--- a/Term Project.docx
+++ b/Term Project.docx
@@ -1,6 +1,6 @@
 
 <file path=word/document.xml><?xml version="1.0" encoding="utf-8"?>
-<w:document xmlns:wpc="http://schemas.microsoft.com/office/word/2010/wordprocessingCanvas" xmlns:mc="http://schemas.openxmlformats.org/markup-compatibility/2006" xmlns:o="urn:schemas-microsoft-com:office:office" xmlns:r="http://schemas.openxmlformats.org/officeDocument/2006/relationships" xmlns:m="http://schemas.openxmlformats.org/officeDocument/2006/math" xmlns:v="urn:schemas-microsoft-com:vml" xmlns:wp14="http://schemas.microsoft.com/office/word/2010/wordprocessingDrawing" xmlns:wp="http://schemas.openxmlformats.org/drawingml/2006/wordprocessingDrawing" xmlns:w10="urn:schemas-microsoft-com:office:word" xmlns:w="http://schemas.openxmlformats.org/wordprocessingml/2006/main" xmlns:w14="http://schemas.microsoft.com/office/word/2010/wordml" xmlns:wpg="http://schemas.microsoft.com/office/word/2010/wordprocessingGroup" xmlns:wpi="http://schemas.microsoft.com/office/word/2010/wordprocessingInk" xmlns:wne="http://schemas.microsoft.com/office/word/2006/wordml" xmlns:wps="http://schemas.microsoft.com/office/word/2010/wordprocessingShape" mc:Ignorable="w14 wp14">
+<w:document xmlns:ve="http://schemas.openxmlformats.org/markup-compatibility/2006" xmlns:o="urn:schemas-microsoft-com:office:office" xmlns:r="http://schemas.openxmlformats.org/officeDocument/2006/relationships" xmlns:m="http://schemas.openxmlformats.org/officeDocument/2006/math" xmlns:v="urn:schemas-microsoft-com:vml" xmlns:wp="http://schemas.openxmlformats.org/drawingml/2006/wordprocessingDrawing" xmlns:w10="urn:schemas-microsoft-com:office:word" xmlns:w="http://schemas.openxmlformats.org/wordprocessingml/2006/main" xmlns:wne="http://schemas.microsoft.com/office/word/2006/wordml">
   <w:body>
     <w:sdt>
       <w:sdtPr>
@@ -26,7 +26,7 @@
           <w:tblPr>
             <w:tblW w:w="5000" w:type="pct"/>
             <w:jc w:val="center"/>
-            <w:tblLook w:val="04A0" w:firstRow="1" w:lastRow="0" w:firstColumn="1" w:lastColumn="0" w:noHBand="0" w:noVBand="1"/>
+            <w:tblLook w:val="04A0"/>
           </w:tblPr>
           <w:tblGrid>
             <w:gridCol w:w="9576"/>
@@ -72,7 +72,6 @@
                 <w:dataBinding w:prefixMappings="xmlns:ns0='http://schemas.openxmlformats.org/package/2006/metadata/core-properties' xmlns:ns1='http://purl.org/dc/elements/1.1/'" w:xpath="/ns0:coreProperties[1]/ns1:title[1]" w:storeItemID="{6C3C8BC8-F283-45AE-878A-BAB7291924A1}"/>
                 <w:text/>
               </w:sdtPr>
-              <w:sdtEndPr/>
               <w:sdtContent>
                 <w:tc>
                   <w:tcPr>
@@ -119,13 +118,9 @@
                 </w:rPr>
                 <w:alias w:val="Subtitle"/>
                 <w:id w:val="15524255"/>
-                <w:placeholder>
-                  <w:docPart w:val="AC3436BF3A4744BAAE4B54C7FC48BAAA"/>
-                </w:placeholder>
                 <w:dataBinding w:prefixMappings="xmlns:ns0='http://schemas.openxmlformats.org/package/2006/metadata/core-properties' xmlns:ns1='http://purl.org/dc/elements/1.1/'" w:xpath="/ns0:coreProperties[1]/ns1:subject[1]" w:storeItemID="{6C3C8BC8-F283-45AE-878A-BAB7291924A1}"/>
                 <w:text/>
               </w:sdtPr>
-              <w:sdtEndPr/>
               <w:sdtContent>
                 <w:tc>
                   <w:tcPr>
@@ -192,7 +187,6 @@
                 <w:dataBinding w:prefixMappings="xmlns:ns0='http://schemas.openxmlformats.org/package/2006/metadata/core-properties' xmlns:ns1='http://purl.org/dc/elements/1.1/'" w:xpath="/ns0:coreProperties[1]/ns1:creator[1]" w:storeItemID="{6C3C8BC8-F283-45AE-878A-BAB7291924A1}"/>
                 <w:text/>
               </w:sdtPr>
-              <w:sdtEndPr/>
               <w:sdtContent>
                 <w:tc>
                   <w:tcPr>
@@ -212,45 +206,45 @@
                       <w:rPr>
                         <w:b/>
                         <w:bCs/>
-                        <w:lang w:val="en-CA"/>
                       </w:rPr>
-                      <w:t xml:space="preserve">Travis </w:t>
+                      <w:t>Jake Buller</w:t>
+                    </w:r>
+                    <w:r>
+                      <w:rPr>
+                        <w:b/>
+                        <w:bCs/>
+                      </w:rPr>
+                      <w:t xml:space="preserve">, </w:t>
+                    </w:r>
+                    <w:r>
+                      <w:rPr>
+                        <w:b/>
+                        <w:bCs/>
+                      </w:rPr>
+                      <w:t xml:space="preserve">Michael </w:t>
                     </w:r>
                     <w:proofErr w:type="spellStart"/>
                     <w:r>
                       <w:rPr>
                         <w:b/>
                         <w:bCs/>
-                        <w:lang w:val="en-CA"/>
                       </w:rPr>
-                      <w:t>Miehm</w:t>
+                      <w:t>Dougall</w:t>
                     </w:r>
                     <w:proofErr w:type="spellEnd"/>
                     <w:r>
                       <w:rPr>
                         <w:b/>
                         <w:bCs/>
-                        <w:lang w:val="en-CA"/>
                       </w:rPr>
-                      <w:t xml:space="preserve">, Jake </w:t>
+                      <w:t xml:space="preserve">, and </w:t>
                     </w:r>
-                    <w:proofErr w:type="spellStart"/>
                     <w:r>
                       <w:rPr>
                         <w:b/>
                         <w:bCs/>
-                        <w:lang w:val="en-CA"/>
                       </w:rPr>
-                      <w:t>Buller</w:t>
-                    </w:r>
-                    <w:proofErr w:type="spellEnd"/>
-                    <w:r>
-                      <w:rPr>
-                        <w:b/>
-                        <w:bCs/>
-                        <w:lang w:val="en-CA"/>
-                      </w:rPr>
-                      <w:t xml:space="preserve"> and Michael Dougall</w:t>
+                      <w:t>Travis Miehm</w:t>
                     </w:r>
                   </w:p>
                 </w:tc>
@@ -286,7 +280,7 @@
           <w:tblPr>
             <w:tblpPr w:leftFromText="187" w:rightFromText="187" w:horzAnchor="margin" w:tblpXSpec="center" w:tblpYSpec="bottom"/>
             <w:tblW w:w="5000" w:type="pct"/>
-            <w:tblLook w:val="04A0" w:firstRow="1" w:lastRow="0" w:firstColumn="1" w:lastColumn="0" w:noHBand="0" w:noVBand="1"/>
+            <w:tblLook w:val="04A0"/>
           </w:tblPr>
           <w:tblGrid>
             <w:gridCol w:w="9576"/>
@@ -549,7 +543,7 @@
 </file>
 
 <file path=word/endnotes.xml><?xml version="1.0" encoding="utf-8"?>
-<w:endnotes xmlns:wpc="http://schemas.microsoft.com/office/word/2010/wordprocessingCanvas" xmlns:mc="http://schemas.openxmlformats.org/markup-compatibility/2006" xmlns:o="urn:schemas-microsoft-com:office:office" xmlns:r="http://schemas.openxmlformats.org/officeDocument/2006/relationships" xmlns:m="http://schemas.openxmlformats.org/officeDocument/2006/math" xmlns:v="urn:schemas-microsoft-com:vml" xmlns:wp14="http://schemas.microsoft.com/office/word/2010/wordprocessingDrawing" xmlns:wp="http://schemas.openxmlformats.org/drawingml/2006/wordprocessingDrawing" xmlns:w10="urn:schemas-microsoft-com:office:word" xmlns:w="http://schemas.openxmlformats.org/wordprocessingml/2006/main" xmlns:w14="http://schemas.microsoft.com/office/word/2010/wordml" xmlns:wpg="http://schemas.microsoft.com/office/word/2010/wordprocessingGroup" xmlns:wpi="http://schemas.microsoft.com/office/word/2010/wordprocessingInk" xmlns:wne="http://schemas.microsoft.com/office/word/2006/wordml" xmlns:wps="http://schemas.microsoft.com/office/word/2010/wordprocessingShape" mc:Ignorable="w14 wp14">
+<w:endnotes xmlns:ve="http://schemas.openxmlformats.org/markup-compatibility/2006" xmlns:o="urn:schemas-microsoft-com:office:office" xmlns:r="http://schemas.openxmlformats.org/officeDocument/2006/relationships" xmlns:m="http://schemas.openxmlformats.org/officeDocument/2006/math" xmlns:v="urn:schemas-microsoft-com:vml" xmlns:wp="http://schemas.openxmlformats.org/drawingml/2006/wordprocessingDrawing" xmlns:w10="urn:schemas-microsoft-com:office:word" xmlns:w="http://schemas.openxmlformats.org/wordprocessingml/2006/main" xmlns:wne="http://schemas.microsoft.com/office/word/2006/wordml">
   <w:endnote w:type="separator" w:id="-1">
     <w:p>
       <w:pPr>
@@ -574,7 +568,7 @@
 </file>
 
 <file path=word/footnotes.xml><?xml version="1.0" encoding="utf-8"?>
-<w:footnotes xmlns:wpc="http://schemas.microsoft.com/office/word/2010/wordprocessingCanvas" xmlns:mc="http://schemas.openxmlformats.org/markup-compatibility/2006" xmlns:o="urn:schemas-microsoft-com:office:office" xmlns:r="http://schemas.openxmlformats.org/officeDocument/2006/relationships" xmlns:m="http://schemas.openxmlformats.org/officeDocument/2006/math" xmlns:v="urn:schemas-microsoft-com:vml" xmlns:wp14="http://schemas.microsoft.com/office/word/2010/wordprocessingDrawing" xmlns:wp="http://schemas.openxmlformats.org/drawingml/2006/wordprocessingDrawing" xmlns:w10="urn:schemas-microsoft-com:office:word" xmlns:w="http://schemas.openxmlformats.org/wordprocessingml/2006/main" xmlns:w14="http://schemas.microsoft.com/office/word/2010/wordml" xmlns:wpg="http://schemas.microsoft.com/office/word/2010/wordprocessingGroup" xmlns:wpi="http://schemas.microsoft.com/office/word/2010/wordprocessingInk" xmlns:wne="http://schemas.microsoft.com/office/word/2006/wordml" xmlns:wps="http://schemas.microsoft.com/office/word/2010/wordprocessingShape" mc:Ignorable="w14 wp14">
+<w:footnotes xmlns:ve="http://schemas.openxmlformats.org/markup-compatibility/2006" xmlns:o="urn:schemas-microsoft-com:office:office" xmlns:r="http://schemas.openxmlformats.org/officeDocument/2006/relationships" xmlns:m="http://schemas.openxmlformats.org/officeDocument/2006/math" xmlns:v="urn:schemas-microsoft-com:vml" xmlns:wp="http://schemas.openxmlformats.org/drawingml/2006/wordprocessingDrawing" xmlns:w10="urn:schemas-microsoft-com:office:word" xmlns:w="http://schemas.openxmlformats.org/wordprocessingml/2006/main" xmlns:wne="http://schemas.microsoft.com/office/word/2006/wordml">
   <w:footnote w:type="separator" w:id="-1">
     <w:p>
       <w:pPr>
@@ -599,7 +593,7 @@
 </file>
 
 <file path=word/numbering.xml><?xml version="1.0" encoding="utf-8"?>
-<w:numbering xmlns:wpc="http://schemas.microsoft.com/office/word/2010/wordprocessingCanvas" xmlns:mc="http://schemas.openxmlformats.org/markup-compatibility/2006" xmlns:o="urn:schemas-microsoft-com:office:office" xmlns:r="http://schemas.openxmlformats.org/officeDocument/2006/relationships" xmlns:m="http://schemas.openxmlformats.org/officeDocument/2006/math" xmlns:v="urn:schemas-microsoft-com:vml" xmlns:wp14="http://schemas.microsoft.com/office/word/2010/wordprocessingDrawing" xmlns:wp="http://schemas.openxmlformats.org/drawingml/2006/wordprocessingDrawing" xmlns:w10="urn:schemas-microsoft-com:office:word" xmlns:w="http://schemas.openxmlformats.org/wordprocessingml/2006/main" xmlns:w14="http://schemas.microsoft.com/office/word/2010/wordml" xmlns:wpg="http://schemas.microsoft.com/office/word/2010/wordprocessingGroup" xmlns:wpi="http://schemas.microsoft.com/office/word/2010/wordprocessingInk" xmlns:wne="http://schemas.microsoft.com/office/word/2006/wordml" xmlns:wps="http://schemas.microsoft.com/office/word/2010/wordprocessingShape" mc:Ignorable="w14 wp14">
+<w:numbering xmlns:ve="http://schemas.openxmlformats.org/markup-compatibility/2006" xmlns:o="urn:schemas-microsoft-com:office:office" xmlns:r="http://schemas.openxmlformats.org/officeDocument/2006/relationships" xmlns:m="http://schemas.openxmlformats.org/officeDocument/2006/math" xmlns:v="urn:schemas-microsoft-com:vml" xmlns:wp="http://schemas.openxmlformats.org/drawingml/2006/wordprocessingDrawing" xmlns:w10="urn:schemas-microsoft-com:office:word" xmlns:w="http://schemas.openxmlformats.org/wordprocessingml/2006/main" xmlns:wne="http://schemas.microsoft.com/office/word/2006/wordml">
   <w:abstractNum w:abstractNumId="0">
     <w:nsid w:val="04C76B8B"/>
     <w:multiLevelType w:val="hybridMultilevel"/>
@@ -834,7 +828,7 @@
 </file>
 
 <file path=word/styles.xml><?xml version="1.0" encoding="utf-8"?>
-<w:styles xmlns:mc="http://schemas.openxmlformats.org/markup-compatibility/2006" xmlns:r="http://schemas.openxmlformats.org/officeDocument/2006/relationships" xmlns:w="http://schemas.openxmlformats.org/wordprocessingml/2006/main" xmlns:w14="http://schemas.microsoft.com/office/word/2010/wordml" mc:Ignorable="w14">
+<w:styles xmlns:r="http://schemas.openxmlformats.org/officeDocument/2006/relationships" xmlns:w="http://schemas.openxmlformats.org/wordprocessingml/2006/main">
   <w:docDefaults>
     <w:rPrDefault>
       <w:rPr>
@@ -992,6 +986,7 @@
   <w:style w:type="paragraph" w:default="1" w:styleId="Normal">
     <w:name w:val="Normal"/>
     <w:qFormat/>
+    <w:rsid w:val="001F7D29"/>
   </w:style>
   <w:style w:type="paragraph" w:styleId="Heading1">
     <w:name w:val="heading 1"/>
@@ -1027,6 +1022,7 @@
     <w:uiPriority w:val="99"/>
     <w:semiHidden/>
     <w:unhideWhenUsed/>
+    <w:qFormat/>
     <w:tblPr>
       <w:tblInd w:w="0" w:type="dxa"/>
       <w:tblCellMar>
@@ -1510,51 +1506,19 @@
 </file>
 
 <file path=word/glossary/document.xml><?xml version="1.0" encoding="utf-8"?>
-<w:glossaryDocument xmlns:wpc="http://schemas.microsoft.com/office/word/2010/wordprocessingCanvas" xmlns:mc="http://schemas.openxmlformats.org/markup-compatibility/2006" xmlns:o="urn:schemas-microsoft-com:office:office" xmlns:r="http://schemas.openxmlformats.org/officeDocument/2006/relationships" xmlns:m="http://schemas.openxmlformats.org/officeDocument/2006/math" xmlns:v="urn:schemas-microsoft-com:vml" xmlns:wp14="http://schemas.microsoft.com/office/word/2010/wordprocessingDrawing" xmlns:wp="http://schemas.openxmlformats.org/drawingml/2006/wordprocessingDrawing" xmlns:w10="urn:schemas-microsoft-com:office:word" xmlns:w="http://schemas.openxmlformats.org/wordprocessingml/2006/main" xmlns:w14="http://schemas.microsoft.com/office/word/2010/wordml" xmlns:wpg="http://schemas.microsoft.com/office/word/2010/wordprocessingGroup" xmlns:wpi="http://schemas.microsoft.com/office/word/2010/wordprocessingInk" xmlns:wne="http://schemas.microsoft.com/office/word/2006/wordml" xmlns:wps="http://schemas.microsoft.com/office/word/2010/wordprocessingShape" mc:Ignorable="w14 wp14">
-  <w:docParts>
-    <w:docPart>
-      <w:docPartPr>
-        <w:name w:val="44A3DE70B0104C7F8AB5C174D4F71DD8"/>
-        <w:category>
-          <w:name w:val="General"/>
-          <w:gallery w:val="placeholder"/>
-        </w:category>
-        <w:types>
-          <w:type w:val="bbPlcHdr"/>
-        </w:types>
-        <w:behaviors>
-          <w:behavior w:val="content"/>
-        </w:behaviors>
-        <w:guid w:val="{7A945F2F-315D-4C8F-B1A1-0148588B3034}"/>
-      </w:docPartPr>
-      <w:docPartBody>
-        <w:p>
-          <w:pPr>
-            <w:pStyle w:val="44A3DE70B0104C7F8AB5C174D4F71DD8"/>
-          </w:pPr>
-          <w:r>
-            <w:rPr>
-              <w:rFonts w:asciiTheme="majorHAnsi" w:eastAsiaTheme="majorEastAsia" w:hAnsiTheme="majorHAnsi" w:cstheme="majorBidi"/>
-              <w:sz w:val="80"/>
-              <w:szCs w:val="80"/>
-            </w:rPr>
-            <w:t>[Type the document title]</w:t>
-          </w:r>
-        </w:p>
-      </w:docPartBody>
-    </w:docPart>
-  </w:docParts>
+<w:glossaryDocument xmlns:ve="http://schemas.openxmlformats.org/markup-compatibility/2006" xmlns:o="urn:schemas-microsoft-com:office:office" xmlns:r="http://schemas.openxmlformats.org/officeDocument/2006/relationships" xmlns:m="http://schemas.openxmlformats.org/officeDocument/2006/math" xmlns:v="urn:schemas-microsoft-com:vml" xmlns:wp="http://schemas.openxmlformats.org/drawingml/2006/wordprocessingDrawing" xmlns:w10="urn:schemas-microsoft-com:office:word" xmlns:w="http://schemas.openxmlformats.org/wordprocessingml/2006/main" xmlns:wne="http://schemas.microsoft.com/office/word/2006/wordml">
+  <w:docParts/>
 </w:glossaryDocument>
 </file>
 
 <file path=word/glossary/fontTable.xml><?xml version="1.0" encoding="utf-8"?>
-<w:fonts xmlns:mc="http://schemas.openxmlformats.org/markup-compatibility/2006" xmlns:r="http://schemas.openxmlformats.org/officeDocument/2006/relationships" xmlns:w="http://schemas.openxmlformats.org/wordprocessingml/2006/main" xmlns:w14="http://schemas.microsoft.com/office/word/2010/wordml" mc:Ignorable="w14">
+<w:fonts xmlns:r="http://schemas.openxmlformats.org/officeDocument/2006/relationships" xmlns:w="http://schemas.openxmlformats.org/wordprocessingml/2006/main">
   <w:font w:name="Calibri">
     <w:panose1 w:val="020F0502020204030204"/>
     <w:charset w:val="00"/>
     <w:family w:val="swiss"/>
     <w:pitch w:val="variable"/>
-    <w:sig w:usb0="E00002FF" w:usb1="4000ACFF" w:usb2="00000001" w:usb3="00000000" w:csb0="0000019F" w:csb1="00000000"/>
+    <w:sig w:usb0="E10002FF" w:usb1="4000ACFF" w:usb2="00000009" w:usb3="00000000" w:csb0="0000019F" w:csb1="00000000"/>
   </w:font>
   <w:font w:name="Times New Roman">
     <w:panose1 w:val="02020603050405020304"/>
@@ -1603,20 +1567,17 @@
 </file>
 
 <file path=word/glossary/settings.xml><?xml version="1.0" encoding="utf-8"?>
-<w:settings xmlns:mc="http://schemas.openxmlformats.org/markup-compatibility/2006" xmlns:o="urn:schemas-microsoft-com:office:office" xmlns:r="http://schemas.openxmlformats.org/officeDocument/2006/relationships" xmlns:m="http://schemas.openxmlformats.org/officeDocument/2006/math" xmlns:v="urn:schemas-microsoft-com:vml" xmlns:w10="urn:schemas-microsoft-com:office:word" xmlns:w="http://schemas.openxmlformats.org/wordprocessingml/2006/main" xmlns:w14="http://schemas.microsoft.com/office/word/2010/wordml" xmlns:sl="http://schemas.openxmlformats.org/schemaLibrary/2006/main" mc:Ignorable="w14">
+<w:settings xmlns:o="urn:schemas-microsoft-com:office:office" xmlns:r="http://schemas.openxmlformats.org/officeDocument/2006/relationships" xmlns:m="http://schemas.openxmlformats.org/officeDocument/2006/math" xmlns:v="urn:schemas-microsoft-com:vml" xmlns:w10="urn:schemas-microsoft-com:office:word" xmlns:w="http://schemas.openxmlformats.org/wordprocessingml/2006/main" xmlns:sl="http://schemas.openxmlformats.org/schemaLibrary/2006/main">
   <w:view w:val="normal"/>
   <w:defaultTabStop w:val="720"/>
   <w:characterSpacingControl w:val="doNotCompress"/>
   <w:compat>
     <w:useFELayout/>
-    <w:compatSetting w:name="compatibilityMode" w:uri="http://schemas.microsoft.com/office/word" w:val="14"/>
-    <w:compatSetting w:name="overrideTableStyleFontSizeAndJustification" w:uri="http://schemas.microsoft.com/office/word" w:val="1"/>
-    <w:compatSetting w:name="enableOpenTypeFeatures" w:uri="http://schemas.microsoft.com/office/word" w:val="1"/>
-    <w:compatSetting w:name="doNotFlipMirrorIndents" w:uri="http://schemas.microsoft.com/office/word" w:val="1"/>
   </w:compat>
   <w:rsids>
     <w:rsidRoot w:val="00E30739"/>
     <w:rsid w:val="0080164F"/>
+    <w:rsid w:val="008D6738"/>
     <w:rsid w:val="009C0FB6"/>
     <w:rsid w:val="00C61DF3"/>
     <w:rsid w:val="00E30739"/>
@@ -1626,7 +1587,7 @@
     <m:mathFont m:val="Cambria Math"/>
     <m:brkBin m:val="before"/>
     <m:brkBinSub m:val="--"/>
-    <m:smallFrac m:val="0"/>
+    <m:smallFrac m:val="off"/>
     <m:dispDef/>
     <m:lMargin m:val="0"/>
     <m:rMargin m:val="0"/>
@@ -1635,7 +1596,7 @@
     <m:intLim m:val="subSup"/>
     <m:naryLim m:val="undOvr"/>
   </m:mathPr>
-  <w:themeFontLang w:val="en-CA"/>
+  <w:themeFontLang w:val="en-US"/>
   <w:clrSchemeMapping w:bg1="light1" w:t1="dark1" w:bg2="light2" w:t2="dark2" w:accent1="accent1" w:accent2="accent2" w:accent3="accent3" w:accent4="accent4" w:accent5="accent5" w:accent6="accent6" w:hyperlink="hyperlink" w:followedHyperlink="followedHyperlink"/>
   <w:decimalSymbol w:val="."/>
   <w:listSeparator w:val=","/>
@@ -1643,7 +1604,7 @@
 </file>
 
 <file path=word/glossary/styles.xml><?xml version="1.0" encoding="utf-8"?>
-<w:styles xmlns:mc="http://schemas.openxmlformats.org/markup-compatibility/2006" xmlns:r="http://schemas.openxmlformats.org/officeDocument/2006/relationships" xmlns:w="http://schemas.openxmlformats.org/wordprocessingml/2006/main" xmlns:w14="http://schemas.microsoft.com/office/word/2010/wordml" mc:Ignorable="w14">
+<w:styles xmlns:r="http://schemas.openxmlformats.org/officeDocument/2006/relationships" xmlns:w="http://schemas.openxmlformats.org/wordprocessingml/2006/main">
   <w:docDefaults>
     <w:rPrDefault>
       <w:rPr>
@@ -1801,6 +1762,7 @@
   <w:style w:type="paragraph" w:default="1" w:styleId="Normal">
     <w:name w:val="Normal"/>
     <w:qFormat/>
+    <w:rsid w:val="008D6738"/>
   </w:style>
   <w:style w:type="character" w:default="1" w:styleId="DefaultParagraphFont">
     <w:name w:val="Default Paragraph Font"/>
@@ -1813,6 +1775,7 @@
     <w:uiPriority w:val="99"/>
     <w:semiHidden/>
     <w:unhideWhenUsed/>
+    <w:qFormat/>
     <w:tblPr>
       <w:tblInd w:w="0" w:type="dxa"/>
       <w:tblCellMar>
@@ -1888,254 +1851,8 @@
 </w:styles>
 </file>
 
-<file path=word/glossary/stylesWithEffects.xml><?xml version="1.0" encoding="utf-8"?>
-<w:styles xmlns:wpc="http://schemas.microsoft.com/office/word/2010/wordprocessingCanvas" xmlns:mc="http://schemas.openxmlformats.org/markup-compatibility/2006" xmlns:o="urn:schemas-microsoft-com:office:office" xmlns:r="http://schemas.openxmlformats.org/officeDocument/2006/relationships" xmlns:m="http://schemas.openxmlformats.org/officeDocument/2006/math" xmlns:v="urn:schemas-microsoft-com:vml" xmlns:wp14="http://schemas.microsoft.com/office/word/2010/wordprocessingDrawing" xmlns:wp="http://schemas.openxmlformats.org/drawingml/2006/wordprocessingDrawing" xmlns:w10="urn:schemas-microsoft-com:office:word" xmlns:w="http://schemas.openxmlformats.org/wordprocessingml/2006/main" xmlns:w14="http://schemas.microsoft.com/office/word/2010/wordml" xmlns:wpg="http://schemas.microsoft.com/office/word/2010/wordprocessingGroup" xmlns:wpi="http://schemas.microsoft.com/office/word/2010/wordprocessingInk" xmlns:wne="http://schemas.microsoft.com/office/word/2006/wordml" xmlns:wps="http://schemas.microsoft.com/office/word/2010/wordprocessingShape" mc:Ignorable="w14 wp14">
-  <w:docDefaults>
-    <w:rPrDefault>
-      <w:rPr>
-        <w:rFonts w:asciiTheme="minorHAnsi" w:eastAsiaTheme="minorEastAsia" w:hAnsiTheme="minorHAnsi" w:cstheme="minorBidi"/>
-        <w:sz w:val="22"/>
-        <w:szCs w:val="22"/>
-        <w:lang w:val="en-CA" w:eastAsia="en-CA" w:bidi="ar-SA"/>
-      </w:rPr>
-    </w:rPrDefault>
-    <w:pPrDefault>
-      <w:pPr>
-        <w:spacing w:after="200" w:line="276" w:lineRule="auto"/>
-      </w:pPr>
-    </w:pPrDefault>
-  </w:docDefaults>
-  <w:latentStyles w:defLockedState="0" w:defUIPriority="99" w:defSemiHidden="1" w:defUnhideWhenUsed="1" w:defQFormat="0" w:count="267">
-    <w:lsdException w:name="Normal" w:semiHidden="0" w:uiPriority="0" w:unhideWhenUsed="0" w:qFormat="1"/>
-    <w:lsdException w:name="heading 1" w:semiHidden="0" w:uiPriority="9" w:unhideWhenUsed="0" w:qFormat="1"/>
-    <w:lsdException w:name="heading 2" w:uiPriority="9" w:qFormat="1"/>
-    <w:lsdException w:name="heading 3" w:uiPriority="9" w:qFormat="1"/>
-    <w:lsdException w:name="heading 4" w:uiPriority="9" w:qFormat="1"/>
-    <w:lsdException w:name="heading 5" w:uiPriority="9" w:qFormat="1"/>
-    <w:lsdException w:name="heading 6" w:uiPriority="9" w:qFormat="1"/>
-    <w:lsdException w:name="heading 7" w:uiPriority="9" w:qFormat="1"/>
-    <w:lsdException w:name="heading 8" w:uiPriority="9" w:qFormat="1"/>
-    <w:lsdException w:name="heading 9" w:uiPriority="9" w:qFormat="1"/>
-    <w:lsdException w:name="toc 1" w:uiPriority="39"/>
-    <w:lsdException w:name="toc 2" w:uiPriority="39"/>
-    <w:lsdException w:name="toc 3" w:uiPriority="39"/>
-    <w:lsdException w:name="toc 4" w:uiPriority="39"/>
-    <w:lsdException w:name="toc 5" w:uiPriority="39"/>
-    <w:lsdException w:name="toc 6" w:uiPriority="39"/>
-    <w:lsdException w:name="toc 7" w:uiPriority="39"/>
-    <w:lsdException w:name="toc 8" w:uiPriority="39"/>
-    <w:lsdException w:name="toc 9" w:uiPriority="39"/>
-    <w:lsdException w:name="caption" w:uiPriority="35" w:qFormat="1"/>
-    <w:lsdException w:name="Title" w:semiHidden="0" w:uiPriority="10" w:unhideWhenUsed="0" w:qFormat="1"/>
-    <w:lsdException w:name="Default Paragraph Font" w:uiPriority="1"/>
-    <w:lsdException w:name="Subtitle" w:semiHidden="0" w:uiPriority="11" w:unhideWhenUsed="0" w:qFormat="1"/>
-    <w:lsdException w:name="Strong" w:semiHidden="0" w:uiPriority="22" w:unhideWhenUsed="0" w:qFormat="1"/>
-    <w:lsdException w:name="Emphasis" w:semiHidden="0" w:uiPriority="20" w:unhideWhenUsed="0" w:qFormat="1"/>
-    <w:lsdException w:name="Table Grid" w:semiHidden="0" w:uiPriority="59" w:unhideWhenUsed="0"/>
-    <w:lsdException w:name="Placeholder Text" w:unhideWhenUsed="0"/>
-    <w:lsdException w:name="No Spacing" w:semiHidden="0" w:uiPriority="1" w:unhideWhenUsed="0" w:qFormat="1"/>
-    <w:lsdException w:name="Light Shading" w:semiHidden="0" w:uiPriority="60" w:unhideWhenUsed="0"/>
-    <w:lsdException w:name="Light List" w:semiHidden="0" w:uiPriority="61" w:unhideWhenUsed="0"/>
-    <w:lsdException w:name="Light Grid" w:semiHidden="0" w:uiPriority="62" w:unhideWhenUsed="0"/>
-    <w:lsdException w:name="Medium Shading 1" w:semiHidden="0" w:uiPriority="63" w:unhideWhenUsed="0"/>
-    <w:lsdException w:name="Medium Shading 2" w:semiHidden="0" w:uiPriority="64" w:unhideWhenUsed="0"/>
-    <w:lsdException w:name="Medium List 1" w:semiHidden="0" w:uiPriority="65" w:unhideWhenUsed="0"/>
-    <w:lsdException w:name="Medium List 2" w:semiHidden="0" w:uiPriority="66" w:unhideWhenUsed="0"/>
-    <w:lsdException w:name="Medium Grid 1" w:semiHidden="0" w:uiPriority="67" w:unhideWhenUsed="0"/>
-    <w:lsdException w:name="Medium Grid 2" w:semiHidden="0" w:uiPriority="68" w:unhideWhenUsed="0"/>
-    <w:lsdException w:name="Medium Grid 3" w:semiHidden="0" w:uiPriority="69" w:unhideWhenUsed="0"/>
-    <w:lsdException w:name="Dark List" w:semiHidden="0" w:uiPriority="70" w:unhideWhenUsed="0"/>
-    <w:lsdException w:name="Colorful Shading" w:semiHidden="0" w:uiPriority="71" w:unhideWhenUsed="0"/>
-    <w:lsdException w:name="Colorful List" w:semiHidden="0" w:uiPriority="72" w:unhideWhenUsed="0"/>
-    <w:lsdException w:name="Colorful Grid" w:semiHidden="0" w:uiPriority="73" w:unhideWhenUsed="0"/>
-    <w:lsdException w:name="Light Shading Accent 1" w:semiHidden="0" w:uiPriority="60" w:unhideWhenUsed="0"/>
-    <w:lsdException w:name="Light List Accent 1" w:semiHidden="0" w:uiPriority="61" w:unhideWhenUsed="0"/>
-    <w:lsdException w:name="Light Grid Accent 1" w:semiHidden="0" w:uiPriority="62" w:unhideWhenUsed="0"/>
-    <w:lsdException w:name="Medium Shading 1 Accent 1" w:semiHidden="0" w:uiPriority="63" w:unhideWhenUsed="0"/>
-    <w:lsdException w:name="Medium Shading 2 Accent 1" w:semiHidden="0" w:uiPriority="64" w:unhideWhenUsed="0"/>
-    <w:lsdException w:name="Medium List 1 Accent 1" w:semiHidden="0" w:uiPriority="65" w:unhideWhenUsed="0"/>
-    <w:lsdException w:name="Revision" w:unhideWhenUsed="0"/>
-    <w:lsdException w:name="List Paragraph" w:semiHidden="0" w:uiPriority="34" w:unhideWhenUsed="0" w:qFormat="1"/>
-    <w:lsdException w:name="Quote" w:semiHidden="0" w:uiPriority="29" w:unhideWhenUsed="0" w:qFormat="1"/>
-    <w:lsdException w:name="Intense Quote" w:semiHidden="0" w:uiPriority="30" w:unhideWhenUsed="0" w:qFormat="1"/>
-    <w:lsdException w:name="Medium List 2 Accent 1" w:semiHidden="0" w:uiPriority="66" w:unhideWhenUsed="0"/>
-    <w:lsdException w:name="Medium Grid 1 Accent 1" w:semiHidden="0" w:uiPriority="67" w:unhideWhenUsed="0"/>
-    <w:lsdException w:name="Medium Grid 2 Accent 1" w:semiHidden="0" w:uiPriority="68" w:unhideWhenUsed="0"/>
-    <w:lsdException w:name="Medium Grid 3 Accent 1" w:semiHidden="0" w:uiPriority="69" w:unhideWhenUsed="0"/>
-    <w:lsdException w:name="Dark List Accent 1" w:semiHidden="0" w:uiPriority="70" w:unhideWhenUsed="0"/>
-    <w:lsdException w:name="Colorful Shading Accent 1" w:semiHidden="0" w:uiPriority="71" w:unhideWhenUsed="0"/>
-    <w:lsdException w:name="Colorful List Accent 1" w:semiHidden="0" w:uiPriority="72" w:unhideWhenUsed="0"/>
-    <w:lsdException w:name="Colorful Grid Accent 1" w:semiHidden="0" w:uiPriority="73" w:unhideWhenUsed="0"/>
-    <w:lsdException w:name="Light Shading Accent 2" w:semiHidden="0" w:uiPriority="60" w:unhideWhenUsed="0"/>
-    <w:lsdException w:name="Light List Accent 2" w:semiHidden="0" w:uiPriority="61" w:unhideWhenUsed="0"/>
-    <w:lsdException w:name="Light Grid Accent 2" w:semiHidden="0" w:uiPriority="62" w:unhideWhenUsed="0"/>
-    <w:lsdException w:name="Medium Shading 1 Accent 2" w:semiHidden="0" w:uiPriority="63" w:unhideWhenUsed="0"/>
-    <w:lsdException w:name="Medium Shading 2 Accent 2" w:semiHidden="0" w:uiPriority="64" w:unhideWhenUsed="0"/>
-    <w:lsdException w:name="Medium List 1 Accent 2" w:semiHidden="0" w:uiPriority="65" w:unhideWhenUsed="0"/>
-    <w:lsdException w:name="Medium List 2 Accent 2" w:semiHidden="0" w:uiPriority="66" w:unhideWhenUsed="0"/>
-    <w:lsdException w:name="Medium Grid 1 Accent 2" w:semiHidden="0" w:uiPriority="67" w:unhideWhenUsed="0"/>
-    <w:lsdException w:name="Medium Grid 2 Accent 2" w:semiHidden="0" w:uiPriority="68" w:unhideWhenUsed="0"/>
-    <w:lsdException w:name="Medium Grid 3 Accent 2" w:semiHidden="0" w:uiPriority="69" w:unhideWhenUsed="0"/>
-    <w:lsdException w:name="Dark List Accent 2" w:semiHidden="0" w:uiPriority="70" w:unhideWhenUsed="0"/>
-    <w:lsdException w:name="Colorful Shading Accent 2" w:semiHidden="0" w:uiPriority="71" w:unhideWhenUsed="0"/>
-    <w:lsdException w:name="Colorful List Accent 2" w:semiHidden="0" w:uiPriority="72" w:unhideWhenUsed="0"/>
-    <w:lsdException w:name="Colorful Grid Accent 2" w:semiHidden="0" w:uiPriority="73" w:unhideWhenUsed="0"/>
-    <w:lsdException w:name="Light Shading Accent 3" w:semiHidden="0" w:uiPriority="60" w:unhideWhenUsed="0"/>
-    <w:lsdException w:name="Light List Accent 3" w:semiHidden="0" w:uiPriority="61" w:unhideWhenUsed="0"/>
-    <w:lsdException w:name="Light Grid Accent 3" w:semiHidden="0" w:uiPriority="62" w:unhideWhenUsed="0"/>
-    <w:lsdException w:name="Medium Shading 1 Accent 3" w:semiHidden="0" w:uiPriority="63" w:unhideWhenUsed="0"/>
-    <w:lsdException w:name="Medium Shading 2 Accent 3" w:semiHidden="0" w:uiPriority="64" w:unhideWhenUsed="0"/>
-    <w:lsdException w:name="Medium List 1 Accent 3" w:semiHidden="0" w:uiPriority="65" w:unhideWhenUsed="0"/>
-    <w:lsdException w:name="Medium List 2 Accent 3" w:semiHidden="0" w:uiPriority="66" w:unhideWhenUsed="0"/>
-    <w:lsdException w:name="Medium Grid 1 Accent 3" w:semiHidden="0" w:uiPriority="67" w:unhideWhenUsed="0"/>
-    <w:lsdException w:name="Medium Grid 2 Accent 3" w:semiHidden="0" w:uiPriority="68" w:unhideWhenUsed="0"/>
-    <w:lsdException w:name="Medium Grid 3 Accent 3" w:semiHidden="0" w:uiPriority="69" w:unhideWhenUsed="0"/>
-    <w:lsdException w:name="Dark List Accent 3" w:semiHidden="0" w:uiPriority="70" w:unhideWhenUsed="0"/>
-    <w:lsdException w:name="Colorful Shading Accent 3" w:semiHidden="0" w:uiPriority="71" w:unhideWhenUsed="0"/>
-    <w:lsdException w:name="Colorful List Accent 3" w:semiHidden="0" w:uiPriority="72" w:unhideWhenUsed="0"/>
-    <w:lsdException w:name="Colorful Grid Accent 3" w:semiHidden="0" w:uiPriority="73" w:unhideWhenUsed="0"/>
-    <w:lsdException w:name="Light Shading Accent 4" w:semiHidden="0" w:uiPriority="60" w:unhideWhenUsed="0"/>
-    <w:lsdException w:name="Light List Accent 4" w:semiHidden="0" w:uiPriority="61" w:unhideWhenUsed="0"/>
-    <w:lsdException w:name="Light Grid Accent 4" w:semiHidden="0" w:uiPriority="62" w:unhideWhenUsed="0"/>
-    <w:lsdException w:name="Medium Shading 1 Accent 4" w:semiHidden="0" w:uiPriority="63" w:unhideWhenUsed="0"/>
-    <w:lsdException w:name="Medium Shading 2 Accent 4" w:semiHidden="0" w:uiPriority="64" w:unhideWhenUsed="0"/>
-    <w:lsdException w:name="Medium List 1 Accent 4" w:semiHidden="0" w:uiPriority="65" w:unhideWhenUsed="0"/>
-    <w:lsdException w:name="Medium List 2 Accent 4" w:semiHidden="0" w:uiPriority="66" w:unhideWhenUsed="0"/>
-    <w:lsdException w:name="Medium Grid 1 Accent 4" w:semiHidden="0" w:uiPriority="67" w:unhideWhenUsed="0"/>
-    <w:lsdException w:name="Medium Grid 2 Accent 4" w:semiHidden="0" w:uiPriority="68" w:unhideWhenUsed="0"/>
-    <w:lsdException w:name="Medium Grid 3 Accent 4" w:semiHidden="0" w:uiPriority="69" w:unhideWhenUsed="0"/>
-    <w:lsdException w:name="Dark List Accent 4" w:semiHidden="0" w:uiPriority="70" w:unhideWhenUsed="0"/>
-    <w:lsdException w:name="Colorful Shading Accent 4" w:semiHidden="0" w:uiPriority="71" w:unhideWhenUsed="0"/>
-    <w:lsdException w:name="Colorful List Accent 4" w:semiHidden="0" w:uiPriority="72" w:unhideWhenUsed="0"/>
-    <w:lsdException w:name="Colorful Grid Accent 4" w:semiHidden="0" w:uiPriority="73" w:unhideWhenUsed="0"/>
-    <w:lsdException w:name="Light Shading Accent 5" w:semiHidden="0" w:uiPriority="60" w:unhideWhenUsed="0"/>
-    <w:lsdException w:name="Light List Accent 5" w:semiHidden="0" w:uiPriority="61" w:unhideWhenUsed="0"/>
-    <w:lsdException w:name="Light Grid Accent 5" w:semiHidden="0" w:uiPriority="62" w:unhideWhenUsed="0"/>
-    <w:lsdException w:name="Medium Shading 1 Accent 5" w:semiHidden="0" w:uiPriority="63" w:unhideWhenUsed="0"/>
-    <w:lsdException w:name="Medium Shading 2 Accent 5" w:semiHidden="0" w:uiPriority="64" w:unhideWhenUsed="0"/>
-    <w:lsdException w:name="Medium List 1 Accent 5" w:semiHidden="0" w:uiPriority="65" w:unhideWhenUsed="0"/>
-    <w:lsdException w:name="Medium List 2 Accent 5" w:semiHidden="0" w:uiPriority="66" w:unhideWhenUsed="0"/>
-    <w:lsdException w:name="Medium Grid 1 Accent 5" w:semiHidden="0" w:uiPriority="67" w:unhideWhenUsed="0"/>
-    <w:lsdException w:name="Medium Grid 2 Accent 5" w:semiHidden="0" w:uiPriority="68" w:unhideWhenUsed="0"/>
-    <w:lsdException w:name="Medium Grid 3 Accent 5" w:semiHidden="0" w:uiPriority="69" w:unhideWhenUsed="0"/>
-    <w:lsdException w:name="Dark List Accent 5" w:semiHidden="0" w:uiPriority="70" w:unhideWhenUsed="0"/>
-    <w:lsdException w:name="Colorful Shading Accent 5" w:semiHidden="0" w:uiPriority="71" w:unhideWhenUsed="0"/>
-    <w:lsdException w:name="Colorful List Accent 5" w:semiHidden="0" w:uiPriority="72" w:unhideWhenUsed="0"/>
-    <w:lsdException w:name="Colorful Grid Accent 5" w:semiHidden="0" w:uiPriority="73" w:unhideWhenUsed="0"/>
-    <w:lsdException w:name="Light Shading Accent 6" w:semiHidden="0" w:uiPriority="60" w:unhideWhenUsed="0"/>
-    <w:lsdException w:name="Light List Accent 6" w:semiHidden="0" w:uiPriority="61" w:unhideWhenUsed="0"/>
-    <w:lsdException w:name="Light Grid Accent 6" w:semiHidden="0" w:uiPriority="62" w:unhideWhenUsed="0"/>
-    <w:lsdException w:name="Medium Shading 1 Accent 6" w:semiHidden="0" w:uiPriority="63" w:unhideWhenUsed="0"/>
-    <w:lsdException w:name="Medium Shading 2 Accent 6" w:semiHidden="0" w:uiPriority="64" w:unhideWhenUsed="0"/>
-    <w:lsdException w:name="Medium List 1 Accent 6" w:semiHidden="0" w:uiPriority="65" w:unhideWhenUsed="0"/>
-    <w:lsdException w:name="Medium List 2 Accent 6" w:semiHidden="0" w:uiPriority="66" w:unhideWhenUsed="0"/>
-    <w:lsdException w:name="Medium Grid 1 Accent 6" w:semiHidden="0" w:uiPriority="67" w:unhideWhenUsed="0"/>
-    <w:lsdException w:name="Medium Grid 2 Accent 6" w:semiHidden="0" w:uiPriority="68" w:unhideWhenUsed="0"/>
-    <w:lsdException w:name="Medium Grid 3 Accent 6" w:semiHidden="0" w:uiPriority="69" w:unhideWhenUsed="0"/>
-    <w:lsdException w:name="Dark List Accent 6" w:semiHidden="0" w:uiPriority="70" w:unhideWhenUsed="0"/>
-    <w:lsdException w:name="Colorful Shading Accent 6" w:semiHidden="0" w:uiPriority="71" w:unhideWhenUsed="0"/>
-    <w:lsdException w:name="Colorful List Accent 6" w:semiHidden="0" w:uiPriority="72" w:unhideWhenUsed="0"/>
-    <w:lsdException w:name="Colorful Grid Accent 6" w:semiHidden="0" w:uiPriority="73" w:unhideWhenUsed="0"/>
-    <w:lsdException w:name="Subtle Emphasis" w:semiHidden="0" w:uiPriority="19" w:unhideWhenUsed="0" w:qFormat="1"/>
-    <w:lsdException w:name="Intense Emphasis" w:semiHidden="0" w:uiPriority="21" w:unhideWhenUsed="0" w:qFormat="1"/>
-    <w:lsdException w:name="Subtle Reference" w:semiHidden="0" w:uiPriority="31" w:unhideWhenUsed="0" w:qFormat="1"/>
-    <w:lsdException w:name="Intense Reference" w:semiHidden="0" w:uiPriority="32" w:unhideWhenUsed="0" w:qFormat="1"/>
-    <w:lsdException w:name="Book Title" w:semiHidden="0" w:uiPriority="33" w:unhideWhenUsed="0" w:qFormat="1"/>
-    <w:lsdException w:name="Bibliography" w:uiPriority="37"/>
-    <w:lsdException w:name="TOC Heading" w:uiPriority="39" w:qFormat="1"/>
-  </w:latentStyles>
-  <w:style w:type="paragraph" w:default="1" w:styleId="Normal">
-    <w:name w:val="Normal"/>
-    <w:qFormat/>
-  </w:style>
-  <w:style w:type="character" w:default="1" w:styleId="DefaultParagraphFont">
-    <w:name w:val="Default Paragraph Font"/>
-    <w:uiPriority w:val="1"/>
-    <w:semiHidden/>
-    <w:unhideWhenUsed/>
-  </w:style>
-  <w:style w:type="table" w:default="1" w:styleId="TableNormal">
-    <w:name w:val="Normal Table"/>
-    <w:uiPriority w:val="99"/>
-    <w:semiHidden/>
-    <w:unhideWhenUsed/>
-    <w:tblPr>
-      <w:tblInd w:w="0" w:type="dxa"/>
-      <w:tblCellMar>
-        <w:top w:w="0" w:type="dxa"/>
-        <w:left w:w="108" w:type="dxa"/>
-        <w:bottom w:w="0" w:type="dxa"/>
-        <w:right w:w="108" w:type="dxa"/>
-      </w:tblCellMar>
-    </w:tblPr>
-  </w:style>
-  <w:style w:type="numbering" w:default="1" w:styleId="NoList">
-    <w:name w:val="No List"/>
-    <w:uiPriority w:val="99"/>
-    <w:semiHidden/>
-    <w:unhideWhenUsed/>
-  </w:style>
-  <w:style w:type="paragraph" w:customStyle="1" w:styleId="38138D681EE24E21A6055FC4F4DC76ED">
-    <w:name w:val="38138D681EE24E21A6055FC4F4DC76ED"/>
-    <w:rsid w:val="00E30739"/>
-  </w:style>
-  <w:style w:type="paragraph" w:customStyle="1" w:styleId="431DE9DCD0DC492A83871EDBF32BC5D0">
-    <w:name w:val="431DE9DCD0DC492A83871EDBF32BC5D0"/>
-    <w:rsid w:val="00E30739"/>
-  </w:style>
-  <w:style w:type="paragraph" w:customStyle="1" w:styleId="396E6B7C9D7E46E2AC676501C994A305">
-    <w:name w:val="396E6B7C9D7E46E2AC676501C994A305"/>
-    <w:rsid w:val="00E30739"/>
-  </w:style>
-  <w:style w:type="paragraph" w:customStyle="1" w:styleId="BC773A7E071046CFA5BFC64D9A1D524D">
-    <w:name w:val="BC773A7E071046CFA5BFC64D9A1D524D"/>
-    <w:rsid w:val="00E30739"/>
-  </w:style>
-  <w:style w:type="paragraph" w:customStyle="1" w:styleId="3E472510F5764E45A90ED78E843AEDD8">
-    <w:name w:val="3E472510F5764E45A90ED78E843AEDD8"/>
-    <w:rsid w:val="00E30739"/>
-  </w:style>
-  <w:style w:type="paragraph" w:customStyle="1" w:styleId="C5EEC030032F4E97A78789513A22167A">
-    <w:name w:val="C5EEC030032F4E97A78789513A22167A"/>
-    <w:rsid w:val="00E30739"/>
-  </w:style>
-  <w:style w:type="paragraph" w:customStyle="1" w:styleId="E6D106747AE24A98B7449DD38D2579FC">
-    <w:name w:val="E6D106747AE24A98B7449DD38D2579FC"/>
-    <w:rsid w:val="00E30739"/>
-  </w:style>
-  <w:style w:type="paragraph" w:customStyle="1" w:styleId="2F69BC1009AD4514AC1F870F820FE33C">
-    <w:name w:val="2F69BC1009AD4514AC1F870F820FE33C"/>
-    <w:rsid w:val="00E30739"/>
-  </w:style>
-  <w:style w:type="paragraph" w:customStyle="1" w:styleId="827951A5C4F84C988FE596F89039D6AD">
-    <w:name w:val="827951A5C4F84C988FE596F89039D6AD"/>
-    <w:rsid w:val="00E30739"/>
-  </w:style>
-  <w:style w:type="paragraph" w:customStyle="1" w:styleId="44A3DE70B0104C7F8AB5C174D4F71DD8">
-    <w:name w:val="44A3DE70B0104C7F8AB5C174D4F71DD8"/>
-    <w:rsid w:val="00E30739"/>
-  </w:style>
-  <w:style w:type="paragraph" w:customStyle="1" w:styleId="AC3436BF3A4744BAAE4B54C7FC48BAAA">
-    <w:name w:val="AC3436BF3A4744BAAE4B54C7FC48BAAA"/>
-    <w:rsid w:val="00E30739"/>
-  </w:style>
-  <w:style w:type="paragraph" w:customStyle="1" w:styleId="0A45C72267C14F1B9F8F0956E3EF707B">
-    <w:name w:val="0A45C72267C14F1B9F8F0956E3EF707B"/>
-    <w:rsid w:val="00E30739"/>
-  </w:style>
-  <w:style w:type="paragraph" w:customStyle="1" w:styleId="3A50D0D4E1DD4945BE2E3C20E5BD992C">
-    <w:name w:val="3A50D0D4E1DD4945BE2E3C20E5BD992C"/>
-    <w:rsid w:val="00E30739"/>
-  </w:style>
-  <w:style w:type="paragraph" w:customStyle="1" w:styleId="38F49416813543059B87839D9EB22EC1">
-    <w:name w:val="38F49416813543059B87839D9EB22EC1"/>
-    <w:rsid w:val="00E30739"/>
-  </w:style>
-</w:styles>
-</file>
-
 <file path=word/glossary/webSettings.xml><?xml version="1.0" encoding="utf-8"?>
-<w:webSettings xmlns:mc="http://schemas.openxmlformats.org/markup-compatibility/2006" xmlns:r="http://schemas.openxmlformats.org/officeDocument/2006/relationships" xmlns:w="http://schemas.openxmlformats.org/wordprocessingml/2006/main" xmlns:w14="http://schemas.microsoft.com/office/word/2010/wordml" mc:Ignorable="w14">
+<w:webSettings xmlns:r="http://schemas.openxmlformats.org/officeDocument/2006/relationships" xmlns:w="http://schemas.openxmlformats.org/wordprocessingml/2006/main">
   <w:optimizeForBrowser/>
   <w:allowPNG/>
 </w:webSettings>
@@ -2431,7 +2148,7 @@
 </file>
 
 <file path=customXml/itemProps1.xml><?xml version="1.0" encoding="utf-8"?>
-<ds:datastoreItem xmlns:ds="http://schemas.openxmlformats.org/officeDocument/2006/customXml" ds:itemID="{D325EA45-7CC4-4D3E-833E-B968D256E6D6}">
+<ds:datastoreItem xmlns:ds="http://schemas.openxmlformats.org/officeDocument/2006/customXml" ds:itemID="{537296E1-EA5C-42A4-A52B-4D14CB05B179}">
   <ds:schemaRefs>
     <ds:schemaRef ds:uri="http://schemas.openxmlformats.org/officeDocument/2006/bibliography"/>
   </ds:schemaRefs>

--- a/Term Project.docx
+++ b/Term Project.docx
@@ -43,6 +43,8 @@
               <w:p>
                 <w:pPr>
                   <w:pStyle w:val="NoSpacing"/>
+                  <w:spacing w:line="480" w:lineRule="auto"/>
+                  <w:contextualSpacing/>
                   <w:jc w:val="center"/>
                   <w:rPr>
                     <w:rFonts w:asciiTheme="majorHAnsi" w:eastAsiaTheme="majorEastAsia" w:hAnsiTheme="majorHAnsi" w:cstheme="majorBidi"/>
@@ -66,9 +68,6 @@
                 </w:rPr>
                 <w:alias w:val="Title"/>
                 <w:id w:val="15524250"/>
-                <w:placeholder>
-                  <w:docPart w:val="44A3DE70B0104C7F8AB5C174D4F71DD8"/>
-                </w:placeholder>
                 <w:dataBinding w:prefixMappings="xmlns:ns0='http://schemas.openxmlformats.org/package/2006/metadata/core-properties' xmlns:ns1='http://purl.org/dc/elements/1.1/'" w:xpath="/ns0:coreProperties[1]/ns1:title[1]" w:storeItemID="{6C3C8BC8-F283-45AE-878A-BAB7291924A1}"/>
                 <w:text/>
               </w:sdtPr>
@@ -84,6 +83,8 @@
                   <w:p>
                     <w:pPr>
                       <w:pStyle w:val="NoSpacing"/>
+                      <w:spacing w:line="480" w:lineRule="auto"/>
+                      <w:contextualSpacing/>
                       <w:jc w:val="center"/>
                       <w:rPr>
                         <w:rFonts w:asciiTheme="majorHAnsi" w:eastAsiaTheme="majorEastAsia" w:hAnsiTheme="majorHAnsi" w:cstheme="majorBidi"/>
@@ -133,6 +134,8 @@
                   <w:p>
                     <w:pPr>
                       <w:pStyle w:val="NoSpacing"/>
+                      <w:spacing w:line="480" w:lineRule="auto"/>
+                      <w:contextualSpacing/>
                       <w:jc w:val="center"/>
                       <w:rPr>
                         <w:rFonts w:asciiTheme="majorHAnsi" w:eastAsiaTheme="majorEastAsia" w:hAnsiTheme="majorHAnsi" w:cstheme="majorBidi"/>
@@ -146,7 +149,23 @@
                         <w:sz w:val="44"/>
                         <w:szCs w:val="44"/>
                       </w:rPr>
-                      <w:t>CP468 Term Project</w:t>
+                      <w:t>CP468</w:t>
+                    </w:r>
+                    <w:r>
+                      <w:rPr>
+                        <w:rFonts w:asciiTheme="majorHAnsi" w:eastAsiaTheme="majorEastAsia" w:hAnsiTheme="majorHAnsi" w:cstheme="majorBidi"/>
+                        <w:sz w:val="44"/>
+                        <w:szCs w:val="44"/>
+                      </w:rPr>
+                      <w:t xml:space="preserve"> Artificial Intelligence</w:t>
+                    </w:r>
+                    <w:r>
+                      <w:rPr>
+                        <w:rFonts w:asciiTheme="majorHAnsi" w:eastAsiaTheme="majorEastAsia" w:hAnsiTheme="majorHAnsi" w:cstheme="majorBidi"/>
+                        <w:sz w:val="44"/>
+                        <w:szCs w:val="44"/>
+                      </w:rPr>
+                      <w:t xml:space="preserve"> Term Project</w:t>
                     </w:r>
                   </w:p>
                 </w:tc>
@@ -166,6 +185,8 @@
               <w:p>
                 <w:pPr>
                   <w:pStyle w:val="NoSpacing"/>
+                  <w:spacing w:line="480" w:lineRule="auto"/>
+                  <w:contextualSpacing/>
                   <w:jc w:val="center"/>
                 </w:pPr>
               </w:p>
@@ -196,6 +217,8 @@
                   <w:p>
                     <w:pPr>
                       <w:pStyle w:val="NoSpacing"/>
+                      <w:spacing w:line="480" w:lineRule="auto"/>
+                      <w:contextualSpacing/>
                       <w:jc w:val="center"/>
                       <w:rPr>
                         <w:b/>
@@ -214,24 +237,15 @@
                         <w:b/>
                         <w:bCs/>
                       </w:rPr>
-                      <w:t xml:space="preserve">, </w:t>
+                      <w:t xml:space="preserve"> </w:t>
                     </w:r>
                     <w:r>
                       <w:rPr>
                         <w:b/>
                         <w:bCs/>
                       </w:rPr>
-                      <w:t xml:space="preserve">Michael </w:t>
+                      <w:t>Michael Dougall</w:t>
                     </w:r>
-                    <w:proofErr w:type="spellStart"/>
-                    <w:r>
-                      <w:rPr>
-                        <w:b/>
-                        <w:bCs/>
-                      </w:rPr>
-                      <w:t>Dougall</w:t>
-                    </w:r>
-                    <w:proofErr w:type="spellEnd"/>
                     <w:r>
                       <w:rPr>
                         <w:b/>
@@ -264,6 +278,8 @@
               <w:p>
                 <w:pPr>
                   <w:pStyle w:val="NoSpacing"/>
+                  <w:spacing w:line="480" w:lineRule="auto"/>
+                  <w:contextualSpacing/>
                   <w:jc w:val="center"/>
                   <w:rPr>
                     <w:b/>
@@ -274,8 +290,51 @@
             </w:tc>
           </w:tr>
         </w:tbl>
-        <w:p/>
-        <w:p/>
+        <w:p>
+          <w:pPr>
+            <w:pStyle w:val="Subtitle"/>
+            <w:spacing w:line="480" w:lineRule="auto"/>
+            <w:contextualSpacing/>
+            <w:jc w:val="center"/>
+          </w:pPr>
+          <w:r>
+            <w:t>Jake Buller: 090376280</w:t>
+          </w:r>
+        </w:p>
+        <w:p>
+          <w:pPr>
+            <w:pStyle w:val="Subtitle"/>
+            <w:spacing w:line="480" w:lineRule="auto"/>
+            <w:contextualSpacing/>
+            <w:jc w:val="center"/>
+          </w:pPr>
+          <w:r>
+            <w:t>Michael Dougall: #########</w:t>
+          </w:r>
+        </w:p>
+        <w:p>
+          <w:pPr>
+            <w:pStyle w:val="Subtitle"/>
+            <w:spacing w:line="480" w:lineRule="auto"/>
+            <w:contextualSpacing/>
+            <w:jc w:val="center"/>
+          </w:pPr>
+          <w:r>
+            <w:t>Travis Miehm: #########</w:t>
+          </w:r>
+        </w:p>
+        <w:p>
+          <w:pPr>
+            <w:spacing w:line="480" w:lineRule="auto"/>
+            <w:contextualSpacing/>
+          </w:pPr>
+        </w:p>
+        <w:p>
+          <w:pPr>
+            <w:spacing w:line="480" w:lineRule="auto"/>
+            <w:contextualSpacing/>
+          </w:pPr>
+        </w:p>
         <w:tbl>
           <w:tblPr>
             <w:tblpPr w:leftFromText="187" w:rightFromText="187" w:horzAnchor="margin" w:tblpXSpec="center" w:tblpYSpec="bottom"/>
@@ -293,13 +352,24 @@
               <w:p>
                 <w:pPr>
                   <w:pStyle w:val="NoSpacing"/>
+                  <w:spacing w:line="480" w:lineRule="auto"/>
+                  <w:contextualSpacing/>
                 </w:pPr>
               </w:p>
             </w:tc>
           </w:tr>
         </w:tbl>
-        <w:p/>
         <w:p>
+          <w:pPr>
+            <w:spacing w:line="480" w:lineRule="auto"/>
+            <w:contextualSpacing/>
+          </w:pPr>
+        </w:p>
+        <w:p>
+          <w:pPr>
+            <w:spacing w:line="480" w:lineRule="auto"/>
+            <w:contextualSpacing/>
+          </w:pPr>
           <w:r>
             <w:br w:type="page"/>
           </w:r>
@@ -309,15 +379,21 @@
     <w:p>
       <w:pPr>
         <w:pStyle w:val="Heading1"/>
+        <w:spacing w:line="480" w:lineRule="auto"/>
+        <w:contextualSpacing/>
       </w:pPr>
       <w:r>
         <w:lastRenderedPageBreak/>
+        <w:t xml:space="preserve">0. </w:t>
+      </w:r>
+      <w:r>
         <w:t>Project Description</w:t>
       </w:r>
     </w:p>
     <w:p>
       <w:pPr>
         <w:spacing w:line="480" w:lineRule="auto"/>
+        <w:contextualSpacing/>
       </w:pPr>
       <w:r>
         <w:t>Consider a Museum room that is patrolled by N robots at night. At a pre-determined time, the robots are supposed to rendezvous at a given point R in the room. The robots move inside the room, and the room contains obstacles, such as chairs and benches for the visitors, paintings, sculptures etc. The robots are supposed to know the location of the obstacles in the room.</w:t>
@@ -326,6 +402,7 @@
     <w:p>
       <w:pPr>
         <w:spacing w:line="480" w:lineRule="auto"/>
+        <w:contextualSpacing/>
       </w:pPr>
       <w:r>
         <w:t>Implement an A*-based algorithm to compute the path of each robot, from its initial position to the given rendezvous point R.</w:t>
@@ -334,7 +411,12 @@
     <w:p>
       <w:pPr>
         <w:pStyle w:val="Heading1"/>
-      </w:pPr>
+        <w:spacing w:line="480" w:lineRule="auto"/>
+        <w:contextualSpacing/>
+      </w:pPr>
+      <w:r>
+        <w:t xml:space="preserve">1. </w:t>
+      </w:r>
       <w:r>
         <w:t>Design Decisions</w:t>
       </w:r>
@@ -342,19 +424,38 @@
     <w:p>
       <w:pPr>
         <w:spacing w:line="480" w:lineRule="auto"/>
-        <w:ind w:firstLine="720"/>
-      </w:pPr>
-      <w:r>
-        <w:t>When beginning to tackle the problem presented our first decision was which programming language to use. For this project we decided to use C#. It was chosen because it is a modern language and it is used in the industry for producing release-quality software.</w:t>
-      </w:r>
-      <w:r>
-        <w:t xml:space="preserve"> Early on it was also decided that we would use </w:t>
-      </w:r>
-      <w:proofErr w:type="spellStart"/>
-      <w:r>
-        <w:t>GitHub</w:t>
-      </w:r>
-      <w:proofErr w:type="spellEnd"/>
+        <w:contextualSpacing/>
+      </w:pPr>
+      <w:r>
+        <w:t>In order to</w:t>
+      </w:r>
+      <w:r>
+        <w:t xml:space="preserve"> </w:t>
+      </w:r>
+      <w:r>
+        <w:t>tackle the problem presented the</w:t>
+      </w:r>
+      <w:r>
+        <w:t xml:space="preserve"> first decision </w:t>
+      </w:r>
+      <w:r>
+        <w:t xml:space="preserve">we needed to make </w:t>
+      </w:r>
+      <w:r>
+        <w:t>was which programming language to use. For this project we d</w:t>
+      </w:r>
+      <w:r>
+        <w:t xml:space="preserve">ecided to use C#. We chose C# </w:t>
+      </w:r>
+      <w:r>
+        <w:t>because it is a modern language and it is used in the industry for producing release-quality software.</w:t>
+      </w:r>
+      <w:r>
+        <w:t xml:space="preserve"> Early on it was also decided that we would use GitHub</w:t>
+      </w:r>
+      <w:r>
+        <w:t xml:space="preserve"> for version control</w:t>
+      </w:r>
       <w:r>
         <w:t xml:space="preserve"> during the project. It helped in the case that a problem arose as we could go back to previous versions of code and determine the changes that led to the problem. It also ensured that everyone was using the same version of the code when they went to work on it.</w:t>
       </w:r>
@@ -362,173 +463,511 @@
     <w:p>
       <w:pPr>
         <w:spacing w:line="480" w:lineRule="auto"/>
-      </w:pPr>
-      <w:r>
-        <w:tab/>
+        <w:contextualSpacing/>
+      </w:pPr>
+    </w:p>
+    <w:p>
+      <w:pPr>
+        <w:spacing w:line="480" w:lineRule="auto"/>
+        <w:contextualSpacing/>
+      </w:pPr>
+      <w:r>
         <w:t xml:space="preserve">Next we needed to decide </w:t>
       </w:r>
       <w:r>
-        <w:t xml:space="preserve">how the various elements of the problem would be represented programmatically. </w:t>
+        <w:t>how the various elements of the problem would be represented programmatically.</w:t>
       </w:r>
       <w:bookmarkStart w:id="0" w:name="_GoBack"/>
       <w:bookmarkEnd w:id="0"/>
       <w:r>
-        <w:t xml:space="preserve">The map was stored as two dictionaries, one representing the vertices and one representing the edges between these vertices. </w:t>
-      </w:r>
-      <w:r>
-        <w:t xml:space="preserve">The vertex dictionary takes the vertex label as a key and returns a Point2D </w:t>
-      </w:r>
-      <w:proofErr w:type="spellStart"/>
-      <w:r>
-        <w:t>datastructure</w:t>
-      </w:r>
-      <w:proofErr w:type="spellEnd"/>
-      <w:r>
-        <w:t xml:space="preserve">, containing the x and y coordinate of the vertex in the map. The edge dictionary takes the starting vertex label, </w:t>
-      </w:r>
-      <w:proofErr w:type="spellStart"/>
-      <w:r>
-        <w:t>fromLocation</w:t>
-      </w:r>
-      <w:proofErr w:type="spellEnd"/>
-      <w:r>
-        <w:t xml:space="preserve">, and will then use a second dictionary and the intended vertex, </w:t>
-      </w:r>
-      <w:proofErr w:type="spellStart"/>
-      <w:r>
-        <w:t>toLocation</w:t>
-      </w:r>
-      <w:proofErr w:type="spellEnd"/>
-      <w:r>
-        <w:t xml:space="preserve">, and will return the distance between these two vertices. This </w:t>
-      </w:r>
-      <w:proofErr w:type="spellStart"/>
-      <w:r>
-        <w:t>datastructure</w:t>
-      </w:r>
-      <w:proofErr w:type="spellEnd"/>
-      <w:r>
-        <w:t xml:space="preserve"> can also be used to determine if connections exist and allows for the creation and modification of the map.</w:t>
+        <w:t xml:space="preserve"> Since A* is designed as a graph/tree search we needed to implement a representation of a graph to perform the search on. A graph is composed of both edges and vertices. We created a point structure to represent the vertices in the graph. The resulting data structure, the class ExtendableMap in our program, contains a list of points, and a list of edges (as Strings). In order to do searching a structure is needed for the frontier</w:t>
+      </w:r>
+      <w:r>
+        <w:t xml:space="preserve"> of A*. For this we have used a List of Points</w:t>
+      </w:r>
+      <w:r>
+        <w:t>.</w:t>
+      </w:r>
+      <w:r>
+        <w:t xml:space="preserve"> This list is sorted by the weight of each Point in the frontier where a nodes weight it is the sum of the heuristic function at that point, and the actual path cost from the current Point to the Point in the frontier. </w:t>
+      </w:r>
+      <w:r>
+        <w:t xml:space="preserve"> </w:t>
       </w:r>
     </w:p>
     <w:p>
       <w:pPr>
         <w:spacing w:line="480" w:lineRule="auto"/>
+        <w:contextualSpacing/>
       </w:pPr>
       <w:r>
         <w:lastRenderedPageBreak/>
-        <w:tab/>
-        <w:t xml:space="preserve">The robots and rendezvous point were </w:t>
-      </w:r>
-      <w:r>
-        <w:t>represented</w:t>
-      </w:r>
-      <w:r>
-        <w:t xml:space="preserve"> as Point2Ds, a previously mentioned </w:t>
-      </w:r>
-      <w:proofErr w:type="spellStart"/>
-      <w:r>
-        <w:t>datastructure</w:t>
-      </w:r>
-      <w:proofErr w:type="spellEnd"/>
-      <w:r>
-        <w:t xml:space="preserve">. Since there are multiple robots they were stored as a List of Point2Ds. </w:t>
-      </w:r>
-      <w:r>
-        <w:t>The robot Point2Ds</w:t>
-      </w:r>
-      <w:r>
-        <w:t xml:space="preserve"> are able to change their location as the robots would, </w:t>
-      </w:r>
-      <w:proofErr w:type="gramStart"/>
-      <w:r>
-        <w:t>enabling</w:t>
-      </w:r>
-      <w:proofErr w:type="gramEnd"/>
-      <w:r>
-        <w:t xml:space="preserve"> the search to be executed.</w:t>
+        <w:t>A* is a heuristic based algorithm so choosing a heuristic functio</w:t>
+      </w:r>
+      <w:r>
+        <w:t>n for our implementation was the</w:t>
+      </w:r>
+      <w:r>
+        <w:t xml:space="preserve"> </w:t>
+      </w:r>
+      <w:r>
+        <w:t>next major design consideration</w:t>
+      </w:r>
+      <w:r>
+        <w:t>. We chose to use a</w:t>
+      </w:r>
+      <w:r>
+        <w:t xml:space="preserve"> direct path heuristic. This heuristic is a good choice for two main</w:t>
+      </w:r>
+      <w:r>
+        <w:t xml:space="preserve"> reasons. First of all, the direct path heuristic is admissible. For any Point in the graph, in order to get from that point to another, the absolute best case is a straight line path, in which case the heuristic will be equal to the actual path cost. In the case where the path is not a straight line the heuristic will always underestimate the cost to get from the current node to the goal node. Since the heuristic never over estimates the actual cost, it is admissible</w:t>
+      </w:r>
+      <w:r>
+        <w:t xml:space="preserve">. </w:t>
+      </w:r>
+      <w:r>
+        <w:t>The second reason that this heuristic is a good choice is because of its computational simplicity. We can compute the heuristic in linear time</w:t>
+      </w:r>
+      <w:r>
+        <w:t xml:space="preserve"> </w:t>
+      </w:r>
+      <w:r>
+        <w:t xml:space="preserve">(a few small operations) so this will not have a </w:t>
+      </w:r>
+      <w:r>
+        <w:t xml:space="preserve">negative </w:t>
+      </w:r>
+      <w:r>
+        <w:t>effect</w:t>
+      </w:r>
+      <w:r>
+        <w:t xml:space="preserve"> on our run time.</w:t>
       </w:r>
     </w:p>
     <w:p>
       <w:pPr>
-        <w:spacing w:line="480" w:lineRule="auto"/>
-      </w:pPr>
-      <w:r>
-        <w:tab/>
-        <w:t>Since we were told to make the program A*-based we required a heuristic function to implement the tree-search. We chose to use a direct path heuristic function, meaning the function will return the straight line distance between two points on the map. This made sense as our robots would only be given four directions that they could move in, so moving as close to the goal as possible would always result in the most efficient path.</w:t>
-      </w:r>
-    </w:p>
-    <w:p>
-      <w:pPr>
-        <w:spacing w:line="480" w:lineRule="auto"/>
-      </w:pPr>
-      <w:r>
-        <w:tab/>
-        <w:t>Once the main components of the program were created and simple test were executed successfully a full scale implementation of the solution was made. This then needed to be optimized in order to produce reasonably timed results. In order to reduce some of the computation time it was decided that the path finding for each robot would be executed in parallel on separate threads.</w:t>
-      </w:r>
-    </w:p>
-    <w:p>
-      <w:pPr>
-        <w:spacing w:line="480" w:lineRule="auto"/>
-        <w:ind w:firstLine="720"/>
-      </w:pPr>
-      <w:r>
-        <w:t xml:space="preserve"> </w:t>
-      </w:r>
-      <w:r>
-        <w:rPr>
-          <w:highlight w:val="yellow"/>
-        </w:rPr>
-        <w:t xml:space="preserve">Next the map was created in such a way that it did not allow the robots to move </w:t>
-      </w:r>
-      <w:r>
-        <w:rPr>
-          <w:highlight w:val="yellow"/>
-        </w:rPr>
-        <w:t>“see” beyond</w:t>
-      </w:r>
-      <w:r>
-        <w:rPr>
-          <w:highlight w:val="yellow"/>
-        </w:rPr>
-        <w:t xml:space="preserve"> of the barriers of the map.</w:t>
-      </w:r>
-      <w:r>
-        <w:rPr>
-          <w:highlight w:val="yellow"/>
-        </w:rPr>
-        <w:t xml:space="preserve"> This was done by creating the mapping of the room like a graph of paths, similar to a road map. The only “roads” the robot can travel down are those that are given to them.</w:t>
-      </w:r>
-      <w:r>
-        <w:rPr>
-          <w:highlight w:val="yellow"/>
-        </w:rPr>
-        <w:t xml:space="preserve"> This meant that the robots would simply move to where they were told they can go and not have </w:t>
-      </w:r>
-      <w:r>
-        <w:rPr>
-          <w:highlight w:val="yellow"/>
-        </w:rPr>
-        <w:t>to figure out where they cannot.</w:t>
-      </w:r>
-    </w:p>
-    <w:p>
-      <w:pPr>
         <w:pStyle w:val="Heading1"/>
       </w:pPr>
       <w:r>
-        <w:t>Execution Instructions</w:t>
+        <w:t>2. Optimization Techniques</w:t>
       </w:r>
     </w:p>
     <w:p/>
     <w:p>
       <w:pPr>
+        <w:spacing w:line="480" w:lineRule="auto"/>
+        <w:contextualSpacing/>
+      </w:pPr>
+      <w:r>
+        <w:t xml:space="preserve">In order to create an efficient implementation we made two decisions to improve the programs run time. The first major optimization was to build the map with only points that the robot could go to. This means that as the map was build, if a point in the map was an obstacle it would not have a point in the graph. The robot was able to “see” the available paths at each point by its neighbouring points that had an edge to the current node, but was also able to detect an obstacle by seeing that a node did not have an edge to that particular obstacle point. In the case of a graph that has no obstacles this would have no effect, but for the average graph which have a number of obstacles, this technique reduced the search space by eliminating all of the obstacles </w:t>
+      </w:r>
+      <w:r>
+        <w:t>from the graph.</w:t>
+      </w:r>
+    </w:p>
+    <w:p>
+      <w:pPr>
+        <w:spacing w:line="480" w:lineRule="auto"/>
+        <w:contextualSpacing/>
+      </w:pPr>
+      <w:r>
+        <w:t>The second optimization we used was parallelizing our search. The robots in the map work</w:t>
+      </w:r>
+      <w:r>
+        <w:t xml:space="preserve"> independently and each only cares about its own path to the goal state. We utilized this fact to parallelize our </w:t>
+      </w:r>
+      <w:r>
+        <w:t>program. The</w:t>
+      </w:r>
+      <w:r>
+        <w:t xml:space="preserve"> program first builds the map, this is the only piece we run serially because each robot uses the same map. This initial map does not include the robots start states. We run a parallel loop that </w:t>
+      </w:r>
+      <w:r>
+        <w:t xml:space="preserve">creates an instance of the problem, now including the robots initial position, and the </w:t>
+      </w:r>
+      <w:r>
+        <w:lastRenderedPageBreak/>
+        <w:t>goal state. On this instance of the prob</w:t>
+      </w:r>
+      <w:r>
+        <w:t xml:space="preserve">lem we run our A* search to find the path from the robots initial state to the specified goal state. </w:t>
+      </w:r>
+    </w:p>
+    <w:p>
+      <w:pPr>
         <w:pStyle w:val="Heading1"/>
+        <w:spacing w:line="480" w:lineRule="auto"/>
+        <w:contextualSpacing/>
+      </w:pPr>
+      <w:r>
+        <w:t>Execution Instructions</w:t>
+      </w:r>
+    </w:p>
+    <w:p>
+      <w:pPr>
+        <w:spacing w:line="480" w:lineRule="auto"/>
+        <w:contextualSpacing/>
+      </w:pPr>
+    </w:p>
+    <w:p>
+      <w:pPr>
+        <w:pStyle w:val="Heading1"/>
+        <w:spacing w:line="480" w:lineRule="auto"/>
+        <w:contextualSpacing/>
       </w:pPr>
       <w:r>
         <w:t>Test Results</w:t>
       </w:r>
     </w:p>
+    <w:p>
+      <w:r>
+        <w:t>To generate test results we ran 10,000 test runs on each map to determine the average time (in milliseconds) to find a solution. The maps can be seen in Appendix A.</w:t>
+      </w:r>
+    </w:p>
+    <w:tbl>
+      <w:tblPr>
+        <w:tblStyle w:val="TableGrid"/>
+        <w:tblW w:w="0" w:type="auto"/>
+        <w:jc w:val="center"/>
+        <w:tblLook w:val="04A0"/>
+      </w:tblPr>
+      <w:tblGrid>
+        <w:gridCol w:w="2727"/>
+        <w:gridCol w:w="2346"/>
+        <w:gridCol w:w="2381"/>
+        <w:gridCol w:w="2122"/>
+      </w:tblGrid>
+      <w:tr>
+        <w:trPr>
+          <w:jc w:val="center"/>
+        </w:trPr>
+        <w:tc>
+          <w:tcPr>
+            <w:tcW w:w="2727" w:type="dxa"/>
+          </w:tcPr>
+          <w:p>
+            <w:pPr>
+              <w:jc w:val="center"/>
+            </w:pPr>
+            <w:r>
+              <w:t>Map</w:t>
+            </w:r>
+          </w:p>
+        </w:tc>
+        <w:tc>
+          <w:tcPr>
+            <w:tcW w:w="2346" w:type="dxa"/>
+          </w:tcPr>
+          <w:p>
+            <w:pPr>
+              <w:jc w:val="center"/>
+            </w:pPr>
+            <w:r>
+              <w:t># Robots</w:t>
+            </w:r>
+          </w:p>
+        </w:tc>
+        <w:tc>
+          <w:tcPr>
+            <w:tcW w:w="2381" w:type="dxa"/>
+          </w:tcPr>
+          <w:p>
+            <w:pPr>
+              <w:jc w:val="center"/>
+            </w:pPr>
+            <w:r>
+              <w:t>Avg time to find solution (m)</w:t>
+            </w:r>
+          </w:p>
+        </w:tc>
+        <w:tc>
+          <w:tcPr>
+            <w:tcW w:w="2122" w:type="dxa"/>
+          </w:tcPr>
+          <w:p>
+            <w:pPr>
+              <w:jc w:val="center"/>
+            </w:pPr>
+            <w:r>
+              <w:t>Total Run Time</w:t>
+            </w:r>
+          </w:p>
+        </w:tc>
+      </w:tr>
+      <w:tr>
+        <w:trPr>
+          <w:jc w:val="center"/>
+        </w:trPr>
+        <w:tc>
+          <w:tcPr>
+            <w:tcW w:w="2727" w:type="dxa"/>
+          </w:tcPr>
+          <w:p>
+            <w:pPr>
+              <w:jc w:val="center"/>
+            </w:pPr>
+            <w:r>
+              <w:t>OneRobot25x25</w:t>
+            </w:r>
+          </w:p>
+        </w:tc>
+        <w:tc>
+          <w:tcPr>
+            <w:tcW w:w="2346" w:type="dxa"/>
+          </w:tcPr>
+          <w:p>
+            <w:pPr>
+              <w:jc w:val="center"/>
+            </w:pPr>
+            <w:r>
+              <w:t>1</w:t>
+            </w:r>
+          </w:p>
+        </w:tc>
+        <w:tc>
+          <w:tcPr>
+            <w:tcW w:w="2381" w:type="dxa"/>
+          </w:tcPr>
+          <w:p>
+            <w:pPr>
+              <w:jc w:val="center"/>
+            </w:pPr>
+            <w:r>
+              <w:t>4.85</w:t>
+            </w:r>
+          </w:p>
+        </w:tc>
+        <w:tc>
+          <w:tcPr>
+            <w:tcW w:w="2122" w:type="dxa"/>
+          </w:tcPr>
+          <w:p>
+            <w:pPr>
+              <w:jc w:val="center"/>
+            </w:pPr>
+            <w:r>
+              <w:t>48s 84ms</w:t>
+            </w:r>
+          </w:p>
+        </w:tc>
+      </w:tr>
+      <w:tr>
+        <w:trPr>
+          <w:jc w:val="center"/>
+        </w:trPr>
+        <w:tc>
+          <w:tcPr>
+            <w:tcW w:w="2727" w:type="dxa"/>
+          </w:tcPr>
+          <w:p>
+            <w:pPr>
+              <w:jc w:val="center"/>
+            </w:pPr>
+            <w:r>
+              <w:t>TwoRobots 20x20</w:t>
+            </w:r>
+          </w:p>
+        </w:tc>
+        <w:tc>
+          <w:tcPr>
+            <w:tcW w:w="2346" w:type="dxa"/>
+          </w:tcPr>
+          <w:p>
+            <w:pPr>
+              <w:jc w:val="center"/>
+            </w:pPr>
+            <w:r>
+              <w:t>2</w:t>
+            </w:r>
+          </w:p>
+        </w:tc>
+        <w:tc>
+          <w:tcPr>
+            <w:tcW w:w="2381" w:type="dxa"/>
+          </w:tcPr>
+          <w:p>
+            <w:pPr>
+              <w:jc w:val="center"/>
+            </w:pPr>
+            <w:r>
+              <w:t>13.33</w:t>
+            </w:r>
+          </w:p>
+        </w:tc>
+        <w:tc>
+          <w:tcPr>
+            <w:tcW w:w="2122" w:type="dxa"/>
+          </w:tcPr>
+          <w:p>
+            <w:pPr>
+              <w:jc w:val="center"/>
+            </w:pPr>
+            <w:r>
+              <w:t>1m 20s 630ms</w:t>
+            </w:r>
+          </w:p>
+        </w:tc>
+      </w:tr>
+      <w:tr>
+        <w:trPr>
+          <w:jc w:val="center"/>
+        </w:trPr>
+        <w:tc>
+          <w:tcPr>
+            <w:tcW w:w="2727" w:type="dxa"/>
+          </w:tcPr>
+          <w:p>
+            <w:pPr>
+              <w:jc w:val="center"/>
+            </w:pPr>
+            <w:r>
+              <w:t>ThreeRobots30x30</w:t>
+            </w:r>
+          </w:p>
+        </w:tc>
+        <w:tc>
+          <w:tcPr>
+            <w:tcW w:w="2346" w:type="dxa"/>
+          </w:tcPr>
+          <w:p>
+            <w:pPr>
+              <w:jc w:val="center"/>
+            </w:pPr>
+            <w:r>
+              <w:t>3</w:t>
+            </w:r>
+          </w:p>
+        </w:tc>
+        <w:tc>
+          <w:tcPr>
+            <w:tcW w:w="2381" w:type="dxa"/>
+          </w:tcPr>
+          <w:p>
+            <w:pPr>
+              <w:jc w:val="center"/>
+            </w:pPr>
+            <w:r>
+              <w:t>27.99</w:t>
+            </w:r>
+          </w:p>
+        </w:tc>
+        <w:tc>
+          <w:tcPr>
+            <w:tcW w:w="2122" w:type="dxa"/>
+          </w:tcPr>
+          <w:p>
+            <w:pPr>
+              <w:jc w:val="center"/>
+            </w:pPr>
+            <w:r>
+              <w:t>4m 50s 267ms</w:t>
+            </w:r>
+          </w:p>
+        </w:tc>
+      </w:tr>
+      <w:tr>
+        <w:trPr>
+          <w:jc w:val="center"/>
+        </w:trPr>
+        <w:tc>
+          <w:tcPr>
+            <w:tcW w:w="2727" w:type="dxa"/>
+          </w:tcPr>
+          <w:p>
+            <w:pPr>
+              <w:jc w:val="center"/>
+            </w:pPr>
+            <w:r>
+              <w:t>FourRobots28x28</w:t>
+            </w:r>
+          </w:p>
+        </w:tc>
+        <w:tc>
+          <w:tcPr>
+            <w:tcW w:w="2346" w:type="dxa"/>
+          </w:tcPr>
+          <w:p>
+            <w:pPr>
+              <w:jc w:val="center"/>
+            </w:pPr>
+            <w:r>
+              <w:t>4</w:t>
+            </w:r>
+          </w:p>
+        </w:tc>
+        <w:tc>
+          <w:tcPr>
+            <w:tcW w:w="2381" w:type="dxa"/>
+          </w:tcPr>
+          <w:p>
+            <w:pPr>
+              <w:jc w:val="center"/>
+            </w:pPr>
+            <w:r>
+              <w:t>9.00</w:t>
+            </w:r>
+          </w:p>
+        </w:tc>
+        <w:tc>
+          <w:tcPr>
+            <w:tcW w:w="2122" w:type="dxa"/>
+          </w:tcPr>
+          <w:p>
+            <w:pPr>
+              <w:jc w:val="center"/>
+            </w:pPr>
+            <w:r>
+              <w:t>2m 50s 518ms</w:t>
+            </w:r>
+          </w:p>
+        </w:tc>
+      </w:tr>
+      <w:tr>
+        <w:trPr>
+          <w:jc w:val="center"/>
+        </w:trPr>
+        <w:tc>
+          <w:tcPr>
+            <w:tcW w:w="2727" w:type="dxa"/>
+          </w:tcPr>
+          <w:p>
+            <w:pPr>
+              <w:jc w:val="center"/>
+            </w:pPr>
+          </w:p>
+        </w:tc>
+        <w:tc>
+          <w:tcPr>
+            <w:tcW w:w="2346" w:type="dxa"/>
+          </w:tcPr>
+          <w:p>
+            <w:pPr>
+              <w:jc w:val="center"/>
+            </w:pPr>
+          </w:p>
+        </w:tc>
+        <w:tc>
+          <w:tcPr>
+            <w:tcW w:w="2381" w:type="dxa"/>
+          </w:tcPr>
+          <w:p>
+            <w:pPr>
+              <w:jc w:val="center"/>
+            </w:pPr>
+          </w:p>
+        </w:tc>
+        <w:tc>
+          <w:tcPr>
+            <w:tcW w:w="2122" w:type="dxa"/>
+          </w:tcPr>
+          <w:p>
+            <w:pPr>
+              <w:jc w:val="center"/>
+            </w:pPr>
+          </w:p>
+        </w:tc>
+      </w:tr>
+    </w:tbl>
     <w:p/>
     <w:sectPr>
       <w:pgSz w:w="12240" w:h="15840"/>
@@ -1164,6 +1603,110 @@
       <w:contextualSpacing/>
     </w:pPr>
   </w:style>
+  <w:style w:type="paragraph" w:styleId="Subtitle">
+    <w:name w:val="Subtitle"/>
+    <w:basedOn w:val="Normal"/>
+    <w:next w:val="Normal"/>
+    <w:link w:val="SubtitleChar"/>
+    <w:uiPriority w:val="11"/>
+    <w:qFormat/>
+    <w:rsid w:val="004C41CA"/>
+    <w:pPr>
+      <w:numPr>
+        <w:ilvl w:val="1"/>
+      </w:numPr>
+    </w:pPr>
+    <w:rPr>
+      <w:rFonts w:asciiTheme="majorHAnsi" w:eastAsiaTheme="majorEastAsia" w:hAnsiTheme="majorHAnsi" w:cstheme="majorBidi"/>
+      <w:i/>
+      <w:iCs/>
+      <w:color w:val="4F81BD" w:themeColor="accent1"/>
+      <w:spacing w:val="15"/>
+      <w:sz w:val="24"/>
+      <w:szCs w:val="24"/>
+    </w:rPr>
+  </w:style>
+  <w:style w:type="character" w:customStyle="1" w:styleId="SubtitleChar">
+    <w:name w:val="Subtitle Char"/>
+    <w:basedOn w:val="DefaultParagraphFont"/>
+    <w:link w:val="Subtitle"/>
+    <w:uiPriority w:val="11"/>
+    <w:rsid w:val="004C41CA"/>
+    <w:rPr>
+      <w:rFonts w:asciiTheme="majorHAnsi" w:eastAsiaTheme="majorEastAsia" w:hAnsiTheme="majorHAnsi" w:cstheme="majorBidi"/>
+      <w:i/>
+      <w:iCs/>
+      <w:color w:val="4F81BD" w:themeColor="accent1"/>
+      <w:spacing w:val="15"/>
+      <w:sz w:val="24"/>
+      <w:szCs w:val="24"/>
+    </w:rPr>
+  </w:style>
+  <w:style w:type="paragraph" w:styleId="Title">
+    <w:name w:val="Title"/>
+    <w:basedOn w:val="Normal"/>
+    <w:next w:val="Normal"/>
+    <w:link w:val="TitleChar"/>
+    <w:uiPriority w:val="10"/>
+    <w:qFormat/>
+    <w:rsid w:val="00953F8E"/>
+    <w:pPr>
+      <w:pBdr>
+        <w:bottom w:val="single" w:sz="8" w:space="4" w:color="4F81BD" w:themeColor="accent1"/>
+      </w:pBdr>
+      <w:spacing w:after="300" w:line="240" w:lineRule="auto"/>
+      <w:contextualSpacing/>
+    </w:pPr>
+    <w:rPr>
+      <w:rFonts w:asciiTheme="majorHAnsi" w:eastAsiaTheme="majorEastAsia" w:hAnsiTheme="majorHAnsi" w:cstheme="majorBidi"/>
+      <w:color w:val="17365D" w:themeColor="text2" w:themeShade="BF"/>
+      <w:spacing w:val="5"/>
+      <w:kern w:val="28"/>
+      <w:sz w:val="52"/>
+      <w:szCs w:val="52"/>
+    </w:rPr>
+  </w:style>
+  <w:style w:type="character" w:customStyle="1" w:styleId="TitleChar">
+    <w:name w:val="Title Char"/>
+    <w:basedOn w:val="DefaultParagraphFont"/>
+    <w:link w:val="Title"/>
+    <w:uiPriority w:val="10"/>
+    <w:rsid w:val="00953F8E"/>
+    <w:rPr>
+      <w:rFonts w:asciiTheme="majorHAnsi" w:eastAsiaTheme="majorEastAsia" w:hAnsiTheme="majorHAnsi" w:cstheme="majorBidi"/>
+      <w:color w:val="17365D" w:themeColor="text2" w:themeShade="BF"/>
+      <w:spacing w:val="5"/>
+      <w:kern w:val="28"/>
+      <w:sz w:val="52"/>
+      <w:szCs w:val="52"/>
+    </w:rPr>
+  </w:style>
+  <w:style w:type="table" w:styleId="TableGrid">
+    <w:name w:val="Table Grid"/>
+    <w:basedOn w:val="TableNormal"/>
+    <w:uiPriority w:val="59"/>
+    <w:rsid w:val="00EB200D"/>
+    <w:pPr>
+      <w:spacing w:after="0" w:line="240" w:lineRule="auto"/>
+    </w:pPr>
+    <w:tblPr>
+      <w:tblInd w:w="0" w:type="dxa"/>
+      <w:tblBorders>
+        <w:top w:val="single" w:sz="4" w:space="0" w:color="auto"/>
+        <w:left w:val="single" w:sz="4" w:space="0" w:color="auto"/>
+        <w:bottom w:val="single" w:sz="4" w:space="0" w:color="auto"/>
+        <w:right w:val="single" w:sz="4" w:space="0" w:color="auto"/>
+        <w:insideH w:val="single" w:sz="4" w:space="0" w:color="auto"/>
+        <w:insideV w:val="single" w:sz="4" w:space="0" w:color="auto"/>
+      </w:tblBorders>
+      <w:tblCellMar>
+        <w:top w:w="0" w:type="dxa"/>
+        <w:left w:w="108" w:type="dxa"/>
+        <w:bottom w:w="0" w:type="dxa"/>
+        <w:right w:w="108" w:type="dxa"/>
+      </w:tblCellMar>
+    </w:tblPr>
+  </w:style>
 </w:styles>
 </file>
 
@@ -1503,359 +2046,6 @@
     </w:pPr>
   </w:style>
 </w:styles>
-</file>
-
-<file path=word/glossary/document.xml><?xml version="1.0" encoding="utf-8"?>
-<w:glossaryDocument xmlns:ve="http://schemas.openxmlformats.org/markup-compatibility/2006" xmlns:o="urn:schemas-microsoft-com:office:office" xmlns:r="http://schemas.openxmlformats.org/officeDocument/2006/relationships" xmlns:m="http://schemas.openxmlformats.org/officeDocument/2006/math" xmlns:v="urn:schemas-microsoft-com:vml" xmlns:wp="http://schemas.openxmlformats.org/drawingml/2006/wordprocessingDrawing" xmlns:w10="urn:schemas-microsoft-com:office:word" xmlns:w="http://schemas.openxmlformats.org/wordprocessingml/2006/main" xmlns:wne="http://schemas.microsoft.com/office/word/2006/wordml">
-  <w:docParts/>
-</w:glossaryDocument>
-</file>
-
-<file path=word/glossary/fontTable.xml><?xml version="1.0" encoding="utf-8"?>
-<w:fonts xmlns:r="http://schemas.openxmlformats.org/officeDocument/2006/relationships" xmlns:w="http://schemas.openxmlformats.org/wordprocessingml/2006/main">
-  <w:font w:name="Calibri">
-    <w:panose1 w:val="020F0502020204030204"/>
-    <w:charset w:val="00"/>
-    <w:family w:val="swiss"/>
-    <w:pitch w:val="variable"/>
-    <w:sig w:usb0="E10002FF" w:usb1="4000ACFF" w:usb2="00000009" w:usb3="00000000" w:csb0="0000019F" w:csb1="00000000"/>
-  </w:font>
-  <w:font w:name="Times New Roman">
-    <w:panose1 w:val="02020603050405020304"/>
-    <w:charset w:val="00"/>
-    <w:family w:val="roman"/>
-    <w:pitch w:val="variable"/>
-    <w:sig w:usb0="E0002AFF" w:usb1="C0007841" w:usb2="00000009" w:usb3="00000000" w:csb0="000001FF" w:csb1="00000000"/>
-  </w:font>
-  <w:font w:name="Courier New">
-    <w:panose1 w:val="02070309020205020404"/>
-    <w:charset w:val="00"/>
-    <w:family w:val="modern"/>
-    <w:pitch w:val="fixed"/>
-    <w:sig w:usb0="E0002AFF" w:usb1="C0007843" w:usb2="00000009" w:usb3="00000000" w:csb0="000001FF" w:csb1="00000000"/>
-  </w:font>
-  <w:font w:name="Wingdings">
-    <w:panose1 w:val="05000000000000000000"/>
-    <w:charset w:val="02"/>
-    <w:family w:val="auto"/>
-    <w:pitch w:val="variable"/>
-    <w:sig w:usb0="00000000" w:usb1="10000000" w:usb2="00000000" w:usb3="00000000" w:csb0="80000000" w:csb1="00000000"/>
-  </w:font>
-  <w:font w:name="Symbol">
-    <w:panose1 w:val="05050102010706020507"/>
-    <w:charset w:val="02"/>
-    <w:family w:val="roman"/>
-    <w:pitch w:val="variable"/>
-    <w:sig w:usb0="00000000" w:usb1="10000000" w:usb2="00000000" w:usb3="00000000" w:csb0="80000000" w:csb1="00000000"/>
-  </w:font>
-  <w:font w:name="Cambria">
-    <w:panose1 w:val="02040503050406030204"/>
-    <w:charset w:val="00"/>
-    <w:family w:val="roman"/>
-    <w:pitch w:val="variable"/>
-    <w:sig w:usb0="E00002FF" w:usb1="400004FF" w:usb2="00000000" w:usb3="00000000" w:csb0="0000019F" w:csb1="00000000"/>
-  </w:font>
-  <w:font w:name="Tahoma">
-    <w:panose1 w:val="020B0604030504040204"/>
-    <w:charset w:val="00"/>
-    <w:family w:val="swiss"/>
-    <w:notTrueType/>
-    <w:pitch w:val="variable"/>
-    <w:sig w:usb0="00000003" w:usb1="00000000" w:usb2="00000000" w:usb3="00000000" w:csb0="00000001" w:csb1="00000000"/>
-  </w:font>
-</w:fonts>
-</file>
-
-<file path=word/glossary/settings.xml><?xml version="1.0" encoding="utf-8"?>
-<w:settings xmlns:o="urn:schemas-microsoft-com:office:office" xmlns:r="http://schemas.openxmlformats.org/officeDocument/2006/relationships" xmlns:m="http://schemas.openxmlformats.org/officeDocument/2006/math" xmlns:v="urn:schemas-microsoft-com:vml" xmlns:w10="urn:schemas-microsoft-com:office:word" xmlns:w="http://schemas.openxmlformats.org/wordprocessingml/2006/main" xmlns:sl="http://schemas.openxmlformats.org/schemaLibrary/2006/main">
-  <w:view w:val="normal"/>
-  <w:defaultTabStop w:val="720"/>
-  <w:characterSpacingControl w:val="doNotCompress"/>
-  <w:compat>
-    <w:useFELayout/>
-  </w:compat>
-  <w:rsids>
-    <w:rsidRoot w:val="00E30739"/>
-    <w:rsid w:val="0080164F"/>
-    <w:rsid w:val="008D6738"/>
-    <w:rsid w:val="009C0FB6"/>
-    <w:rsid w:val="00C61DF3"/>
-    <w:rsid w:val="00E30739"/>
-    <w:rsid w:val="00FC2FF2"/>
-  </w:rsids>
-  <m:mathPr>
-    <m:mathFont m:val="Cambria Math"/>
-    <m:brkBin m:val="before"/>
-    <m:brkBinSub m:val="--"/>
-    <m:smallFrac m:val="off"/>
-    <m:dispDef/>
-    <m:lMargin m:val="0"/>
-    <m:rMargin m:val="0"/>
-    <m:defJc m:val="centerGroup"/>
-    <m:wrapIndent m:val="1440"/>
-    <m:intLim m:val="subSup"/>
-    <m:naryLim m:val="undOvr"/>
-  </m:mathPr>
-  <w:themeFontLang w:val="en-US"/>
-  <w:clrSchemeMapping w:bg1="light1" w:t1="dark1" w:bg2="light2" w:t2="dark2" w:accent1="accent1" w:accent2="accent2" w:accent3="accent3" w:accent4="accent4" w:accent5="accent5" w:accent6="accent6" w:hyperlink="hyperlink" w:followedHyperlink="followedHyperlink"/>
-  <w:decimalSymbol w:val="."/>
-  <w:listSeparator w:val=","/>
-</w:settings>
-</file>
-
-<file path=word/glossary/styles.xml><?xml version="1.0" encoding="utf-8"?>
-<w:styles xmlns:r="http://schemas.openxmlformats.org/officeDocument/2006/relationships" xmlns:w="http://schemas.openxmlformats.org/wordprocessingml/2006/main">
-  <w:docDefaults>
-    <w:rPrDefault>
-      <w:rPr>
-        <w:rFonts w:asciiTheme="minorHAnsi" w:eastAsiaTheme="minorEastAsia" w:hAnsiTheme="minorHAnsi" w:cstheme="minorBidi"/>
-        <w:sz w:val="22"/>
-        <w:szCs w:val="22"/>
-        <w:lang w:val="en-CA" w:eastAsia="en-CA" w:bidi="ar-SA"/>
-      </w:rPr>
-    </w:rPrDefault>
-    <w:pPrDefault>
-      <w:pPr>
-        <w:spacing w:after="200" w:line="276" w:lineRule="auto"/>
-      </w:pPr>
-    </w:pPrDefault>
-  </w:docDefaults>
-  <w:latentStyles w:defLockedState="0" w:defUIPriority="99" w:defSemiHidden="1" w:defUnhideWhenUsed="1" w:defQFormat="0" w:count="267">
-    <w:lsdException w:name="Normal" w:semiHidden="0" w:uiPriority="0" w:unhideWhenUsed="0" w:qFormat="1"/>
-    <w:lsdException w:name="heading 1" w:semiHidden="0" w:uiPriority="9" w:unhideWhenUsed="0" w:qFormat="1"/>
-    <w:lsdException w:name="heading 2" w:uiPriority="9" w:qFormat="1"/>
-    <w:lsdException w:name="heading 3" w:uiPriority="9" w:qFormat="1"/>
-    <w:lsdException w:name="heading 4" w:uiPriority="9" w:qFormat="1"/>
-    <w:lsdException w:name="heading 5" w:uiPriority="9" w:qFormat="1"/>
-    <w:lsdException w:name="heading 6" w:uiPriority="9" w:qFormat="1"/>
-    <w:lsdException w:name="heading 7" w:uiPriority="9" w:qFormat="1"/>
-    <w:lsdException w:name="heading 8" w:uiPriority="9" w:qFormat="1"/>
-    <w:lsdException w:name="heading 9" w:uiPriority="9" w:qFormat="1"/>
-    <w:lsdException w:name="toc 1" w:uiPriority="39"/>
-    <w:lsdException w:name="toc 2" w:uiPriority="39"/>
-    <w:lsdException w:name="toc 3" w:uiPriority="39"/>
-    <w:lsdException w:name="toc 4" w:uiPriority="39"/>
-    <w:lsdException w:name="toc 5" w:uiPriority="39"/>
-    <w:lsdException w:name="toc 6" w:uiPriority="39"/>
-    <w:lsdException w:name="toc 7" w:uiPriority="39"/>
-    <w:lsdException w:name="toc 8" w:uiPriority="39"/>
-    <w:lsdException w:name="toc 9" w:uiPriority="39"/>
-    <w:lsdException w:name="caption" w:uiPriority="35" w:qFormat="1"/>
-    <w:lsdException w:name="Title" w:semiHidden="0" w:uiPriority="10" w:unhideWhenUsed="0" w:qFormat="1"/>
-    <w:lsdException w:name="Default Paragraph Font" w:uiPriority="1"/>
-    <w:lsdException w:name="Subtitle" w:semiHidden="0" w:uiPriority="11" w:unhideWhenUsed="0" w:qFormat="1"/>
-    <w:lsdException w:name="Strong" w:semiHidden="0" w:uiPriority="22" w:unhideWhenUsed="0" w:qFormat="1"/>
-    <w:lsdException w:name="Emphasis" w:semiHidden="0" w:uiPriority="20" w:unhideWhenUsed="0" w:qFormat="1"/>
-    <w:lsdException w:name="Table Grid" w:semiHidden="0" w:uiPriority="59" w:unhideWhenUsed="0"/>
-    <w:lsdException w:name="Placeholder Text" w:unhideWhenUsed="0"/>
-    <w:lsdException w:name="No Spacing" w:semiHidden="0" w:uiPriority="1" w:unhideWhenUsed="0" w:qFormat="1"/>
-    <w:lsdException w:name="Light Shading" w:semiHidden="0" w:uiPriority="60" w:unhideWhenUsed="0"/>
-    <w:lsdException w:name="Light List" w:semiHidden="0" w:uiPriority="61" w:unhideWhenUsed="0"/>
-    <w:lsdException w:name="Light Grid" w:semiHidden="0" w:uiPriority="62" w:unhideWhenUsed="0"/>
-    <w:lsdException w:name="Medium Shading 1" w:semiHidden="0" w:uiPriority="63" w:unhideWhenUsed="0"/>
-    <w:lsdException w:name="Medium Shading 2" w:semiHidden="0" w:uiPriority="64" w:unhideWhenUsed="0"/>
-    <w:lsdException w:name="Medium List 1" w:semiHidden="0" w:uiPriority="65" w:unhideWhenUsed="0"/>
-    <w:lsdException w:name="Medium List 2" w:semiHidden="0" w:uiPriority="66" w:unhideWhenUsed="0"/>
-    <w:lsdException w:name="Medium Grid 1" w:semiHidden="0" w:uiPriority="67" w:unhideWhenUsed="0"/>
-    <w:lsdException w:name="Medium Grid 2" w:semiHidden="0" w:uiPriority="68" w:unhideWhenUsed="0"/>
-    <w:lsdException w:name="Medium Grid 3" w:semiHidden="0" w:uiPriority="69" w:unhideWhenUsed="0"/>
-    <w:lsdException w:name="Dark List" w:semiHidden="0" w:uiPriority="70" w:unhideWhenUsed="0"/>
-    <w:lsdException w:name="Colorful Shading" w:semiHidden="0" w:uiPriority="71" w:unhideWhenUsed="0"/>
-    <w:lsdException w:name="Colorful List" w:semiHidden="0" w:uiPriority="72" w:unhideWhenUsed="0"/>
-    <w:lsdException w:name="Colorful Grid" w:semiHidden="0" w:uiPriority="73" w:unhideWhenUsed="0"/>
-    <w:lsdException w:name="Light Shading Accent 1" w:semiHidden="0" w:uiPriority="60" w:unhideWhenUsed="0"/>
-    <w:lsdException w:name="Light List Accent 1" w:semiHidden="0" w:uiPriority="61" w:unhideWhenUsed="0"/>
-    <w:lsdException w:name="Light Grid Accent 1" w:semiHidden="0" w:uiPriority="62" w:unhideWhenUsed="0"/>
-    <w:lsdException w:name="Medium Shading 1 Accent 1" w:semiHidden="0" w:uiPriority="63" w:unhideWhenUsed="0"/>
-    <w:lsdException w:name="Medium Shading 2 Accent 1" w:semiHidden="0" w:uiPriority="64" w:unhideWhenUsed="0"/>
-    <w:lsdException w:name="Medium List 1 Accent 1" w:semiHidden="0" w:uiPriority="65" w:unhideWhenUsed="0"/>
-    <w:lsdException w:name="Revision" w:unhideWhenUsed="0"/>
-    <w:lsdException w:name="List Paragraph" w:semiHidden="0" w:uiPriority="34" w:unhideWhenUsed="0" w:qFormat="1"/>
-    <w:lsdException w:name="Quote" w:semiHidden="0" w:uiPriority="29" w:unhideWhenUsed="0" w:qFormat="1"/>
-    <w:lsdException w:name="Intense Quote" w:semiHidden="0" w:uiPriority="30" w:unhideWhenUsed="0" w:qFormat="1"/>
-    <w:lsdException w:name="Medium List 2 Accent 1" w:semiHidden="0" w:uiPriority="66" w:unhideWhenUsed="0"/>
-    <w:lsdException w:name="Medium Grid 1 Accent 1" w:semiHidden="0" w:uiPriority="67" w:unhideWhenUsed="0"/>
-    <w:lsdException w:name="Medium Grid 2 Accent 1" w:semiHidden="0" w:uiPriority="68" w:unhideWhenUsed="0"/>
-    <w:lsdException w:name="Medium Grid 3 Accent 1" w:semiHidden="0" w:uiPriority="69" w:unhideWhenUsed="0"/>
-    <w:lsdException w:name="Dark List Accent 1" w:semiHidden="0" w:uiPriority="70" w:unhideWhenUsed="0"/>
-    <w:lsdException w:name="Colorful Shading Accent 1" w:semiHidden="0" w:uiPriority="71" w:unhideWhenUsed="0"/>
-    <w:lsdException w:name="Colorful List Accent 1" w:semiHidden="0" w:uiPriority="72" w:unhideWhenUsed="0"/>
-    <w:lsdException w:name="Colorful Grid Accent 1" w:semiHidden="0" w:uiPriority="73" w:unhideWhenUsed="0"/>
-    <w:lsdException w:name="Light Shading Accent 2" w:semiHidden="0" w:uiPriority="60" w:unhideWhenUsed="0"/>
-    <w:lsdException w:name="Light List Accent 2" w:semiHidden="0" w:uiPriority="61" w:unhideWhenUsed="0"/>
-    <w:lsdException w:name="Light Grid Accent 2" w:semiHidden="0" w:uiPriority="62" w:unhideWhenUsed="0"/>
-    <w:lsdException w:name="Medium Shading 1 Accent 2" w:semiHidden="0" w:uiPriority="63" w:unhideWhenUsed="0"/>
-    <w:lsdException w:name="Medium Shading 2 Accent 2" w:semiHidden="0" w:uiPriority="64" w:unhideWhenUsed="0"/>
-    <w:lsdException w:name="Medium List 1 Accent 2" w:semiHidden="0" w:uiPriority="65" w:unhideWhenUsed="0"/>
-    <w:lsdException w:name="Medium List 2 Accent 2" w:semiHidden="0" w:uiPriority="66" w:unhideWhenUsed="0"/>
-    <w:lsdException w:name="Medium Grid 1 Accent 2" w:semiHidden="0" w:uiPriority="67" w:unhideWhenUsed="0"/>
-    <w:lsdException w:name="Medium Grid 2 Accent 2" w:semiHidden="0" w:uiPriority="68" w:unhideWhenUsed="0"/>
-    <w:lsdException w:name="Medium Grid 3 Accent 2" w:semiHidden="0" w:uiPriority="69" w:unhideWhenUsed="0"/>
-    <w:lsdException w:name="Dark List Accent 2" w:semiHidden="0" w:uiPriority="70" w:unhideWhenUsed="0"/>
-    <w:lsdException w:name="Colorful Shading Accent 2" w:semiHidden="0" w:uiPriority="71" w:unhideWhenUsed="0"/>
-    <w:lsdException w:name="Colorful List Accent 2" w:semiHidden="0" w:uiPriority="72" w:unhideWhenUsed="0"/>
-    <w:lsdException w:name="Colorful Grid Accent 2" w:semiHidden="0" w:uiPriority="73" w:unhideWhenUsed="0"/>
-    <w:lsdException w:name="Light Shading Accent 3" w:semiHidden="0" w:uiPriority="60" w:unhideWhenUsed="0"/>
-    <w:lsdException w:name="Light List Accent 3" w:semiHidden="0" w:uiPriority="61" w:unhideWhenUsed="0"/>
-    <w:lsdException w:name="Light Grid Accent 3" w:semiHidden="0" w:uiPriority="62" w:unhideWhenUsed="0"/>
-    <w:lsdException w:name="Medium Shading 1 Accent 3" w:semiHidden="0" w:uiPriority="63" w:unhideWhenUsed="0"/>
-    <w:lsdException w:name="Medium Shading 2 Accent 3" w:semiHidden="0" w:uiPriority="64" w:unhideWhenUsed="0"/>
-    <w:lsdException w:name="Medium List 1 Accent 3" w:semiHidden="0" w:uiPriority="65" w:unhideWhenUsed="0"/>
-    <w:lsdException w:name="Medium List 2 Accent 3" w:semiHidden="0" w:uiPriority="66" w:unhideWhenUsed="0"/>
-    <w:lsdException w:name="Medium Grid 1 Accent 3" w:semiHidden="0" w:uiPriority="67" w:unhideWhenUsed="0"/>
-    <w:lsdException w:name="Medium Grid 2 Accent 3" w:semiHidden="0" w:uiPriority="68" w:unhideWhenUsed="0"/>
-    <w:lsdException w:name="Medium Grid 3 Accent 3" w:semiHidden="0" w:uiPriority="69" w:unhideWhenUsed="0"/>
-    <w:lsdException w:name="Dark List Accent 3" w:semiHidden="0" w:uiPriority="70" w:unhideWhenUsed="0"/>
-    <w:lsdException w:name="Colorful Shading Accent 3" w:semiHidden="0" w:uiPriority="71" w:unhideWhenUsed="0"/>
-    <w:lsdException w:name="Colorful List Accent 3" w:semiHidden="0" w:uiPriority="72" w:unhideWhenUsed="0"/>
-    <w:lsdException w:name="Colorful Grid Accent 3" w:semiHidden="0" w:uiPriority="73" w:unhideWhenUsed="0"/>
-    <w:lsdException w:name="Light Shading Accent 4" w:semiHidden="0" w:uiPriority="60" w:unhideWhenUsed="0"/>
-    <w:lsdException w:name="Light List Accent 4" w:semiHidden="0" w:uiPriority="61" w:unhideWhenUsed="0"/>
-    <w:lsdException w:name="Light Grid Accent 4" w:semiHidden="0" w:uiPriority="62" w:unhideWhenUsed="0"/>
-    <w:lsdException w:name="Medium Shading 1 Accent 4" w:semiHidden="0" w:uiPriority="63" w:unhideWhenUsed="0"/>
-    <w:lsdException w:name="Medium Shading 2 Accent 4" w:semiHidden="0" w:uiPriority="64" w:unhideWhenUsed="0"/>
-    <w:lsdException w:name="Medium List 1 Accent 4" w:semiHidden="0" w:uiPriority="65" w:unhideWhenUsed="0"/>
-    <w:lsdException w:name="Medium List 2 Accent 4" w:semiHidden="0" w:uiPriority="66" w:unhideWhenUsed="0"/>
-    <w:lsdException w:name="Medium Grid 1 Accent 4" w:semiHidden="0" w:uiPriority="67" w:unhideWhenUsed="0"/>
-    <w:lsdException w:name="Medium Grid 2 Accent 4" w:semiHidden="0" w:uiPriority="68" w:unhideWhenUsed="0"/>
-    <w:lsdException w:name="Medium Grid 3 Accent 4" w:semiHidden="0" w:uiPriority="69" w:unhideWhenUsed="0"/>
-    <w:lsdException w:name="Dark List Accent 4" w:semiHidden="0" w:uiPriority="70" w:unhideWhenUsed="0"/>
-    <w:lsdException w:name="Colorful Shading Accent 4" w:semiHidden="0" w:uiPriority="71" w:unhideWhenUsed="0"/>
-    <w:lsdException w:name="Colorful List Accent 4" w:semiHidden="0" w:uiPriority="72" w:unhideWhenUsed="0"/>
-    <w:lsdException w:name="Colorful Grid Accent 4" w:semiHidden="0" w:uiPriority="73" w:unhideWhenUsed="0"/>
-    <w:lsdException w:name="Light Shading Accent 5" w:semiHidden="0" w:uiPriority="60" w:unhideWhenUsed="0"/>
-    <w:lsdException w:name="Light List Accent 5" w:semiHidden="0" w:uiPriority="61" w:unhideWhenUsed="0"/>
-    <w:lsdException w:name="Light Grid Accent 5" w:semiHidden="0" w:uiPriority="62" w:unhideWhenUsed="0"/>
-    <w:lsdException w:name="Medium Shading 1 Accent 5" w:semiHidden="0" w:uiPriority="63" w:unhideWhenUsed="0"/>
-    <w:lsdException w:name="Medium Shading 2 Accent 5" w:semiHidden="0" w:uiPriority="64" w:unhideWhenUsed="0"/>
-    <w:lsdException w:name="Medium List 1 Accent 5" w:semiHidden="0" w:uiPriority="65" w:unhideWhenUsed="0"/>
-    <w:lsdException w:name="Medium List 2 Accent 5" w:semiHidden="0" w:uiPriority="66" w:unhideWhenUsed="0"/>
-    <w:lsdException w:name="Medium Grid 1 Accent 5" w:semiHidden="0" w:uiPriority="67" w:unhideWhenUsed="0"/>
-    <w:lsdException w:name="Medium Grid 2 Accent 5" w:semiHidden="0" w:uiPriority="68" w:unhideWhenUsed="0"/>
-    <w:lsdException w:name="Medium Grid 3 Accent 5" w:semiHidden="0" w:uiPriority="69" w:unhideWhenUsed="0"/>
-    <w:lsdException w:name="Dark List Accent 5" w:semiHidden="0" w:uiPriority="70" w:unhideWhenUsed="0"/>
-    <w:lsdException w:name="Colorful Shading Accent 5" w:semiHidden="0" w:uiPriority="71" w:unhideWhenUsed="0"/>
-    <w:lsdException w:name="Colorful List Accent 5" w:semiHidden="0" w:uiPriority="72" w:unhideWhenUsed="0"/>
-    <w:lsdException w:name="Colorful Grid Accent 5" w:semiHidden="0" w:uiPriority="73" w:unhideWhenUsed="0"/>
-    <w:lsdException w:name="Light Shading Accent 6" w:semiHidden="0" w:uiPriority="60" w:unhideWhenUsed="0"/>
-    <w:lsdException w:name="Light List Accent 6" w:semiHidden="0" w:uiPriority="61" w:unhideWhenUsed="0"/>
-    <w:lsdException w:name="Light Grid Accent 6" w:semiHidden="0" w:uiPriority="62" w:unhideWhenUsed="0"/>
-    <w:lsdException w:name="Medium Shading 1 Accent 6" w:semiHidden="0" w:uiPriority="63" w:unhideWhenUsed="0"/>
-    <w:lsdException w:name="Medium Shading 2 Accent 6" w:semiHidden="0" w:uiPriority="64" w:unhideWhenUsed="0"/>
-    <w:lsdException w:name="Medium List 1 Accent 6" w:semiHidden="0" w:uiPriority="65" w:unhideWhenUsed="0"/>
-    <w:lsdException w:name="Medium List 2 Accent 6" w:semiHidden="0" w:uiPriority="66" w:unhideWhenUsed="0"/>
-    <w:lsdException w:name="Medium Grid 1 Accent 6" w:semiHidden="0" w:uiPriority="67" w:unhideWhenUsed="0"/>
-    <w:lsdException w:name="Medium Grid 2 Accent 6" w:semiHidden="0" w:uiPriority="68" w:unhideWhenUsed="0"/>
-    <w:lsdException w:name="Medium Grid 3 Accent 6" w:semiHidden="0" w:uiPriority="69" w:unhideWhenUsed="0"/>
-    <w:lsdException w:name="Dark List Accent 6" w:semiHidden="0" w:uiPriority="70" w:unhideWhenUsed="0"/>
-    <w:lsdException w:name="Colorful Shading Accent 6" w:semiHidden="0" w:uiPriority="71" w:unhideWhenUsed="0"/>
-    <w:lsdException w:name="Colorful List Accent 6" w:semiHidden="0" w:uiPriority="72" w:unhideWhenUsed="0"/>
-    <w:lsdException w:name="Colorful Grid Accent 6" w:semiHidden="0" w:uiPriority="73" w:unhideWhenUsed="0"/>
-    <w:lsdException w:name="Subtle Emphasis" w:semiHidden="0" w:uiPriority="19" w:unhideWhenUsed="0" w:qFormat="1"/>
-    <w:lsdException w:name="Intense Emphasis" w:semiHidden="0" w:uiPriority="21" w:unhideWhenUsed="0" w:qFormat="1"/>
-    <w:lsdException w:name="Subtle Reference" w:semiHidden="0" w:uiPriority="31" w:unhideWhenUsed="0" w:qFormat="1"/>
-    <w:lsdException w:name="Intense Reference" w:semiHidden="0" w:uiPriority="32" w:unhideWhenUsed="0" w:qFormat="1"/>
-    <w:lsdException w:name="Book Title" w:semiHidden="0" w:uiPriority="33" w:unhideWhenUsed="0" w:qFormat="1"/>
-    <w:lsdException w:name="Bibliography" w:uiPriority="37"/>
-    <w:lsdException w:name="TOC Heading" w:uiPriority="39" w:qFormat="1"/>
-  </w:latentStyles>
-  <w:style w:type="paragraph" w:default="1" w:styleId="Normal">
-    <w:name w:val="Normal"/>
-    <w:qFormat/>
-    <w:rsid w:val="008D6738"/>
-  </w:style>
-  <w:style w:type="character" w:default="1" w:styleId="DefaultParagraphFont">
-    <w:name w:val="Default Paragraph Font"/>
-    <w:uiPriority w:val="1"/>
-    <w:semiHidden/>
-    <w:unhideWhenUsed/>
-  </w:style>
-  <w:style w:type="table" w:default="1" w:styleId="TableNormal">
-    <w:name w:val="Normal Table"/>
-    <w:uiPriority w:val="99"/>
-    <w:semiHidden/>
-    <w:unhideWhenUsed/>
-    <w:qFormat/>
-    <w:tblPr>
-      <w:tblInd w:w="0" w:type="dxa"/>
-      <w:tblCellMar>
-        <w:top w:w="0" w:type="dxa"/>
-        <w:left w:w="108" w:type="dxa"/>
-        <w:bottom w:w="0" w:type="dxa"/>
-        <w:right w:w="108" w:type="dxa"/>
-      </w:tblCellMar>
-    </w:tblPr>
-  </w:style>
-  <w:style w:type="numbering" w:default="1" w:styleId="NoList">
-    <w:name w:val="No List"/>
-    <w:uiPriority w:val="99"/>
-    <w:semiHidden/>
-    <w:unhideWhenUsed/>
-  </w:style>
-  <w:style w:type="paragraph" w:customStyle="1" w:styleId="38138D681EE24E21A6055FC4F4DC76ED">
-    <w:name w:val="38138D681EE24E21A6055FC4F4DC76ED"/>
-    <w:rsid w:val="00E30739"/>
-  </w:style>
-  <w:style w:type="paragraph" w:customStyle="1" w:styleId="431DE9DCD0DC492A83871EDBF32BC5D0">
-    <w:name w:val="431DE9DCD0DC492A83871EDBF32BC5D0"/>
-    <w:rsid w:val="00E30739"/>
-  </w:style>
-  <w:style w:type="paragraph" w:customStyle="1" w:styleId="396E6B7C9D7E46E2AC676501C994A305">
-    <w:name w:val="396E6B7C9D7E46E2AC676501C994A305"/>
-    <w:rsid w:val="00E30739"/>
-  </w:style>
-  <w:style w:type="paragraph" w:customStyle="1" w:styleId="BC773A7E071046CFA5BFC64D9A1D524D">
-    <w:name w:val="BC773A7E071046CFA5BFC64D9A1D524D"/>
-    <w:rsid w:val="00E30739"/>
-  </w:style>
-  <w:style w:type="paragraph" w:customStyle="1" w:styleId="3E472510F5764E45A90ED78E843AEDD8">
-    <w:name w:val="3E472510F5764E45A90ED78E843AEDD8"/>
-    <w:rsid w:val="00E30739"/>
-  </w:style>
-  <w:style w:type="paragraph" w:customStyle="1" w:styleId="C5EEC030032F4E97A78789513A22167A">
-    <w:name w:val="C5EEC030032F4E97A78789513A22167A"/>
-    <w:rsid w:val="00E30739"/>
-  </w:style>
-  <w:style w:type="paragraph" w:customStyle="1" w:styleId="E6D106747AE24A98B7449DD38D2579FC">
-    <w:name w:val="E6D106747AE24A98B7449DD38D2579FC"/>
-    <w:rsid w:val="00E30739"/>
-  </w:style>
-  <w:style w:type="paragraph" w:customStyle="1" w:styleId="2F69BC1009AD4514AC1F870F820FE33C">
-    <w:name w:val="2F69BC1009AD4514AC1F870F820FE33C"/>
-    <w:rsid w:val="00E30739"/>
-  </w:style>
-  <w:style w:type="paragraph" w:customStyle="1" w:styleId="827951A5C4F84C988FE596F89039D6AD">
-    <w:name w:val="827951A5C4F84C988FE596F89039D6AD"/>
-    <w:rsid w:val="00E30739"/>
-  </w:style>
-  <w:style w:type="paragraph" w:customStyle="1" w:styleId="44A3DE70B0104C7F8AB5C174D4F71DD8">
-    <w:name w:val="44A3DE70B0104C7F8AB5C174D4F71DD8"/>
-    <w:rsid w:val="00E30739"/>
-  </w:style>
-  <w:style w:type="paragraph" w:customStyle="1" w:styleId="AC3436BF3A4744BAAE4B54C7FC48BAAA">
-    <w:name w:val="AC3436BF3A4744BAAE4B54C7FC48BAAA"/>
-    <w:rsid w:val="00E30739"/>
-  </w:style>
-  <w:style w:type="paragraph" w:customStyle="1" w:styleId="0A45C72267C14F1B9F8F0956E3EF707B">
-    <w:name w:val="0A45C72267C14F1B9F8F0956E3EF707B"/>
-    <w:rsid w:val="00E30739"/>
-  </w:style>
-  <w:style w:type="paragraph" w:customStyle="1" w:styleId="3A50D0D4E1DD4945BE2E3C20E5BD992C">
-    <w:name w:val="3A50D0D4E1DD4945BE2E3C20E5BD992C"/>
-    <w:rsid w:val="00E30739"/>
-  </w:style>
-  <w:style w:type="paragraph" w:customStyle="1" w:styleId="38F49416813543059B87839D9EB22EC1">
-    <w:name w:val="38F49416813543059B87839D9EB22EC1"/>
-    <w:rsid w:val="00E30739"/>
-  </w:style>
-</w:styles>
-</file>
-
-<file path=word/glossary/webSettings.xml><?xml version="1.0" encoding="utf-8"?>
-<w:webSettings xmlns:r="http://schemas.openxmlformats.org/officeDocument/2006/relationships" xmlns:w="http://schemas.openxmlformats.org/wordprocessingml/2006/main">
-  <w:optimizeForBrowser/>
-  <w:allowPNG/>
-</w:webSettings>
 </file>
 
 <file path=word/theme/theme1.xml><?xml version="1.0" encoding="utf-8"?>
@@ -2148,7 +2338,7 @@
 </file>
 
 <file path=customXml/itemProps1.xml><?xml version="1.0" encoding="utf-8"?>
-<ds:datastoreItem xmlns:ds="http://schemas.openxmlformats.org/officeDocument/2006/customXml" ds:itemID="{537296E1-EA5C-42A4-A52B-4D14CB05B179}">
+<ds:datastoreItem xmlns:ds="http://schemas.openxmlformats.org/officeDocument/2006/customXml" ds:itemID="{F9A1813B-90FC-493C-8D39-A7020E066838}">
   <ds:schemaRefs>
     <ds:schemaRef ds:uri="http://schemas.openxmlformats.org/officeDocument/2006/bibliography"/>
   </ds:schemaRefs>

--- a/Term Project.docx
+++ b/Term Project.docx
@@ -1,6 +1,6 @@
 
 <file path=word/document.xml><?xml version="1.0" encoding="utf-8"?>
-<w:document xmlns:ve="http://schemas.openxmlformats.org/markup-compatibility/2006" xmlns:o="urn:schemas-microsoft-com:office:office" xmlns:r="http://schemas.openxmlformats.org/officeDocument/2006/relationships" xmlns:m="http://schemas.openxmlformats.org/officeDocument/2006/math" xmlns:v="urn:schemas-microsoft-com:vml" xmlns:wp="http://schemas.openxmlformats.org/drawingml/2006/wordprocessingDrawing" xmlns:w10="urn:schemas-microsoft-com:office:word" xmlns:w="http://schemas.openxmlformats.org/wordprocessingml/2006/main" xmlns:wne="http://schemas.microsoft.com/office/word/2006/wordml">
+<w:document xmlns:wpc="http://schemas.microsoft.com/office/word/2010/wordprocessingCanvas" xmlns:mc="http://schemas.openxmlformats.org/markup-compatibility/2006" xmlns:o="urn:schemas-microsoft-com:office:office" xmlns:r="http://schemas.openxmlformats.org/officeDocument/2006/relationships" xmlns:m="http://schemas.openxmlformats.org/officeDocument/2006/math" xmlns:v="urn:schemas-microsoft-com:vml" xmlns:wp14="http://schemas.microsoft.com/office/word/2010/wordprocessingDrawing" xmlns:wp="http://schemas.openxmlformats.org/drawingml/2006/wordprocessingDrawing" xmlns:w10="urn:schemas-microsoft-com:office:word" xmlns:w="http://schemas.openxmlformats.org/wordprocessingml/2006/main" xmlns:w14="http://schemas.microsoft.com/office/word/2010/wordml" xmlns:wpg="http://schemas.microsoft.com/office/word/2010/wordprocessingGroup" xmlns:wpi="http://schemas.microsoft.com/office/word/2010/wordprocessingInk" xmlns:wne="http://schemas.microsoft.com/office/word/2006/wordml" xmlns:wps="http://schemas.microsoft.com/office/word/2010/wordprocessingShape" mc:Ignorable="w14 wp14">
   <w:body>
     <w:sdt>
       <w:sdtPr>
@@ -26,7 +26,7 @@
           <w:tblPr>
             <w:tblW w:w="5000" w:type="pct"/>
             <w:jc w:val="center"/>
-            <w:tblLook w:val="04A0"/>
+            <w:tblLook w:val="04A0" w:firstRow="1" w:lastRow="0" w:firstColumn="1" w:lastColumn="0" w:noHBand="0" w:noVBand="1"/>
           </w:tblPr>
           <w:tblGrid>
             <w:gridCol w:w="9576"/>
@@ -71,6 +71,7 @@
                 <w:dataBinding w:prefixMappings="xmlns:ns0='http://schemas.openxmlformats.org/package/2006/metadata/core-properties' xmlns:ns1='http://purl.org/dc/elements/1.1/'" w:xpath="/ns0:coreProperties[1]/ns1:title[1]" w:storeItemID="{6C3C8BC8-F283-45AE-878A-BAB7291924A1}"/>
                 <w:text/>
               </w:sdtPr>
+              <w:sdtEndPr/>
               <w:sdtContent>
                 <w:tc>
                   <w:tcPr>
@@ -122,6 +123,7 @@
                 <w:dataBinding w:prefixMappings="xmlns:ns0='http://schemas.openxmlformats.org/package/2006/metadata/core-properties' xmlns:ns1='http://purl.org/dc/elements/1.1/'" w:xpath="/ns0:coreProperties[1]/ns1:subject[1]" w:storeItemID="{6C3C8BC8-F283-45AE-878A-BAB7291924A1}"/>
                 <w:text/>
               </w:sdtPr>
+              <w:sdtEndPr/>
               <w:sdtContent>
                 <w:tc>
                   <w:tcPr>
@@ -208,6 +210,7 @@
                 <w:dataBinding w:prefixMappings="xmlns:ns0='http://schemas.openxmlformats.org/package/2006/metadata/core-properties' xmlns:ns1='http://purl.org/dc/elements/1.1/'" w:xpath="/ns0:coreProperties[1]/ns1:creator[1]" w:storeItemID="{6C3C8BC8-F283-45AE-878A-BAB7291924A1}"/>
                 <w:text/>
               </w:sdtPr>
+              <w:sdtEndPr/>
               <w:sdtContent>
                 <w:tc>
                   <w:tcPr>
@@ -230,8 +233,17 @@
                         <w:b/>
                         <w:bCs/>
                       </w:rPr>
-                      <w:t>Jake Buller</w:t>
+                      <w:t xml:space="preserve">Jake </w:t>
                     </w:r>
+                    <w:proofErr w:type="spellStart"/>
+                    <w:r>
+                      <w:rPr>
+                        <w:b/>
+                        <w:bCs/>
+                      </w:rPr>
+                      <w:t>Buller</w:t>
+                    </w:r>
+                    <w:proofErr w:type="spellEnd"/>
                     <w:r>
                       <w:rPr>
                         <w:b/>
@@ -258,8 +270,17 @@
                         <w:b/>
                         <w:bCs/>
                       </w:rPr>
-                      <w:t>Travis Miehm</w:t>
+                      <w:t xml:space="preserve">Travis </w:t>
                     </w:r>
+                    <w:proofErr w:type="spellStart"/>
+                    <w:r>
+                      <w:rPr>
+                        <w:b/>
+                        <w:bCs/>
+                      </w:rPr>
+                      <w:t>Miehm</w:t>
+                    </w:r>
+                    <w:proofErr w:type="spellEnd"/>
                   </w:p>
                 </w:tc>
               </w:sdtContent>
@@ -298,7 +319,15 @@
             <w:jc w:val="center"/>
           </w:pPr>
           <w:r>
-            <w:t>Jake Buller: 090376280</w:t>
+            <w:t xml:space="preserve">Jake </w:t>
+          </w:r>
+          <w:proofErr w:type="spellStart"/>
+          <w:r>
+            <w:t>Buller</w:t>
+          </w:r>
+          <w:proofErr w:type="spellEnd"/>
+          <w:r>
+            <w:t>: 090376280</w:t>
           </w:r>
         </w:p>
         <w:p>
@@ -309,7 +338,10 @@
             <w:jc w:val="center"/>
           </w:pPr>
           <w:r>
-            <w:t>Michael Dougall: #########</w:t>
+            <w:t xml:space="preserve">Michael Dougall: </w:t>
+          </w:r>
+          <w:r>
+            <w:t>090327760</w:t>
           </w:r>
         </w:p>
         <w:p>
@@ -320,7 +352,15 @@
             <w:jc w:val="center"/>
           </w:pPr>
           <w:r>
-            <w:t>Travis Miehm: #########</w:t>
+            <w:t xml:space="preserve">Travis </w:t>
+          </w:r>
+          <w:proofErr w:type="spellStart"/>
+          <w:r>
+            <w:t>Miehm</w:t>
+          </w:r>
+          <w:proofErr w:type="spellEnd"/>
+          <w:r>
+            <w:t>: #########</w:t>
           </w:r>
         </w:p>
         <w:p>
@@ -328,6 +368,8 @@
             <w:spacing w:line="480" w:lineRule="auto"/>
             <w:contextualSpacing/>
           </w:pPr>
+          <w:bookmarkStart w:id="0" w:name="_GoBack"/>
+          <w:bookmarkEnd w:id="0"/>
         </w:p>
         <w:p>
           <w:pPr>
@@ -339,7 +381,7 @@
           <w:tblPr>
             <w:tblpPr w:leftFromText="187" w:rightFromText="187" w:horzAnchor="margin" w:tblpXSpec="center" w:tblpYSpec="bottom"/>
             <w:tblW w:w="5000" w:type="pct"/>
-            <w:tblLook w:val="04A0"/>
+            <w:tblLook w:val="04A0" w:firstRow="1" w:lastRow="0" w:firstColumn="1" w:lastColumn="0" w:noHBand="0" w:noVBand="1"/>
           </w:tblPr>
           <w:tblGrid>
             <w:gridCol w:w="9576"/>
@@ -354,7 +396,11 @@
                   <w:pStyle w:val="NoSpacing"/>
                   <w:spacing w:line="480" w:lineRule="auto"/>
                   <w:contextualSpacing/>
+                  <w:jc w:val="center"/>
                 </w:pPr>
+                <w:r>
+                  <w:t>04/04/13</w:t>
+                </w:r>
               </w:p>
             </w:tc>
           </w:tr>
@@ -451,8 +497,13 @@
         <w:t>because it is a modern language and it is used in the industry for producing release-quality software.</w:t>
       </w:r>
       <w:r>
-        <w:t xml:space="preserve"> Early on it was also decided that we would use GitHub</w:t>
-      </w:r>
+        <w:t xml:space="preserve"> Early on it was also decided that we would use </w:t>
+      </w:r>
+      <w:proofErr w:type="spellStart"/>
+      <w:r>
+        <w:t>GitHub</w:t>
+      </w:r>
+      <w:proofErr w:type="spellEnd"/>
       <w:r>
         <w:t xml:space="preserve"> for version control</w:t>
       </w:r>
@@ -477,10 +528,16 @@
       <w:r>
         <w:t>how the various elements of the problem would be represented programmatically.</w:t>
       </w:r>
-      <w:bookmarkStart w:id="0" w:name="_GoBack"/>
-      <w:bookmarkEnd w:id="0"/>
-      <w:r>
-        <w:t xml:space="preserve"> Since A* is designed as a graph/tree search we needed to implement a representation of a graph to perform the search on. A graph is composed of both edges and vertices. We created a point structure to represent the vertices in the graph. The resulting data structure, the class ExtendableMap in our program, contains a list of points, and a list of edges (as Strings). In order to do searching a structure is needed for the frontier</w:t>
+      <w:r>
+        <w:t xml:space="preserve"> Since A* is designed as a graph/tree search we needed to implement a representation of a graph to perform the search on. A graph is composed of both edges and vertices. We created a point structure to represent the vertices in the graph. The resulting data structure, the class </w:t>
+      </w:r>
+      <w:proofErr w:type="spellStart"/>
+      <w:r>
+        <w:t>ExtendableMap</w:t>
+      </w:r>
+      <w:proofErr w:type="spellEnd"/>
+      <w:r>
+        <w:t xml:space="preserve"> in our program, contains a list of points, and a list of edges (as Strings). In order to do searching a structure is needed for the frontier</w:t>
       </w:r>
       <w:r>
         <w:t xml:space="preserve"> of A*. For this we have used a List of Points</w:t>
@@ -580,7 +637,15 @@
         <w:t>program. The</w:t>
       </w:r>
       <w:r>
-        <w:t xml:space="preserve"> program first builds the map, this is the only piece we run serially because each robot uses the same map. This initial map does not include the robots start states. We run a parallel loop that </w:t>
+        <w:t xml:space="preserve"> program first builds the </w:t>
+      </w:r>
+      <w:proofErr w:type="gramStart"/>
+      <w:r>
+        <w:t>map,</w:t>
+      </w:r>
+      <w:proofErr w:type="gramEnd"/>
+      <w:r>
+        <w:t xml:space="preserve"> this is the only piece we run serially because each robot uses the same map. This initial map does not include the robots start states. We run a parallel loop that </w:t>
       </w:r>
       <w:r>
         <w:t xml:space="preserve">creates an instance of the problem, now including the robots initial position, and the </w:t>
@@ -629,7 +694,7 @@
         <w:tblStyle w:val="TableGrid"/>
         <w:tblW w:w="0" w:type="auto"/>
         <w:jc w:val="center"/>
-        <w:tblLook w:val="04A0"/>
+        <w:tblLook w:val="04A0" w:firstRow="1" w:lastRow="0" w:firstColumn="1" w:lastColumn="0" w:noHBand="0" w:noVBand="1"/>
       </w:tblPr>
       <w:tblGrid>
         <w:gridCol w:w="2727"/>
@@ -675,8 +740,13 @@
             <w:pPr>
               <w:jc w:val="center"/>
             </w:pPr>
+            <w:proofErr w:type="spellStart"/>
             <w:r>
-              <w:t>Avg time to find solution (m)</w:t>
+              <w:t>Avg</w:t>
+            </w:r>
+            <w:proofErr w:type="spellEnd"/>
+            <w:r>
+              <w:t xml:space="preserve"> time to find solution (m)</w:t>
             </w:r>
           </w:p>
         </w:tc>
@@ -763,8 +833,13 @@
             <w:pPr>
               <w:jc w:val="center"/>
             </w:pPr>
+            <w:proofErr w:type="spellStart"/>
             <w:r>
-              <w:t>TwoRobots 20x20</w:t>
+              <w:t>TwoRobots</w:t>
+            </w:r>
+            <w:proofErr w:type="spellEnd"/>
+            <w:r>
+              <w:t xml:space="preserve"> 20x20</w:t>
             </w:r>
           </w:p>
         </w:tc>
@@ -982,7 +1057,7 @@
 </file>
 
 <file path=word/endnotes.xml><?xml version="1.0" encoding="utf-8"?>
-<w:endnotes xmlns:ve="http://schemas.openxmlformats.org/markup-compatibility/2006" xmlns:o="urn:schemas-microsoft-com:office:office" xmlns:r="http://schemas.openxmlformats.org/officeDocument/2006/relationships" xmlns:m="http://schemas.openxmlformats.org/officeDocument/2006/math" xmlns:v="urn:schemas-microsoft-com:vml" xmlns:wp="http://schemas.openxmlformats.org/drawingml/2006/wordprocessingDrawing" xmlns:w10="urn:schemas-microsoft-com:office:word" xmlns:w="http://schemas.openxmlformats.org/wordprocessingml/2006/main" xmlns:wne="http://schemas.microsoft.com/office/word/2006/wordml">
+<w:endnotes xmlns:wpc="http://schemas.microsoft.com/office/word/2010/wordprocessingCanvas" xmlns:mc="http://schemas.openxmlformats.org/markup-compatibility/2006" xmlns:o="urn:schemas-microsoft-com:office:office" xmlns:r="http://schemas.openxmlformats.org/officeDocument/2006/relationships" xmlns:m="http://schemas.openxmlformats.org/officeDocument/2006/math" xmlns:v="urn:schemas-microsoft-com:vml" xmlns:wp14="http://schemas.microsoft.com/office/word/2010/wordprocessingDrawing" xmlns:wp="http://schemas.openxmlformats.org/drawingml/2006/wordprocessingDrawing" xmlns:w10="urn:schemas-microsoft-com:office:word" xmlns:w="http://schemas.openxmlformats.org/wordprocessingml/2006/main" xmlns:w14="http://schemas.microsoft.com/office/word/2010/wordml" xmlns:wpg="http://schemas.microsoft.com/office/word/2010/wordprocessingGroup" xmlns:wpi="http://schemas.microsoft.com/office/word/2010/wordprocessingInk" xmlns:wne="http://schemas.microsoft.com/office/word/2006/wordml" xmlns:wps="http://schemas.microsoft.com/office/word/2010/wordprocessingShape" mc:Ignorable="w14 wp14">
   <w:endnote w:type="separator" w:id="-1">
     <w:p>
       <w:pPr>
@@ -1007,7 +1082,7 @@
 </file>
 
 <file path=word/footnotes.xml><?xml version="1.0" encoding="utf-8"?>
-<w:footnotes xmlns:ve="http://schemas.openxmlformats.org/markup-compatibility/2006" xmlns:o="urn:schemas-microsoft-com:office:office" xmlns:r="http://schemas.openxmlformats.org/officeDocument/2006/relationships" xmlns:m="http://schemas.openxmlformats.org/officeDocument/2006/math" xmlns:v="urn:schemas-microsoft-com:vml" xmlns:wp="http://schemas.openxmlformats.org/drawingml/2006/wordprocessingDrawing" xmlns:w10="urn:schemas-microsoft-com:office:word" xmlns:w="http://schemas.openxmlformats.org/wordprocessingml/2006/main" xmlns:wne="http://schemas.microsoft.com/office/word/2006/wordml">
+<w:footnotes xmlns:wpc="http://schemas.microsoft.com/office/word/2010/wordprocessingCanvas" xmlns:mc="http://schemas.openxmlformats.org/markup-compatibility/2006" xmlns:o="urn:schemas-microsoft-com:office:office" xmlns:r="http://schemas.openxmlformats.org/officeDocument/2006/relationships" xmlns:m="http://schemas.openxmlformats.org/officeDocument/2006/math" xmlns:v="urn:schemas-microsoft-com:vml" xmlns:wp14="http://schemas.microsoft.com/office/word/2010/wordprocessingDrawing" xmlns:wp="http://schemas.openxmlformats.org/drawingml/2006/wordprocessingDrawing" xmlns:w10="urn:schemas-microsoft-com:office:word" xmlns:w="http://schemas.openxmlformats.org/wordprocessingml/2006/main" xmlns:w14="http://schemas.microsoft.com/office/word/2010/wordml" xmlns:wpg="http://schemas.microsoft.com/office/word/2010/wordprocessingGroup" xmlns:wpi="http://schemas.microsoft.com/office/word/2010/wordprocessingInk" xmlns:wne="http://schemas.microsoft.com/office/word/2006/wordml" xmlns:wps="http://schemas.microsoft.com/office/word/2010/wordprocessingShape" mc:Ignorable="w14 wp14">
   <w:footnote w:type="separator" w:id="-1">
     <w:p>
       <w:pPr>
@@ -1032,7 +1107,7 @@
 </file>
 
 <file path=word/numbering.xml><?xml version="1.0" encoding="utf-8"?>
-<w:numbering xmlns:ve="http://schemas.openxmlformats.org/markup-compatibility/2006" xmlns:o="urn:schemas-microsoft-com:office:office" xmlns:r="http://schemas.openxmlformats.org/officeDocument/2006/relationships" xmlns:m="http://schemas.openxmlformats.org/officeDocument/2006/math" xmlns:v="urn:schemas-microsoft-com:vml" xmlns:wp="http://schemas.openxmlformats.org/drawingml/2006/wordprocessingDrawing" xmlns:w10="urn:schemas-microsoft-com:office:word" xmlns:w="http://schemas.openxmlformats.org/wordprocessingml/2006/main" xmlns:wne="http://schemas.microsoft.com/office/word/2006/wordml">
+<w:numbering xmlns:wpc="http://schemas.microsoft.com/office/word/2010/wordprocessingCanvas" xmlns:mc="http://schemas.openxmlformats.org/markup-compatibility/2006" xmlns:o="urn:schemas-microsoft-com:office:office" xmlns:r="http://schemas.openxmlformats.org/officeDocument/2006/relationships" xmlns:m="http://schemas.openxmlformats.org/officeDocument/2006/math" xmlns:v="urn:schemas-microsoft-com:vml" xmlns:wp14="http://schemas.microsoft.com/office/word/2010/wordprocessingDrawing" xmlns:wp="http://schemas.openxmlformats.org/drawingml/2006/wordprocessingDrawing" xmlns:w10="urn:schemas-microsoft-com:office:word" xmlns:w="http://schemas.openxmlformats.org/wordprocessingml/2006/main" xmlns:w14="http://schemas.microsoft.com/office/word/2010/wordml" xmlns:wpg="http://schemas.microsoft.com/office/word/2010/wordprocessingGroup" xmlns:wpi="http://schemas.microsoft.com/office/word/2010/wordprocessingInk" xmlns:wne="http://schemas.microsoft.com/office/word/2006/wordml" xmlns:wps="http://schemas.microsoft.com/office/word/2010/wordprocessingShape" mc:Ignorable="w14 wp14">
   <w:abstractNum w:abstractNumId="0">
     <w:nsid w:val="04C76B8B"/>
     <w:multiLevelType w:val="hybridMultilevel"/>
@@ -1267,7 +1342,7 @@
 </file>
 
 <file path=word/styles.xml><?xml version="1.0" encoding="utf-8"?>
-<w:styles xmlns:r="http://schemas.openxmlformats.org/officeDocument/2006/relationships" xmlns:w="http://schemas.openxmlformats.org/wordprocessingml/2006/main">
+<w:styles xmlns:mc="http://schemas.openxmlformats.org/markup-compatibility/2006" xmlns:r="http://schemas.openxmlformats.org/officeDocument/2006/relationships" xmlns:w="http://schemas.openxmlformats.org/wordprocessingml/2006/main" xmlns:w14="http://schemas.microsoft.com/office/word/2010/wordml" mc:Ignorable="w14">
   <w:docDefaults>
     <w:rPrDefault>
       <w:rPr>
@@ -1461,7 +1536,6 @@
     <w:uiPriority w:val="99"/>
     <w:semiHidden/>
     <w:unhideWhenUsed/>
-    <w:qFormat/>
     <w:tblPr>
       <w:tblInd w:w="0" w:type="dxa"/>
       <w:tblCellMar>
@@ -2338,7 +2412,7 @@
 </file>
 
 <file path=customXml/itemProps1.xml><?xml version="1.0" encoding="utf-8"?>
-<ds:datastoreItem xmlns:ds="http://schemas.openxmlformats.org/officeDocument/2006/customXml" ds:itemID="{F9A1813B-90FC-493C-8D39-A7020E066838}">
+<ds:datastoreItem xmlns:ds="http://schemas.openxmlformats.org/officeDocument/2006/customXml" ds:itemID="{D0198529-4347-4B4D-9109-73C369EE5A16}">
   <ds:schemaRefs>
     <ds:schemaRef ds:uri="http://schemas.openxmlformats.org/officeDocument/2006/bibliography"/>
   </ds:schemaRefs>

--- a/Term Project.docx
+++ b/Term Project.docx
@@ -1,6 +1,6 @@
 
 <file path=word/document.xml><?xml version="1.0" encoding="utf-8"?>
-<w:document xmlns:wpc="http://schemas.microsoft.com/office/word/2010/wordprocessingCanvas" xmlns:mc="http://schemas.openxmlformats.org/markup-compatibility/2006" xmlns:o="urn:schemas-microsoft-com:office:office" xmlns:r="http://schemas.openxmlformats.org/officeDocument/2006/relationships" xmlns:m="http://schemas.openxmlformats.org/officeDocument/2006/math" xmlns:v="urn:schemas-microsoft-com:vml" xmlns:wp14="http://schemas.microsoft.com/office/word/2010/wordprocessingDrawing" xmlns:wp="http://schemas.openxmlformats.org/drawingml/2006/wordprocessingDrawing" xmlns:w10="urn:schemas-microsoft-com:office:word" xmlns:w="http://schemas.openxmlformats.org/wordprocessingml/2006/main" xmlns:w14="http://schemas.microsoft.com/office/word/2010/wordml" xmlns:wpg="http://schemas.microsoft.com/office/word/2010/wordprocessingGroup" xmlns:wpi="http://schemas.microsoft.com/office/word/2010/wordprocessingInk" xmlns:wne="http://schemas.microsoft.com/office/word/2006/wordml" xmlns:wps="http://schemas.microsoft.com/office/word/2010/wordprocessingShape" mc:Ignorable="w14 wp14">
+<w:document xmlns:ve="http://schemas.openxmlformats.org/markup-compatibility/2006" xmlns:o="urn:schemas-microsoft-com:office:office" xmlns:r="http://schemas.openxmlformats.org/officeDocument/2006/relationships" xmlns:m="http://schemas.openxmlformats.org/officeDocument/2006/math" xmlns:v="urn:schemas-microsoft-com:vml" xmlns:wp="http://schemas.openxmlformats.org/drawingml/2006/wordprocessingDrawing" xmlns:w10="urn:schemas-microsoft-com:office:word" xmlns:w="http://schemas.openxmlformats.org/wordprocessingml/2006/main" xmlns:wne="http://schemas.microsoft.com/office/word/2006/wordml">
   <w:body>
     <w:sdt>
       <w:sdtPr>
@@ -26,7 +26,7 @@
           <w:tblPr>
             <w:tblW w:w="5000" w:type="pct"/>
             <w:jc w:val="center"/>
-            <w:tblLook w:val="04A0" w:firstRow="1" w:lastRow="0" w:firstColumn="1" w:lastColumn="0" w:noHBand="0" w:noVBand="1"/>
+            <w:tblLook w:val="04A0"/>
           </w:tblPr>
           <w:tblGrid>
             <w:gridCol w:w="9576"/>
@@ -71,7 +71,6 @@
                 <w:dataBinding w:prefixMappings="xmlns:ns0='http://schemas.openxmlformats.org/package/2006/metadata/core-properties' xmlns:ns1='http://purl.org/dc/elements/1.1/'" w:xpath="/ns0:coreProperties[1]/ns1:title[1]" w:storeItemID="{6C3C8BC8-F283-45AE-878A-BAB7291924A1}"/>
                 <w:text/>
               </w:sdtPr>
-              <w:sdtEndPr/>
               <w:sdtContent>
                 <w:tc>
                   <w:tcPr>
@@ -123,7 +122,6 @@
                 <w:dataBinding w:prefixMappings="xmlns:ns0='http://schemas.openxmlformats.org/package/2006/metadata/core-properties' xmlns:ns1='http://purl.org/dc/elements/1.1/'" w:xpath="/ns0:coreProperties[1]/ns1:subject[1]" w:storeItemID="{6C3C8BC8-F283-45AE-878A-BAB7291924A1}"/>
                 <w:text/>
               </w:sdtPr>
-              <w:sdtEndPr/>
               <w:sdtContent>
                 <w:tc>
                   <w:tcPr>
@@ -210,7 +208,6 @@
                 <w:dataBinding w:prefixMappings="xmlns:ns0='http://schemas.openxmlformats.org/package/2006/metadata/core-properties' xmlns:ns1='http://purl.org/dc/elements/1.1/'" w:xpath="/ns0:coreProperties[1]/ns1:creator[1]" w:storeItemID="{6C3C8BC8-F283-45AE-878A-BAB7291924A1}"/>
                 <w:text/>
               </w:sdtPr>
-              <w:sdtEndPr/>
               <w:sdtContent>
                 <w:tc>
                   <w:tcPr>
@@ -233,17 +230,8 @@
                         <w:b/>
                         <w:bCs/>
                       </w:rPr>
-                      <w:t xml:space="preserve">Jake </w:t>
+                      <w:t>Jake Buller</w:t>
                     </w:r>
-                    <w:proofErr w:type="spellStart"/>
-                    <w:r>
-                      <w:rPr>
-                        <w:b/>
-                        <w:bCs/>
-                      </w:rPr>
-                      <w:t>Buller</w:t>
-                    </w:r>
-                    <w:proofErr w:type="spellEnd"/>
                     <w:r>
                       <w:rPr>
                         <w:b/>
@@ -270,17 +258,8 @@
                         <w:b/>
                         <w:bCs/>
                       </w:rPr>
-                      <w:t xml:space="preserve">Travis </w:t>
+                      <w:t>Travis Miehm</w:t>
                     </w:r>
-                    <w:proofErr w:type="spellStart"/>
-                    <w:r>
-                      <w:rPr>
-                        <w:b/>
-                        <w:bCs/>
-                      </w:rPr>
-                      <w:t>Miehm</w:t>
-                    </w:r>
-                    <w:proofErr w:type="spellEnd"/>
                   </w:p>
                 </w:tc>
               </w:sdtContent>
@@ -319,15 +298,7 @@
             <w:jc w:val="center"/>
           </w:pPr>
           <w:r>
-            <w:t xml:space="preserve">Jake </w:t>
-          </w:r>
-          <w:proofErr w:type="spellStart"/>
-          <w:r>
-            <w:t>Buller</w:t>
-          </w:r>
-          <w:proofErr w:type="spellEnd"/>
-          <w:r>
-            <w:t>: 090376280</w:t>
+            <w:t>Jake Buller: 090376280</w:t>
           </w:r>
         </w:p>
         <w:p>
@@ -352,15 +323,10 @@
             <w:jc w:val="center"/>
           </w:pPr>
           <w:r>
-            <w:t xml:space="preserve">Travis </w:t>
+            <w:t xml:space="preserve">Travis Miehm: </w:t>
           </w:r>
-          <w:proofErr w:type="spellStart"/>
           <w:r>
-            <w:t>Miehm</w:t>
-          </w:r>
-          <w:proofErr w:type="spellEnd"/>
-          <w:r>
-            <w:t>: #########</w:t>
+            <w:t>090338930</w:t>
           </w:r>
         </w:p>
         <w:p>
@@ -381,7 +347,7 @@
           <w:tblPr>
             <w:tblpPr w:leftFromText="187" w:rightFromText="187" w:horzAnchor="margin" w:tblpXSpec="center" w:tblpYSpec="bottom"/>
             <w:tblW w:w="5000" w:type="pct"/>
-            <w:tblLook w:val="04A0" w:firstRow="1" w:lastRow="0" w:firstColumn="1" w:lastColumn="0" w:noHBand="0" w:noVBand="1"/>
+            <w:tblLook w:val="04A0"/>
           </w:tblPr>
           <w:tblGrid>
             <w:gridCol w:w="9576"/>
@@ -497,13 +463,8 @@
         <w:t>because it is a modern language and it is used in the industry for producing release-quality software.</w:t>
       </w:r>
       <w:r>
-        <w:t xml:space="preserve"> Early on it was also decided that we would use </w:t>
-      </w:r>
-      <w:proofErr w:type="spellStart"/>
-      <w:r>
-        <w:t>GitHub</w:t>
-      </w:r>
-      <w:proofErr w:type="spellEnd"/>
+        <w:t xml:space="preserve"> Early on it was also decided that we would use GitHub</w:t>
+      </w:r>
       <w:r>
         <w:t xml:space="preserve"> for version control</w:t>
       </w:r>
@@ -529,15 +490,7 @@
         <w:t>how the various elements of the problem would be represented programmatically.</w:t>
       </w:r>
       <w:r>
-        <w:t xml:space="preserve"> Since A* is designed as a graph/tree search we needed to implement a representation of a graph to perform the search on. A graph is composed of both edges and vertices. We created a point structure to represent the vertices in the graph. The resulting data structure, the class </w:t>
-      </w:r>
-      <w:proofErr w:type="spellStart"/>
-      <w:r>
-        <w:t>ExtendableMap</w:t>
-      </w:r>
-      <w:proofErr w:type="spellEnd"/>
-      <w:r>
-        <w:t xml:space="preserve"> in our program, contains a list of points, and a list of edges (as Strings). In order to do searching a structure is needed for the frontier</w:t>
+        <w:t xml:space="preserve"> Since A* is designed as a graph/tree search we needed to implement a representation of a graph to perform the search on. A graph is composed of both edges and vertices. We created a point structure to represent the vertices in the graph. The resulting data structure, the class ExtendableMap in our program, contains a list of points, and a list of edges (as Strings). In order to do searching a structure is needed for the frontier</w:t>
       </w:r>
       <w:r>
         <w:t xml:space="preserve"> of A*. For this we have used a List of Points</w:t>
@@ -665,6 +618,9 @@
         <w:contextualSpacing/>
       </w:pPr>
       <w:r>
+        <w:t xml:space="preserve">Compiling and </w:t>
+      </w:r>
+      <w:r>
         <w:t>Execution Instructions</w:t>
       </w:r>
     </w:p>
@@ -673,6 +629,149 @@
         <w:spacing w:line="480" w:lineRule="auto"/>
         <w:contextualSpacing/>
       </w:pPr>
+      <w:r>
+        <w:t>Compile and Execution Instructions</w:t>
+      </w:r>
+    </w:p>
+    <w:p>
+      <w:pPr>
+        <w:spacing w:line="480" w:lineRule="auto"/>
+        <w:contextualSpacing/>
+      </w:pPr>
+    </w:p>
+    <w:p>
+      <w:pPr>
+        <w:spacing w:line="480" w:lineRule="auto"/>
+        <w:contextualSpacing/>
+      </w:pPr>
+      <w:r>
+        <w:t xml:space="preserve">Before our code can be compiled </w:t>
+      </w:r>
+      <w:proofErr w:type="gramStart"/>
+      <w:r>
+        <w:t>an</w:t>
+      </w:r>
+      <w:proofErr w:type="gramEnd"/>
+      <w:r>
+        <w:t xml:space="preserve"> run, Microsoft .NET Framework v4 must be installed.  To check if it is already installed, navigate to "C:\Windows\Microsoft.NET\Framework\" and look for the folder "v4.0.30319".  If it is not installed, please first download it from here "http://www.microsoft.com/en-ca/download/details.aspx?id=17851" and install it.  Next, our code can be downloaded from our </w:t>
+      </w:r>
+      <w:proofErr w:type="spellStart"/>
+      <w:r>
+        <w:t>github</w:t>
+      </w:r>
+      <w:proofErr w:type="spellEnd"/>
+      <w:r>
+        <w:t xml:space="preserve"> repository, "https://github.com/jakebuller/PathFindingProject".  If you have a </w:t>
+      </w:r>
+      <w:proofErr w:type="spellStart"/>
+      <w:r>
+        <w:t>github</w:t>
+      </w:r>
+      <w:proofErr w:type="spellEnd"/>
+      <w:r>
+        <w:t xml:space="preserve"> account, you can clone the repository, but downloading it as a zip file may be easiest.  Once that is complete, extract the zip file to some location, which will be called "%EXTRACTION%".  Open a command prompt, and navigate to %EXTRACTION%.  Now run the build.bat file, like so:</w:t>
+      </w:r>
+    </w:p>
+    <w:p>
+      <w:pPr>
+        <w:spacing w:line="480" w:lineRule="auto"/>
+        <w:contextualSpacing/>
+      </w:pPr>
+      <w:r>
+        <w:t>%EXTRACTION% &gt; .\build.bat</w:t>
+      </w:r>
+    </w:p>
+    <w:p>
+      <w:pPr>
+        <w:spacing w:line="480" w:lineRule="auto"/>
+        <w:contextualSpacing/>
+      </w:pPr>
+    </w:p>
+    <w:p>
+      <w:pPr>
+        <w:spacing w:line="480" w:lineRule="auto"/>
+        <w:contextualSpacing/>
+      </w:pPr>
+      <w:r>
+        <w:t>The output of this operation is copied to %EXTRACTION%\</w:t>
+      </w:r>
+      <w:proofErr w:type="spellStart"/>
+      <w:r>
+        <w:t>PathFindingProject</w:t>
+      </w:r>
+      <w:proofErr w:type="spellEnd"/>
+      <w:r>
+        <w:t>\bin\Release\ - navigate there.  You can now run our program as follows:</w:t>
+      </w:r>
+    </w:p>
+    <w:p>
+      <w:pPr>
+        <w:spacing w:line="480" w:lineRule="auto"/>
+        <w:contextualSpacing/>
+      </w:pPr>
+      <w:r>
+        <w:t>%EXTRACTION%\</w:t>
+      </w:r>
+      <w:proofErr w:type="spellStart"/>
+      <w:r>
+        <w:t>PathFindingProject</w:t>
+      </w:r>
+      <w:proofErr w:type="spellEnd"/>
+      <w:r>
+        <w:t>\bin\Release &gt; .\PathFindingProject.exe %FILEPATH%</w:t>
+      </w:r>
+    </w:p>
+    <w:p>
+      <w:pPr>
+        <w:spacing w:line="480" w:lineRule="auto"/>
+        <w:contextualSpacing/>
+      </w:pPr>
+    </w:p>
+    <w:p>
+      <w:pPr>
+        <w:spacing w:line="480" w:lineRule="auto"/>
+        <w:contextualSpacing/>
+      </w:pPr>
+      <w:proofErr w:type="gramStart"/>
+      <w:r>
+        <w:t>where</w:t>
+      </w:r>
+      <w:proofErr w:type="gramEnd"/>
+      <w:r>
+        <w:t xml:space="preserve"> %FILEPATH% is an absolute or relative path to the file you wish to use as the input file.  Some sample files have been provided, located at %EXTRACTION%\</w:t>
+      </w:r>
+      <w:proofErr w:type="spellStart"/>
+      <w:r>
+        <w:t>PathFindingProject</w:t>
+      </w:r>
+      <w:proofErr w:type="spellEnd"/>
+      <w:r>
+        <w:t>\Maps.</w:t>
+      </w:r>
+    </w:p>
+    <w:p>
+      <w:pPr>
+        <w:spacing w:line="480" w:lineRule="auto"/>
+        <w:contextualSpacing/>
+      </w:pPr>
+    </w:p>
+    <w:p>
+      <w:pPr>
+        <w:spacing w:line="480" w:lineRule="auto"/>
+        <w:contextualSpacing/>
+      </w:pPr>
+      <w:r>
+        <w:lastRenderedPageBreak/>
+        <w:t>The output of our program is put into a file, called output.txt. This file is located in the same directory as the executable, namely %EXTRACTION%\</w:t>
+      </w:r>
+      <w:proofErr w:type="spellStart"/>
+      <w:r>
+        <w:t>PathFindingProject</w:t>
+      </w:r>
+      <w:proofErr w:type="spellEnd"/>
+      <w:r>
+        <w:t>\bin\Release\.</w:t>
+      </w:r>
     </w:p>
     <w:p>
       <w:pPr>
@@ -685,40 +784,42 @@
       </w:r>
     </w:p>
     <w:p>
-      <w:r>
-        <w:t>To generate test results we ran 10,000 test runs on each map to determine the average time (in milliseconds) to find a solution. The maps can be seen in Appendix A.</w:t>
+      <w:pPr>
+        <w:spacing w:line="480" w:lineRule="auto"/>
+        <w:contextualSpacing/>
+      </w:pPr>
+      <w:r>
+        <w:t>To test our program’s performance we ran a series of tests to determine how long the program took to solve different instances of the problem. We ran three different maps with 1, 2, 3 and 4 robots positioned in them, each configuration was run 100 times to obtain an average</w:t>
+      </w:r>
+      <w:r>
+        <w:t xml:space="preserve"> time to find the solution to the instance of the problem</w:t>
+      </w:r>
+      <w:r>
+        <w:t xml:space="preserve">. </w:t>
+      </w:r>
+    </w:p>
+    <w:p>
+      <w:r>
+        <w:rPr>
+          <w:b/>
+        </w:rPr>
+        <w:t xml:space="preserve">Map: </w:t>
+      </w:r>
+      <w:r>
+        <w:t>20x20 with obstacles</w:t>
       </w:r>
     </w:p>
     <w:tbl>
       <w:tblPr>
         <w:tblStyle w:val="TableGrid"/>
         <w:tblW w:w="0" w:type="auto"/>
-        <w:jc w:val="center"/>
-        <w:tblLook w:val="04A0" w:firstRow="1" w:lastRow="0" w:firstColumn="1" w:lastColumn="0" w:noHBand="0" w:noVBand="1"/>
+        <w:tblLook w:val="04A0"/>
       </w:tblPr>
       <w:tblGrid>
-        <w:gridCol w:w="2727"/>
         <w:gridCol w:w="2346"/>
         <w:gridCol w:w="2381"/>
-        <w:gridCol w:w="2122"/>
       </w:tblGrid>
       <w:tr>
-        <w:trPr>
-          <w:jc w:val="center"/>
-        </w:trPr>
-        <w:tc>
-          <w:tcPr>
-            <w:tcW w:w="2727" w:type="dxa"/>
-          </w:tcPr>
-          <w:p>
-            <w:pPr>
-              <w:jc w:val="center"/>
-            </w:pPr>
-            <w:r>
-              <w:t>Map</w:t>
-            </w:r>
-          </w:p>
-        </w:tc>
         <w:tc>
           <w:tcPr>
             <w:tcW w:w="2346" w:type="dxa"/>
@@ -740,47 +841,22 @@
             <w:pPr>
               <w:jc w:val="center"/>
             </w:pPr>
-            <w:proofErr w:type="spellStart"/>
-            <w:r>
-              <w:t>Avg</w:t>
-            </w:r>
-            <w:proofErr w:type="spellEnd"/>
-            <w:r>
-              <w:t xml:space="preserve"> time to find solution (m)</w:t>
-            </w:r>
-          </w:p>
-        </w:tc>
-        <w:tc>
-          <w:tcPr>
-            <w:tcW w:w="2122" w:type="dxa"/>
-          </w:tcPr>
-          <w:p>
-            <w:pPr>
-              <w:jc w:val="center"/>
-            </w:pPr>
-            <w:r>
-              <w:t>Total Run Time</w:t>
+            <w:r>
+              <w:t>Av</w:t>
+            </w:r>
+            <w:r>
+              <w:t>era</w:t>
+            </w:r>
+            <w:r>
+              <w:t>g</w:t>
+            </w:r>
+            <w:r>
+              <w:t>e time to find solution</w:t>
             </w:r>
           </w:p>
         </w:tc>
       </w:tr>
       <w:tr>
-        <w:trPr>
-          <w:jc w:val="center"/>
-        </w:trPr>
-        <w:tc>
-          <w:tcPr>
-            <w:tcW w:w="2727" w:type="dxa"/>
-          </w:tcPr>
-          <w:p>
-            <w:pPr>
-              <w:jc w:val="center"/>
-            </w:pPr>
-            <w:r>
-              <w:t>OneRobot25x25</w:t>
-            </w:r>
-          </w:p>
-        </w:tc>
         <w:tc>
           <w:tcPr>
             <w:tcW w:w="2346" w:type="dxa"/>
@@ -803,46 +879,15 @@
               <w:jc w:val="center"/>
             </w:pPr>
             <w:r>
-              <w:t>4.85</w:t>
-            </w:r>
-          </w:p>
-        </w:tc>
-        <w:tc>
-          <w:tcPr>
-            <w:tcW w:w="2122" w:type="dxa"/>
-          </w:tcPr>
-          <w:p>
-            <w:pPr>
-              <w:jc w:val="center"/>
-            </w:pPr>
-            <w:r>
-              <w:t>48s 84ms</w:t>
+              <w:t>6.49</w:t>
+            </w:r>
+            <w:r>
+              <w:t>ms</w:t>
             </w:r>
           </w:p>
         </w:tc>
       </w:tr>
       <w:tr>
-        <w:trPr>
-          <w:jc w:val="center"/>
-        </w:trPr>
-        <w:tc>
-          <w:tcPr>
-            <w:tcW w:w="2727" w:type="dxa"/>
-          </w:tcPr>
-          <w:p>
-            <w:pPr>
-              <w:jc w:val="center"/>
-            </w:pPr>
-            <w:proofErr w:type="spellStart"/>
-            <w:r>
-              <w:t>TwoRobots</w:t>
-            </w:r>
-            <w:proofErr w:type="spellEnd"/>
-            <w:r>
-              <w:t xml:space="preserve"> 20x20</w:t>
-            </w:r>
-          </w:p>
-        </w:tc>
         <w:tc>
           <w:tcPr>
             <w:tcW w:w="2346" w:type="dxa"/>
@@ -865,41 +910,18 @@
               <w:jc w:val="center"/>
             </w:pPr>
             <w:r>
-              <w:t>13.33</w:t>
-            </w:r>
-          </w:p>
-        </w:tc>
-        <w:tc>
-          <w:tcPr>
-            <w:tcW w:w="2122" w:type="dxa"/>
-          </w:tcPr>
-          <w:p>
-            <w:pPr>
-              <w:jc w:val="center"/>
-            </w:pPr>
-            <w:r>
-              <w:t>1m 20s 630ms</w:t>
+              <w:t>13.</w:t>
+            </w:r>
+            <w:r>
+              <w:t>97</w:t>
+            </w:r>
+            <w:r>
+              <w:t>ms</w:t>
             </w:r>
           </w:p>
         </w:tc>
       </w:tr>
       <w:tr>
-        <w:trPr>
-          <w:jc w:val="center"/>
-        </w:trPr>
-        <w:tc>
-          <w:tcPr>
-            <w:tcW w:w="2727" w:type="dxa"/>
-          </w:tcPr>
-          <w:p>
-            <w:pPr>
-              <w:jc w:val="center"/>
-            </w:pPr>
-            <w:r>
-              <w:t>ThreeRobots30x30</w:t>
-            </w:r>
-          </w:p>
-        </w:tc>
         <w:tc>
           <w:tcPr>
             <w:tcW w:w="2346" w:type="dxa"/>
@@ -922,41 +944,15 @@
               <w:jc w:val="center"/>
             </w:pPr>
             <w:r>
-              <w:t>27.99</w:t>
-            </w:r>
-          </w:p>
-        </w:tc>
-        <w:tc>
-          <w:tcPr>
-            <w:tcW w:w="2122" w:type="dxa"/>
-          </w:tcPr>
-          <w:p>
-            <w:pPr>
-              <w:jc w:val="center"/>
-            </w:pPr>
-            <w:r>
-              <w:t>4m 50s 267ms</w:t>
+              <w:t>16.50</w:t>
+            </w:r>
+            <w:r>
+              <w:t>ms</w:t>
             </w:r>
           </w:p>
         </w:tc>
       </w:tr>
       <w:tr>
-        <w:trPr>
-          <w:jc w:val="center"/>
-        </w:trPr>
-        <w:tc>
-          <w:tcPr>
-            <w:tcW w:w="2727" w:type="dxa"/>
-          </w:tcPr>
-          <w:p>
-            <w:pPr>
-              <w:jc w:val="center"/>
-            </w:pPr>
-            <w:r>
-              <w:t>FourRobots28x28</w:t>
-            </w:r>
-          </w:p>
-        </w:tc>
         <w:tc>
           <w:tcPr>
             <w:tcW w:w="2346" w:type="dxa"/>
@@ -979,38 +975,15 @@
               <w:jc w:val="center"/>
             </w:pPr>
             <w:r>
-              <w:t>9.00</w:t>
-            </w:r>
-          </w:p>
-        </w:tc>
-        <w:tc>
-          <w:tcPr>
-            <w:tcW w:w="2122" w:type="dxa"/>
-          </w:tcPr>
-          <w:p>
-            <w:pPr>
-              <w:jc w:val="center"/>
-            </w:pPr>
-            <w:r>
-              <w:t>2m 50s 518ms</w:t>
+              <w:t>20.68</w:t>
+            </w:r>
+            <w:r>
+              <w:t>ms</w:t>
             </w:r>
           </w:p>
         </w:tc>
       </w:tr>
       <w:tr>
-        <w:trPr>
-          <w:jc w:val="center"/>
-        </w:trPr>
-        <w:tc>
-          <w:tcPr>
-            <w:tcW w:w="2727" w:type="dxa"/>
-          </w:tcPr>
-          <w:p>
-            <w:pPr>
-              <w:jc w:val="center"/>
-            </w:pPr>
-          </w:p>
-        </w:tc>
         <w:tc>
           <w:tcPr>
             <w:tcW w:w="2346" w:type="dxa"/>
@@ -1019,6 +992,9 @@
             <w:pPr>
               <w:jc w:val="center"/>
             </w:pPr>
+            <w:r>
+              <w:t>1 No solution</w:t>
+            </w:r>
           </w:p>
         </w:tc>
         <w:tc>
@@ -1029,21 +1005,474 @@
             <w:pPr>
               <w:jc w:val="center"/>
             </w:pPr>
-          </w:p>
-        </w:tc>
-        <w:tc>
-          <w:tcPr>
-            <w:tcW w:w="2122" w:type="dxa"/>
-          </w:tcPr>
-          <w:p>
-            <w:pPr>
-              <w:jc w:val="center"/>
-            </w:pPr>
+            <w:r>
+              <w:t>2.53</w:t>
+            </w:r>
+            <w:r>
+              <w:t>ms</w:t>
+            </w:r>
           </w:p>
         </w:tc>
       </w:tr>
     </w:tbl>
     <w:p/>
+    <w:p>
+      <w:r>
+        <w:rPr>
+          <w:b/>
+        </w:rPr>
+        <w:t xml:space="preserve">Map: </w:t>
+      </w:r>
+      <w:r>
+        <w:t>25x 25 with obstacles</w:t>
+      </w:r>
+    </w:p>
+    <w:tbl>
+      <w:tblPr>
+        <w:tblStyle w:val="TableGrid"/>
+        <w:tblW w:w="0" w:type="auto"/>
+        <w:tblLook w:val="04A0"/>
+      </w:tblPr>
+      <w:tblGrid>
+        <w:gridCol w:w="2346"/>
+        <w:gridCol w:w="2381"/>
+      </w:tblGrid>
+      <w:tr>
+        <w:tc>
+          <w:tcPr>
+            <w:tcW w:w="2346" w:type="dxa"/>
+          </w:tcPr>
+          <w:p>
+            <w:pPr>
+              <w:jc w:val="center"/>
+            </w:pPr>
+            <w:r>
+              <w:t># Robots</w:t>
+            </w:r>
+          </w:p>
+        </w:tc>
+        <w:tc>
+          <w:tcPr>
+            <w:tcW w:w="2381" w:type="dxa"/>
+          </w:tcPr>
+          <w:p>
+            <w:pPr>
+              <w:jc w:val="center"/>
+            </w:pPr>
+            <w:r>
+              <w:t>Average time to find solution</w:t>
+            </w:r>
+          </w:p>
+        </w:tc>
+      </w:tr>
+      <w:tr>
+        <w:tc>
+          <w:tcPr>
+            <w:tcW w:w="2346" w:type="dxa"/>
+          </w:tcPr>
+          <w:p>
+            <w:pPr>
+              <w:jc w:val="center"/>
+            </w:pPr>
+            <w:r>
+              <w:t>1</w:t>
+            </w:r>
+          </w:p>
+        </w:tc>
+        <w:tc>
+          <w:tcPr>
+            <w:tcW w:w="2381" w:type="dxa"/>
+          </w:tcPr>
+          <w:p>
+            <w:pPr>
+              <w:jc w:val="center"/>
+            </w:pPr>
+            <w:r>
+              <w:t>11.15</w:t>
+            </w:r>
+            <w:r>
+              <w:t>ms</w:t>
+            </w:r>
+          </w:p>
+        </w:tc>
+      </w:tr>
+      <w:tr>
+        <w:tc>
+          <w:tcPr>
+            <w:tcW w:w="2346" w:type="dxa"/>
+          </w:tcPr>
+          <w:p>
+            <w:pPr>
+              <w:jc w:val="center"/>
+            </w:pPr>
+            <w:r>
+              <w:t>2</w:t>
+            </w:r>
+          </w:p>
+        </w:tc>
+        <w:tc>
+          <w:tcPr>
+            <w:tcW w:w="2381" w:type="dxa"/>
+          </w:tcPr>
+          <w:p>
+            <w:pPr>
+              <w:jc w:val="center"/>
+            </w:pPr>
+            <w:r>
+              <w:t>13.</w:t>
+            </w:r>
+            <w:r>
+              <w:t>51</w:t>
+            </w:r>
+            <w:r>
+              <w:t>ms</w:t>
+            </w:r>
+          </w:p>
+        </w:tc>
+      </w:tr>
+      <w:tr>
+        <w:tc>
+          <w:tcPr>
+            <w:tcW w:w="2346" w:type="dxa"/>
+          </w:tcPr>
+          <w:p>
+            <w:pPr>
+              <w:jc w:val="center"/>
+            </w:pPr>
+            <w:r>
+              <w:t>3</w:t>
+            </w:r>
+          </w:p>
+        </w:tc>
+        <w:tc>
+          <w:tcPr>
+            <w:tcW w:w="2381" w:type="dxa"/>
+          </w:tcPr>
+          <w:p>
+            <w:pPr>
+              <w:jc w:val="center"/>
+            </w:pPr>
+            <w:r>
+              <w:t>1</w:t>
+            </w:r>
+            <w:r>
+              <w:t>7.49</w:t>
+            </w:r>
+            <w:r>
+              <w:t>ms</w:t>
+            </w:r>
+          </w:p>
+        </w:tc>
+      </w:tr>
+      <w:tr>
+        <w:tc>
+          <w:tcPr>
+            <w:tcW w:w="2346" w:type="dxa"/>
+          </w:tcPr>
+          <w:p>
+            <w:pPr>
+              <w:jc w:val="center"/>
+            </w:pPr>
+            <w:r>
+              <w:t>4</w:t>
+            </w:r>
+          </w:p>
+        </w:tc>
+        <w:tc>
+          <w:tcPr>
+            <w:tcW w:w="2381" w:type="dxa"/>
+          </w:tcPr>
+          <w:p>
+            <w:pPr>
+              <w:jc w:val="center"/>
+            </w:pPr>
+            <w:r>
+              <w:t>21.01</w:t>
+            </w:r>
+            <w:r>
+              <w:t>ms</w:t>
+            </w:r>
+          </w:p>
+        </w:tc>
+      </w:tr>
+      <w:tr>
+        <w:tc>
+          <w:tcPr>
+            <w:tcW w:w="2346" w:type="dxa"/>
+          </w:tcPr>
+          <w:p>
+            <w:pPr>
+              <w:jc w:val="center"/>
+            </w:pPr>
+            <w:r>
+              <w:t>1 No solution</w:t>
+            </w:r>
+          </w:p>
+        </w:tc>
+        <w:tc>
+          <w:tcPr>
+            <w:tcW w:w="2381" w:type="dxa"/>
+          </w:tcPr>
+          <w:p>
+            <w:pPr>
+              <w:jc w:val="center"/>
+            </w:pPr>
+            <w:r>
+              <w:t>7.13</w:t>
+            </w:r>
+            <w:r>
+              <w:t>ms</w:t>
+            </w:r>
+          </w:p>
+        </w:tc>
+      </w:tr>
+    </w:tbl>
+    <w:p/>
+    <w:p>
+      <w:r>
+        <w:rPr>
+          <w:b/>
+        </w:rPr>
+        <w:t xml:space="preserve">Map: </w:t>
+      </w:r>
+      <w:r>
+        <w:t>30x 30 with obstacles</w:t>
+      </w:r>
+    </w:p>
+    <w:tbl>
+      <w:tblPr>
+        <w:tblStyle w:val="TableGrid"/>
+        <w:tblW w:w="0" w:type="auto"/>
+        <w:tblLook w:val="04A0"/>
+      </w:tblPr>
+      <w:tblGrid>
+        <w:gridCol w:w="2346"/>
+        <w:gridCol w:w="2381"/>
+      </w:tblGrid>
+      <w:tr>
+        <w:tc>
+          <w:tcPr>
+            <w:tcW w:w="2346" w:type="dxa"/>
+          </w:tcPr>
+          <w:p>
+            <w:pPr>
+              <w:jc w:val="center"/>
+            </w:pPr>
+            <w:r>
+              <w:t># Robots</w:t>
+            </w:r>
+          </w:p>
+        </w:tc>
+        <w:tc>
+          <w:tcPr>
+            <w:tcW w:w="2381" w:type="dxa"/>
+          </w:tcPr>
+          <w:p>
+            <w:pPr>
+              <w:jc w:val="center"/>
+            </w:pPr>
+            <w:r>
+              <w:t>Average time to find solution</w:t>
+            </w:r>
+          </w:p>
+        </w:tc>
+      </w:tr>
+      <w:tr>
+        <w:tc>
+          <w:tcPr>
+            <w:tcW w:w="2346" w:type="dxa"/>
+          </w:tcPr>
+          <w:p>
+            <w:pPr>
+              <w:jc w:val="center"/>
+            </w:pPr>
+            <w:r>
+              <w:t>1</w:t>
+            </w:r>
+          </w:p>
+        </w:tc>
+        <w:tc>
+          <w:tcPr>
+            <w:tcW w:w="2381" w:type="dxa"/>
+          </w:tcPr>
+          <w:p>
+            <w:pPr>
+              <w:jc w:val="center"/>
+            </w:pPr>
+            <w:r>
+              <w:t>17</w:t>
+            </w:r>
+            <w:r>
+              <w:t>.74</w:t>
+            </w:r>
+            <w:r>
+              <w:t>ms</w:t>
+            </w:r>
+          </w:p>
+        </w:tc>
+      </w:tr>
+      <w:tr>
+        <w:tc>
+          <w:tcPr>
+            <w:tcW w:w="2346" w:type="dxa"/>
+          </w:tcPr>
+          <w:p>
+            <w:pPr>
+              <w:jc w:val="center"/>
+            </w:pPr>
+            <w:r>
+              <w:t>2</w:t>
+            </w:r>
+          </w:p>
+        </w:tc>
+        <w:tc>
+          <w:tcPr>
+            <w:tcW w:w="2381" w:type="dxa"/>
+          </w:tcPr>
+          <w:p>
+            <w:pPr>
+              <w:jc w:val="center"/>
+            </w:pPr>
+            <w:r>
+              <w:t>2</w:t>
+            </w:r>
+            <w:r>
+              <w:t>4</w:t>
+            </w:r>
+            <w:r>
+              <w:t>.</w:t>
+            </w:r>
+            <w:r>
+              <w:t>99</w:t>
+            </w:r>
+            <w:r>
+              <w:t>ms</w:t>
+            </w:r>
+          </w:p>
+        </w:tc>
+      </w:tr>
+      <w:tr>
+        <w:tc>
+          <w:tcPr>
+            <w:tcW w:w="2346" w:type="dxa"/>
+          </w:tcPr>
+          <w:p>
+            <w:pPr>
+              <w:jc w:val="center"/>
+            </w:pPr>
+            <w:r>
+              <w:t>3</w:t>
+            </w:r>
+          </w:p>
+        </w:tc>
+        <w:tc>
+          <w:tcPr>
+            <w:tcW w:w="2381" w:type="dxa"/>
+          </w:tcPr>
+          <w:p>
+            <w:pPr>
+              <w:jc w:val="center"/>
+            </w:pPr>
+            <w:r>
+              <w:t>27</w:t>
+            </w:r>
+            <w:r>
+              <w:t>.05</w:t>
+            </w:r>
+            <w:r>
+              <w:t>ms</w:t>
+            </w:r>
+          </w:p>
+        </w:tc>
+      </w:tr>
+      <w:tr>
+        <w:tc>
+          <w:tcPr>
+            <w:tcW w:w="2346" w:type="dxa"/>
+          </w:tcPr>
+          <w:p>
+            <w:pPr>
+              <w:jc w:val="center"/>
+            </w:pPr>
+            <w:r>
+              <w:t>4</w:t>
+            </w:r>
+          </w:p>
+        </w:tc>
+        <w:tc>
+          <w:tcPr>
+            <w:tcW w:w="2381" w:type="dxa"/>
+          </w:tcPr>
+          <w:p>
+            <w:pPr>
+              <w:jc w:val="center"/>
+            </w:pPr>
+            <w:r>
+              <w:t>32</w:t>
+            </w:r>
+            <w:r>
+              <w:t>.81</w:t>
+            </w:r>
+            <w:r>
+              <w:t>ms</w:t>
+            </w:r>
+          </w:p>
+        </w:tc>
+      </w:tr>
+      <w:tr>
+        <w:tc>
+          <w:tcPr>
+            <w:tcW w:w="2346" w:type="dxa"/>
+          </w:tcPr>
+          <w:p>
+            <w:pPr>
+              <w:jc w:val="center"/>
+            </w:pPr>
+            <w:r>
+              <w:t>1 No solution</w:t>
+            </w:r>
+          </w:p>
+        </w:tc>
+        <w:tc>
+          <w:tcPr>
+            <w:tcW w:w="2381" w:type="dxa"/>
+          </w:tcPr>
+          <w:p>
+            <w:pPr>
+              <w:jc w:val="center"/>
+            </w:pPr>
+            <w:r>
+              <w:t>16.28</w:t>
+            </w:r>
+            <w:r>
+              <w:t>ms</w:t>
+            </w:r>
+          </w:p>
+        </w:tc>
+      </w:tr>
+    </w:tbl>
+    <w:p>
+      <w:r>
+        <w:lastRenderedPageBreak/>
+        <w:t xml:space="preserve">We wanted to do test runs to see what size maps we could solve. First we ran our program on a </w:t>
+      </w:r>
+    </w:p>
+    <w:p>
+      <w:r>
+        <w:t xml:space="preserve">1000 x 1000 map with no obstacles. Our program solved the map in 46 seconds. </w:t>
+      </w:r>
+    </w:p>
+    <w:p>
+      <w:r>
+        <w:t xml:space="preserve">From there we decided to try and go really big, so we ran a 10000 x 10000 map with </w:t>
+      </w:r>
+      <w:r>
+        <w:t xml:space="preserve">no </w:t>
+      </w:r>
+      <w:r>
+        <w:t xml:space="preserve">obstacles. </w:t>
+      </w:r>
+    </w:p>
     <w:sectPr>
       <w:pgSz w:w="12240" w:h="15840"/>
       <w:pgMar w:top="1440" w:right="1440" w:bottom="1440" w:left="1440" w:header="708" w:footer="708" w:gutter="0"/>
@@ -1057,7 +1486,7 @@
 </file>
 
 <file path=word/endnotes.xml><?xml version="1.0" encoding="utf-8"?>
-<w:endnotes xmlns:wpc="http://schemas.microsoft.com/office/word/2010/wordprocessingCanvas" xmlns:mc="http://schemas.openxmlformats.org/markup-compatibility/2006" xmlns:o="urn:schemas-microsoft-com:office:office" xmlns:r="http://schemas.openxmlformats.org/officeDocument/2006/relationships" xmlns:m="http://schemas.openxmlformats.org/officeDocument/2006/math" xmlns:v="urn:schemas-microsoft-com:vml" xmlns:wp14="http://schemas.microsoft.com/office/word/2010/wordprocessingDrawing" xmlns:wp="http://schemas.openxmlformats.org/drawingml/2006/wordprocessingDrawing" xmlns:w10="urn:schemas-microsoft-com:office:word" xmlns:w="http://schemas.openxmlformats.org/wordprocessingml/2006/main" xmlns:w14="http://schemas.microsoft.com/office/word/2010/wordml" xmlns:wpg="http://schemas.microsoft.com/office/word/2010/wordprocessingGroup" xmlns:wpi="http://schemas.microsoft.com/office/word/2010/wordprocessingInk" xmlns:wne="http://schemas.microsoft.com/office/word/2006/wordml" xmlns:wps="http://schemas.microsoft.com/office/word/2010/wordprocessingShape" mc:Ignorable="w14 wp14">
+<w:endnotes xmlns:ve="http://schemas.openxmlformats.org/markup-compatibility/2006" xmlns:o="urn:schemas-microsoft-com:office:office" xmlns:r="http://schemas.openxmlformats.org/officeDocument/2006/relationships" xmlns:m="http://schemas.openxmlformats.org/officeDocument/2006/math" xmlns:v="urn:schemas-microsoft-com:vml" xmlns:wp="http://schemas.openxmlformats.org/drawingml/2006/wordprocessingDrawing" xmlns:w10="urn:schemas-microsoft-com:office:word" xmlns:w="http://schemas.openxmlformats.org/wordprocessingml/2006/main" xmlns:wne="http://schemas.microsoft.com/office/word/2006/wordml">
   <w:endnote w:type="separator" w:id="-1">
     <w:p>
       <w:pPr>
@@ -1082,7 +1511,7 @@
 </file>
 
 <file path=word/footnotes.xml><?xml version="1.0" encoding="utf-8"?>
-<w:footnotes xmlns:wpc="http://schemas.microsoft.com/office/word/2010/wordprocessingCanvas" xmlns:mc="http://schemas.openxmlformats.org/markup-compatibility/2006" xmlns:o="urn:schemas-microsoft-com:office:office" xmlns:r="http://schemas.openxmlformats.org/officeDocument/2006/relationships" xmlns:m="http://schemas.openxmlformats.org/officeDocument/2006/math" xmlns:v="urn:schemas-microsoft-com:vml" xmlns:wp14="http://schemas.microsoft.com/office/word/2010/wordprocessingDrawing" xmlns:wp="http://schemas.openxmlformats.org/drawingml/2006/wordprocessingDrawing" xmlns:w10="urn:schemas-microsoft-com:office:word" xmlns:w="http://schemas.openxmlformats.org/wordprocessingml/2006/main" xmlns:w14="http://schemas.microsoft.com/office/word/2010/wordml" xmlns:wpg="http://schemas.microsoft.com/office/word/2010/wordprocessingGroup" xmlns:wpi="http://schemas.microsoft.com/office/word/2010/wordprocessingInk" xmlns:wne="http://schemas.microsoft.com/office/word/2006/wordml" xmlns:wps="http://schemas.microsoft.com/office/word/2010/wordprocessingShape" mc:Ignorable="w14 wp14">
+<w:footnotes xmlns:ve="http://schemas.openxmlformats.org/markup-compatibility/2006" xmlns:o="urn:schemas-microsoft-com:office:office" xmlns:r="http://schemas.openxmlformats.org/officeDocument/2006/relationships" xmlns:m="http://schemas.openxmlformats.org/officeDocument/2006/math" xmlns:v="urn:schemas-microsoft-com:vml" xmlns:wp="http://schemas.openxmlformats.org/drawingml/2006/wordprocessingDrawing" xmlns:w10="urn:schemas-microsoft-com:office:word" xmlns:w="http://schemas.openxmlformats.org/wordprocessingml/2006/main" xmlns:wne="http://schemas.microsoft.com/office/word/2006/wordml">
   <w:footnote w:type="separator" w:id="-1">
     <w:p>
       <w:pPr>
@@ -1107,7 +1536,7 @@
 </file>
 
 <file path=word/numbering.xml><?xml version="1.0" encoding="utf-8"?>
-<w:numbering xmlns:wpc="http://schemas.microsoft.com/office/word/2010/wordprocessingCanvas" xmlns:mc="http://schemas.openxmlformats.org/markup-compatibility/2006" xmlns:o="urn:schemas-microsoft-com:office:office" xmlns:r="http://schemas.openxmlformats.org/officeDocument/2006/relationships" xmlns:m="http://schemas.openxmlformats.org/officeDocument/2006/math" xmlns:v="urn:schemas-microsoft-com:vml" xmlns:wp14="http://schemas.microsoft.com/office/word/2010/wordprocessingDrawing" xmlns:wp="http://schemas.openxmlformats.org/drawingml/2006/wordprocessingDrawing" xmlns:w10="urn:schemas-microsoft-com:office:word" xmlns:w="http://schemas.openxmlformats.org/wordprocessingml/2006/main" xmlns:w14="http://schemas.microsoft.com/office/word/2010/wordml" xmlns:wpg="http://schemas.microsoft.com/office/word/2010/wordprocessingGroup" xmlns:wpi="http://schemas.microsoft.com/office/word/2010/wordprocessingInk" xmlns:wne="http://schemas.microsoft.com/office/word/2006/wordml" xmlns:wps="http://schemas.microsoft.com/office/word/2010/wordprocessingShape" mc:Ignorable="w14 wp14">
+<w:numbering xmlns:ve="http://schemas.openxmlformats.org/markup-compatibility/2006" xmlns:o="urn:schemas-microsoft-com:office:office" xmlns:r="http://schemas.openxmlformats.org/officeDocument/2006/relationships" xmlns:m="http://schemas.openxmlformats.org/officeDocument/2006/math" xmlns:v="urn:schemas-microsoft-com:vml" xmlns:wp="http://schemas.openxmlformats.org/drawingml/2006/wordprocessingDrawing" xmlns:w10="urn:schemas-microsoft-com:office:word" xmlns:w="http://schemas.openxmlformats.org/wordprocessingml/2006/main" xmlns:wne="http://schemas.microsoft.com/office/word/2006/wordml">
   <w:abstractNum w:abstractNumId="0">
     <w:nsid w:val="04C76B8B"/>
     <w:multiLevelType w:val="hybridMultilevel"/>
@@ -1342,7 +1771,7 @@
 </file>
 
 <file path=word/styles.xml><?xml version="1.0" encoding="utf-8"?>
-<w:styles xmlns:mc="http://schemas.openxmlformats.org/markup-compatibility/2006" xmlns:r="http://schemas.openxmlformats.org/officeDocument/2006/relationships" xmlns:w="http://schemas.openxmlformats.org/wordprocessingml/2006/main" xmlns:w14="http://schemas.microsoft.com/office/word/2010/wordml" mc:Ignorable="w14">
+<w:styles xmlns:r="http://schemas.openxmlformats.org/officeDocument/2006/relationships" xmlns:w="http://schemas.openxmlformats.org/wordprocessingml/2006/main">
   <w:docDefaults>
     <w:rPrDefault>
       <w:rPr>
@@ -1536,6 +1965,7 @@
     <w:uiPriority w:val="99"/>
     <w:semiHidden/>
     <w:unhideWhenUsed/>
+    <w:qFormat/>
     <w:tblPr>
       <w:tblInd w:w="0" w:type="dxa"/>
       <w:tblCellMar>
@@ -2412,7 +2842,7 @@
 </file>
 
 <file path=customXml/itemProps1.xml><?xml version="1.0" encoding="utf-8"?>
-<ds:datastoreItem xmlns:ds="http://schemas.openxmlformats.org/officeDocument/2006/customXml" ds:itemID="{D0198529-4347-4B4D-9109-73C369EE5A16}">
+<ds:datastoreItem xmlns:ds="http://schemas.openxmlformats.org/officeDocument/2006/customXml" ds:itemID="{15F64241-1BA8-435B-936C-A8D5C22CC916}">
   <ds:schemaRefs>
     <ds:schemaRef ds:uri="http://schemas.openxmlformats.org/officeDocument/2006/bibliography"/>
   </ds:schemaRefs>

--- a/Term Project.docx
+++ b/Term Project.docx
@@ -197,73 +197,24 @@
               <w:trHeight w:val="360"/>
               <w:jc w:val="center"/>
             </w:trPr>
-            <w:sdt>
-              <w:sdtPr>
-                <w:rPr>
-                  <w:b/>
-                  <w:bCs/>
-                </w:rPr>
-                <w:alias w:val="Author"/>
-                <w:id w:val="15524260"/>
-                <w:dataBinding w:prefixMappings="xmlns:ns0='http://schemas.openxmlformats.org/package/2006/metadata/core-properties' xmlns:ns1='http://purl.org/dc/elements/1.1/'" w:xpath="/ns0:coreProperties[1]/ns1:creator[1]" w:storeItemID="{6C3C8BC8-F283-45AE-878A-BAB7291924A1}"/>
-                <w:text/>
-              </w:sdtPr>
-              <w:sdtContent>
-                <w:tc>
-                  <w:tcPr>
-                    <w:tcW w:w="5000" w:type="pct"/>
-                    <w:vAlign w:val="center"/>
-                  </w:tcPr>
-                  <w:p>
-                    <w:pPr>
-                      <w:pStyle w:val="NoSpacing"/>
-                      <w:spacing w:line="480" w:lineRule="auto"/>
-                      <w:contextualSpacing/>
-                      <w:jc w:val="center"/>
-                      <w:rPr>
-                        <w:b/>
-                        <w:bCs/>
-                      </w:rPr>
-                    </w:pPr>
-                    <w:r>
-                      <w:rPr>
-                        <w:b/>
-                        <w:bCs/>
-                      </w:rPr>
-                      <w:t>Jake Buller</w:t>
-                    </w:r>
-                    <w:r>
-                      <w:rPr>
-                        <w:b/>
-                        <w:bCs/>
-                      </w:rPr>
-                      <w:t xml:space="preserve"> </w:t>
-                    </w:r>
-                    <w:r>
-                      <w:rPr>
-                        <w:b/>
-                        <w:bCs/>
-                      </w:rPr>
-                      <w:t>Michael Dougall</w:t>
-                    </w:r>
-                    <w:r>
-                      <w:rPr>
-                        <w:b/>
-                        <w:bCs/>
-                      </w:rPr>
-                      <w:t xml:space="preserve">, and </w:t>
-                    </w:r>
-                    <w:r>
-                      <w:rPr>
-                        <w:b/>
-                        <w:bCs/>
-                      </w:rPr>
-                      <w:t>Travis Miehm</w:t>
-                    </w:r>
-                  </w:p>
-                </w:tc>
-              </w:sdtContent>
-            </w:sdt>
+            <w:tc>
+              <w:tcPr>
+                <w:tcW w:w="5000" w:type="pct"/>
+                <w:vAlign w:val="center"/>
+              </w:tcPr>
+              <w:p>
+                <w:pPr>
+                  <w:pStyle w:val="NoSpacing"/>
+                  <w:spacing w:line="480" w:lineRule="auto"/>
+                  <w:contextualSpacing/>
+                  <w:jc w:val="center"/>
+                  <w:rPr>
+                    <w:b/>
+                    <w:bCs/>
+                  </w:rPr>
+                </w:pPr>
+              </w:p>
+            </w:tc>
           </w:tr>
           <w:tr>
             <w:trPr>
@@ -624,13 +575,38 @@
         <w:t>Execution Instructions</w:t>
       </w:r>
     </w:p>
+    <w:p/>
     <w:p>
       <w:pPr>
         <w:spacing w:line="480" w:lineRule="auto"/>
         <w:contextualSpacing/>
       </w:pPr>
       <w:r>
-        <w:t>Compile and Execution Instructions</w:t>
+        <w:t xml:space="preserve">Before our code can be compiled </w:t>
+      </w:r>
+      <w:proofErr w:type="gramStart"/>
+      <w:r>
+        <w:t>an</w:t>
+      </w:r>
+      <w:proofErr w:type="gramEnd"/>
+      <w:r>
+        <w:t xml:space="preserve"> run, Microsoft .NET Framework v4 must be installed.  To check if it is already installed, navigate to "C:\Windows\Microsoft.NET\Framework\" and look for the folder "v4.0.30319".  If it is not installed, please first download it from here "http://www.microsoft.com/en-ca/download/details.aspx?id=17851" and install it.  Next, our code can be downloaded from our </w:t>
+      </w:r>
+      <w:proofErr w:type="spellStart"/>
+      <w:r>
+        <w:t>github</w:t>
+      </w:r>
+      <w:proofErr w:type="spellEnd"/>
+      <w:r>
+        <w:t xml:space="preserve"> repository, "https://github.com/jakebuller/PathFindingProject".  If you have a </w:t>
+      </w:r>
+      <w:proofErr w:type="spellStart"/>
+      <w:r>
+        <w:t>github</w:t>
+      </w:r>
+      <w:proofErr w:type="spellEnd"/>
+      <w:r>
+        <w:t xml:space="preserve"> account, you can clone the repository, but downloading it as a zip file may be easiest.  Once that is complete, extract the zip file to some location, which will be called "%EXTRACTION%".  Open a command prompt, and navigate to %EXTRACTION%.  Now run the build.bat file, like so:</w:t>
       </w:r>
     </w:p>
     <w:p>
@@ -638,39 +614,15 @@
         <w:spacing w:line="480" w:lineRule="auto"/>
         <w:contextualSpacing/>
       </w:pPr>
+      <w:r>
+        <w:t>%EXTRACTION% &gt; .\build.bat</w:t>
+      </w:r>
     </w:p>
     <w:p>
       <w:pPr>
         <w:spacing w:line="480" w:lineRule="auto"/>
         <w:contextualSpacing/>
       </w:pPr>
-      <w:r>
-        <w:t xml:space="preserve">Before our code can be compiled </w:t>
-      </w:r>
-      <w:proofErr w:type="gramStart"/>
-      <w:r>
-        <w:t>an</w:t>
-      </w:r>
-      <w:proofErr w:type="gramEnd"/>
-      <w:r>
-        <w:t xml:space="preserve"> run, Microsoft .NET Framework v4 must be installed.  To check if it is already installed, navigate to "C:\Windows\Microsoft.NET\Framework\" and look for the folder "v4.0.30319".  If it is not installed, please first download it from here "http://www.microsoft.com/en-ca/download/details.aspx?id=17851" and install it.  Next, our code can be downloaded from our </w:t>
-      </w:r>
-      <w:proofErr w:type="spellStart"/>
-      <w:r>
-        <w:t>github</w:t>
-      </w:r>
-      <w:proofErr w:type="spellEnd"/>
-      <w:r>
-        <w:t xml:space="preserve"> repository, "https://github.com/jakebuller/PathFindingProject".  If you have a </w:t>
-      </w:r>
-      <w:proofErr w:type="spellStart"/>
-      <w:r>
-        <w:t>github</w:t>
-      </w:r>
-      <w:proofErr w:type="spellEnd"/>
-      <w:r>
-        <w:t xml:space="preserve"> account, you can clone the repository, but downloading it as a zip file may be easiest.  Once that is complete, extract the zip file to some location, which will be called "%EXTRACTION%".  Open a command prompt, and navigate to %EXTRACTION%.  Now run the build.bat file, like so:</w:t>
-      </w:r>
     </w:p>
     <w:p>
       <w:pPr>
@@ -678,7 +630,15 @@
         <w:contextualSpacing/>
       </w:pPr>
       <w:r>
-        <w:t>%EXTRACTION% &gt; .\build.bat</w:t>
+        <w:t>The output of this operation is copied to %EXTRACTION%\</w:t>
+      </w:r>
+      <w:proofErr w:type="spellStart"/>
+      <w:r>
+        <w:t>PathFindingProject</w:t>
+      </w:r>
+      <w:proofErr w:type="spellEnd"/>
+      <w:r>
+        <w:t>\bin\Release\ - navigate there.  You can now run our program as follows:</w:t>
       </w:r>
     </w:p>
     <w:p>
@@ -686,31 +646,36 @@
         <w:spacing w:line="480" w:lineRule="auto"/>
         <w:contextualSpacing/>
       </w:pPr>
+      <w:r>
+        <w:t>%EXTRACTION%\</w:t>
+      </w:r>
+      <w:proofErr w:type="spellStart"/>
+      <w:r>
+        <w:t>PathFindingProject</w:t>
+      </w:r>
+      <w:proofErr w:type="spellEnd"/>
+      <w:r>
+        <w:t>\bin\Release &gt; .\PathFindingProject.exe %FILEPATH%</w:t>
+      </w:r>
     </w:p>
     <w:p>
       <w:pPr>
         <w:spacing w:line="480" w:lineRule="auto"/>
         <w:contextualSpacing/>
       </w:pPr>
-      <w:r>
-        <w:t>The output of this operation is copied to %EXTRACTION%\</w:t>
-      </w:r>
-      <w:proofErr w:type="spellStart"/>
-      <w:r>
-        <w:t>PathFindingProject</w:t>
-      </w:r>
-      <w:proofErr w:type="spellEnd"/>
-      <w:r>
-        <w:t>\bin\Release\ - navigate there.  You can now run our program as follows:</w:t>
-      </w:r>
     </w:p>
     <w:p>
       <w:pPr>
         <w:spacing w:line="480" w:lineRule="auto"/>
         <w:contextualSpacing/>
       </w:pPr>
-      <w:r>
-        <w:t>%EXTRACTION%\</w:t>
+      <w:proofErr w:type="gramStart"/>
+      <w:r>
+        <w:t>where</w:t>
+      </w:r>
+      <w:proofErr w:type="gramEnd"/>
+      <w:r>
+        <w:t xml:space="preserve"> %FILEPATH% is an absolute or relative path to the file you wish to use as the input file.  Some sample files have been provided, located at %EXTRACTION%\</w:t>
       </w:r>
       <w:proofErr w:type="spellStart"/>
       <w:r>
@@ -718,7 +683,7 @@
       </w:r>
       <w:proofErr w:type="spellEnd"/>
       <w:r>
-        <w:t>\bin\Release &gt; .\PathFindingProject.exe %FILEPATH%</w:t>
+        <w:t>\Maps.</w:t>
       </w:r>
     </w:p>
     <w:p>
@@ -732,36 +697,7 @@
         <w:spacing w:line="480" w:lineRule="auto"/>
         <w:contextualSpacing/>
       </w:pPr>
-      <w:proofErr w:type="gramStart"/>
-      <w:r>
-        <w:t>where</w:t>
-      </w:r>
-      <w:proofErr w:type="gramEnd"/>
-      <w:r>
-        <w:t xml:space="preserve"> %FILEPATH% is an absolute or relative path to the file you wish to use as the input file.  Some sample files have been provided, located at %EXTRACTION%\</w:t>
-      </w:r>
-      <w:proofErr w:type="spellStart"/>
-      <w:r>
-        <w:t>PathFindingProject</w:t>
-      </w:r>
-      <w:proofErr w:type="spellEnd"/>
-      <w:r>
-        <w:t>\Maps.</w:t>
-      </w:r>
-    </w:p>
-    <w:p>
-      <w:pPr>
-        <w:spacing w:line="480" w:lineRule="auto"/>
-        <w:contextualSpacing/>
-      </w:pPr>
-    </w:p>
-    <w:p>
-      <w:pPr>
-        <w:spacing w:line="480" w:lineRule="auto"/>
-        <w:contextualSpacing/>
-      </w:pPr>
-      <w:r>
-        <w:lastRenderedPageBreak/>
+      <w:r>
         <w:t>The output of our program is put into a file, called output.txt. This file is located in the same directory as the executable, namely %EXTRACTION%\</w:t>
       </w:r>
       <w:proofErr w:type="spellStart"/>
@@ -780,6 +716,7 @@
         <w:contextualSpacing/>
       </w:pPr>
       <w:r>
+        <w:lastRenderedPageBreak/>
         <w:t>Test Results</w:t>
       </w:r>
     </w:p>
@@ -842,16 +779,7 @@
               <w:jc w:val="center"/>
             </w:pPr>
             <w:r>
-              <w:t>Av</w:t>
-            </w:r>
-            <w:r>
-              <w:t>era</w:t>
-            </w:r>
-            <w:r>
-              <w:t>g</w:t>
-            </w:r>
-            <w:r>
-              <w:t>e time to find solution</w:t>
+              <w:t>Average time to find solution</w:t>
             </w:r>
           </w:p>
         </w:tc>
@@ -1187,10 +1115,7 @@
               <w:jc w:val="center"/>
             </w:pPr>
             <w:r>
-              <w:t>21.01</w:t>
-            </w:r>
-            <w:r>
-              <w:t>ms</w:t>
+              <w:t>21.01ms</w:t>
             </w:r>
           </w:p>
         </w:tc>
@@ -1451,26 +1376,24 @@
         </w:tc>
       </w:tr>
     </w:tbl>
-    <w:p>
-      <w:r>
-        <w:lastRenderedPageBreak/>
-        <w:t xml:space="preserve">We wanted to do test runs to see what size maps we could solve. First we ran our program on a </w:t>
-      </w:r>
-    </w:p>
-    <w:p>
-      <w:r>
-        <w:t xml:space="preserve">1000 x 1000 map with no obstacles. Our program solved the map in 46 seconds. </w:t>
-      </w:r>
-    </w:p>
-    <w:p>
-      <w:r>
-        <w:t xml:space="preserve">From there we decided to try and go really big, so we ran a 10000 x 10000 map with </w:t>
-      </w:r>
-      <w:r>
-        <w:t xml:space="preserve">no </w:t>
-      </w:r>
-      <w:r>
-        <w:t xml:space="preserve">obstacles. </w:t>
+    <w:p/>
+    <w:p>
+      <w:r>
+        <w:t xml:space="preserve">We </w:t>
+      </w:r>
+      <w:r>
+        <w:t>wanted to do test runs to see how our program handled a large map so</w:t>
+      </w:r>
+      <w:r>
+        <w:t xml:space="preserve"> we ran our program on a </w:t>
+      </w:r>
+    </w:p>
+    <w:p>
+      <w:r>
+        <w:t>1000 x 1000 map with no obstacles. Our progra</w:t>
+      </w:r>
+      <w:r>
+        <w:t>m solved the map in 46 seconds.</w:t>
       </w:r>
     </w:p>
     <w:sectPr>
@@ -2842,7 +2765,7 @@
 </file>
 
 <file path=customXml/itemProps1.xml><?xml version="1.0" encoding="utf-8"?>
-<ds:datastoreItem xmlns:ds="http://schemas.openxmlformats.org/officeDocument/2006/customXml" ds:itemID="{15F64241-1BA8-435B-936C-A8D5C22CC916}">
+<ds:datastoreItem xmlns:ds="http://schemas.openxmlformats.org/officeDocument/2006/customXml" ds:itemID="{DB80CCF0-A283-4F0C-8B7A-A73F9A19FA0D}">
   <ds:schemaRefs>
     <ds:schemaRef ds:uri="http://schemas.openxmlformats.org/officeDocument/2006/bibliography"/>
   </ds:schemaRefs>

--- a/Term Project.docx
+++ b/Term Project.docx
@@ -450,7 +450,13 @@
         <w:t>.</w:t>
       </w:r>
       <w:r>
-        <w:t xml:space="preserve"> This list is sorted by the weight of each Point in the frontier where a nodes weight it is the sum of the heuristic function at that point, and the actual path cost from the current Point to the Point in the frontier. </w:t>
+        <w:t xml:space="preserve"> This list is sorted by the weight of each Point in the </w:t>
+      </w:r>
+      <w:r>
+        <w:t>frontier where a nodes weight</w:t>
+      </w:r>
+      <w:r>
+        <w:t xml:space="preserve"> is the sum of the heuristic function at that point, and the actual path cost from the current Point to the Point in the frontier. </w:t>
       </w:r>
       <w:r>
         <w:t xml:space="preserve"> </w:t>
@@ -503,63 +509,6 @@
       </w:r>
       <w:r>
         <w:t xml:space="preserve"> on our run time.</w:t>
-      </w:r>
-    </w:p>
-    <w:p>
-      <w:pPr>
-        <w:pStyle w:val="Heading1"/>
-      </w:pPr>
-      <w:r>
-        <w:t>2. Optimization Techniques</w:t>
-      </w:r>
-    </w:p>
-    <w:p/>
-    <w:p>
-      <w:pPr>
-        <w:spacing w:line="480" w:lineRule="auto"/>
-        <w:contextualSpacing/>
-      </w:pPr>
-      <w:r>
-        <w:t xml:space="preserve">In order to create an efficient implementation we made two decisions to improve the programs run time. The first major optimization was to build the map with only points that the robot could go to. This means that as the map was build, if a point in the map was an obstacle it would not have a point in the graph. The robot was able to “see” the available paths at each point by its neighbouring points that had an edge to the current node, but was also able to detect an obstacle by seeing that a node did not have an edge to that particular obstacle point. In the case of a graph that has no obstacles this would have no effect, but for the average graph which have a number of obstacles, this technique reduced the search space by eliminating all of the obstacles </w:t>
-      </w:r>
-      <w:r>
-        <w:t>from the graph.</w:t>
-      </w:r>
-    </w:p>
-    <w:p>
-      <w:pPr>
-        <w:spacing w:line="480" w:lineRule="auto"/>
-        <w:contextualSpacing/>
-      </w:pPr>
-      <w:r>
-        <w:t>The second optimization we used was parallelizing our search. The robots in the map work</w:t>
-      </w:r>
-      <w:r>
-        <w:t xml:space="preserve"> independently and each only cares about its own path to the goal state. We utilized this fact to parallelize our </w:t>
-      </w:r>
-      <w:r>
-        <w:t>program. The</w:t>
-      </w:r>
-      <w:r>
-        <w:t xml:space="preserve"> program first builds the </w:t>
-      </w:r>
-      <w:proofErr w:type="gramStart"/>
-      <w:r>
-        <w:t>map,</w:t>
-      </w:r>
-      <w:proofErr w:type="gramEnd"/>
-      <w:r>
-        <w:t xml:space="preserve"> this is the only piece we run serially because each robot uses the same map. This initial map does not include the robots start states. We run a parallel loop that </w:t>
-      </w:r>
-      <w:r>
-        <w:t xml:space="preserve">creates an instance of the problem, now including the robots initial position, and the </w:t>
-      </w:r>
-      <w:r>
-        <w:lastRenderedPageBreak/>
-        <w:t>goal state. On this instance of the prob</w:t>
-      </w:r>
-      <w:r>
-        <w:t xml:space="preserve">lem we run our A* search to find the path from the robots initial state to the specified goal state. </w:t>
       </w:r>
     </w:p>
     <w:p>
@@ -569,44 +518,40 @@
         <w:contextualSpacing/>
       </w:pPr>
       <w:r>
-        <w:t xml:space="preserve">Compiling and </w:t>
-      </w:r>
-      <w:r>
-        <w:t>Execution Instructions</w:t>
-      </w:r>
-    </w:p>
-    <w:p/>
+        <w:t xml:space="preserve">2. </w:t>
+      </w:r>
+      <w:r>
+        <w:t>Optimization Techniques</w:t>
+      </w:r>
+    </w:p>
     <w:p>
       <w:pPr>
         <w:spacing w:line="480" w:lineRule="auto"/>
         <w:contextualSpacing/>
       </w:pPr>
       <w:r>
-        <w:t xml:space="preserve">Before our code can be compiled </w:t>
-      </w:r>
-      <w:proofErr w:type="gramStart"/>
-      <w:r>
-        <w:t>an</w:t>
-      </w:r>
-      <w:proofErr w:type="gramEnd"/>
-      <w:r>
-        <w:t xml:space="preserve"> run, Microsoft .NET Framework v4 must be installed.  To check if it is already installed, navigate to "C:\Windows\Microsoft.NET\Framework\" and look for the folder "v4.0.30319".  If it is not installed, please first download it from here "http://www.microsoft.com/en-ca/download/details.aspx?id=17851" and install it.  Next, our code can be downloaded from our </w:t>
-      </w:r>
-      <w:proofErr w:type="spellStart"/>
-      <w:r>
-        <w:t>github</w:t>
-      </w:r>
-      <w:proofErr w:type="spellEnd"/>
-      <w:r>
-        <w:t xml:space="preserve"> repository, "https://github.com/jakebuller/PathFindingProject".  If you have a </w:t>
-      </w:r>
-      <w:proofErr w:type="spellStart"/>
-      <w:r>
-        <w:t>github</w:t>
-      </w:r>
-      <w:proofErr w:type="spellEnd"/>
-      <w:r>
-        <w:t xml:space="preserve"> account, you can clone the repository, but downloading it as a zip file may be easiest.  Once that is complete, extract the zip file to some location, which will be called "%EXTRACTION%".  Open a command prompt, and navigate to %EXTRACTION%.  Now run the build.bat file, like so:</w:t>
+        <w:t>In order to create an efficient implementation we made two decisions to improve the programs run time. The first major optimization was to build the map with only points that the robot could go to. This</w:t>
+      </w:r>
+      <w:r>
+        <w:t xml:space="preserve"> means that as the map was built</w:t>
+      </w:r>
+      <w:r>
+        <w:t>, if a point in the map was an obstacle it would not have a point in the graph. The robot was able to “see” the available paths at each point by its neighbouring points that had an edge to the current node, but was also able to detect an obstacle by seeing that a node did not have an edge to that particular obstacle point. In the case of a graph that has no obst</w:t>
+      </w:r>
+      <w:r>
+        <w:t>acles this would have no effect</w:t>
+      </w:r>
+      <w:r>
+        <w:t xml:space="preserve"> but for the average graph which</w:t>
+      </w:r>
+      <w:r>
+        <w:t xml:space="preserve"> have a number of obstacles</w:t>
+      </w:r>
+      <w:r>
+        <w:t xml:space="preserve"> this technique reduced the search space by eliminating all of the obstacles </w:t>
+      </w:r>
+      <w:r>
+        <w:t>from the graph.</w:t>
       </w:r>
     </w:p>
     <w:p>
@@ -615,98 +560,32 @@
         <w:contextualSpacing/>
       </w:pPr>
       <w:r>
-        <w:t>%EXTRACTION% &gt; .\build.bat</w:t>
-      </w:r>
-    </w:p>
-    <w:p>
-      <w:pPr>
-        <w:spacing w:line="480" w:lineRule="auto"/>
-        <w:contextualSpacing/>
-      </w:pPr>
-    </w:p>
-    <w:p>
-      <w:pPr>
-        <w:spacing w:line="480" w:lineRule="auto"/>
-        <w:contextualSpacing/>
-      </w:pPr>
-      <w:r>
-        <w:t>The output of this operation is copied to %EXTRACTION%\</w:t>
-      </w:r>
-      <w:proofErr w:type="spellStart"/>
-      <w:r>
-        <w:t>PathFindingProject</w:t>
-      </w:r>
-      <w:proofErr w:type="spellEnd"/>
-      <w:r>
-        <w:t>\bin\Release\ - navigate there.  You can now run our program as follows:</w:t>
-      </w:r>
-    </w:p>
-    <w:p>
-      <w:pPr>
-        <w:spacing w:line="480" w:lineRule="auto"/>
-        <w:contextualSpacing/>
-      </w:pPr>
-      <w:r>
-        <w:t>%EXTRACTION%\</w:t>
-      </w:r>
-      <w:proofErr w:type="spellStart"/>
-      <w:r>
-        <w:t>PathFindingProject</w:t>
-      </w:r>
-      <w:proofErr w:type="spellEnd"/>
-      <w:r>
-        <w:t>\bin\Release &gt; .\PathFindingProject.exe %FILEPATH%</w:t>
-      </w:r>
-    </w:p>
-    <w:p>
-      <w:pPr>
-        <w:spacing w:line="480" w:lineRule="auto"/>
-        <w:contextualSpacing/>
-      </w:pPr>
-    </w:p>
-    <w:p>
-      <w:pPr>
-        <w:spacing w:line="480" w:lineRule="auto"/>
-        <w:contextualSpacing/>
-      </w:pPr>
-      <w:proofErr w:type="gramStart"/>
-      <w:r>
-        <w:t>where</w:t>
-      </w:r>
-      <w:proofErr w:type="gramEnd"/>
-      <w:r>
-        <w:t xml:space="preserve"> %FILEPATH% is an absolute or relative path to the file you wish to use as the input file.  Some sample files have been provided, located at %EXTRACTION%\</w:t>
-      </w:r>
-      <w:proofErr w:type="spellStart"/>
-      <w:r>
-        <w:t>PathFindingProject</w:t>
-      </w:r>
-      <w:proofErr w:type="spellEnd"/>
-      <w:r>
-        <w:t>\Maps.</w:t>
-      </w:r>
-    </w:p>
-    <w:p>
-      <w:pPr>
-        <w:spacing w:line="480" w:lineRule="auto"/>
-        <w:contextualSpacing/>
-      </w:pPr>
-    </w:p>
-    <w:p>
-      <w:pPr>
-        <w:spacing w:line="480" w:lineRule="auto"/>
-        <w:contextualSpacing/>
-      </w:pPr>
-      <w:r>
-        <w:t>The output of our program is put into a file, called output.txt. This file is located in the same directory as the executable, namely %EXTRACTION%\</w:t>
-      </w:r>
-      <w:proofErr w:type="spellStart"/>
-      <w:r>
-        <w:t>PathFindingProject</w:t>
-      </w:r>
-      <w:proofErr w:type="spellEnd"/>
-      <w:r>
-        <w:t>\bin\Release\.</w:t>
+        <w:t>The second optimization we used was parallelizing our search. The robots in the map work</w:t>
+      </w:r>
+      <w:r>
+        <w:t xml:space="preserve"> independently and each only cares about its own path to the goal state. We utilized this fact to parallelize our </w:t>
+      </w:r>
+      <w:r>
+        <w:t>program. The</w:t>
+      </w:r>
+      <w:r>
+        <w:t xml:space="preserve"> program first builds the </w:t>
+      </w:r>
+      <w:r>
+        <w:t>map;</w:t>
+      </w:r>
+      <w:r>
+        <w:t xml:space="preserve"> this is the only piece we run serially because each robot uses the same map. This initial map does not include the robots start states. We run a parallel loop that </w:t>
+      </w:r>
+      <w:r>
+        <w:t xml:space="preserve">creates an instance of the problem, now including the robots initial position, and the </w:t>
+      </w:r>
+      <w:r>
+        <w:lastRenderedPageBreak/>
+        <w:t>goal state. On this instance of the prob</w:t>
+      </w:r>
+      <w:r>
+        <w:t xml:space="preserve">lem we run our A* search to find the path from the robots initial state to the specified goal state. </w:t>
       </w:r>
     </w:p>
     <w:p>
@@ -716,7 +595,104 @@
         <w:contextualSpacing/>
       </w:pPr>
       <w:r>
+        <w:t xml:space="preserve">3. </w:t>
+      </w:r>
+      <w:r>
+        <w:t xml:space="preserve">Compiling and </w:t>
+      </w:r>
+      <w:r>
+        <w:t>Execution Instructions</w:t>
+      </w:r>
+    </w:p>
+    <w:p>
+      <w:pPr>
+        <w:spacing w:line="480" w:lineRule="auto"/>
+        <w:contextualSpacing/>
+      </w:pPr>
+      <w:r>
+        <w:t>Before our code can be compiled an</w:t>
+      </w:r>
+      <w:r>
+        <w:t>d</w:t>
+      </w:r>
+      <w:r>
+        <w:t xml:space="preserve"> run, Microsoft .NET Framework v4 must be installed.  To check if it is already installed, navigate to "C:\Windows\Microsoft.NET\Framework\" and look for the folder "v4.0.30319".  If it is not installed, please first download it from here "http://www.microsoft.com/en-ca/download/details.aspx?id=17851" and install it.  Next, our code can be downloaded from our github repository, "https://github.com/jakebuller/PathFindingProject".  If you have a github account, you can clone the repository, but downloading it as a zip file may be easiest.  Once that is complete, extract the zip file to some location, which will be called "%EXTRACTION%".  Open a command prompt, and navigate to %EXTRACTION%.  Now run the build.bat file, like so:</w:t>
+      </w:r>
+    </w:p>
+    <w:p>
+      <w:pPr>
+        <w:spacing w:line="480" w:lineRule="auto"/>
+        <w:contextualSpacing/>
+      </w:pPr>
+      <w:r>
+        <w:t>%EXTRACTION% &gt; .\build.bat</w:t>
+      </w:r>
+    </w:p>
+    <w:p>
+      <w:pPr>
+        <w:spacing w:line="480" w:lineRule="auto"/>
+        <w:contextualSpacing/>
+      </w:pPr>
+    </w:p>
+    <w:p>
+      <w:pPr>
+        <w:spacing w:line="480" w:lineRule="auto"/>
+        <w:contextualSpacing/>
+      </w:pPr>
+      <w:r>
+        <w:t>The output of this operation is copied to %EXTRACTION%\PathFindingProject\bin\Release\ - navigate there.  You can now run our program as follows:</w:t>
+      </w:r>
+    </w:p>
+    <w:p>
+      <w:pPr>
+        <w:spacing w:line="480" w:lineRule="auto"/>
+        <w:contextualSpacing/>
+      </w:pPr>
+      <w:r>
+        <w:t>%EXTRACTION%\PathFindingProject\bin\Release &gt; .\PathFindingProject.exe %FILEPATH%</w:t>
+      </w:r>
+    </w:p>
+    <w:p>
+      <w:pPr>
+        <w:spacing w:line="480" w:lineRule="auto"/>
+        <w:contextualSpacing/>
+      </w:pPr>
+    </w:p>
+    <w:p>
+      <w:pPr>
+        <w:spacing w:line="480" w:lineRule="auto"/>
+        <w:contextualSpacing/>
+      </w:pPr>
+      <w:r>
+        <w:t>where %FILEPATH% is an absolute or relative path to the file you wish to use as the input file.  Some sample files have been provided, located at %EXTRACTION%\PathFindingProject\Maps.</w:t>
+      </w:r>
+    </w:p>
+    <w:p>
+      <w:pPr>
+        <w:spacing w:line="480" w:lineRule="auto"/>
+        <w:contextualSpacing/>
+      </w:pPr>
+    </w:p>
+    <w:p>
+      <w:pPr>
+        <w:spacing w:line="480" w:lineRule="auto"/>
+        <w:contextualSpacing/>
+      </w:pPr>
+      <w:r>
+        <w:t>The output of our program is put into a file, called output.txt. This file is located in the same directory as the executable, namely %EXTRACTION%\PathFindingProject\bin\Release\.</w:t>
+      </w:r>
+    </w:p>
+    <w:p>
+      <w:pPr>
+        <w:pStyle w:val="Heading1"/>
+        <w:spacing w:line="480" w:lineRule="auto"/>
+        <w:contextualSpacing/>
+      </w:pPr>
+      <w:r>
         <w:lastRenderedPageBreak/>
+        <w:t xml:space="preserve">4. </w:t>
+      </w:r>
+      <w:r>
         <w:t>Test Results</w:t>
       </w:r>
     </w:p>
@@ -2765,7 +2741,7 @@
 </file>
 
 <file path=customXml/itemProps1.xml><?xml version="1.0" encoding="utf-8"?>
-<ds:datastoreItem xmlns:ds="http://schemas.openxmlformats.org/officeDocument/2006/customXml" ds:itemID="{DB80CCF0-A283-4F0C-8B7A-A73F9A19FA0D}">
+<ds:datastoreItem xmlns:ds="http://schemas.openxmlformats.org/officeDocument/2006/customXml" ds:itemID="{7F2FD356-D83C-435F-BD58-89F2961F03EE}">
   <ds:schemaRefs>
     <ds:schemaRef ds:uri="http://schemas.openxmlformats.org/officeDocument/2006/bibliography"/>
   </ds:schemaRefs>

--- a/Term Project.docx
+++ b/Term Project.docx
@@ -342,7 +342,7 @@
     <w:p>
       <w:pPr>
         <w:pStyle w:val="Heading1"/>
-        <w:spacing w:line="480" w:lineRule="auto"/>
+        <w:spacing w:line="240" w:lineRule="auto"/>
         <w:contextualSpacing/>
       </w:pPr>
       <w:r>
@@ -353,18 +353,22 @@
         <w:t>Project Description</w:t>
       </w:r>
     </w:p>
-    <w:p>
-      <w:pPr>
-        <w:spacing w:line="480" w:lineRule="auto"/>
-        <w:contextualSpacing/>
-      </w:pPr>
+    <w:p/>
+    <w:p>
+      <w:pPr>
+        <w:spacing w:line="240" w:lineRule="auto"/>
+        <w:contextualSpacing/>
+      </w:pPr>
+      <w:r>
+        <w:tab/>
+      </w:r>
       <w:r>
         <w:t>Consider a Museum room that is patrolled by N robots at night. At a pre-determined time, the robots are supposed to rendezvous at a given point R in the room. The robots move inside the room, and the room contains obstacles, such as chairs and benches for the visitors, paintings, sculptures etc. The robots are supposed to know the location of the obstacles in the room.</w:t>
       </w:r>
     </w:p>
     <w:p>
       <w:pPr>
-        <w:spacing w:line="480" w:lineRule="auto"/>
+        <w:spacing w:line="240" w:lineRule="auto"/>
         <w:contextualSpacing/>
       </w:pPr>
       <w:r>
@@ -374,7 +378,7 @@
     <w:p>
       <w:pPr>
         <w:pStyle w:val="Heading1"/>
-        <w:spacing w:line="480" w:lineRule="auto"/>
+        <w:spacing w:line="240" w:lineRule="auto"/>
         <w:contextualSpacing/>
       </w:pPr>
       <w:r>
@@ -384,11 +388,15 @@
         <w:t>Design Decisions</w:t>
       </w:r>
     </w:p>
-    <w:p>
-      <w:pPr>
-        <w:spacing w:line="480" w:lineRule="auto"/>
-        <w:contextualSpacing/>
-      </w:pPr>
+    <w:p/>
+    <w:p>
+      <w:pPr>
+        <w:spacing w:line="240" w:lineRule="auto"/>
+        <w:contextualSpacing/>
+      </w:pPr>
+      <w:r>
+        <w:tab/>
+      </w:r>
       <w:r>
         <w:t>In order to</w:t>
       </w:r>
@@ -425,15 +433,18 @@
     </w:p>
     <w:p>
       <w:pPr>
-        <w:spacing w:line="480" w:lineRule="auto"/>
-        <w:contextualSpacing/>
-      </w:pPr>
-    </w:p>
-    <w:p>
-      <w:pPr>
-        <w:spacing w:line="480" w:lineRule="auto"/>
-        <w:contextualSpacing/>
-      </w:pPr>
+        <w:spacing w:line="240" w:lineRule="auto"/>
+        <w:contextualSpacing/>
+      </w:pPr>
+    </w:p>
+    <w:p>
+      <w:pPr>
+        <w:spacing w:line="240" w:lineRule="auto"/>
+        <w:contextualSpacing/>
+      </w:pPr>
+      <w:r>
+        <w:tab/>
+      </w:r>
       <w:r>
         <w:t xml:space="preserve">Next we needed to decide </w:t>
       </w:r>
@@ -464,263 +475,1297 @@
     </w:p>
     <w:p>
       <w:pPr>
-        <w:spacing w:line="480" w:lineRule="auto"/>
-        <w:contextualSpacing/>
-      </w:pPr>
+        <w:spacing w:line="240" w:lineRule="auto"/>
+        <w:contextualSpacing/>
+      </w:pPr>
+      <w:r>
+        <w:t>A* is a heuristic based algorithm so choosing a heuristic functio</w:t>
+      </w:r>
+      <w:r>
+        <w:t>n for our implementation was the</w:t>
+      </w:r>
+      <w:r>
+        <w:t xml:space="preserve"> </w:t>
+      </w:r>
+      <w:r>
+        <w:t>next major design consideration</w:t>
+      </w:r>
+      <w:r>
+        <w:t>. We chose to use a</w:t>
+      </w:r>
+      <w:r>
+        <w:t xml:space="preserve"> direct path heuristic. This heuristic is a good choice for two main</w:t>
+      </w:r>
+      <w:r>
+        <w:t xml:space="preserve"> reasons. First of all, the direct path heuristic is admissible. For any Point in the graph, in order to get from that point to another, the absolute best case is a straight line path, in which case the heuristic will be equal to the actual path cost. In the case where the path is not a straight line the heuristic will always underestimate the cost to get from the current node to the goal node. Since the heuristic never over estimates the actual cost, it is admissible</w:t>
+      </w:r>
+      <w:r>
+        <w:t xml:space="preserve">. </w:t>
+      </w:r>
+      <w:r>
+        <w:t>The second reason that this heuristic is a good choice is because of its computational simplicity. We can compute the heuristic in linear time</w:t>
+      </w:r>
+      <w:r>
+        <w:t xml:space="preserve"> </w:t>
+      </w:r>
+      <w:r>
+        <w:t xml:space="preserve">(a few small operations) so this will not have a </w:t>
+      </w:r>
+      <w:r>
+        <w:t xml:space="preserve">negative </w:t>
+      </w:r>
+      <w:r>
+        <w:t>effect</w:t>
+      </w:r>
+      <w:r>
+        <w:t xml:space="preserve"> on our run time.</w:t>
+      </w:r>
+    </w:p>
+    <w:p>
+      <w:pPr>
+        <w:pStyle w:val="Heading1"/>
+        <w:spacing w:line="240" w:lineRule="auto"/>
+        <w:contextualSpacing/>
+      </w:pPr>
+      <w:r>
+        <w:t xml:space="preserve">2. </w:t>
+      </w:r>
+      <w:r>
+        <w:t>Optimization Techniques</w:t>
+      </w:r>
+    </w:p>
+    <w:p>
+      <w:r>
+        <w:tab/>
+      </w:r>
+    </w:p>
+    <w:p>
+      <w:pPr>
+        <w:spacing w:line="240" w:lineRule="auto"/>
+        <w:contextualSpacing/>
+      </w:pPr>
+      <w:r>
+        <w:tab/>
+      </w:r>
+      <w:r>
+        <w:t>In order to create an efficient implementation we made two decisions to improve the programs run time. The first major optimization was to build the map with only points that the robot could go to. This</w:t>
+      </w:r>
+      <w:r>
+        <w:t xml:space="preserve"> means that as the map was built</w:t>
+      </w:r>
+      <w:r>
+        <w:t xml:space="preserve">, if a point in the map was an obstacle it would not have a point in the graph. The robot was able to “see” the available paths at each point by its neighbouring points that </w:t>
+      </w:r>
       <w:r>
         <w:lastRenderedPageBreak/>
-        <w:t>A* is a heuristic based algorithm so choosing a heuristic functio</w:t>
-      </w:r>
-      <w:r>
-        <w:t>n for our implementation was the</w:t>
-      </w:r>
-      <w:r>
-        <w:t xml:space="preserve"> </w:t>
-      </w:r>
-      <w:r>
-        <w:t>next major design consideration</w:t>
-      </w:r>
-      <w:r>
-        <w:t>. We chose to use a</w:t>
-      </w:r>
-      <w:r>
-        <w:t xml:space="preserve"> direct path heuristic. This heuristic is a good choice for two main</w:t>
-      </w:r>
-      <w:r>
-        <w:t xml:space="preserve"> reasons. First of all, the direct path heuristic is admissible. For any Point in the graph, in order to get from that point to another, the absolute best case is a straight line path, in which case the heuristic will be equal to the actual path cost. In the case where the path is not a straight line the heuristic will always underestimate the cost to get from the current node to the goal node. Since the heuristic never over estimates the actual cost, it is admissible</w:t>
+        <w:t>had an edge to the current node, but was also able to detect an obstacle by seeing that a node did not have an edge to that particular obstacle point. In the case of a graph that has no obst</w:t>
+      </w:r>
+      <w:r>
+        <w:t>acles this would have no effect</w:t>
+      </w:r>
+      <w:r>
+        <w:t xml:space="preserve"> but for the average graph which</w:t>
+      </w:r>
+      <w:r>
+        <w:t xml:space="preserve"> have a number of obstacles</w:t>
+      </w:r>
+      <w:r>
+        <w:t xml:space="preserve"> this technique reduced the search space by eliminating all of the obstacles </w:t>
+      </w:r>
+      <w:r>
+        <w:t>from the graph.</w:t>
+      </w:r>
+    </w:p>
+    <w:p>
+      <w:pPr>
+        <w:spacing w:line="240" w:lineRule="auto"/>
+        <w:contextualSpacing/>
+      </w:pPr>
+      <w:r>
+        <w:t>The second optimization we used was parallelizing our search. The robots in the map work</w:t>
+      </w:r>
+      <w:r>
+        <w:t xml:space="preserve"> independently and each only cares about its own path to the goal state. We utilized this fact to parallelize our </w:t>
+      </w:r>
+      <w:r>
+        <w:t>program. The</w:t>
+      </w:r>
+      <w:r>
+        <w:t xml:space="preserve"> program first builds the </w:t>
+      </w:r>
+      <w:r>
+        <w:t>map;</w:t>
+      </w:r>
+      <w:r>
+        <w:t xml:space="preserve"> this is the only piece we run serially because each robot uses the same map. This initial map does not include the robots start states. We run a parallel loop that </w:t>
+      </w:r>
+      <w:r>
+        <w:t>creates an instance of the problem, now including the robots initial position, and the goal state. On this instance of the prob</w:t>
+      </w:r>
+      <w:r>
+        <w:t xml:space="preserve">lem we run our A* search to find the path from the robots initial state to the specified goal state. </w:t>
+      </w:r>
+    </w:p>
+    <w:p>
+      <w:pPr>
+        <w:pStyle w:val="Heading1"/>
+        <w:spacing w:line="240" w:lineRule="auto"/>
+        <w:contextualSpacing/>
+      </w:pPr>
+      <w:r>
+        <w:t xml:space="preserve">3. </w:t>
+      </w:r>
+      <w:r>
+        <w:t xml:space="preserve">Compiling and </w:t>
+      </w:r>
+      <w:r>
+        <w:t>Execution Instructions</w:t>
+      </w:r>
+    </w:p>
+    <w:p/>
+    <w:p>
+      <w:pPr>
+        <w:spacing w:line="240" w:lineRule="auto"/>
+        <w:contextualSpacing/>
+      </w:pPr>
+      <w:r>
+        <w:tab/>
+      </w:r>
+      <w:r>
+        <w:t>Before our code can be compiled an</w:t>
+      </w:r>
+      <w:r>
+        <w:t>d</w:t>
+      </w:r>
+      <w:r>
+        <w:t xml:space="preserve"> run, Microsoft .NET Framework v4 must be installed.  To check if it is already installed, navigate to "C:\Windows\Microsoft.NET\Framework\" and look for the folder "v4.0.30319".  If it is not installed, please first download it from here "http://www.microsoft.com/en-ca/download/details.aspx?id=17851" and install it.  Next, our code can be downloaded from our </w:t>
+      </w:r>
+      <w:proofErr w:type="spellStart"/>
+      <w:r>
+        <w:t>github</w:t>
+      </w:r>
+      <w:proofErr w:type="spellEnd"/>
+      <w:r>
+        <w:t xml:space="preserve"> repository, "https://github.com/jakebuller/PathFindingProject".  If you have a </w:t>
+      </w:r>
+      <w:proofErr w:type="spellStart"/>
+      <w:r>
+        <w:t>github</w:t>
+      </w:r>
+      <w:proofErr w:type="spellEnd"/>
+      <w:r>
+        <w:t xml:space="preserve"> account, you can clone the repository, but downloading it as a zip file may be easiest.  Once that is complete, extract the zip file to some location, which will be called "%EXTRACTION%".  Open a command prompt, and navigate to %EXTRACTION%.  Now run the build.bat file, like so:</w:t>
+      </w:r>
+    </w:p>
+    <w:p>
+      <w:pPr>
+        <w:spacing w:line="240" w:lineRule="auto"/>
+        <w:contextualSpacing/>
+      </w:pPr>
+      <w:r>
+        <w:t>%EXTRACTION% &gt; .\build.bat</w:t>
+      </w:r>
+    </w:p>
+    <w:p>
+      <w:pPr>
+        <w:spacing w:line="240" w:lineRule="auto"/>
+        <w:contextualSpacing/>
+      </w:pPr>
+    </w:p>
+    <w:p>
+      <w:pPr>
+        <w:spacing w:line="240" w:lineRule="auto"/>
+        <w:contextualSpacing/>
+      </w:pPr>
+      <w:r>
+        <w:t>The output of this operation is copied to %EXTRACTION%\</w:t>
+      </w:r>
+      <w:proofErr w:type="spellStart"/>
+      <w:r>
+        <w:t>PathFindingProject</w:t>
+      </w:r>
+      <w:proofErr w:type="spellEnd"/>
+      <w:r>
+        <w:t>\bin\Release\ - navigate there.  You can now run our program as follows:</w:t>
+      </w:r>
+    </w:p>
+    <w:p>
+      <w:pPr>
+        <w:spacing w:line="240" w:lineRule="auto"/>
+        <w:contextualSpacing/>
+      </w:pPr>
+      <w:r>
+        <w:t>%EXTRACTION%\</w:t>
+      </w:r>
+      <w:proofErr w:type="spellStart"/>
+      <w:r>
+        <w:t>PathFindingProject</w:t>
+      </w:r>
+      <w:proofErr w:type="spellEnd"/>
+      <w:r>
+        <w:t>\bin\Release &gt; .\PathFindingProject.exe %FILEPATH%</w:t>
+      </w:r>
+    </w:p>
+    <w:p>
+      <w:pPr>
+        <w:spacing w:line="240" w:lineRule="auto"/>
+        <w:contextualSpacing/>
+      </w:pPr>
+    </w:p>
+    <w:p>
+      <w:pPr>
+        <w:spacing w:line="240" w:lineRule="auto"/>
+        <w:contextualSpacing/>
+      </w:pPr>
+      <w:proofErr w:type="gramStart"/>
+      <w:r>
+        <w:t>where</w:t>
+      </w:r>
+      <w:proofErr w:type="gramEnd"/>
+      <w:r>
+        <w:t xml:space="preserve"> %FILEPATH% is an absolute or relative path to the file you wish to use as the input file.  Some sample files have been provided, located at %EXTRACTION%\</w:t>
+      </w:r>
+      <w:proofErr w:type="spellStart"/>
+      <w:r>
+        <w:t>PathFindingProject</w:t>
+      </w:r>
+      <w:proofErr w:type="spellEnd"/>
+      <w:r>
+        <w:t>\Maps.</w:t>
+      </w:r>
+    </w:p>
+    <w:p>
+      <w:pPr>
+        <w:spacing w:line="240" w:lineRule="auto"/>
+        <w:contextualSpacing/>
+      </w:pPr>
+    </w:p>
+    <w:p>
+      <w:pPr>
+        <w:spacing w:line="240" w:lineRule="auto"/>
+        <w:contextualSpacing/>
+      </w:pPr>
+      <w:r>
+        <w:t>The output of our program is put into a file, called output.txt. This file is located in the same directory as the executable, namely %EXTRACTION%\</w:t>
+      </w:r>
+      <w:proofErr w:type="spellStart"/>
+      <w:r>
+        <w:t>PathFindingProject</w:t>
+      </w:r>
+      <w:proofErr w:type="spellEnd"/>
+      <w:r>
+        <w:t>\bin\Release\.</w:t>
+      </w:r>
+    </w:p>
+    <w:p>
+      <w:pPr>
+        <w:pStyle w:val="Heading1"/>
+        <w:spacing w:line="240" w:lineRule="auto"/>
+        <w:contextualSpacing/>
+      </w:pPr>
+    </w:p>
+    <w:p>
+      <w:pPr>
+        <w:pStyle w:val="Heading1"/>
+        <w:spacing w:line="240" w:lineRule="auto"/>
+        <w:contextualSpacing/>
+      </w:pPr>
+      <w:r>
+        <w:t xml:space="preserve">4. </w:t>
+      </w:r>
+      <w:r>
+        <w:t>Test Results</w:t>
+      </w:r>
+    </w:p>
+    <w:p>
+      <w:pPr>
+        <w:spacing w:line="240" w:lineRule="auto"/>
+        <w:contextualSpacing/>
+      </w:pPr>
+      <w:r>
+        <w:tab/>
+      </w:r>
+      <w:r>
+        <w:t>To test our program’s performance we ran a series of tests to determine how long the program took to solve different instances of the problem. We ran three different maps with 1, 2, 3 and 4 robots positioned in them, each configuration was run 100 times to obtain an average</w:t>
+      </w:r>
+      <w:r>
+        <w:t xml:space="preserve"> time to find the solution to the instance of the problem</w:t>
       </w:r>
       <w:r>
         <w:t xml:space="preserve">. </w:t>
       </w:r>
-      <w:r>
-        <w:t>The second reason that this heuristic is a good choice is because of its computational simplicity. We can compute the heuristic in linear time</w:t>
-      </w:r>
-      <w:r>
-        <w:t xml:space="preserve"> </w:t>
-      </w:r>
-      <w:r>
-        <w:t xml:space="preserve">(a few small operations) so this will not have a </w:t>
-      </w:r>
-      <w:r>
-        <w:t xml:space="preserve">negative </w:t>
-      </w:r>
-      <w:r>
-        <w:t>effect</w:t>
-      </w:r>
-      <w:r>
-        <w:t xml:space="preserve"> on our run time.</w:t>
-      </w:r>
-    </w:p>
-    <w:p>
-      <w:pPr>
-        <w:pStyle w:val="Heading1"/>
-        <w:spacing w:line="480" w:lineRule="auto"/>
-        <w:contextualSpacing/>
-      </w:pPr>
-      <w:r>
-        <w:t xml:space="preserve">2. </w:t>
-      </w:r>
-      <w:r>
-        <w:t>Optimization Techniques</w:t>
-      </w:r>
-    </w:p>
-    <w:p>
-      <w:pPr>
-        <w:spacing w:line="480" w:lineRule="auto"/>
-        <w:contextualSpacing/>
-      </w:pPr>
-      <w:r>
-        <w:t>In order to create an efficient implementation we made two decisions to improve the programs run time. The first major optimization was to build the map with only points that the robot could go to. This</w:t>
-      </w:r>
-      <w:r>
-        <w:t xml:space="preserve"> means that as the map was built</w:t>
-      </w:r>
-      <w:r>
-        <w:t>, if a point in the map was an obstacle it would not have a point in the graph. The robot was able to “see” the available paths at each point by its neighbouring points that had an edge to the current node, but was also able to detect an obstacle by seeing that a node did not have an edge to that particular obstacle point. In the case of a graph that has no obst</w:t>
-      </w:r>
-      <w:r>
-        <w:t>acles this would have no effect</w:t>
-      </w:r>
-      <w:r>
-        <w:t xml:space="preserve"> but for the average graph which</w:t>
-      </w:r>
-      <w:r>
-        <w:t xml:space="preserve"> have a number of obstacles</w:t>
-      </w:r>
-      <w:r>
-        <w:t xml:space="preserve"> this technique reduced the search space by eliminating all of the obstacles </w:t>
-      </w:r>
-      <w:r>
-        <w:t>from the graph.</w:t>
-      </w:r>
-    </w:p>
-    <w:p>
-      <w:pPr>
-        <w:spacing w:line="480" w:lineRule="auto"/>
-        <w:contextualSpacing/>
-      </w:pPr>
-      <w:r>
-        <w:t>The second optimization we used was parallelizing our search. The robots in the map work</w:t>
-      </w:r>
-      <w:r>
-        <w:t xml:space="preserve"> independently and each only cares about its own path to the goal state. We utilized this fact to parallelize our </w:t>
-      </w:r>
-      <w:r>
-        <w:t>program. The</w:t>
-      </w:r>
-      <w:r>
-        <w:t xml:space="preserve"> program first builds the </w:t>
-      </w:r>
-      <w:r>
-        <w:t>map;</w:t>
-      </w:r>
-      <w:r>
-        <w:t xml:space="preserve"> this is the only piece we run serially because each robot uses the same map. This initial map does not include the robots start states. We run a parallel loop that </w:t>
-      </w:r>
-      <w:r>
-        <w:t xml:space="preserve">creates an instance of the problem, now including the robots initial position, and the </w:t>
-      </w:r>
-      <w:r>
+    </w:p>
+    <w:p>
+      <w:pPr>
+        <w:spacing w:line="240" w:lineRule="auto"/>
+        <w:contextualSpacing/>
+      </w:pPr>
+    </w:p>
+    <w:p>
+      <w:pPr>
+        <w:spacing w:line="240" w:lineRule="auto"/>
+        <w:contextualSpacing/>
+      </w:pPr>
+    </w:p>
+    <w:p>
+      <w:pPr>
+        <w:spacing w:line="240" w:lineRule="auto"/>
+        <w:contextualSpacing/>
+      </w:pPr>
+    </w:p>
+    <w:p>
+      <w:pPr>
+        <w:spacing w:line="240" w:lineRule="auto"/>
+        <w:contextualSpacing/>
+      </w:pPr>
+    </w:p>
+    <w:p>
+      <w:pPr>
+        <w:spacing w:line="240" w:lineRule="auto"/>
+        <w:contextualSpacing/>
+      </w:pPr>
+    </w:p>
+    <w:p>
+      <w:r>
+        <w:rPr>
+          <w:b/>
+        </w:rPr>
         <w:lastRenderedPageBreak/>
-        <w:t>goal state. On this instance of the prob</w:t>
-      </w:r>
-      <w:r>
-        <w:t xml:space="preserve">lem we run our A* search to find the path from the robots initial state to the specified goal state. </w:t>
-      </w:r>
-    </w:p>
-    <w:p>
-      <w:pPr>
-        <w:pStyle w:val="Heading1"/>
-        <w:spacing w:line="480" w:lineRule="auto"/>
-        <w:contextualSpacing/>
-      </w:pPr>
-      <w:r>
-        <w:t xml:space="preserve">3. </w:t>
-      </w:r>
-      <w:r>
-        <w:t xml:space="preserve">Compiling and </w:t>
-      </w:r>
-      <w:r>
-        <w:t>Execution Instructions</w:t>
-      </w:r>
-    </w:p>
-    <w:p>
-      <w:pPr>
-        <w:spacing w:line="480" w:lineRule="auto"/>
-        <w:contextualSpacing/>
-      </w:pPr>
-      <w:r>
-        <w:t>Before our code can be compiled an</w:t>
-      </w:r>
-      <w:r>
-        <w:t>d</w:t>
-      </w:r>
-      <w:r>
-        <w:t xml:space="preserve"> run, Microsoft .NET Framework v4 must be installed.  To check if it is already installed, navigate to "C:\Windows\Microsoft.NET\Framework\" and look for the folder "v4.0.30319".  If it is not installed, please first download it from here "http://www.microsoft.com/en-ca/download/details.aspx?id=17851" and install it.  Next, our code can be downloaded from our github repository, "https://github.com/jakebuller/PathFindingProject".  If you have a github account, you can clone the repository, but downloading it as a zip file may be easiest.  Once that is complete, extract the zip file to some location, which will be called "%EXTRACTION%".  Open a command prompt, and navigate to %EXTRACTION%.  Now run the build.bat file, like so:</w:t>
-      </w:r>
-    </w:p>
-    <w:p>
-      <w:pPr>
-        <w:spacing w:line="480" w:lineRule="auto"/>
-        <w:contextualSpacing/>
-      </w:pPr>
-      <w:r>
-        <w:t>%EXTRACTION% &gt; .\build.bat</w:t>
-      </w:r>
-    </w:p>
-    <w:p>
-      <w:pPr>
-        <w:spacing w:line="480" w:lineRule="auto"/>
-        <w:contextualSpacing/>
-      </w:pPr>
-    </w:p>
-    <w:p>
-      <w:pPr>
-        <w:spacing w:line="480" w:lineRule="auto"/>
-        <w:contextualSpacing/>
-      </w:pPr>
-      <w:r>
-        <w:t>The output of this operation is copied to %EXTRACTION%\PathFindingProject\bin\Release\ - navigate there.  You can now run our program as follows:</w:t>
-      </w:r>
-    </w:p>
-    <w:p>
-      <w:pPr>
-        <w:spacing w:line="480" w:lineRule="auto"/>
-        <w:contextualSpacing/>
-      </w:pPr>
-      <w:r>
-        <w:t>%EXTRACTION%\PathFindingProject\bin\Release &gt; .\PathFindingProject.exe %FILEPATH%</w:t>
-      </w:r>
-    </w:p>
-    <w:p>
-      <w:pPr>
-        <w:spacing w:line="480" w:lineRule="auto"/>
-        <w:contextualSpacing/>
-      </w:pPr>
-    </w:p>
-    <w:p>
-      <w:pPr>
-        <w:spacing w:line="480" w:lineRule="auto"/>
-        <w:contextualSpacing/>
-      </w:pPr>
-      <w:r>
-        <w:t>where %FILEPATH% is an absolute or relative path to the file you wish to use as the input file.  Some sample files have been provided, located at %EXTRACTION%\PathFindingProject\Maps.</w:t>
-      </w:r>
-    </w:p>
-    <w:p>
-      <w:pPr>
-        <w:spacing w:line="480" w:lineRule="auto"/>
-        <w:contextualSpacing/>
-      </w:pPr>
-    </w:p>
-    <w:p>
-      <w:pPr>
-        <w:spacing w:line="480" w:lineRule="auto"/>
-        <w:contextualSpacing/>
-      </w:pPr>
-      <w:r>
-        <w:t>The output of our program is put into a file, called output.txt. This file is located in the same directory as the executable, namely %EXTRACTION%\PathFindingProject\bin\Release\.</w:t>
-      </w:r>
-    </w:p>
-    <w:p>
-      <w:pPr>
-        <w:pStyle w:val="Heading1"/>
-        <w:spacing w:line="480" w:lineRule="auto"/>
-        <w:contextualSpacing/>
-      </w:pPr>
-      <w:r>
+        <w:t xml:space="preserve">Map: </w:t>
+      </w:r>
+      <w:r>
+        <w:t>20x20 with obstacles</w:t>
+      </w:r>
+      <w:r>
+        <w:t>, setup with 4 robots</w:t>
+      </w:r>
+    </w:p>
+    <w:p>
+      <w:pPr>
+        <w:spacing w:after="0" w:line="240" w:lineRule="auto"/>
+        <w:contextualSpacing/>
+        <w:rPr>
+          <w:lang w:val="en-US"/>
+        </w:rPr>
+      </w:pPr>
+      <w:r>
+        <w:rPr>
+          <w:lang w:val="en-US"/>
+        </w:rPr>
+        <w:t xml:space="preserve">20 </w:t>
+      </w:r>
+      <w:proofErr w:type="spellStart"/>
+      <w:r>
+        <w:rPr>
+          <w:lang w:val="en-US"/>
+        </w:rPr>
+        <w:t>20</w:t>
+      </w:r>
+      <w:proofErr w:type="spellEnd"/>
+    </w:p>
+    <w:p>
+      <w:pPr>
+        <w:spacing w:after="0" w:line="240" w:lineRule="auto"/>
+        <w:contextualSpacing/>
+        <w:rPr>
+          <w:lang w:val="en-US"/>
+        </w:rPr>
+      </w:pPr>
+      <w:r>
+        <w:rPr>
+          <w:lang w:val="en-US"/>
+        </w:rPr>
+        <w:t>4</w:t>
+      </w:r>
+    </w:p>
+    <w:p>
+      <w:pPr>
+        <w:spacing w:after="0" w:line="240" w:lineRule="auto"/>
+        <w:contextualSpacing/>
+        <w:rPr>
+          <w:lang w:val="en-US"/>
+        </w:rPr>
+      </w:pPr>
+      <w:r>
+        <w:rPr>
+          <w:lang w:val="en-US"/>
+        </w:rPr>
+        <w:t xml:space="preserve">1 </w:t>
+      </w:r>
+      <w:proofErr w:type="spellStart"/>
+      <w:r>
+        <w:rPr>
+          <w:lang w:val="en-US"/>
+        </w:rPr>
+        <w:t>1</w:t>
+      </w:r>
+      <w:proofErr w:type="spellEnd"/>
+    </w:p>
+    <w:p>
+      <w:pPr>
+        <w:spacing w:after="0" w:line="240" w:lineRule="auto"/>
+        <w:contextualSpacing/>
+        <w:rPr>
+          <w:lang w:val="en-US"/>
+        </w:rPr>
+      </w:pPr>
+      <w:r>
+        <w:rPr>
+          <w:lang w:val="en-US"/>
+        </w:rPr>
+        <w:t xml:space="preserve">10 </w:t>
+      </w:r>
+      <w:proofErr w:type="spellStart"/>
+      <w:r>
+        <w:rPr>
+          <w:lang w:val="en-US"/>
+        </w:rPr>
+        <w:t>10</w:t>
+      </w:r>
+      <w:proofErr w:type="spellEnd"/>
+    </w:p>
+    <w:p>
+      <w:pPr>
+        <w:spacing w:after="0" w:line="240" w:lineRule="auto"/>
+        <w:contextualSpacing/>
+        <w:rPr>
+          <w:lang w:val="en-US"/>
+        </w:rPr>
+      </w:pPr>
+      <w:r>
+        <w:rPr>
+          <w:lang w:val="en-US"/>
+        </w:rPr>
+        <w:t>19 10</w:t>
+      </w:r>
+    </w:p>
+    <w:p>
+      <w:pPr>
+        <w:spacing w:after="0" w:line="240" w:lineRule="auto"/>
+        <w:contextualSpacing/>
+        <w:rPr>
+          <w:lang w:val="en-US"/>
+        </w:rPr>
+      </w:pPr>
+      <w:r>
+        <w:rPr>
+          <w:lang w:val="en-US"/>
+        </w:rPr>
+        <w:t>10 1</w:t>
+      </w:r>
+    </w:p>
+    <w:p>
+      <w:pPr>
+        <w:spacing w:after="0" w:line="240" w:lineRule="auto"/>
+        <w:contextualSpacing/>
+        <w:rPr>
+          <w:lang w:val="en-US"/>
+        </w:rPr>
+      </w:pPr>
+      <w:r>
+        <w:rPr>
+          <w:lang w:val="en-US"/>
+        </w:rPr>
+        <w:t xml:space="preserve">19 </w:t>
+      </w:r>
+      <w:proofErr w:type="spellStart"/>
+      <w:r>
+        <w:rPr>
+          <w:lang w:val="en-US"/>
+        </w:rPr>
+        <w:t>19</w:t>
+      </w:r>
+      <w:proofErr w:type="spellEnd"/>
+    </w:p>
+    <w:p>
+      <w:pPr>
+        <w:spacing w:after="0" w:line="240" w:lineRule="auto"/>
+        <w:contextualSpacing/>
+        <w:rPr>
+          <w:lang w:val="en-US"/>
+        </w:rPr>
+      </w:pPr>
+      <w:r>
+        <w:rPr>
+          <w:lang w:val="en-US"/>
+        </w:rPr>
+        <w:t>00000000000000000000</w:t>
+      </w:r>
+    </w:p>
+    <w:p>
+      <w:pPr>
+        <w:spacing w:after="0" w:line="240" w:lineRule="auto"/>
+        <w:contextualSpacing/>
+        <w:rPr>
+          <w:lang w:val="en-US"/>
+        </w:rPr>
+      </w:pPr>
+      <w:r>
+        <w:rPr>
+          <w:lang w:val="en-US"/>
+        </w:rPr>
+        <w:t>10000000000000111000</w:t>
+      </w:r>
+    </w:p>
+    <w:p>
+      <w:pPr>
+        <w:spacing w:after="0" w:line="240" w:lineRule="auto"/>
+        <w:contextualSpacing/>
+        <w:rPr>
+          <w:lang w:val="en-US"/>
+        </w:rPr>
+      </w:pPr>
+      <w:r>
+        <w:rPr>
+          <w:lang w:val="en-US"/>
+        </w:rPr>
+        <w:t>00000000000000000000</w:t>
+      </w:r>
+    </w:p>
+    <w:p>
+      <w:pPr>
+        <w:spacing w:after="0" w:line="240" w:lineRule="auto"/>
+        <w:contextualSpacing/>
+        <w:rPr>
+          <w:lang w:val="en-US"/>
+        </w:rPr>
+      </w:pPr>
+      <w:r>
+        <w:rPr>
+          <w:lang w:val="en-US"/>
+        </w:rPr>
+        <w:t>10000000011000000001</w:t>
+      </w:r>
+    </w:p>
+    <w:p>
+      <w:pPr>
+        <w:spacing w:after="0" w:line="240" w:lineRule="auto"/>
+        <w:contextualSpacing/>
+        <w:rPr>
+          <w:lang w:val="en-US"/>
+        </w:rPr>
+      </w:pPr>
+      <w:r>
+        <w:rPr>
+          <w:lang w:val="en-US"/>
+        </w:rPr>
+        <w:t>10000000011000000001</w:t>
+      </w:r>
+    </w:p>
+    <w:p>
+      <w:pPr>
+        <w:spacing w:after="0" w:line="240" w:lineRule="auto"/>
+        <w:contextualSpacing/>
+        <w:rPr>
+          <w:lang w:val="en-US"/>
+        </w:rPr>
+      </w:pPr>
+      <w:r>
+        <w:rPr>
+          <w:lang w:val="en-US"/>
+        </w:rPr>
+        <w:t>11111111111000000000</w:t>
+      </w:r>
+    </w:p>
+    <w:p>
+      <w:pPr>
+        <w:spacing w:after="0" w:line="240" w:lineRule="auto"/>
+        <w:contextualSpacing/>
+        <w:rPr>
+          <w:lang w:val="en-US"/>
+        </w:rPr>
+      </w:pPr>
+      <w:r>
+        <w:rPr>
+          <w:lang w:val="en-US"/>
+        </w:rPr>
+        <w:t>10000000011000000001</w:t>
+      </w:r>
+    </w:p>
+    <w:p>
+      <w:pPr>
+        <w:spacing w:after="0" w:line="240" w:lineRule="auto"/>
+        <w:contextualSpacing/>
+        <w:rPr>
+          <w:lang w:val="en-US"/>
+        </w:rPr>
+      </w:pPr>
+      <w:r>
+        <w:rPr>
+          <w:lang w:val="en-US"/>
+        </w:rPr>
+        <w:t>10000000011000000001</w:t>
+      </w:r>
+    </w:p>
+    <w:p>
+      <w:pPr>
+        <w:spacing w:after="0" w:line="240" w:lineRule="auto"/>
+        <w:contextualSpacing/>
+        <w:rPr>
+          <w:lang w:val="en-US"/>
+        </w:rPr>
+      </w:pPr>
+      <w:r>
+        <w:rPr>
+          <w:lang w:val="en-US"/>
+        </w:rPr>
+        <w:t>10000000011000000001</w:t>
+      </w:r>
+    </w:p>
+    <w:p>
+      <w:pPr>
+        <w:spacing w:after="0" w:line="240" w:lineRule="auto"/>
+        <w:contextualSpacing/>
+        <w:rPr>
+          <w:lang w:val="en-US"/>
+        </w:rPr>
+      </w:pPr>
+      <w:r>
+        <w:rPr>
+          <w:lang w:val="en-US"/>
+        </w:rPr>
+        <w:t>11110000000000000000</w:t>
+      </w:r>
+    </w:p>
+    <w:p>
+      <w:pPr>
+        <w:spacing w:after="0" w:line="240" w:lineRule="auto"/>
+        <w:contextualSpacing/>
+        <w:rPr>
+          <w:lang w:val="en-US"/>
+        </w:rPr>
+      </w:pPr>
+      <w:r>
+        <w:rPr>
+          <w:lang w:val="en-US"/>
+        </w:rPr>
+        <w:t>10011100011000000001</w:t>
+      </w:r>
+    </w:p>
+    <w:p>
+      <w:pPr>
+        <w:spacing w:after="0" w:line="240" w:lineRule="auto"/>
+        <w:contextualSpacing/>
+        <w:rPr>
+          <w:lang w:val="en-US"/>
+        </w:rPr>
+      </w:pPr>
+      <w:r>
+        <w:rPr>
+          <w:lang w:val="en-US"/>
+        </w:rPr>
+        <w:t>10000000010100000000</w:t>
+      </w:r>
+    </w:p>
+    <w:p>
+      <w:pPr>
+        <w:spacing w:after="0" w:line="240" w:lineRule="auto"/>
+        <w:contextualSpacing/>
+        <w:rPr>
+          <w:lang w:val="en-US"/>
+        </w:rPr>
+      </w:pPr>
+      <w:r>
+        <w:rPr>
+          <w:lang w:val="en-US"/>
+        </w:rPr>
+        <w:t>11110000000000000000</w:t>
+      </w:r>
+    </w:p>
+    <w:p>
+      <w:pPr>
+        <w:spacing w:after="0" w:line="240" w:lineRule="auto"/>
+        <w:contextualSpacing/>
+        <w:rPr>
+          <w:lang w:val="en-US"/>
+        </w:rPr>
+      </w:pPr>
+      <w:r>
+        <w:rPr>
+          <w:lang w:val="en-US"/>
+        </w:rPr>
+        <w:t>00000000000001111111</w:t>
+      </w:r>
+    </w:p>
+    <w:p>
+      <w:pPr>
+        <w:spacing w:after="0" w:line="240" w:lineRule="auto"/>
+        <w:contextualSpacing/>
+        <w:rPr>
+          <w:lang w:val="en-US"/>
+        </w:rPr>
+      </w:pPr>
+      <w:r>
+        <w:rPr>
+          <w:lang w:val="en-US"/>
+        </w:rPr>
+        <w:t>11110000000000000000</w:t>
+      </w:r>
+    </w:p>
+    <w:p>
+      <w:pPr>
+        <w:spacing w:after="0" w:line="240" w:lineRule="auto"/>
+        <w:contextualSpacing/>
+        <w:rPr>
+          <w:lang w:val="en-US"/>
+        </w:rPr>
+      </w:pPr>
+      <w:r>
+        <w:rPr>
+          <w:lang w:val="en-US"/>
+        </w:rPr>
+        <w:t>10011100011000000001</w:t>
+      </w:r>
+    </w:p>
+    <w:p>
+      <w:pPr>
+        <w:spacing w:after="0" w:line="240" w:lineRule="auto"/>
+        <w:contextualSpacing/>
+        <w:rPr>
+          <w:lang w:val="en-US"/>
+        </w:rPr>
+      </w:pPr>
+      <w:r>
+        <w:rPr>
+          <w:lang w:val="en-US"/>
+        </w:rPr>
+        <w:t>11110000000000000000</w:t>
+      </w:r>
+    </w:p>
+    <w:p>
+      <w:pPr>
+        <w:spacing w:after="0" w:line="240" w:lineRule="auto"/>
+        <w:contextualSpacing/>
+        <w:rPr>
+          <w:lang w:val="en-US"/>
+        </w:rPr>
+      </w:pPr>
+      <w:r>
+        <w:rPr>
+          <w:lang w:val="en-US"/>
+        </w:rPr>
+        <w:t>10011100011000000001</w:t>
+      </w:r>
+    </w:p>
+    <w:p>
+      <w:pPr>
+        <w:spacing w:after="0" w:line="240" w:lineRule="auto"/>
+        <w:contextualSpacing/>
+        <w:rPr>
+          <w:lang w:val="en-US"/>
+        </w:rPr>
+      </w:pPr>
+      <w:r>
+        <w:rPr>
+          <w:lang w:val="en-US"/>
+        </w:rPr>
+        <w:t>10110000000000000000</w:t>
+      </w:r>
+    </w:p>
+    <w:p>
+      <w:pPr>
+        <w:spacing w:after="0" w:line="240" w:lineRule="auto"/>
+        <w:contextualSpacing/>
+        <w:rPr>
+          <w:lang w:val="en-US"/>
+        </w:rPr>
+      </w:pPr>
+      <w:r>
+        <w:rPr>
+          <w:lang w:val="en-US"/>
+        </w:rPr>
+        <w:t>00000000000000000000</w:t>
+      </w:r>
+    </w:p>
+    <w:p>
+      <w:pPr>
+        <w:spacing w:after="0" w:line="240" w:lineRule="auto"/>
+        <w:contextualSpacing/>
+        <w:rPr>
+          <w:lang w:val="en-US"/>
+        </w:rPr>
+      </w:pPr>
+    </w:p>
+    <w:p>
+      <w:pPr>
+        <w:spacing w:after="0" w:line="240" w:lineRule="auto"/>
+        <w:contextualSpacing/>
+        <w:rPr>
+          <w:lang w:val="en-US"/>
+        </w:rPr>
+      </w:pPr>
+    </w:p>
+    <w:p>
+      <w:pPr>
+        <w:spacing w:after="0" w:line="240" w:lineRule="auto"/>
+        <w:contextualSpacing/>
+        <w:rPr>
+          <w:b/>
+          <w:lang w:val="en-US"/>
+        </w:rPr>
+      </w:pPr>
+      <w:r>
+        <w:rPr>
+          <w:b/>
+          <w:lang w:val="en-US"/>
+        </w:rPr>
+        <w:t>Results:</w:t>
+      </w:r>
+    </w:p>
+    <w:p>
+      <w:pPr>
+        <w:spacing w:after="0" w:line="240" w:lineRule="auto"/>
+        <w:contextualSpacing/>
+        <w:rPr>
+          <w:lang w:val="en-US"/>
+        </w:rPr>
+      </w:pPr>
+      <w:r>
+        <w:rPr>
+          <w:lang w:val="en-US"/>
+        </w:rPr>
+        <w:t xml:space="preserve">Robot starting at x: 1 and y: </w:t>
+      </w:r>
+      <w:proofErr w:type="gramStart"/>
+      <w:r>
+        <w:rPr>
+          <w:lang w:val="en-US"/>
+        </w:rPr>
+        <w:t>1 ...</w:t>
+      </w:r>
+      <w:proofErr w:type="gramEnd"/>
+    </w:p>
+    <w:p>
+      <w:pPr>
+        <w:spacing w:after="0" w:line="240" w:lineRule="auto"/>
+        <w:contextualSpacing/>
+        <w:rPr>
+          <w:lang w:val="en-US"/>
+        </w:rPr>
+      </w:pPr>
+      <w:r>
+        <w:rPr>
+          <w:lang w:val="en-US"/>
+        </w:rPr>
+        <w:t>Solution path for robot starting at (1</w:t>
+      </w:r>
+      <w:proofErr w:type="gramStart"/>
+      <w:r>
+        <w:rPr>
+          <w:lang w:val="en-US"/>
+        </w:rPr>
+        <w:t>,1</w:t>
+      </w:r>
+      <w:proofErr w:type="gramEnd"/>
+      <w:r>
+        <w:rPr>
+          <w:lang w:val="en-US"/>
+        </w:rPr>
+        <w:t>):</w:t>
+      </w:r>
+    </w:p>
+    <w:p>
+      <w:pPr>
+        <w:spacing w:after="0" w:line="240" w:lineRule="auto"/>
+        <w:contextualSpacing/>
+        <w:rPr>
+          <w:lang w:val="en-US"/>
+        </w:rPr>
+      </w:pPr>
+      <w:r>
+        <w:rPr>
+          <w:lang w:val="en-US"/>
+        </w:rPr>
+        <w:t>(1,1) -&gt; (1,0) -&gt; (2,0) -&gt; (3,0) -&gt; (4,0) -&gt; (4,1) -&gt; (5,1) -&gt; (6,1) -&gt; (6,2) -&gt; (6,3) -&gt; (6,4) -&gt; (6,5) -&gt; (6,6) -&gt; (6,7) -&gt; (6,8) -&gt; (6,9) -&gt; (6,10) -&gt; (7,10) -&gt; (8,10) -&gt; (9,10) -&gt; (10,10) -&gt; (11,10) -&gt; (11,11) -&gt; (11,12) -&gt; (11,13) -&gt; (11,14) -&gt; (11,15) -&gt; (11,16) -&gt; (11,17) -&gt; (11,18) -&gt; (11,19) -&gt; (12,19) -&gt; (13,19) -&gt; (14,19) -&gt; (15,19) -&gt; (16,19) -&gt; (17,19) -&gt; (18,19) -&gt; (19,19)</w:t>
+      </w:r>
+    </w:p>
+    <w:p>
+      <w:pPr>
+        <w:spacing w:after="0" w:line="240" w:lineRule="auto"/>
+        <w:contextualSpacing/>
+        <w:rPr>
+          <w:lang w:val="en-US"/>
+        </w:rPr>
+      </w:pPr>
+      <w:proofErr w:type="spellStart"/>
+      <w:r>
+        <w:rPr>
+          <w:lang w:val="en-US"/>
+        </w:rPr>
+        <w:t>RunTime</w:t>
+      </w:r>
+      <w:proofErr w:type="spellEnd"/>
+      <w:r>
+        <w:rPr>
+          <w:lang w:val="en-US"/>
+        </w:rPr>
+        <w:t>: 00:00:00.10</w:t>
+      </w:r>
+    </w:p>
+    <w:p>
+      <w:pPr>
+        <w:spacing w:after="0" w:line="240" w:lineRule="auto"/>
+        <w:contextualSpacing/>
+        <w:rPr>
+          <w:lang w:val="en-US"/>
+        </w:rPr>
+      </w:pPr>
+    </w:p>
+    <w:p>
+      <w:pPr>
+        <w:spacing w:after="0" w:line="240" w:lineRule="auto"/>
+        <w:contextualSpacing/>
+        <w:rPr>
+          <w:lang w:val="en-US"/>
+        </w:rPr>
+      </w:pPr>
+      <w:r>
+        <w:rPr>
+          <w:lang w:val="en-US"/>
+        </w:rPr>
+        <w:t xml:space="preserve">Robot starting at x: 19 and y: </w:t>
+      </w:r>
+      <w:proofErr w:type="gramStart"/>
+      <w:r>
+        <w:rPr>
+          <w:lang w:val="en-US"/>
+        </w:rPr>
+        <w:t>10 ...</w:t>
+      </w:r>
+      <w:proofErr w:type="gramEnd"/>
+    </w:p>
+    <w:p>
+      <w:pPr>
+        <w:spacing w:after="0" w:line="240" w:lineRule="auto"/>
+        <w:contextualSpacing/>
+        <w:rPr>
+          <w:lang w:val="en-US"/>
+        </w:rPr>
+      </w:pPr>
+      <w:r>
+        <w:rPr>
+          <w:lang w:val="en-US"/>
+        </w:rPr>
+        <w:t>Solution path for robot starting at (19</w:t>
+      </w:r>
+      <w:proofErr w:type="gramStart"/>
+      <w:r>
+        <w:rPr>
+          <w:lang w:val="en-US"/>
+        </w:rPr>
+        <w:t>,10</w:t>
+      </w:r>
+      <w:proofErr w:type="gramEnd"/>
+      <w:r>
+        <w:rPr>
+          <w:lang w:val="en-US"/>
+        </w:rPr>
+        <w:t>):</w:t>
+      </w:r>
+    </w:p>
+    <w:p>
+      <w:pPr>
+        <w:spacing w:after="0" w:line="240" w:lineRule="auto"/>
+        <w:contextualSpacing/>
+        <w:rPr>
+          <w:lang w:val="en-US"/>
+        </w:rPr>
+      </w:pPr>
+      <w:r>
+        <w:rPr>
+          <w:lang w:val="en-US"/>
+        </w:rPr>
+        <w:t>(19,10) -&gt; (18,10) -&gt; (18,11) -&gt; (18,12) -&gt; (18,13) -&gt; (18,14) -&gt; (18,15) -&gt; (18,16) -&gt; (18,17) -&gt; (18,18) -&gt; (18,19) -&gt; (19,19)</w:t>
+      </w:r>
+    </w:p>
+    <w:p>
+      <w:pPr>
+        <w:spacing w:after="0" w:line="240" w:lineRule="auto"/>
+        <w:contextualSpacing/>
+        <w:rPr>
+          <w:lang w:val="en-US"/>
+        </w:rPr>
+      </w:pPr>
+      <w:proofErr w:type="spellStart"/>
+      <w:r>
+        <w:rPr>
+          <w:lang w:val="en-US"/>
+        </w:rPr>
+        <w:t>RunTime</w:t>
+      </w:r>
+      <w:proofErr w:type="spellEnd"/>
+      <w:r>
+        <w:rPr>
+          <w:lang w:val="en-US"/>
+        </w:rPr>
+        <w:t>: 00:00:00.10</w:t>
+      </w:r>
+    </w:p>
+    <w:p>
+      <w:pPr>
+        <w:spacing w:after="0" w:line="240" w:lineRule="auto"/>
+        <w:contextualSpacing/>
+        <w:rPr>
+          <w:lang w:val="en-US"/>
+        </w:rPr>
+      </w:pPr>
+    </w:p>
+    <w:p>
+      <w:pPr>
+        <w:spacing w:after="0" w:line="240" w:lineRule="auto"/>
+        <w:contextualSpacing/>
+        <w:rPr>
+          <w:lang w:val="en-US"/>
+        </w:rPr>
+      </w:pPr>
+      <w:r>
+        <w:rPr>
+          <w:lang w:val="en-US"/>
+        </w:rPr>
+        <w:t xml:space="preserve">Robot starting at x: 10 and y: </w:t>
+      </w:r>
+      <w:proofErr w:type="gramStart"/>
+      <w:r>
+        <w:rPr>
+          <w:lang w:val="en-US"/>
+        </w:rPr>
+        <w:t>1 ...</w:t>
+      </w:r>
+      <w:proofErr w:type="gramEnd"/>
+    </w:p>
+    <w:p>
+      <w:pPr>
+        <w:spacing w:after="0" w:line="240" w:lineRule="auto"/>
+        <w:contextualSpacing/>
+        <w:rPr>
+          <w:lang w:val="en-US"/>
+        </w:rPr>
+      </w:pPr>
+      <w:r>
+        <w:rPr>
+          <w:lang w:val="en-US"/>
+        </w:rPr>
+        <w:t>Solution path for robot starting at (10</w:t>
+      </w:r>
+      <w:proofErr w:type="gramStart"/>
+      <w:r>
+        <w:rPr>
+          <w:lang w:val="en-US"/>
+        </w:rPr>
+        <w:t>,1</w:t>
+      </w:r>
+      <w:proofErr w:type="gramEnd"/>
+      <w:r>
+        <w:rPr>
+          <w:lang w:val="en-US"/>
+        </w:rPr>
+        <w:t>):</w:t>
+      </w:r>
+    </w:p>
+    <w:p>
+      <w:pPr>
+        <w:spacing w:after="0" w:line="240" w:lineRule="auto"/>
+        <w:contextualSpacing/>
+        <w:rPr>
+          <w:lang w:val="en-US"/>
+        </w:rPr>
+      </w:pPr>
+      <w:r>
+        <w:rPr>
+          <w:lang w:val="en-US"/>
+        </w:rPr>
         <w:lastRenderedPageBreak/>
-        <w:t xml:space="preserve">4. </w:t>
-      </w:r>
-      <w:r>
-        <w:t>Test Results</w:t>
-      </w:r>
-    </w:p>
-    <w:p>
-      <w:pPr>
-        <w:spacing w:line="480" w:lineRule="auto"/>
-        <w:contextualSpacing/>
-      </w:pPr>
-      <w:r>
-        <w:t>To test our program’s performance we ran a series of tests to determine how long the program took to solve different instances of the problem. We ran three different maps with 1, 2, 3 and 4 robots positioned in them, each configuration was run 100 times to obtain an average</w:t>
-      </w:r>
-      <w:r>
-        <w:t xml:space="preserve"> time to find the solution to the instance of the problem</w:t>
-      </w:r>
-      <w:r>
-        <w:t xml:space="preserve">. </w:t>
-      </w:r>
-    </w:p>
-    <w:p>
-      <w:r>
-        <w:rPr>
-          <w:b/>
-        </w:rPr>
-        <w:t xml:space="preserve">Map: </w:t>
-      </w:r>
-      <w:r>
-        <w:t>20x20 with obstacles</w:t>
-      </w:r>
+        <w:t>(10,1) -&gt; (11,1) -&gt; (11,2) -&gt; (11,3) -&gt; (11,4) -&gt; (11,5) -&gt; (11,6) -&gt; (11,7) -&gt; (12,7) -&gt; (12,8) -&gt; (12,9) -&gt; (12,10) -&gt; (12,11) -&gt; (12,12) -&gt; (12,13) -&gt; (12,14) -&gt; (12,15) -&gt; (12,16) -&gt; (12,17) -&gt; (12,18) -&gt; (12,19) -&gt; (13,19) -&gt; (14,19) -&gt; (15,19) -&gt; (16,19) -&gt; (17,19) -&gt; (18,19) -&gt; (19,19)</w:t>
+      </w:r>
+    </w:p>
+    <w:p>
+      <w:pPr>
+        <w:spacing w:after="0" w:line="240" w:lineRule="auto"/>
+        <w:contextualSpacing/>
+        <w:rPr>
+          <w:lang w:val="en-US"/>
+        </w:rPr>
+      </w:pPr>
+      <w:proofErr w:type="spellStart"/>
+      <w:r>
+        <w:rPr>
+          <w:lang w:val="en-US"/>
+        </w:rPr>
+        <w:t>RunTime</w:t>
+      </w:r>
+      <w:proofErr w:type="spellEnd"/>
+      <w:r>
+        <w:rPr>
+          <w:lang w:val="en-US"/>
+        </w:rPr>
+        <w:t>: 00:00:00.10</w:t>
+      </w:r>
+    </w:p>
+    <w:p>
+      <w:pPr>
+        <w:spacing w:after="0" w:line="240" w:lineRule="auto"/>
+        <w:contextualSpacing/>
+        <w:rPr>
+          <w:lang w:val="en-US"/>
+        </w:rPr>
+      </w:pPr>
+    </w:p>
+    <w:p>
+      <w:pPr>
+        <w:spacing w:after="0" w:line="240" w:lineRule="auto"/>
+        <w:contextualSpacing/>
+        <w:rPr>
+          <w:lang w:val="en-US"/>
+        </w:rPr>
+      </w:pPr>
+      <w:r>
+        <w:rPr>
+          <w:lang w:val="en-US"/>
+        </w:rPr>
+        <w:t xml:space="preserve">Robot starting at x: 10 and y: </w:t>
+      </w:r>
+      <w:proofErr w:type="gramStart"/>
+      <w:r>
+        <w:rPr>
+          <w:lang w:val="en-US"/>
+        </w:rPr>
+        <w:t>10 ...</w:t>
+      </w:r>
+      <w:proofErr w:type="gramEnd"/>
+    </w:p>
+    <w:p>
+      <w:pPr>
+        <w:spacing w:after="0" w:line="240" w:lineRule="auto"/>
+        <w:contextualSpacing/>
+        <w:rPr>
+          <w:lang w:val="en-US"/>
+        </w:rPr>
+      </w:pPr>
+      <w:r>
+        <w:rPr>
+          <w:lang w:val="en-US"/>
+        </w:rPr>
+        <w:t>Solution path for robot starting at (10</w:t>
+      </w:r>
+      <w:proofErr w:type="gramStart"/>
+      <w:r>
+        <w:rPr>
+          <w:lang w:val="en-US"/>
+        </w:rPr>
+        <w:t>,10</w:t>
+      </w:r>
+      <w:proofErr w:type="gramEnd"/>
+      <w:r>
+        <w:rPr>
+          <w:lang w:val="en-US"/>
+        </w:rPr>
+        <w:t>):</w:t>
+      </w:r>
+    </w:p>
+    <w:p>
+      <w:pPr>
+        <w:spacing w:after="0" w:line="240" w:lineRule="auto"/>
+        <w:contextualSpacing/>
+        <w:rPr>
+          <w:lang w:val="en-US"/>
+        </w:rPr>
+      </w:pPr>
+      <w:r>
+        <w:rPr>
+          <w:lang w:val="en-US"/>
+        </w:rPr>
+        <w:t>(10,10) -&gt; (11,10) -&gt; (11,11) -&gt; (11,12) -&gt; (11,13) -&gt; (11,14) -&gt; (11,15) -&gt; (11,16) -&gt; (11,17) -&gt; (11,18) -&gt; (11,19) -&gt; (12,19) -&gt; (13,19) -&gt; (14,19) -&gt; (15,19) -&gt; (16,19) -&gt; (17,19) -&gt; (18,19) -&gt; (19,19)</w:t>
+      </w:r>
+    </w:p>
+    <w:p>
+      <w:pPr>
+        <w:spacing w:after="0" w:line="240" w:lineRule="auto"/>
+        <w:contextualSpacing/>
+        <w:rPr>
+          <w:lang w:val="en-US"/>
+        </w:rPr>
+      </w:pPr>
+      <w:proofErr w:type="spellStart"/>
+      <w:r>
+        <w:rPr>
+          <w:lang w:val="en-US"/>
+        </w:rPr>
+        <w:t>RunTime</w:t>
+      </w:r>
+      <w:proofErr w:type="spellEnd"/>
+      <w:r>
+        <w:rPr>
+          <w:lang w:val="en-US"/>
+        </w:rPr>
+        <w:t>: 00:00:00.25</w:t>
+      </w:r>
+    </w:p>
+    <w:p>
+      <w:pPr>
+        <w:spacing w:after="0" w:line="240" w:lineRule="auto"/>
+        <w:contextualSpacing/>
+      </w:pPr>
+    </w:p>
+    <w:p>
+      <w:pPr>
+        <w:contextualSpacing/>
+        <w:rPr>
+          <w:lang w:val="en-US"/>
+        </w:rPr>
+      </w:pPr>
+      <w:r>
+        <w:rPr>
+          <w:lang w:val="en-US"/>
+        </w:rPr>
+        <w:t xml:space="preserve">To obtain no solution the </w:t>
+      </w:r>
+      <w:r>
+        <w:rPr>
+          <w:lang w:val="en-US"/>
+        </w:rPr>
+        <w:t>rendezvous</w:t>
+      </w:r>
+      <w:r>
+        <w:rPr>
+          <w:lang w:val="en-US"/>
+        </w:rPr>
+        <w:t xml:space="preserve"> point 20 </w:t>
+      </w:r>
+      <w:proofErr w:type="spellStart"/>
+      <w:r>
+        <w:rPr>
+          <w:lang w:val="en-US"/>
+        </w:rPr>
+        <w:t>20</w:t>
+      </w:r>
+      <w:proofErr w:type="spellEnd"/>
+      <w:r>
+        <w:rPr>
+          <w:lang w:val="en-US"/>
+        </w:rPr>
+        <w:t xml:space="preserve"> was used since it lies outside the bounds of the map</w:t>
+      </w:r>
+    </w:p>
+    <w:p>
+      <w:pPr>
+        <w:spacing w:after="0" w:line="240" w:lineRule="auto"/>
+        <w:contextualSpacing/>
+      </w:pPr>
+    </w:p>
+    <w:p>
+      <w:pPr>
+        <w:spacing w:after="0" w:line="240" w:lineRule="auto"/>
+        <w:contextualSpacing/>
+      </w:pPr>
+      <w:r>
+        <w:t xml:space="preserve">Running this map 100 times with 1, 2, 3 and 4 robots yielded the following results: </w:t>
+      </w:r>
+    </w:p>
+    <w:p>
+      <w:pPr>
+        <w:spacing w:after="0" w:line="240" w:lineRule="auto"/>
+        <w:contextualSpacing/>
+      </w:pPr>
     </w:p>
     <w:tbl>
       <w:tblPr>
@@ -919,17 +1964,867 @@
         </w:tc>
       </w:tr>
     </w:tbl>
-    <w:p/>
-    <w:p>
-      <w:r>
+    <w:p>
+      <w:pPr>
         <w:rPr>
           <w:b/>
         </w:rPr>
+      </w:pPr>
+    </w:p>
+    <w:p>
+      <w:r>
+        <w:rPr>
+          <w:b/>
+        </w:rPr>
         <w:t xml:space="preserve">Map: </w:t>
       </w:r>
       <w:r>
         <w:t>25x 25 with obstacles</w:t>
       </w:r>
+      <w:r>
+        <w:t>, setup with 4 robots</w:t>
+      </w:r>
+    </w:p>
+    <w:p>
+      <w:pPr>
+        <w:spacing w:after="0"/>
+        <w:contextualSpacing/>
+        <w:rPr>
+          <w:lang w:val="en-US"/>
+        </w:rPr>
+      </w:pPr>
+      <w:r>
+        <w:rPr>
+          <w:lang w:val="en-US"/>
+        </w:rPr>
+        <w:t xml:space="preserve">25 </w:t>
+      </w:r>
+      <w:proofErr w:type="spellStart"/>
+      <w:r>
+        <w:rPr>
+          <w:lang w:val="en-US"/>
+        </w:rPr>
+        <w:t>25</w:t>
+      </w:r>
+      <w:proofErr w:type="spellEnd"/>
+    </w:p>
+    <w:p>
+      <w:pPr>
+        <w:spacing w:after="0"/>
+        <w:contextualSpacing/>
+        <w:rPr>
+          <w:lang w:val="en-US"/>
+        </w:rPr>
+      </w:pPr>
+      <w:r>
+        <w:rPr>
+          <w:lang w:val="en-US"/>
+        </w:rPr>
+        <w:t>4</w:t>
+      </w:r>
+    </w:p>
+    <w:p>
+      <w:pPr>
+        <w:spacing w:after="0"/>
+        <w:contextualSpacing/>
+        <w:rPr>
+          <w:lang w:val="en-US"/>
+        </w:rPr>
+      </w:pPr>
+      <w:r>
+        <w:rPr>
+          <w:lang w:val="en-US"/>
+        </w:rPr>
+        <w:t xml:space="preserve">1 </w:t>
+      </w:r>
+      <w:proofErr w:type="spellStart"/>
+      <w:r>
+        <w:rPr>
+          <w:lang w:val="en-US"/>
+        </w:rPr>
+        <w:t>1</w:t>
+      </w:r>
+      <w:proofErr w:type="spellEnd"/>
+    </w:p>
+    <w:p>
+      <w:pPr>
+        <w:spacing w:after="0"/>
+        <w:contextualSpacing/>
+        <w:rPr>
+          <w:lang w:val="en-US"/>
+        </w:rPr>
+      </w:pPr>
+      <w:r>
+        <w:rPr>
+          <w:lang w:val="en-US"/>
+        </w:rPr>
+        <w:t xml:space="preserve">10 </w:t>
+      </w:r>
+      <w:proofErr w:type="spellStart"/>
+      <w:r>
+        <w:rPr>
+          <w:lang w:val="en-US"/>
+        </w:rPr>
+        <w:t>10</w:t>
+      </w:r>
+      <w:proofErr w:type="spellEnd"/>
+    </w:p>
+    <w:p>
+      <w:pPr>
+        <w:spacing w:after="0"/>
+        <w:contextualSpacing/>
+        <w:rPr>
+          <w:lang w:val="en-US"/>
+        </w:rPr>
+      </w:pPr>
+      <w:r>
+        <w:rPr>
+          <w:lang w:val="en-US"/>
+        </w:rPr>
+        <w:t>19 10</w:t>
+      </w:r>
+    </w:p>
+    <w:p>
+      <w:pPr>
+        <w:spacing w:after="0"/>
+        <w:contextualSpacing/>
+        <w:rPr>
+          <w:lang w:val="en-US"/>
+        </w:rPr>
+      </w:pPr>
+      <w:r>
+        <w:rPr>
+          <w:lang w:val="en-US"/>
+        </w:rPr>
+        <w:t>10 1</w:t>
+      </w:r>
+    </w:p>
+    <w:p>
+      <w:pPr>
+        <w:spacing w:after="0"/>
+        <w:contextualSpacing/>
+        <w:rPr>
+          <w:lang w:val="en-US"/>
+        </w:rPr>
+      </w:pPr>
+      <w:r>
+        <w:rPr>
+          <w:lang w:val="en-US"/>
+        </w:rPr>
+        <w:t xml:space="preserve">24 </w:t>
+      </w:r>
+      <w:proofErr w:type="spellStart"/>
+      <w:r>
+        <w:rPr>
+          <w:lang w:val="en-US"/>
+        </w:rPr>
+        <w:t>24</w:t>
+      </w:r>
+      <w:proofErr w:type="spellEnd"/>
+    </w:p>
+    <w:p>
+      <w:pPr>
+        <w:spacing w:after="0"/>
+        <w:contextualSpacing/>
+        <w:rPr>
+          <w:lang w:val="en-US"/>
+        </w:rPr>
+      </w:pPr>
+      <w:r>
+        <w:rPr>
+          <w:lang w:val="en-US"/>
+        </w:rPr>
+        <w:t>0000000000000000000000000</w:t>
+      </w:r>
+    </w:p>
+    <w:p>
+      <w:pPr>
+        <w:spacing w:after="0"/>
+        <w:contextualSpacing/>
+        <w:rPr>
+          <w:lang w:val="en-US"/>
+        </w:rPr>
+      </w:pPr>
+      <w:r>
+        <w:rPr>
+          <w:lang w:val="en-US"/>
+        </w:rPr>
+        <w:t>1000000000000011100000000</w:t>
+      </w:r>
+    </w:p>
+    <w:p>
+      <w:pPr>
+        <w:spacing w:after="0"/>
+        <w:contextualSpacing/>
+        <w:rPr>
+          <w:lang w:val="en-US"/>
+        </w:rPr>
+      </w:pPr>
+      <w:r>
+        <w:rPr>
+          <w:lang w:val="en-US"/>
+        </w:rPr>
+        <w:t>0000000000000000000000000</w:t>
+      </w:r>
+    </w:p>
+    <w:p>
+      <w:pPr>
+        <w:spacing w:after="0"/>
+        <w:contextualSpacing/>
+        <w:rPr>
+          <w:lang w:val="en-US"/>
+        </w:rPr>
+      </w:pPr>
+      <w:r>
+        <w:rPr>
+          <w:lang w:val="en-US"/>
+        </w:rPr>
+        <w:t>1000000001100000000100000</w:t>
+      </w:r>
+    </w:p>
+    <w:p>
+      <w:pPr>
+        <w:spacing w:after="0"/>
+        <w:contextualSpacing/>
+        <w:rPr>
+          <w:lang w:val="en-US"/>
+        </w:rPr>
+      </w:pPr>
+      <w:r>
+        <w:rPr>
+          <w:lang w:val="en-US"/>
+        </w:rPr>
+        <w:t>1000000001100000000100000</w:t>
+      </w:r>
+    </w:p>
+    <w:p>
+      <w:pPr>
+        <w:spacing w:after="0"/>
+        <w:contextualSpacing/>
+        <w:rPr>
+          <w:lang w:val="en-US"/>
+        </w:rPr>
+      </w:pPr>
+      <w:r>
+        <w:rPr>
+          <w:lang w:val="en-US"/>
+        </w:rPr>
+        <w:t>1111111111000000000000000</w:t>
+      </w:r>
+    </w:p>
+    <w:p>
+      <w:pPr>
+        <w:spacing w:after="0"/>
+        <w:contextualSpacing/>
+        <w:rPr>
+          <w:lang w:val="en-US"/>
+        </w:rPr>
+      </w:pPr>
+      <w:r>
+        <w:rPr>
+          <w:lang w:val="en-US"/>
+        </w:rPr>
+        <w:t>1000000001100000000100000</w:t>
+      </w:r>
+    </w:p>
+    <w:p>
+      <w:pPr>
+        <w:spacing w:after="0"/>
+        <w:contextualSpacing/>
+        <w:rPr>
+          <w:lang w:val="en-US"/>
+        </w:rPr>
+      </w:pPr>
+      <w:r>
+        <w:rPr>
+          <w:lang w:val="en-US"/>
+        </w:rPr>
+        <w:t>1000000001100000000100000</w:t>
+      </w:r>
+    </w:p>
+    <w:p>
+      <w:pPr>
+        <w:spacing w:after="0"/>
+        <w:contextualSpacing/>
+        <w:rPr>
+          <w:lang w:val="en-US"/>
+        </w:rPr>
+      </w:pPr>
+      <w:r>
+        <w:rPr>
+          <w:lang w:val="en-US"/>
+        </w:rPr>
+        <w:t>1000000001100000000100000</w:t>
+      </w:r>
+    </w:p>
+    <w:p>
+      <w:pPr>
+        <w:spacing w:after="0"/>
+        <w:contextualSpacing/>
+        <w:rPr>
+          <w:lang w:val="en-US"/>
+        </w:rPr>
+      </w:pPr>
+      <w:r>
+        <w:rPr>
+          <w:lang w:val="en-US"/>
+        </w:rPr>
+        <w:t>1111000000000000000000000</w:t>
+      </w:r>
+    </w:p>
+    <w:p>
+      <w:pPr>
+        <w:spacing w:after="0"/>
+        <w:contextualSpacing/>
+        <w:rPr>
+          <w:lang w:val="en-US"/>
+        </w:rPr>
+      </w:pPr>
+      <w:r>
+        <w:rPr>
+          <w:lang w:val="en-US"/>
+        </w:rPr>
+        <w:t>1001110001100000000100000</w:t>
+      </w:r>
+    </w:p>
+    <w:p>
+      <w:pPr>
+        <w:spacing w:after="0"/>
+        <w:contextualSpacing/>
+        <w:rPr>
+          <w:lang w:val="en-US"/>
+        </w:rPr>
+      </w:pPr>
+      <w:r>
+        <w:rPr>
+          <w:lang w:val="en-US"/>
+        </w:rPr>
+        <w:t>1000000001010000000000000</w:t>
+      </w:r>
+    </w:p>
+    <w:p>
+      <w:pPr>
+        <w:spacing w:after="0"/>
+        <w:contextualSpacing/>
+        <w:rPr>
+          <w:lang w:val="en-US"/>
+        </w:rPr>
+      </w:pPr>
+      <w:r>
+        <w:rPr>
+          <w:lang w:val="en-US"/>
+        </w:rPr>
+        <w:lastRenderedPageBreak/>
+        <w:t>1111000000000000000000000</w:t>
+      </w:r>
+    </w:p>
+    <w:p>
+      <w:pPr>
+        <w:spacing w:after="0"/>
+        <w:contextualSpacing/>
+        <w:rPr>
+          <w:lang w:val="en-US"/>
+        </w:rPr>
+      </w:pPr>
+      <w:r>
+        <w:rPr>
+          <w:lang w:val="en-US"/>
+        </w:rPr>
+        <w:t>0000000000000111111100000</w:t>
+      </w:r>
+    </w:p>
+    <w:p>
+      <w:pPr>
+        <w:spacing w:after="0"/>
+        <w:contextualSpacing/>
+        <w:rPr>
+          <w:lang w:val="en-US"/>
+        </w:rPr>
+      </w:pPr>
+      <w:r>
+        <w:rPr>
+          <w:lang w:val="en-US"/>
+        </w:rPr>
+        <w:t>1111000000000000000000000</w:t>
+      </w:r>
+    </w:p>
+    <w:p>
+      <w:pPr>
+        <w:spacing w:after="0"/>
+        <w:contextualSpacing/>
+        <w:rPr>
+          <w:lang w:val="en-US"/>
+        </w:rPr>
+      </w:pPr>
+      <w:r>
+        <w:rPr>
+          <w:lang w:val="en-US"/>
+        </w:rPr>
+        <w:t>1001110001100000000100000</w:t>
+      </w:r>
+    </w:p>
+    <w:p>
+      <w:pPr>
+        <w:spacing w:after="0"/>
+        <w:contextualSpacing/>
+        <w:rPr>
+          <w:lang w:val="en-US"/>
+        </w:rPr>
+      </w:pPr>
+      <w:r>
+        <w:rPr>
+          <w:lang w:val="en-US"/>
+        </w:rPr>
+        <w:t>1111000000000000000000000</w:t>
+      </w:r>
+    </w:p>
+    <w:p>
+      <w:pPr>
+        <w:spacing w:after="0"/>
+        <w:contextualSpacing/>
+        <w:rPr>
+          <w:lang w:val="en-US"/>
+        </w:rPr>
+      </w:pPr>
+      <w:r>
+        <w:rPr>
+          <w:lang w:val="en-US"/>
+        </w:rPr>
+        <w:t>1001110001100000000100011</w:t>
+      </w:r>
+    </w:p>
+    <w:p>
+      <w:pPr>
+        <w:spacing w:after="0"/>
+        <w:contextualSpacing/>
+        <w:rPr>
+          <w:lang w:val="en-US"/>
+        </w:rPr>
+      </w:pPr>
+      <w:r>
+        <w:rPr>
+          <w:lang w:val="en-US"/>
+        </w:rPr>
+        <w:t>1011000000000000000000011</w:t>
+      </w:r>
+    </w:p>
+    <w:p>
+      <w:pPr>
+        <w:spacing w:after="0"/>
+        <w:contextualSpacing/>
+        <w:rPr>
+          <w:lang w:val="en-US"/>
+        </w:rPr>
+      </w:pPr>
+      <w:r>
+        <w:rPr>
+          <w:lang w:val="en-US"/>
+        </w:rPr>
+        <w:t>0000000000000000000000011</w:t>
+      </w:r>
+    </w:p>
+    <w:p>
+      <w:pPr>
+        <w:spacing w:after="0"/>
+        <w:contextualSpacing/>
+        <w:rPr>
+          <w:lang w:val="en-US"/>
+        </w:rPr>
+      </w:pPr>
+      <w:r>
+        <w:rPr>
+          <w:lang w:val="en-US"/>
+        </w:rPr>
+        <w:t>1111000000000000000000000</w:t>
+      </w:r>
+    </w:p>
+    <w:p>
+      <w:pPr>
+        <w:spacing w:after="0"/>
+        <w:contextualSpacing/>
+        <w:rPr>
+          <w:lang w:val="en-US"/>
+        </w:rPr>
+      </w:pPr>
+      <w:r>
+        <w:rPr>
+          <w:lang w:val="en-US"/>
+        </w:rPr>
+        <w:t>1001110001100000000100000</w:t>
+      </w:r>
+    </w:p>
+    <w:p>
+      <w:pPr>
+        <w:spacing w:after="0"/>
+        <w:contextualSpacing/>
+        <w:rPr>
+          <w:lang w:val="en-US"/>
+        </w:rPr>
+      </w:pPr>
+      <w:r>
+        <w:rPr>
+          <w:lang w:val="en-US"/>
+        </w:rPr>
+        <w:t>1000000001010000000000000</w:t>
+      </w:r>
+    </w:p>
+    <w:p>
+      <w:pPr>
+        <w:spacing w:after="0"/>
+        <w:contextualSpacing/>
+        <w:rPr>
+          <w:lang w:val="en-US"/>
+        </w:rPr>
+      </w:pPr>
+      <w:r>
+        <w:rPr>
+          <w:lang w:val="en-US"/>
+        </w:rPr>
+        <w:t>1011000000000000000000000</w:t>
+      </w:r>
+    </w:p>
+    <w:p>
+      <w:pPr>
+        <w:spacing w:after="0"/>
+        <w:contextualSpacing/>
+        <w:rPr>
+          <w:lang w:val="en-US"/>
+        </w:rPr>
+      </w:pPr>
+      <w:r>
+        <w:rPr>
+          <w:lang w:val="en-US"/>
+        </w:rPr>
+        <w:t>0000000000000111111100000</w:t>
+      </w:r>
+    </w:p>
+    <w:p>
+      <w:pPr>
+        <w:spacing w:after="0"/>
+        <w:contextualSpacing/>
+        <w:rPr>
+          <w:lang w:val="en-US"/>
+        </w:rPr>
+      </w:pPr>
+    </w:p>
+    <w:p>
+      <w:pPr>
+        <w:spacing w:after="0"/>
+        <w:contextualSpacing/>
+        <w:rPr>
+          <w:b/>
+        </w:rPr>
+      </w:pPr>
+      <w:r>
+        <w:rPr>
+          <w:b/>
+        </w:rPr>
+        <w:t>Results:</w:t>
+      </w:r>
+    </w:p>
+    <w:p>
+      <w:pPr>
+        <w:spacing w:after="0"/>
+        <w:contextualSpacing/>
+      </w:pPr>
+      <w:r>
+        <w:t xml:space="preserve">Robot starting at x: 10 and y: </w:t>
+      </w:r>
+      <w:proofErr w:type="gramStart"/>
+      <w:r>
+        <w:t>1 ...</w:t>
+      </w:r>
+      <w:proofErr w:type="gramEnd"/>
+    </w:p>
+    <w:p>
+      <w:pPr>
+        <w:spacing w:after="0"/>
+        <w:contextualSpacing/>
+      </w:pPr>
+      <w:r>
+        <w:t>Solution path for robot starting at (10</w:t>
+      </w:r>
+      <w:proofErr w:type="gramStart"/>
+      <w:r>
+        <w:t>,1</w:t>
+      </w:r>
+      <w:proofErr w:type="gramEnd"/>
+      <w:r>
+        <w:t>):</w:t>
+      </w:r>
+    </w:p>
+    <w:p>
+      <w:pPr>
+        <w:spacing w:after="0"/>
+        <w:contextualSpacing/>
+      </w:pPr>
+      <w:r>
+        <w:t>(10,1) -&gt; (11,1) -&gt; (12,1) -&gt; (12,2) -&gt; (12,3) -&gt; (12,4) -&gt; (12,5) -&gt; (12,6) -&gt; (12,7) -&gt; (12,8) -&gt; (12,9) -&gt; (12,10) -&gt; (12,11) -&gt; (12,12) -&gt; (12,13) -&gt; (12,14) -&gt; (12,15) -&gt; (12,16) -&gt; (12,17) -&gt; (12,18) -&gt; (12,19) -&gt; (12,20) -&gt; (12,21) -&gt; (12,22) -&gt; (12,23) -&gt; (12,24) -&gt; (13,24) -&gt; (14,24) -&gt; (15,24) -&gt; (16,24) -&gt; (17,24) -&gt; (18,24) -&gt; (19,24) -&gt; (20,24) -&gt; (21,24) -&gt; (22,24) -&gt; (23,24) -&gt; (24,24)</w:t>
+      </w:r>
+    </w:p>
+    <w:p>
+      <w:pPr>
+        <w:spacing w:after="0"/>
+        <w:contextualSpacing/>
+      </w:pPr>
+      <w:proofErr w:type="spellStart"/>
+      <w:r>
+        <w:t>RunTime</w:t>
+      </w:r>
+      <w:proofErr w:type="spellEnd"/>
+      <w:r>
+        <w:t>: 00:00:00.02</w:t>
+      </w:r>
+    </w:p>
+    <w:p>
+      <w:pPr>
+        <w:spacing w:after="0"/>
+        <w:contextualSpacing/>
+      </w:pPr>
+    </w:p>
+    <w:p>
+      <w:pPr>
+        <w:spacing w:after="0"/>
+        <w:contextualSpacing/>
+      </w:pPr>
+      <w:r>
+        <w:t xml:space="preserve">Robot starting at x: 1 and y: </w:t>
+      </w:r>
+      <w:proofErr w:type="gramStart"/>
+      <w:r>
+        <w:t>1 ...</w:t>
+      </w:r>
+      <w:proofErr w:type="gramEnd"/>
+    </w:p>
+    <w:p>
+      <w:pPr>
+        <w:spacing w:after="0"/>
+        <w:contextualSpacing/>
+      </w:pPr>
+      <w:r>
+        <w:t>Solution path for robot starting at (1</w:t>
+      </w:r>
+      <w:proofErr w:type="gramStart"/>
+      <w:r>
+        <w:t>,1</w:t>
+      </w:r>
+      <w:proofErr w:type="gramEnd"/>
+      <w:r>
+        <w:t>):</w:t>
+      </w:r>
+    </w:p>
+    <w:p>
+      <w:pPr>
+        <w:spacing w:after="0"/>
+        <w:contextualSpacing/>
+      </w:pPr>
+      <w:r>
+        <w:t>(1,1) -&gt; (1,2) -&gt; (2,2) -&gt; (3,2) -&gt; (4,2) -&gt; (5,2) -&gt; (6,2) -&gt; (6,3) -&gt; (6,4) -&gt; (6,5) -&gt; (6,6) -&gt; (6,7) -&gt; (6,8) -&gt; (6,9) -&gt; (6,10) -&gt; (6,11) -&gt; (6,12) -&gt; (6,13) -&gt; (6,14) -&gt; (6,15) -&gt; (7,15) -&gt; (8,15) -&gt; (9,15) -&gt; (10,15) -&gt; (11,15) -&gt; (11,16) -&gt; (11,17) -&gt; (11,18) -&gt; (11,19) -&gt; (11,20) -&gt; (11,21) -&gt; (11,22) -&gt; (11,23) -&gt; (11,24) -&gt; (12,24) -&gt; (13,24) -&gt; (14,24) -&gt; (15,24) -&gt; (16,24) -&gt; (17,24) -&gt; (18,24) -&gt; (19,24) -&gt; (20,24) -&gt; (21,24) -&gt; (22,24) -&gt; (23,24) -&gt; (24,24)</w:t>
+      </w:r>
+    </w:p>
+    <w:p>
+      <w:pPr>
+        <w:spacing w:after="0"/>
+        <w:contextualSpacing/>
+      </w:pPr>
+      <w:proofErr w:type="spellStart"/>
+      <w:r>
+        <w:t>RunTime</w:t>
+      </w:r>
+      <w:proofErr w:type="spellEnd"/>
+      <w:r>
+        <w:t>: 00:00:00.35</w:t>
+      </w:r>
+    </w:p>
+    <w:p>
+      <w:pPr>
+        <w:spacing w:after="0"/>
+        <w:contextualSpacing/>
+      </w:pPr>
+    </w:p>
+    <w:p>
+      <w:pPr>
+        <w:spacing w:after="0"/>
+        <w:contextualSpacing/>
+      </w:pPr>
+      <w:r>
+        <w:t xml:space="preserve">Robot starting at x: 19 and y: </w:t>
+      </w:r>
+      <w:proofErr w:type="gramStart"/>
+      <w:r>
+        <w:t>10 ...</w:t>
+      </w:r>
+      <w:proofErr w:type="gramEnd"/>
+    </w:p>
+    <w:p>
+      <w:pPr>
+        <w:spacing w:after="0"/>
+        <w:contextualSpacing/>
+      </w:pPr>
+      <w:r>
+        <w:t>Solution path for robot starting at (19</w:t>
+      </w:r>
+      <w:proofErr w:type="gramStart"/>
+      <w:r>
+        <w:t>,10</w:t>
+      </w:r>
+      <w:proofErr w:type="gramEnd"/>
+      <w:r>
+        <w:t>):</w:t>
+      </w:r>
+    </w:p>
+    <w:p>
+      <w:pPr>
+        <w:spacing w:after="0"/>
+        <w:contextualSpacing/>
+      </w:pPr>
+      <w:r>
+        <w:t>(19,10) -&gt; (20,10) -&gt; (20,11) -&gt; (20,12) -&gt; (20,13) -&gt; (20,14) -&gt; (20,15) -&gt; (20,16) -&gt; (20,17) -&gt; (20,18) -&gt; (20,19) -&gt; (20,20) -&gt; (20,21) -&gt; (20,22) -&gt; (20,23) -&gt; (20,24) -&gt; (21,24) -&gt; (22,24) -&gt; (23,24) -&gt; (24,24)</w:t>
+      </w:r>
+    </w:p>
+    <w:p>
+      <w:pPr>
+        <w:spacing w:after="0"/>
+        <w:contextualSpacing/>
+      </w:pPr>
+      <w:proofErr w:type="spellStart"/>
+      <w:r>
+        <w:t>RunTime</w:t>
+      </w:r>
+      <w:proofErr w:type="spellEnd"/>
+      <w:r>
+        <w:t>: 00:00:00.02</w:t>
+      </w:r>
+    </w:p>
+    <w:p>
+      <w:pPr>
+        <w:spacing w:after="0"/>
+        <w:contextualSpacing/>
+      </w:pPr>
+    </w:p>
+    <w:p>
+      <w:pPr>
+        <w:spacing w:after="0"/>
+        <w:contextualSpacing/>
+      </w:pPr>
+      <w:r>
+        <w:t xml:space="preserve">Robot starting at x: 10 and y: </w:t>
+      </w:r>
+      <w:proofErr w:type="gramStart"/>
+      <w:r>
+        <w:t>10 ...</w:t>
+      </w:r>
+      <w:proofErr w:type="gramEnd"/>
+    </w:p>
+    <w:p>
+      <w:pPr>
+        <w:spacing w:after="0"/>
+        <w:contextualSpacing/>
+      </w:pPr>
+      <w:r>
+        <w:t>Solution path for robot starting at (10</w:t>
+      </w:r>
+      <w:proofErr w:type="gramStart"/>
+      <w:r>
+        <w:t>,10</w:t>
+      </w:r>
+      <w:proofErr w:type="gramEnd"/>
+      <w:r>
+        <w:t>):</w:t>
+      </w:r>
+    </w:p>
+    <w:p>
+      <w:pPr>
+        <w:spacing w:after="0"/>
+        <w:contextualSpacing/>
+      </w:pPr>
+      <w:r>
+        <w:lastRenderedPageBreak/>
+        <w:t>(10,10) -&gt; (10,11) -&gt; (10,12) -&gt; (11,12) -&gt; (12,12) -&gt; (12,13) -&gt; (12,14) -&gt; (12,15) -&gt; (12,16) -&gt; (12,17) -&gt; (12,18) -&gt; (12,19) -&gt; (12,20) -&gt; (12,21) -&gt; (12,22) -&gt; (12,23) -&gt; (12,24) -&gt; (13,24) -&gt; (14,24) -&gt; (15,24) -&gt; (16,24) -&gt; (17,24) -&gt; (18,24) -&gt; (19,24) -&gt; (20,24) -&gt; (21,24) -&gt; (22,24) -&gt; (23,24) -&gt; (24,24)</w:t>
+      </w:r>
+    </w:p>
+    <w:p>
+      <w:pPr>
+        <w:spacing w:after="0"/>
+        <w:contextualSpacing/>
+      </w:pPr>
+      <w:proofErr w:type="spellStart"/>
+      <w:r>
+        <w:t>RunTime</w:t>
+      </w:r>
+      <w:proofErr w:type="spellEnd"/>
+      <w:r>
+        <w:t>: 00:00:00.02</w:t>
+      </w:r>
+    </w:p>
+    <w:p>
+      <w:pPr>
+        <w:contextualSpacing/>
+        <w:rPr>
+          <w:lang w:val="en-US"/>
+        </w:rPr>
+      </w:pPr>
+    </w:p>
+    <w:p>
+      <w:pPr>
+        <w:contextualSpacing/>
+        <w:rPr>
+          <w:lang w:val="en-US"/>
+        </w:rPr>
+      </w:pPr>
+      <w:r>
+        <w:rPr>
+          <w:lang w:val="en-US"/>
+        </w:rPr>
+        <w:t xml:space="preserve">To obtain no solution the </w:t>
+      </w:r>
+      <w:r>
+        <w:rPr>
+          <w:lang w:val="en-US"/>
+        </w:rPr>
+        <w:t>rendezvous</w:t>
+      </w:r>
+      <w:r>
+        <w:rPr>
+          <w:lang w:val="en-US"/>
+        </w:rPr>
+        <w:t xml:space="preserve"> point 25 </w:t>
+      </w:r>
+      <w:proofErr w:type="spellStart"/>
+      <w:r>
+        <w:rPr>
+          <w:lang w:val="en-US"/>
+        </w:rPr>
+        <w:t>25</w:t>
+      </w:r>
+      <w:proofErr w:type="spellEnd"/>
+      <w:r>
+        <w:rPr>
+          <w:lang w:val="en-US"/>
+        </w:rPr>
+        <w:t xml:space="preserve"> was used since it lies outside the bounds of the map</w:t>
+      </w:r>
+    </w:p>
+    <w:p>
+      <w:pPr>
+        <w:spacing w:after="0"/>
+        <w:contextualSpacing/>
+      </w:pPr>
+    </w:p>
+    <w:p>
+      <w:pPr>
+        <w:spacing w:after="0" w:line="240" w:lineRule="auto"/>
+        <w:contextualSpacing/>
+      </w:pPr>
+      <w:r>
+        <w:t xml:space="preserve">Running this map 100 times with 1, 2, 3 and 4 robots yielded the following results: </w:t>
+      </w:r>
+    </w:p>
+    <w:p>
+      <w:pPr>
+        <w:spacing w:after="0"/>
+        <w:contextualSpacing/>
+      </w:pPr>
     </w:p>
     <w:tbl>
       <w:tblPr>
@@ -1139,6 +3034,1011 @@
       <w:r>
         <w:t>30x 30 with obstacles</w:t>
       </w:r>
+      <w:r>
+        <w:t>, setup with 4 robots</w:t>
+      </w:r>
+    </w:p>
+    <w:p>
+      <w:pPr>
+        <w:contextualSpacing/>
+        <w:rPr>
+          <w:lang w:val="en-US"/>
+        </w:rPr>
+      </w:pPr>
+      <w:r>
+        <w:rPr>
+          <w:lang w:val="en-US"/>
+        </w:rPr>
+        <w:t xml:space="preserve">30 </w:t>
+      </w:r>
+      <w:proofErr w:type="spellStart"/>
+      <w:r>
+        <w:rPr>
+          <w:lang w:val="en-US"/>
+        </w:rPr>
+        <w:t>30</w:t>
+      </w:r>
+      <w:proofErr w:type="spellEnd"/>
+    </w:p>
+    <w:p>
+      <w:pPr>
+        <w:contextualSpacing/>
+        <w:rPr>
+          <w:lang w:val="en-US"/>
+        </w:rPr>
+      </w:pPr>
+      <w:r>
+        <w:rPr>
+          <w:lang w:val="en-US"/>
+        </w:rPr>
+        <w:t>4</w:t>
+      </w:r>
+    </w:p>
+    <w:p>
+      <w:pPr>
+        <w:contextualSpacing/>
+        <w:rPr>
+          <w:lang w:val="en-US"/>
+        </w:rPr>
+      </w:pPr>
+      <w:r>
+        <w:rPr>
+          <w:lang w:val="en-US"/>
+        </w:rPr>
+        <w:t>7 1</w:t>
+      </w:r>
+    </w:p>
+    <w:p>
+      <w:pPr>
+        <w:contextualSpacing/>
+        <w:rPr>
+          <w:lang w:val="en-US"/>
+        </w:rPr>
+      </w:pPr>
+      <w:r>
+        <w:rPr>
+          <w:lang w:val="en-US"/>
+        </w:rPr>
+        <w:t xml:space="preserve">10 </w:t>
+      </w:r>
+      <w:proofErr w:type="spellStart"/>
+      <w:r>
+        <w:rPr>
+          <w:lang w:val="en-US"/>
+        </w:rPr>
+        <w:t>10</w:t>
+      </w:r>
+      <w:proofErr w:type="spellEnd"/>
+    </w:p>
+    <w:p>
+      <w:pPr>
+        <w:contextualSpacing/>
+        <w:rPr>
+          <w:lang w:val="en-US"/>
+        </w:rPr>
+      </w:pPr>
+      <w:r>
+        <w:rPr>
+          <w:lang w:val="en-US"/>
+        </w:rPr>
+        <w:t>19 10</w:t>
+      </w:r>
+    </w:p>
+    <w:p>
+      <w:pPr>
+        <w:contextualSpacing/>
+        <w:rPr>
+          <w:lang w:val="en-US"/>
+        </w:rPr>
+      </w:pPr>
+      <w:r>
+        <w:rPr>
+          <w:lang w:val="en-US"/>
+        </w:rPr>
+        <w:t>10 1</w:t>
+      </w:r>
+    </w:p>
+    <w:p>
+      <w:pPr>
+        <w:contextualSpacing/>
+        <w:rPr>
+          <w:lang w:val="en-US"/>
+        </w:rPr>
+      </w:pPr>
+      <w:r>
+        <w:rPr>
+          <w:lang w:val="en-US"/>
+        </w:rPr>
+        <w:t xml:space="preserve">29 </w:t>
+      </w:r>
+      <w:proofErr w:type="spellStart"/>
+      <w:r>
+        <w:rPr>
+          <w:lang w:val="en-US"/>
+        </w:rPr>
+        <w:t>29</w:t>
+      </w:r>
+      <w:proofErr w:type="spellEnd"/>
+    </w:p>
+    <w:p>
+      <w:pPr>
+        <w:contextualSpacing/>
+        <w:rPr>
+          <w:lang w:val="en-US"/>
+        </w:rPr>
+      </w:pPr>
+      <w:r>
+        <w:rPr>
+          <w:lang w:val="en-US"/>
+        </w:rPr>
+        <w:t>000000000000000000000000011010</w:t>
+      </w:r>
+    </w:p>
+    <w:p>
+      <w:pPr>
+        <w:contextualSpacing/>
+        <w:rPr>
+          <w:lang w:val="en-US"/>
+        </w:rPr>
+      </w:pPr>
+      <w:r>
+        <w:rPr>
+          <w:lang w:val="en-US"/>
+        </w:rPr>
+        <w:t>100000000000001110000000011010</w:t>
+      </w:r>
+    </w:p>
+    <w:p>
+      <w:pPr>
+        <w:contextualSpacing/>
+        <w:rPr>
+          <w:lang w:val="en-US"/>
+        </w:rPr>
+      </w:pPr>
+      <w:r>
+        <w:rPr>
+          <w:lang w:val="en-US"/>
+        </w:rPr>
+        <w:t>000000000000000000000000011010</w:t>
+      </w:r>
+    </w:p>
+    <w:p>
+      <w:pPr>
+        <w:contextualSpacing/>
+        <w:rPr>
+          <w:lang w:val="en-US"/>
+        </w:rPr>
+      </w:pPr>
+      <w:r>
+        <w:rPr>
+          <w:lang w:val="en-US"/>
+        </w:rPr>
+        <w:t>100000000110000000010000000000</w:t>
+      </w:r>
+    </w:p>
+    <w:p>
+      <w:pPr>
+        <w:contextualSpacing/>
+        <w:rPr>
+          <w:lang w:val="en-US"/>
+        </w:rPr>
+      </w:pPr>
+      <w:r>
+        <w:rPr>
+          <w:lang w:val="en-US"/>
+        </w:rPr>
+        <w:t>100000000110000000010000011010</w:t>
+      </w:r>
+    </w:p>
+    <w:p>
+      <w:pPr>
+        <w:contextualSpacing/>
+        <w:rPr>
+          <w:lang w:val="en-US"/>
+        </w:rPr>
+      </w:pPr>
+      <w:r>
+        <w:rPr>
+          <w:lang w:val="en-US"/>
+        </w:rPr>
+        <w:t>000000000000000000000000011010</w:t>
+      </w:r>
+    </w:p>
+    <w:p>
+      <w:pPr>
+        <w:contextualSpacing/>
+        <w:rPr>
+          <w:lang w:val="en-US"/>
+        </w:rPr>
+      </w:pPr>
+      <w:r>
+        <w:rPr>
+          <w:lang w:val="en-US"/>
+        </w:rPr>
+        <w:t>100000000000001110000000011010</w:t>
+      </w:r>
+    </w:p>
+    <w:p>
+      <w:pPr>
+        <w:contextualSpacing/>
+        <w:rPr>
+          <w:lang w:val="en-US"/>
+        </w:rPr>
+      </w:pPr>
+      <w:r>
+        <w:rPr>
+          <w:lang w:val="en-US"/>
+        </w:rPr>
+        <w:t>000000000000000000000000011010</w:t>
+      </w:r>
+    </w:p>
+    <w:p>
+      <w:pPr>
+        <w:contextualSpacing/>
+        <w:rPr>
+          <w:lang w:val="en-US"/>
+        </w:rPr>
+      </w:pPr>
+      <w:r>
+        <w:rPr>
+          <w:lang w:val="en-US"/>
+        </w:rPr>
+        <w:t>100000000110000000010000000000</w:t>
+      </w:r>
+    </w:p>
+    <w:p>
+      <w:pPr>
+        <w:contextualSpacing/>
+        <w:rPr>
+          <w:lang w:val="en-US"/>
+        </w:rPr>
+      </w:pPr>
+      <w:r>
+        <w:rPr>
+          <w:lang w:val="en-US"/>
+        </w:rPr>
+        <w:t>100000000110000000010000011010</w:t>
+      </w:r>
+    </w:p>
+    <w:p>
+      <w:pPr>
+        <w:contextualSpacing/>
+        <w:rPr>
+          <w:lang w:val="en-US"/>
+        </w:rPr>
+      </w:pPr>
+      <w:r>
+        <w:rPr>
+          <w:lang w:val="en-US"/>
+        </w:rPr>
+        <w:t>111111111100000000000000000000</w:t>
+      </w:r>
+    </w:p>
+    <w:p>
+      <w:pPr>
+        <w:contextualSpacing/>
+        <w:rPr>
+          <w:lang w:val="en-US"/>
+        </w:rPr>
+      </w:pPr>
+      <w:r>
+        <w:rPr>
+          <w:lang w:val="en-US"/>
+        </w:rPr>
+        <w:t>100000000110000000010000011010</w:t>
+      </w:r>
+    </w:p>
+    <w:p>
+      <w:pPr>
+        <w:contextualSpacing/>
+        <w:rPr>
+          <w:lang w:val="en-US"/>
+        </w:rPr>
+      </w:pPr>
+      <w:r>
+        <w:rPr>
+          <w:lang w:val="en-US"/>
+        </w:rPr>
+        <w:t>100000000110000000010000000000</w:t>
+      </w:r>
+    </w:p>
+    <w:p>
+      <w:pPr>
+        <w:contextualSpacing/>
+        <w:rPr>
+          <w:lang w:val="en-US"/>
+        </w:rPr>
+      </w:pPr>
+      <w:r>
+        <w:rPr>
+          <w:lang w:val="en-US"/>
+        </w:rPr>
+        <w:t>100000000110000000010000000000</w:t>
+      </w:r>
+    </w:p>
+    <w:p>
+      <w:pPr>
+        <w:contextualSpacing/>
+        <w:rPr>
+          <w:lang w:val="en-US"/>
+        </w:rPr>
+      </w:pPr>
+      <w:r>
+        <w:rPr>
+          <w:lang w:val="en-US"/>
+        </w:rPr>
+        <w:t>111100000000000000000000000000</w:t>
+      </w:r>
+    </w:p>
+    <w:p>
+      <w:pPr>
+        <w:contextualSpacing/>
+        <w:rPr>
+          <w:lang w:val="en-US"/>
+        </w:rPr>
+      </w:pPr>
+      <w:r>
+        <w:rPr>
+          <w:lang w:val="en-US"/>
+        </w:rPr>
+        <w:t>100111000110000000010000011010</w:t>
+      </w:r>
+    </w:p>
+    <w:p>
+      <w:pPr>
+        <w:contextualSpacing/>
+        <w:rPr>
+          <w:lang w:val="en-US"/>
+        </w:rPr>
+      </w:pPr>
+      <w:r>
+        <w:rPr>
+          <w:lang w:val="en-US"/>
+        </w:rPr>
+        <w:lastRenderedPageBreak/>
+        <w:t>100000000101000000000000000000</w:t>
+      </w:r>
+    </w:p>
+    <w:p>
+      <w:pPr>
+        <w:contextualSpacing/>
+        <w:rPr>
+          <w:lang w:val="en-US"/>
+        </w:rPr>
+      </w:pPr>
+      <w:r>
+        <w:rPr>
+          <w:lang w:val="en-US"/>
+        </w:rPr>
+        <w:t>111100000000000000000000000000</w:t>
+      </w:r>
+    </w:p>
+    <w:p>
+      <w:pPr>
+        <w:contextualSpacing/>
+        <w:rPr>
+          <w:lang w:val="en-US"/>
+        </w:rPr>
+      </w:pPr>
+      <w:r>
+        <w:rPr>
+          <w:lang w:val="en-US"/>
+        </w:rPr>
+        <w:t>000000000000011111110000000000</w:t>
+      </w:r>
+    </w:p>
+    <w:p>
+      <w:pPr>
+        <w:contextualSpacing/>
+        <w:rPr>
+          <w:lang w:val="en-US"/>
+        </w:rPr>
+      </w:pPr>
+      <w:r>
+        <w:rPr>
+          <w:lang w:val="en-US"/>
+        </w:rPr>
+        <w:t>111100000000000000000000011010</w:t>
+      </w:r>
+    </w:p>
+    <w:p>
+      <w:pPr>
+        <w:contextualSpacing/>
+        <w:rPr>
+          <w:lang w:val="en-US"/>
+        </w:rPr>
+      </w:pPr>
+      <w:r>
+        <w:rPr>
+          <w:lang w:val="en-US"/>
+        </w:rPr>
+        <w:t>100111000110000000010000000000</w:t>
+      </w:r>
+    </w:p>
+    <w:p>
+      <w:pPr>
+        <w:contextualSpacing/>
+        <w:rPr>
+          <w:lang w:val="en-US"/>
+        </w:rPr>
+      </w:pPr>
+      <w:r>
+        <w:rPr>
+          <w:lang w:val="en-US"/>
+        </w:rPr>
+        <w:t>111100000000000000000000000000</w:t>
+      </w:r>
+    </w:p>
+    <w:p>
+      <w:pPr>
+        <w:contextualSpacing/>
+        <w:rPr>
+          <w:lang w:val="en-US"/>
+        </w:rPr>
+      </w:pPr>
+      <w:r>
+        <w:rPr>
+          <w:lang w:val="en-US"/>
+        </w:rPr>
+        <w:t>100111000110000000010001100011</w:t>
+      </w:r>
+    </w:p>
+    <w:p>
+      <w:pPr>
+        <w:contextualSpacing/>
+        <w:rPr>
+          <w:lang w:val="en-US"/>
+        </w:rPr>
+      </w:pPr>
+      <w:r>
+        <w:rPr>
+          <w:lang w:val="en-US"/>
+        </w:rPr>
+        <w:t>101100000000000000000001100011</w:t>
+      </w:r>
+    </w:p>
+    <w:p>
+      <w:pPr>
+        <w:contextualSpacing/>
+        <w:rPr>
+          <w:lang w:val="en-US"/>
+        </w:rPr>
+      </w:pPr>
+      <w:r>
+        <w:rPr>
+          <w:lang w:val="en-US"/>
+        </w:rPr>
+        <w:t>000000000000000000000001100011</w:t>
+      </w:r>
+    </w:p>
+    <w:p>
+      <w:pPr>
+        <w:contextualSpacing/>
+        <w:rPr>
+          <w:lang w:val="en-US"/>
+        </w:rPr>
+      </w:pPr>
+      <w:r>
+        <w:rPr>
+          <w:lang w:val="en-US"/>
+        </w:rPr>
+        <w:t>111100000000000000000000000011</w:t>
+      </w:r>
+    </w:p>
+    <w:p>
+      <w:pPr>
+        <w:contextualSpacing/>
+        <w:rPr>
+          <w:lang w:val="en-US"/>
+        </w:rPr>
+      </w:pPr>
+      <w:r>
+        <w:rPr>
+          <w:lang w:val="en-US"/>
+        </w:rPr>
+        <w:t>100111000110000000010000000011</w:t>
+      </w:r>
+    </w:p>
+    <w:p>
+      <w:pPr>
+        <w:contextualSpacing/>
+        <w:rPr>
+          <w:lang w:val="en-US"/>
+        </w:rPr>
+      </w:pPr>
+      <w:r>
+        <w:rPr>
+          <w:lang w:val="en-US"/>
+        </w:rPr>
+        <w:t>100000000101000000000000000011</w:t>
+      </w:r>
+    </w:p>
+    <w:p>
+      <w:pPr>
+        <w:contextualSpacing/>
+        <w:rPr>
+          <w:lang w:val="en-US"/>
+        </w:rPr>
+      </w:pPr>
+      <w:r>
+        <w:rPr>
+          <w:lang w:val="en-US"/>
+        </w:rPr>
+        <w:t>101100000000000000000000000011</w:t>
+      </w:r>
+    </w:p>
+    <w:p>
+      <w:pPr>
+        <w:contextualSpacing/>
+        <w:rPr>
+          <w:lang w:val="en-US"/>
+        </w:rPr>
+      </w:pPr>
+      <w:r>
+        <w:rPr>
+          <w:lang w:val="en-US"/>
+        </w:rPr>
+        <w:t>000000000000011111110000000000</w:t>
+      </w:r>
+    </w:p>
+    <w:p>
+      <w:pPr>
+        <w:contextualSpacing/>
+        <w:rPr>
+          <w:lang w:val="en-US"/>
+        </w:rPr>
+      </w:pPr>
+    </w:p>
+    <w:p>
+      <w:pPr>
+        <w:contextualSpacing/>
+        <w:rPr>
+          <w:b/>
+          <w:lang w:val="en-US"/>
+        </w:rPr>
+      </w:pPr>
+      <w:r>
+        <w:rPr>
+          <w:b/>
+          <w:lang w:val="en-US"/>
+        </w:rPr>
+        <w:t>Results:</w:t>
+      </w:r>
+    </w:p>
+    <w:p>
+      <w:pPr>
+        <w:contextualSpacing/>
+        <w:rPr>
+          <w:lang w:val="en-US"/>
+        </w:rPr>
+      </w:pPr>
+      <w:r>
+        <w:rPr>
+          <w:lang w:val="en-US"/>
+        </w:rPr>
+        <w:t xml:space="preserve">Robot starting at x: 7 and y: </w:t>
+      </w:r>
+      <w:proofErr w:type="gramStart"/>
+      <w:r>
+        <w:rPr>
+          <w:lang w:val="en-US"/>
+        </w:rPr>
+        <w:t>1 ...</w:t>
+      </w:r>
+      <w:proofErr w:type="gramEnd"/>
+    </w:p>
+    <w:p>
+      <w:pPr>
+        <w:contextualSpacing/>
+        <w:rPr>
+          <w:lang w:val="en-US"/>
+        </w:rPr>
+      </w:pPr>
+      <w:r>
+        <w:rPr>
+          <w:lang w:val="en-US"/>
+        </w:rPr>
+        <w:t>Solution path for robot starting at (7</w:t>
+      </w:r>
+      <w:proofErr w:type="gramStart"/>
+      <w:r>
+        <w:rPr>
+          <w:lang w:val="en-US"/>
+        </w:rPr>
+        <w:t>,1</w:t>
+      </w:r>
+      <w:proofErr w:type="gramEnd"/>
+      <w:r>
+        <w:rPr>
+          <w:lang w:val="en-US"/>
+        </w:rPr>
+        <w:t>):</w:t>
+      </w:r>
+    </w:p>
+    <w:p>
+      <w:pPr>
+        <w:contextualSpacing/>
+        <w:rPr>
+          <w:lang w:val="en-US"/>
+        </w:rPr>
+      </w:pPr>
+      <w:r>
+        <w:rPr>
+          <w:lang w:val="en-US"/>
+        </w:rPr>
+        <w:t>(7,1) -&gt; (7,2) -&gt; (7,3) -&gt; (7,4) -&gt; (7,5) -&gt; (7,6) -&gt; (7,7) -&gt; (7,8) -&gt; (7,9) -&gt; (7,10) -&gt; (7,11) -&gt; (7,12) -&gt; (7,13) -&gt; (7,14) -&gt; (7,15) -&gt; (8,15) -&gt; (9,15) -&gt; (10,15) -&gt; (11,15) -&gt; (11,16) -&gt; (11,17) -&gt; (11,18) -&gt; (11,19) -&gt; (11,20) -&gt; (11,21) -&gt; (11,22) -&gt; (11,23) -&gt; (11,24) -&gt; (12,24) -&gt; (13,24) -&gt; (14,24) -&gt; (15,24) -&gt; (16,24) -&gt; (17,24) -&gt; (18,24) -&gt; (19,24) -&gt; (20,24) -&gt; (20,25) -&gt; (20,26) -&gt; (21,26) -&gt; (22,26) -&gt; (23,26) -&gt; (24,26) -&gt; (25,26) -&gt; (26,26) -&gt; (27,26) -&gt; (28,26) -&gt; (29,26) -&gt; (29,27) -&gt; (29,28) -&gt; (29,29)</w:t>
+      </w:r>
+    </w:p>
+    <w:p>
+      <w:pPr>
+        <w:contextualSpacing/>
+        <w:rPr>
+          <w:lang w:val="en-US"/>
+        </w:rPr>
+      </w:pPr>
+      <w:proofErr w:type="spellStart"/>
+      <w:r>
+        <w:rPr>
+          <w:lang w:val="en-US"/>
+        </w:rPr>
+        <w:t>RunTime</w:t>
+      </w:r>
+      <w:proofErr w:type="spellEnd"/>
+      <w:r>
+        <w:rPr>
+          <w:lang w:val="en-US"/>
+        </w:rPr>
+        <w:t>: 00:00:00.58</w:t>
+      </w:r>
+    </w:p>
+    <w:p>
+      <w:pPr>
+        <w:contextualSpacing/>
+        <w:rPr>
+          <w:lang w:val="en-US"/>
+        </w:rPr>
+      </w:pPr>
+    </w:p>
+    <w:p>
+      <w:pPr>
+        <w:contextualSpacing/>
+        <w:rPr>
+          <w:lang w:val="en-US"/>
+        </w:rPr>
+      </w:pPr>
+      <w:r>
+        <w:rPr>
+          <w:lang w:val="en-US"/>
+        </w:rPr>
+        <w:t xml:space="preserve">Robot starting at x: 10 and y: </w:t>
+      </w:r>
+      <w:proofErr w:type="gramStart"/>
+      <w:r>
+        <w:rPr>
+          <w:lang w:val="en-US"/>
+        </w:rPr>
+        <w:t>1 ...</w:t>
+      </w:r>
+      <w:proofErr w:type="gramEnd"/>
+    </w:p>
+    <w:p>
+      <w:pPr>
+        <w:contextualSpacing/>
+        <w:rPr>
+          <w:lang w:val="en-US"/>
+        </w:rPr>
+      </w:pPr>
+      <w:r>
+        <w:rPr>
+          <w:lang w:val="en-US"/>
+        </w:rPr>
+        <w:t>Solution path for robot starting at (10</w:t>
+      </w:r>
+      <w:proofErr w:type="gramStart"/>
+      <w:r>
+        <w:rPr>
+          <w:lang w:val="en-US"/>
+        </w:rPr>
+        <w:t>,1</w:t>
+      </w:r>
+      <w:proofErr w:type="gramEnd"/>
+      <w:r>
+        <w:rPr>
+          <w:lang w:val="en-US"/>
+        </w:rPr>
+        <w:t>):</w:t>
+      </w:r>
+    </w:p>
+    <w:p>
+      <w:pPr>
+        <w:contextualSpacing/>
+        <w:rPr>
+          <w:lang w:val="en-US"/>
+        </w:rPr>
+      </w:pPr>
+      <w:r>
+        <w:rPr>
+          <w:lang w:val="en-US"/>
+        </w:rPr>
+        <w:t>(10,1) -&gt; (11,1) -&gt; (12,1) -&gt; (12,2) -&gt; (12,3) -&gt; (12,4) -&gt; (12,5) -&gt; (12,6) -&gt; (12,7) -&gt; (12,8) -&gt; (12,9) -&gt; (12,10) -&gt; (12,11) -&gt; (12,12) -&gt; (12,13) -&gt; (12,14) -&gt; (12,15) -&gt; (12,16) -&gt; (12,17) -&gt; (12,18) -&gt; (12,19) -&gt; (12,20) -&gt; (12,21) -&gt; (12,22) -&gt; (12,23) -&gt; (12,24) -&gt; (13,24) -&gt; (14,24) -&gt; (15,24) -&gt; (16,24) -&gt; (17,24) -&gt; (18,24) -&gt; (19,24) -&gt; (20,24) -&gt; (20,25) -&gt; (20,26) -&gt; (21,26) -&gt; (22,26) -&gt; (23,26) -&gt; (24,26) -&gt; (25,26) -&gt; (26,26) -&gt; (27,26) -&gt; (28,26) -&gt; (29,26) -&gt; (29,27) -&gt; (29,28) -&gt; (29,29)</w:t>
+      </w:r>
+    </w:p>
+    <w:p>
+      <w:pPr>
+        <w:contextualSpacing/>
+        <w:rPr>
+          <w:lang w:val="en-US"/>
+        </w:rPr>
+      </w:pPr>
+      <w:proofErr w:type="spellStart"/>
+      <w:r>
+        <w:rPr>
+          <w:lang w:val="en-US"/>
+        </w:rPr>
+        <w:t>RunTime</w:t>
+      </w:r>
+      <w:proofErr w:type="spellEnd"/>
+      <w:r>
+        <w:rPr>
+          <w:lang w:val="en-US"/>
+        </w:rPr>
+        <w:t>: 00:00:00.58</w:t>
+      </w:r>
+    </w:p>
+    <w:p>
+      <w:pPr>
+        <w:contextualSpacing/>
+        <w:rPr>
+          <w:lang w:val="en-US"/>
+        </w:rPr>
+      </w:pPr>
+    </w:p>
+    <w:p>
+      <w:pPr>
+        <w:contextualSpacing/>
+        <w:rPr>
+          <w:lang w:val="en-US"/>
+        </w:rPr>
+      </w:pPr>
+      <w:r>
+        <w:rPr>
+          <w:lang w:val="en-US"/>
+        </w:rPr>
+        <w:t xml:space="preserve">Robot starting at x: 19 and y: </w:t>
+      </w:r>
+      <w:proofErr w:type="gramStart"/>
+      <w:r>
+        <w:rPr>
+          <w:lang w:val="en-US"/>
+        </w:rPr>
+        <w:t>10 ...</w:t>
+      </w:r>
+      <w:proofErr w:type="gramEnd"/>
+    </w:p>
+    <w:p>
+      <w:pPr>
+        <w:contextualSpacing/>
+        <w:rPr>
+          <w:lang w:val="en-US"/>
+        </w:rPr>
+      </w:pPr>
+      <w:r>
+        <w:rPr>
+          <w:lang w:val="en-US"/>
+        </w:rPr>
+        <w:t>Solution path for robot starting at (19</w:t>
+      </w:r>
+      <w:proofErr w:type="gramStart"/>
+      <w:r>
+        <w:rPr>
+          <w:lang w:val="en-US"/>
+        </w:rPr>
+        <w:t>,10</w:t>
+      </w:r>
+      <w:proofErr w:type="gramEnd"/>
+      <w:r>
+        <w:rPr>
+          <w:lang w:val="en-US"/>
+        </w:rPr>
+        <w:t>):</w:t>
+      </w:r>
+    </w:p>
+    <w:p>
+      <w:pPr>
+        <w:contextualSpacing/>
+        <w:rPr>
+          <w:lang w:val="en-US"/>
+        </w:rPr>
+      </w:pPr>
+      <w:r>
+        <w:rPr>
+          <w:lang w:val="en-US"/>
+        </w:rPr>
+        <w:t>(19,10) -&gt; (20,10) -&gt; (20,11) -&gt; (20,12) -&gt; (20,13) -&gt; (20,14) -&gt; (20,15) -&gt; (20,16) -&gt; (20,17) -&gt; (20,18) -&gt; (20,19) -&gt; (20,20) -&gt; (20,21) -&gt; (20,22) -&gt; (20,23) -&gt; (20,24) -&gt; (20,25) -&gt; (20,26) -&gt; (21,26) -&gt; (22,26) -&gt; (23,26) -&gt; (24,26) -&gt; (25,26) -&gt; (26,26) -&gt; (27,26) -&gt; (28,26) -&gt; (29,26) -&gt; (29,27) -&gt; (29,28) -&gt; (29,29)</w:t>
+      </w:r>
+    </w:p>
+    <w:p>
+      <w:pPr>
+        <w:contextualSpacing/>
+        <w:rPr>
+          <w:lang w:val="en-US"/>
+        </w:rPr>
+      </w:pPr>
+      <w:proofErr w:type="spellStart"/>
+      <w:r>
+        <w:rPr>
+          <w:lang w:val="en-US"/>
+        </w:rPr>
+        <w:t>RunTime</w:t>
+      </w:r>
+      <w:proofErr w:type="spellEnd"/>
+      <w:r>
+        <w:rPr>
+          <w:lang w:val="en-US"/>
+        </w:rPr>
+        <w:t>: 00:00:00.27</w:t>
+      </w:r>
+    </w:p>
+    <w:p>
+      <w:pPr>
+        <w:contextualSpacing/>
+        <w:rPr>
+          <w:lang w:val="en-US"/>
+        </w:rPr>
+      </w:pPr>
+    </w:p>
+    <w:p>
+      <w:pPr>
+        <w:contextualSpacing/>
+        <w:rPr>
+          <w:lang w:val="en-US"/>
+        </w:rPr>
+      </w:pPr>
+      <w:r>
+        <w:rPr>
+          <w:lang w:val="en-US"/>
+        </w:rPr>
+        <w:t xml:space="preserve">Robot starting at x: 10 and y: </w:t>
+      </w:r>
+      <w:proofErr w:type="gramStart"/>
+      <w:r>
+        <w:rPr>
+          <w:lang w:val="en-US"/>
+        </w:rPr>
+        <w:t>10 ...</w:t>
+      </w:r>
+      <w:proofErr w:type="gramEnd"/>
+    </w:p>
+    <w:p>
+      <w:pPr>
+        <w:contextualSpacing/>
+        <w:rPr>
+          <w:lang w:val="en-US"/>
+        </w:rPr>
+      </w:pPr>
+      <w:r>
+        <w:rPr>
+          <w:lang w:val="en-US"/>
+        </w:rPr>
+        <w:lastRenderedPageBreak/>
+        <w:t>Solution path for robot starting at (10</w:t>
+      </w:r>
+      <w:proofErr w:type="gramStart"/>
+      <w:r>
+        <w:rPr>
+          <w:lang w:val="en-US"/>
+        </w:rPr>
+        <w:t>,10</w:t>
+      </w:r>
+      <w:proofErr w:type="gramEnd"/>
+      <w:r>
+        <w:rPr>
+          <w:lang w:val="en-US"/>
+        </w:rPr>
+        <w:t>):</w:t>
+      </w:r>
+    </w:p>
+    <w:p>
+      <w:pPr>
+        <w:contextualSpacing/>
+        <w:rPr>
+          <w:lang w:val="en-US"/>
+        </w:rPr>
+      </w:pPr>
+      <w:r>
+        <w:rPr>
+          <w:lang w:val="en-US"/>
+        </w:rPr>
+        <w:t>(10,10) -&gt; (10,11) -&gt; (10,12) -&gt; (11,12) -&gt; (12,12) -&gt; (12,13) -&gt; (12,14) -&gt; (12,15) -&gt; (12,16) -&gt; (12,17) -&gt; (12,18) -&gt; (12,19) -&gt; (12,20) -&gt; (12,21) -&gt; (12,22) -&gt; (12,23) -&gt; (12,24) -&gt; (13,24) -&gt; (14,24) -&gt; (15,24) -&gt; (16,24) -&gt; (17,24) -&gt; (18,24) -&gt; (19,24) -&gt; (20,24) -&gt; (20,25) -&gt; (20,26) -&gt; (21,26) -&gt; (22,26) -&gt; (23,26) -&gt; (24,26) -&gt; (25,26) -&gt; (26,26) -&gt; (27,26) -&gt; (28,26) -&gt; (29,26) -&gt; (29,27) -&gt; (29,28) -&gt; (29,29)</w:t>
+      </w:r>
+    </w:p>
+    <w:p>
+      <w:pPr>
+        <w:contextualSpacing/>
+        <w:rPr>
+          <w:lang w:val="en-US"/>
+        </w:rPr>
+      </w:pPr>
+      <w:proofErr w:type="spellStart"/>
+      <w:r>
+        <w:rPr>
+          <w:lang w:val="en-US"/>
+        </w:rPr>
+        <w:t>RunTime</w:t>
+      </w:r>
+      <w:proofErr w:type="spellEnd"/>
+      <w:r>
+        <w:rPr>
+          <w:lang w:val="en-US"/>
+        </w:rPr>
+        <w:t>: 00:00:00.58</w:t>
+      </w:r>
+    </w:p>
+    <w:p>
+      <w:pPr>
+        <w:spacing w:after="0" w:line="240" w:lineRule="auto"/>
+        <w:contextualSpacing/>
+      </w:pPr>
+    </w:p>
+    <w:p>
+      <w:pPr>
+        <w:contextualSpacing/>
+        <w:rPr>
+          <w:lang w:val="en-US"/>
+        </w:rPr>
+      </w:pPr>
+      <w:r>
+        <w:rPr>
+          <w:lang w:val="en-US"/>
+        </w:rPr>
+        <w:t xml:space="preserve">To obtain no solution the </w:t>
+      </w:r>
+      <w:r>
+        <w:rPr>
+          <w:lang w:val="en-US"/>
+        </w:rPr>
+        <w:t>rendezvous</w:t>
+      </w:r>
+      <w:r>
+        <w:rPr>
+          <w:lang w:val="en-US"/>
+        </w:rPr>
+        <w:t xml:space="preserve"> point 30 </w:t>
+      </w:r>
+      <w:proofErr w:type="spellStart"/>
+      <w:r>
+        <w:rPr>
+          <w:lang w:val="en-US"/>
+        </w:rPr>
+        <w:t>30</w:t>
+      </w:r>
+      <w:proofErr w:type="spellEnd"/>
+      <w:r>
+        <w:rPr>
+          <w:lang w:val="en-US"/>
+        </w:rPr>
+        <w:t xml:space="preserve"> was used since it lies outside the bounds of the map</w:t>
+      </w:r>
+    </w:p>
+    <w:p>
+      <w:pPr>
+        <w:spacing w:after="0" w:line="240" w:lineRule="auto"/>
+        <w:contextualSpacing/>
+      </w:pPr>
+    </w:p>
+    <w:p>
+      <w:pPr>
+        <w:spacing w:after="0" w:line="240" w:lineRule="auto"/>
+        <w:contextualSpacing/>
+      </w:pPr>
+      <w:r>
+        <w:t xml:space="preserve">Running this map 100 times with 1, 2, 3 and 4 robots yielded the following results: </w:t>
+      </w:r>
+    </w:p>
+    <w:p>
+      <w:pPr>
+        <w:contextualSpacing/>
+      </w:pPr>
     </w:p>
     <w:tbl>
       <w:tblPr>
@@ -1370,6 +4270,12 @@
       </w:r>
       <w:r>
         <w:t>m solved the map in 46 seconds.</w:t>
+      </w:r>
+      <w:r>
+        <w:t xml:space="preserve"> This map is too large to include in this document</w:t>
+      </w:r>
+      <w:r>
+        <w:t>.</w:t>
       </w:r>
     </w:p>
     <w:sectPr>
@@ -1856,7 +4762,6 @@
   <w:style w:type="character" w:default="1" w:styleId="DefaultParagraphFont">
     <w:name w:val="Default Paragraph Font"/>
     <w:uiPriority w:val="1"/>
-    <w:semiHidden/>
     <w:unhideWhenUsed/>
   </w:style>
   <w:style w:type="table" w:default="1" w:styleId="TableNormal">
@@ -2741,7 +5646,7 @@
 </file>
 
 <file path=customXml/itemProps1.xml><?xml version="1.0" encoding="utf-8"?>
-<ds:datastoreItem xmlns:ds="http://schemas.openxmlformats.org/officeDocument/2006/customXml" ds:itemID="{7F2FD356-D83C-435F-BD58-89F2961F03EE}">
+<ds:datastoreItem xmlns:ds="http://schemas.openxmlformats.org/officeDocument/2006/customXml" ds:itemID="{35AC6C67-AA1C-4562-ACF8-4B8705D713EC}">
   <ds:schemaRefs>
     <ds:schemaRef ds:uri="http://schemas.openxmlformats.org/officeDocument/2006/bibliography"/>
   </ds:schemaRefs>

--- a/Term Project.docx
+++ b/Term Project.docx
@@ -4279,6 +4279,8 @@
       </w:r>
     </w:p>
     <w:sectPr>
+      <w:headerReference w:type="default" r:id="rId8"/>
+      <w:footerReference w:type="default" r:id="rId9"/>
       <w:pgSz w:w="12240" w:h="15840"/>
       <w:pgMar w:top="1440" w:right="1440" w:bottom="1440" w:left="1440" w:header="708" w:footer="708" w:gutter="0"/>
       <w:pgNumType w:start="0"/>
@@ -4315,6 +4317,23 @@
 </w:endnotes>
 </file>
 
+<file path=word/footer1.xml><?xml version="1.0" encoding="utf-8"?>
+<w:ftr xmlns:ve="http://schemas.openxmlformats.org/markup-compatibility/2006" xmlns:o="urn:schemas-microsoft-com:office:office" xmlns:r="http://schemas.openxmlformats.org/officeDocument/2006/relationships" xmlns:m="http://schemas.openxmlformats.org/officeDocument/2006/math" xmlns:v="urn:schemas-microsoft-com:vml" xmlns:wp="http://schemas.openxmlformats.org/drawingml/2006/wordprocessingDrawing" xmlns:w10="urn:schemas-microsoft-com:office:word" xmlns:w="http://schemas.openxmlformats.org/wordprocessingml/2006/main" xmlns:wne="http://schemas.microsoft.com/office/word/2006/wordml">
+  <w:p>
+    <w:pPr>
+      <w:pStyle w:val="Footer"/>
+    </w:pPr>
+    <w:r>
+      <w:tab/>
+    </w:r>
+    <w:r>
+      <w:tab/>
+      <w:t>Buller, Dougall, Miehm</w:t>
+    </w:r>
+  </w:p>
+</w:ftr>
+</file>
+
 <file path=word/footnotes.xml><?xml version="1.0" encoding="utf-8"?>
 <w:footnotes xmlns:ve="http://schemas.openxmlformats.org/markup-compatibility/2006" xmlns:o="urn:schemas-microsoft-com:office:office" xmlns:r="http://schemas.openxmlformats.org/officeDocument/2006/relationships" xmlns:m="http://schemas.openxmlformats.org/officeDocument/2006/math" xmlns:v="urn:schemas-microsoft-com:vml" xmlns:wp="http://schemas.openxmlformats.org/drawingml/2006/wordprocessingDrawing" xmlns:w10="urn:schemas-microsoft-com:office:word" xmlns:w="http://schemas.openxmlformats.org/wordprocessingml/2006/main" xmlns:wne="http://schemas.microsoft.com/office/word/2006/wordml">
   <w:footnote w:type="separator" w:id="-1">
@@ -4338,6 +4357,51 @@
     </w:p>
   </w:footnote>
 </w:footnotes>
+</file>
+
+<file path=word/header1.xml><?xml version="1.0" encoding="utf-8"?>
+<w:hdr xmlns:ve="http://schemas.openxmlformats.org/markup-compatibility/2006" xmlns:o="urn:schemas-microsoft-com:office:office" xmlns:r="http://schemas.openxmlformats.org/officeDocument/2006/relationships" xmlns:m="http://schemas.openxmlformats.org/officeDocument/2006/math" xmlns:v="urn:schemas-microsoft-com:vml" xmlns:wp="http://schemas.openxmlformats.org/drawingml/2006/wordprocessingDrawing" xmlns:w10="urn:schemas-microsoft-com:office:word" xmlns:w="http://schemas.openxmlformats.org/wordprocessingml/2006/main" xmlns:wne="http://schemas.microsoft.com/office/word/2006/wordml">
+  <w:sdt>
+    <w:sdtPr>
+      <w:id w:val="206650261"/>
+      <w:docPartObj>
+        <w:docPartGallery w:val="Page Numbers (Top of Page)"/>
+        <w:docPartUnique/>
+      </w:docPartObj>
+    </w:sdtPr>
+    <w:sdtContent>
+      <w:p>
+        <w:pPr>
+          <w:pStyle w:val="Header"/>
+          <w:jc w:val="right"/>
+        </w:pPr>
+        <w:fldSimple w:instr=" PAGE   \* MERGEFORMAT ">
+          <w:r>
+            <w:rPr>
+              <w:noProof/>
+            </w:rPr>
+            <w:t>3</w:t>
+          </w:r>
+        </w:fldSimple>
+      </w:p>
+    </w:sdtContent>
+  </w:sdt>
+  <w:p>
+    <w:pPr>
+      <w:pStyle w:val="Header"/>
+    </w:pPr>
+    <w:r>
+      <w:t>CP468 Final Project</w:t>
+    </w:r>
+    <w:r>
+      <w:tab/>
+    </w:r>
+    <w:r>
+      <w:tab/>
+      <w:t>Path Planning</w:t>
+    </w:r>
+  </w:p>
+</w:hdr>
 </file>
 
 <file path=word/numbering.xml><?xml version="1.0" encoding="utf-8"?>
@@ -5646,7 +5710,7 @@
 </file>
 
 <file path=customXml/itemProps1.xml><?xml version="1.0" encoding="utf-8"?>
-<ds:datastoreItem xmlns:ds="http://schemas.openxmlformats.org/officeDocument/2006/customXml" ds:itemID="{35AC6C67-AA1C-4562-ACF8-4B8705D713EC}">
+<ds:datastoreItem xmlns:ds="http://schemas.openxmlformats.org/officeDocument/2006/customXml" ds:itemID="{62F15DE2-87C8-48A0-BD7D-A63A3A1901D3}">
   <ds:schemaRefs>
     <ds:schemaRef ds:uri="http://schemas.openxmlformats.org/officeDocument/2006/bibliography"/>
   </ds:schemaRefs>

--- a/Term Project.docx
+++ b/Term Project.docx
@@ -398,37 +398,49 @@
         <w:tab/>
       </w:r>
       <w:r>
-        <w:t>In order to</w:t>
-      </w:r>
-      <w:r>
-        <w:t xml:space="preserve"> </w:t>
-      </w:r>
-      <w:r>
-        <w:t>tackle the problem presented the</w:t>
-      </w:r>
-      <w:r>
-        <w:t xml:space="preserve"> first decision </w:t>
-      </w:r>
-      <w:r>
-        <w:t xml:space="preserve">we needed to make </w:t>
-      </w:r>
-      <w:r>
-        <w:t>was which programming language to use. For this project we d</w:t>
-      </w:r>
-      <w:r>
-        <w:t xml:space="preserve">ecided to use C#. We chose C# </w:t>
-      </w:r>
-      <w:r>
-        <w:t>because it is a modern language and it is used in the industry for producing release-quality software.</w:t>
-      </w:r>
-      <w:r>
-        <w:t xml:space="preserve"> Early on it was also decided that we would use GitHub</w:t>
-      </w:r>
-      <w:r>
-        <w:t xml:space="preserve"> for version control</w:t>
-      </w:r>
-      <w:r>
-        <w:t xml:space="preserve"> during the project. It helped in the case that a problem arose as we could go back to previous versions of code and determine the changes that led to the problem. It also ensured that everyone was using the same version of the code when they went to work on it.</w:t>
+        <w:t xml:space="preserve">In order to tackle the problem presented, the first decision we needed to make was which programming language to use. For this project we decided to use C#. We chose C# because it is a modern language and it is used in the industry for producing release-quality software. Out of the three of us in the group, only Travis had experience working with C# prior to this project – making this a great learning opportunity for everyone. Thankfully, the learning curve was not steep, as C# has many similarities to Java, a language the entire group has worked with many times before.  </w:t>
+      </w:r>
+    </w:p>
+    <w:p>
+      <w:pPr>
+        <w:spacing w:line="240" w:lineRule="auto"/>
+        <w:contextualSpacing/>
+      </w:pPr>
+      <w:r>
+        <w:tab/>
+      </w:r>
+    </w:p>
+    <w:p>
+      <w:pPr>
+        <w:spacing w:line="240" w:lineRule="auto"/>
+        <w:contextualSpacing/>
+      </w:pPr>
+      <w:r>
+        <w:tab/>
+        <w:t xml:space="preserve"> Early on it was also decided that we would use </w:t>
+      </w:r>
+      <w:r>
+        <w:t>GitHub</w:t>
+      </w:r>
+      <w:r>
+        <w:t xml:space="preserve"> for version control during the project. This decision was once again made to take advantage of another chance to gain more industry-necessary skills.  Using </w:t>
+      </w:r>
+      <w:r>
+        <w:t>GitHub</w:t>
+      </w:r>
+      <w:r>
+        <w:t xml:space="preserve"> would allow all three members of the group to work on different parts of the project simultaneously.  Using version control helped us ensure that we were all working on the latest code, and </w:t>
+      </w:r>
+      <w:proofErr w:type="spellStart"/>
+      <w:r>
+        <w:t>GitHub</w:t>
+      </w:r>
+      <w:r>
+        <w:t>'s</w:t>
+      </w:r>
+      <w:proofErr w:type="spellEnd"/>
+      <w:r>
+        <w:t xml:space="preserve"> built-in merger would allow us to have multiple people work on the same file and combine the work with little effort and no work lost.  Version control systems come with an added benefit of backups.  Fortunately, the situation in which we had to use that particular feature never arose.</w:t>
       </w:r>
     </w:p>
     <w:p>
@@ -528,6 +540,7 @@
         <w:contextualSpacing/>
       </w:pPr>
       <w:r>
+        <w:lastRenderedPageBreak/>
         <w:t xml:space="preserve">2. </w:t>
       </w:r>
       <w:r>
@@ -554,11 +567,7 @@
         <w:t xml:space="preserve"> means that as the map was built</w:t>
       </w:r>
       <w:r>
-        <w:t xml:space="preserve">, if a point in the map was an obstacle it would not have a point in the graph. The robot was able to “see” the available paths at each point by its neighbouring points that </w:t>
-      </w:r>
-      <w:r>
-        <w:lastRenderedPageBreak/>
-        <w:t>had an edge to the current node, but was also able to detect an obstacle by seeing that a node did not have an edge to that particular obstacle point. In the case of a graph that has no obst</w:t>
+        <w:t>, if a point in the map was an obstacle it would not have a point in the graph. The robot was able to “see” the available paths at each point by its neighbouring points that had an edge to the current node, but was also able to detect an obstacle by seeing that a node did not have an edge to that particular obstacle point. In the case of a graph that has no obst</w:t>
       </w:r>
       <w:r>
         <w:t>acles this would have no effect</w:t>
@@ -640,19 +649,21 @@
       <w:r>
         <w:t xml:space="preserve"> run, Microsoft .NET Framework v4 must be installed.  To check if it is already installed, navigate to "C:\Windows\Microsoft.NET\Framework\" and look for the folder "v4.0.30319".  If it is not installed, please first download it from here "http://www.microsoft.com/en-ca/download/details.aspx?id=17851" and install it.  Next, our code can be downloaded from our </w:t>
       </w:r>
-      <w:proofErr w:type="spellStart"/>
-      <w:r>
-        <w:t>github</w:t>
-      </w:r>
-      <w:proofErr w:type="spellEnd"/>
-      <w:r>
-        <w:t xml:space="preserve"> repository, "https://github.com/jakebuller/PathFindingProject".  If you have a </w:t>
-      </w:r>
-      <w:proofErr w:type="spellStart"/>
-      <w:r>
-        <w:t>github</w:t>
-      </w:r>
-      <w:proofErr w:type="spellEnd"/>
+      <w:r>
+        <w:t>GitHub</w:t>
+      </w:r>
+      <w:r>
+        <w:t xml:space="preserve"> repository, "https://</w:t>
+      </w:r>
+      <w:r>
+        <w:t>GitHub</w:t>
+      </w:r>
+      <w:r>
+        <w:t xml:space="preserve">.com/jakebuller/PathFindingProject".  If you have a </w:t>
+      </w:r>
+      <w:r>
+        <w:t>GitHub</w:t>
+      </w:r>
       <w:r>
         <w:t xml:space="preserve"> account, you can clone the repository, but downloading it as a zip file may be easiest.  Once that is complete, extract the zip file to some location, which will be called "%EXTRACTION%".  Open a command prompt, and navigate to %EXTRACTION%.  Now run the build.bat file, like so:</w:t>
       </w:r>
@@ -786,7 +797,11 @@
         <w:tab/>
       </w:r>
       <w:r>
-        <w:t>To test our program’s performance we ran a series of tests to determine how long the program took to solve different instances of the problem. We ran three different maps with 1, 2, 3 and 4 robots positioned in them, each configuration was run 100 times to obtain an average</w:t>
+        <w:t xml:space="preserve">To test our program’s performance we ran a series of tests to determine how long the program took to solve different instances of the problem. We ran three different maps with 1, 2, 3 and 4 robots </w:t>
+      </w:r>
+      <w:r>
+        <w:lastRenderedPageBreak/>
+        <w:t>positioned in them, each configuration was run 100 times to obtain an average</w:t>
       </w:r>
       <w:r>
         <w:t xml:space="preserve"> time to find the solution to the instance of the problem</w:t>
@@ -830,501 +845,699 @@
         <w:rPr>
           <w:b/>
         </w:rPr>
+        <w:t xml:space="preserve">Map: </w:t>
+      </w:r>
+      <w:r>
+        <w:t>20x20 with obstacles</w:t>
+      </w:r>
+      <w:r>
+        <w:t>, setup with 4 robots</w:t>
+      </w:r>
+    </w:p>
+    <w:p>
+      <w:pPr>
+        <w:spacing w:after="0" w:line="240" w:lineRule="auto"/>
+        <w:contextualSpacing/>
+        <w:rPr>
+          <w:lang w:val="en-US"/>
+        </w:rPr>
+      </w:pPr>
+      <w:r>
+        <w:rPr>
+          <w:lang w:val="en-US"/>
+        </w:rPr>
+        <w:t xml:space="preserve">20 </w:t>
+      </w:r>
+      <w:proofErr w:type="spellStart"/>
+      <w:r>
+        <w:rPr>
+          <w:lang w:val="en-US"/>
+        </w:rPr>
+        <w:t>20</w:t>
+      </w:r>
+      <w:proofErr w:type="spellEnd"/>
+    </w:p>
+    <w:p>
+      <w:pPr>
+        <w:spacing w:after="0" w:line="240" w:lineRule="auto"/>
+        <w:contextualSpacing/>
+        <w:rPr>
+          <w:lang w:val="en-US"/>
+        </w:rPr>
+      </w:pPr>
+      <w:r>
+        <w:rPr>
+          <w:lang w:val="en-US"/>
+        </w:rPr>
+        <w:t>4</w:t>
+      </w:r>
+    </w:p>
+    <w:p>
+      <w:pPr>
+        <w:spacing w:after="0" w:line="240" w:lineRule="auto"/>
+        <w:contextualSpacing/>
+        <w:rPr>
+          <w:lang w:val="en-US"/>
+        </w:rPr>
+      </w:pPr>
+      <w:r>
+        <w:rPr>
+          <w:lang w:val="en-US"/>
+        </w:rPr>
+        <w:t xml:space="preserve">1 </w:t>
+      </w:r>
+      <w:proofErr w:type="spellStart"/>
+      <w:r>
+        <w:rPr>
+          <w:lang w:val="en-US"/>
+        </w:rPr>
+        <w:t>1</w:t>
+      </w:r>
+      <w:proofErr w:type="spellEnd"/>
+    </w:p>
+    <w:p>
+      <w:pPr>
+        <w:spacing w:after="0" w:line="240" w:lineRule="auto"/>
+        <w:contextualSpacing/>
+        <w:rPr>
+          <w:lang w:val="en-US"/>
+        </w:rPr>
+      </w:pPr>
+      <w:r>
+        <w:rPr>
+          <w:lang w:val="en-US"/>
+        </w:rPr>
+        <w:t xml:space="preserve">10 </w:t>
+      </w:r>
+      <w:proofErr w:type="spellStart"/>
+      <w:r>
+        <w:rPr>
+          <w:lang w:val="en-US"/>
+        </w:rPr>
+        <w:t>10</w:t>
+      </w:r>
+      <w:proofErr w:type="spellEnd"/>
+    </w:p>
+    <w:p>
+      <w:pPr>
+        <w:spacing w:after="0" w:line="240" w:lineRule="auto"/>
+        <w:contextualSpacing/>
+        <w:rPr>
+          <w:lang w:val="en-US"/>
+        </w:rPr>
+      </w:pPr>
+      <w:r>
+        <w:rPr>
+          <w:lang w:val="en-US"/>
+        </w:rPr>
+        <w:t>19 10</w:t>
+      </w:r>
+    </w:p>
+    <w:p>
+      <w:pPr>
+        <w:spacing w:after="0" w:line="240" w:lineRule="auto"/>
+        <w:contextualSpacing/>
+        <w:rPr>
+          <w:lang w:val="en-US"/>
+        </w:rPr>
+      </w:pPr>
+      <w:r>
+        <w:rPr>
+          <w:lang w:val="en-US"/>
+        </w:rPr>
+        <w:t>10 1</w:t>
+      </w:r>
+    </w:p>
+    <w:p>
+      <w:pPr>
+        <w:spacing w:after="0" w:line="240" w:lineRule="auto"/>
+        <w:contextualSpacing/>
+        <w:rPr>
+          <w:lang w:val="en-US"/>
+        </w:rPr>
+      </w:pPr>
+      <w:r>
+        <w:rPr>
+          <w:lang w:val="en-US"/>
+        </w:rPr>
+        <w:t xml:space="preserve">19 </w:t>
+      </w:r>
+      <w:proofErr w:type="spellStart"/>
+      <w:r>
+        <w:rPr>
+          <w:lang w:val="en-US"/>
+        </w:rPr>
+        <w:t>19</w:t>
+      </w:r>
+      <w:proofErr w:type="spellEnd"/>
+    </w:p>
+    <w:p>
+      <w:pPr>
+        <w:spacing w:after="0" w:line="240" w:lineRule="auto"/>
+        <w:contextualSpacing/>
+        <w:rPr>
+          <w:lang w:val="en-US"/>
+        </w:rPr>
+      </w:pPr>
+      <w:r>
+        <w:rPr>
+          <w:lang w:val="en-US"/>
+        </w:rPr>
+        <w:t>00000000000000000000</w:t>
+      </w:r>
+    </w:p>
+    <w:p>
+      <w:pPr>
+        <w:spacing w:after="0" w:line="240" w:lineRule="auto"/>
+        <w:contextualSpacing/>
+        <w:rPr>
+          <w:lang w:val="en-US"/>
+        </w:rPr>
+      </w:pPr>
+      <w:r>
+        <w:rPr>
+          <w:lang w:val="en-US"/>
+        </w:rPr>
+        <w:t>10000000000000111000</w:t>
+      </w:r>
+    </w:p>
+    <w:p>
+      <w:pPr>
+        <w:spacing w:after="0" w:line="240" w:lineRule="auto"/>
+        <w:contextualSpacing/>
+        <w:rPr>
+          <w:lang w:val="en-US"/>
+        </w:rPr>
+      </w:pPr>
+      <w:r>
+        <w:rPr>
+          <w:lang w:val="en-US"/>
+        </w:rPr>
+        <w:t>00000000000000000000</w:t>
+      </w:r>
+    </w:p>
+    <w:p>
+      <w:pPr>
+        <w:spacing w:after="0" w:line="240" w:lineRule="auto"/>
+        <w:contextualSpacing/>
+        <w:rPr>
+          <w:lang w:val="en-US"/>
+        </w:rPr>
+      </w:pPr>
+      <w:r>
+        <w:rPr>
+          <w:lang w:val="en-US"/>
+        </w:rPr>
+        <w:t>10000000011000000001</w:t>
+      </w:r>
+    </w:p>
+    <w:p>
+      <w:pPr>
+        <w:spacing w:after="0" w:line="240" w:lineRule="auto"/>
+        <w:contextualSpacing/>
+        <w:rPr>
+          <w:lang w:val="en-US"/>
+        </w:rPr>
+      </w:pPr>
+      <w:r>
+        <w:rPr>
+          <w:lang w:val="en-US"/>
+        </w:rPr>
+        <w:t>10000000011000000001</w:t>
+      </w:r>
+    </w:p>
+    <w:p>
+      <w:pPr>
+        <w:spacing w:after="0" w:line="240" w:lineRule="auto"/>
+        <w:contextualSpacing/>
+        <w:rPr>
+          <w:lang w:val="en-US"/>
+        </w:rPr>
+      </w:pPr>
+      <w:r>
+        <w:rPr>
+          <w:lang w:val="en-US"/>
+        </w:rPr>
+        <w:t>11111111111000000000</w:t>
+      </w:r>
+    </w:p>
+    <w:p>
+      <w:pPr>
+        <w:spacing w:after="0" w:line="240" w:lineRule="auto"/>
+        <w:contextualSpacing/>
+        <w:rPr>
+          <w:lang w:val="en-US"/>
+        </w:rPr>
+      </w:pPr>
+      <w:r>
+        <w:rPr>
+          <w:lang w:val="en-US"/>
+        </w:rPr>
+        <w:t>10000000011000000001</w:t>
+      </w:r>
+    </w:p>
+    <w:p>
+      <w:pPr>
+        <w:spacing w:after="0" w:line="240" w:lineRule="auto"/>
+        <w:contextualSpacing/>
+        <w:rPr>
+          <w:lang w:val="en-US"/>
+        </w:rPr>
+      </w:pPr>
+      <w:r>
+        <w:rPr>
+          <w:lang w:val="en-US"/>
+        </w:rPr>
+        <w:t>10000000011000000001</w:t>
+      </w:r>
+    </w:p>
+    <w:p>
+      <w:pPr>
+        <w:spacing w:after="0" w:line="240" w:lineRule="auto"/>
+        <w:contextualSpacing/>
+        <w:rPr>
+          <w:lang w:val="en-US"/>
+        </w:rPr>
+      </w:pPr>
+      <w:r>
+        <w:rPr>
+          <w:lang w:val="en-US"/>
+        </w:rPr>
+        <w:t>10000000011000000001</w:t>
+      </w:r>
+    </w:p>
+    <w:p>
+      <w:pPr>
+        <w:spacing w:after="0" w:line="240" w:lineRule="auto"/>
+        <w:contextualSpacing/>
+        <w:rPr>
+          <w:lang w:val="en-US"/>
+        </w:rPr>
+      </w:pPr>
+      <w:r>
+        <w:rPr>
+          <w:lang w:val="en-US"/>
+        </w:rPr>
+        <w:t>11110000000000000000</w:t>
+      </w:r>
+    </w:p>
+    <w:p>
+      <w:pPr>
+        <w:spacing w:after="0" w:line="240" w:lineRule="auto"/>
+        <w:contextualSpacing/>
+        <w:rPr>
+          <w:lang w:val="en-US"/>
+        </w:rPr>
+      </w:pPr>
+      <w:r>
+        <w:rPr>
+          <w:lang w:val="en-US"/>
+        </w:rPr>
+        <w:t>10011100011000000001</w:t>
+      </w:r>
+    </w:p>
+    <w:p>
+      <w:pPr>
+        <w:spacing w:after="0" w:line="240" w:lineRule="auto"/>
+        <w:contextualSpacing/>
+        <w:rPr>
+          <w:lang w:val="en-US"/>
+        </w:rPr>
+      </w:pPr>
+      <w:r>
+        <w:rPr>
+          <w:lang w:val="en-US"/>
+        </w:rPr>
+        <w:t>10000000010100000000</w:t>
+      </w:r>
+    </w:p>
+    <w:p>
+      <w:pPr>
+        <w:spacing w:after="0" w:line="240" w:lineRule="auto"/>
+        <w:contextualSpacing/>
+        <w:rPr>
+          <w:lang w:val="en-US"/>
+        </w:rPr>
+      </w:pPr>
+      <w:r>
+        <w:rPr>
+          <w:lang w:val="en-US"/>
+        </w:rPr>
+        <w:t>11110000000000000000</w:t>
+      </w:r>
+    </w:p>
+    <w:p>
+      <w:pPr>
+        <w:spacing w:after="0" w:line="240" w:lineRule="auto"/>
+        <w:contextualSpacing/>
+        <w:rPr>
+          <w:lang w:val="en-US"/>
+        </w:rPr>
+      </w:pPr>
+      <w:r>
+        <w:rPr>
+          <w:lang w:val="en-US"/>
+        </w:rPr>
+        <w:t>00000000000001111111</w:t>
+      </w:r>
+    </w:p>
+    <w:p>
+      <w:pPr>
+        <w:spacing w:after="0" w:line="240" w:lineRule="auto"/>
+        <w:contextualSpacing/>
+        <w:rPr>
+          <w:lang w:val="en-US"/>
+        </w:rPr>
+      </w:pPr>
+      <w:r>
+        <w:rPr>
+          <w:lang w:val="en-US"/>
+        </w:rPr>
+        <w:t>11110000000000000000</w:t>
+      </w:r>
+    </w:p>
+    <w:p>
+      <w:pPr>
+        <w:spacing w:after="0" w:line="240" w:lineRule="auto"/>
+        <w:contextualSpacing/>
+        <w:rPr>
+          <w:lang w:val="en-US"/>
+        </w:rPr>
+      </w:pPr>
+      <w:r>
+        <w:rPr>
+          <w:lang w:val="en-US"/>
+        </w:rPr>
+        <w:t>10011100011000000001</w:t>
+      </w:r>
+    </w:p>
+    <w:p>
+      <w:pPr>
+        <w:spacing w:after="0" w:line="240" w:lineRule="auto"/>
+        <w:contextualSpacing/>
+        <w:rPr>
+          <w:lang w:val="en-US"/>
+        </w:rPr>
+      </w:pPr>
+      <w:r>
+        <w:rPr>
+          <w:lang w:val="en-US"/>
+        </w:rPr>
+        <w:t>11110000000000000000</w:t>
+      </w:r>
+    </w:p>
+    <w:p>
+      <w:pPr>
+        <w:spacing w:after="0" w:line="240" w:lineRule="auto"/>
+        <w:contextualSpacing/>
+        <w:rPr>
+          <w:lang w:val="en-US"/>
+        </w:rPr>
+      </w:pPr>
+      <w:r>
+        <w:rPr>
+          <w:lang w:val="en-US"/>
+        </w:rPr>
+        <w:t>10011100011000000001</w:t>
+      </w:r>
+    </w:p>
+    <w:p>
+      <w:pPr>
+        <w:spacing w:after="0" w:line="240" w:lineRule="auto"/>
+        <w:contextualSpacing/>
+        <w:rPr>
+          <w:lang w:val="en-US"/>
+        </w:rPr>
+      </w:pPr>
+      <w:r>
+        <w:rPr>
+          <w:lang w:val="en-US"/>
+        </w:rPr>
+        <w:t>10110000000000000000</w:t>
+      </w:r>
+    </w:p>
+    <w:p>
+      <w:pPr>
+        <w:spacing w:after="0" w:line="240" w:lineRule="auto"/>
+        <w:contextualSpacing/>
+        <w:rPr>
+          <w:lang w:val="en-US"/>
+        </w:rPr>
+      </w:pPr>
+      <w:r>
+        <w:rPr>
+          <w:lang w:val="en-US"/>
+        </w:rPr>
+        <w:t>00000000000000000000</w:t>
+      </w:r>
+    </w:p>
+    <w:p>
+      <w:pPr>
+        <w:spacing w:after="0" w:line="240" w:lineRule="auto"/>
+        <w:contextualSpacing/>
+        <w:rPr>
+          <w:lang w:val="en-US"/>
+        </w:rPr>
+      </w:pPr>
+    </w:p>
+    <w:p>
+      <w:pPr>
+        <w:spacing w:after="0" w:line="240" w:lineRule="auto"/>
+        <w:contextualSpacing/>
+        <w:rPr>
+          <w:lang w:val="en-US"/>
+        </w:rPr>
+      </w:pPr>
+    </w:p>
+    <w:p>
+      <w:pPr>
+        <w:spacing w:after="0" w:line="240" w:lineRule="auto"/>
+        <w:contextualSpacing/>
+        <w:rPr>
+          <w:b/>
+          <w:lang w:val="en-US"/>
+        </w:rPr>
+      </w:pPr>
+      <w:r>
+        <w:rPr>
+          <w:b/>
+          <w:lang w:val="en-US"/>
+        </w:rPr>
+        <w:t>Results:</w:t>
+      </w:r>
+    </w:p>
+    <w:p>
+      <w:pPr>
+        <w:spacing w:after="0" w:line="240" w:lineRule="auto"/>
+        <w:contextualSpacing/>
+        <w:rPr>
+          <w:lang w:val="en-US"/>
+        </w:rPr>
+      </w:pPr>
+      <w:r>
+        <w:rPr>
+          <w:lang w:val="en-US"/>
+        </w:rPr>
+        <w:t xml:space="preserve">Robot starting at x: 1 and y: </w:t>
+      </w:r>
+      <w:proofErr w:type="gramStart"/>
+      <w:r>
+        <w:rPr>
+          <w:lang w:val="en-US"/>
+        </w:rPr>
+        <w:t>1 ...</w:t>
+      </w:r>
+      <w:proofErr w:type="gramEnd"/>
+    </w:p>
+    <w:p>
+      <w:pPr>
+        <w:spacing w:after="0" w:line="240" w:lineRule="auto"/>
+        <w:contextualSpacing/>
+        <w:rPr>
+          <w:lang w:val="en-US"/>
+        </w:rPr>
+      </w:pPr>
+      <w:r>
+        <w:rPr>
+          <w:lang w:val="en-US"/>
+        </w:rPr>
+        <w:t>Solution path for robot starting at (1</w:t>
+      </w:r>
+      <w:proofErr w:type="gramStart"/>
+      <w:r>
+        <w:rPr>
+          <w:lang w:val="en-US"/>
+        </w:rPr>
+        <w:t>,1</w:t>
+      </w:r>
+      <w:proofErr w:type="gramEnd"/>
+      <w:r>
+        <w:rPr>
+          <w:lang w:val="en-US"/>
+        </w:rPr>
+        <w:t>):</w:t>
+      </w:r>
+    </w:p>
+    <w:p>
+      <w:pPr>
+        <w:spacing w:after="0" w:line="240" w:lineRule="auto"/>
+        <w:contextualSpacing/>
+        <w:rPr>
+          <w:lang w:val="en-US"/>
+        </w:rPr>
+      </w:pPr>
+      <w:r>
+        <w:rPr>
+          <w:lang w:val="en-US"/>
+        </w:rPr>
+        <w:t>(1,1) -&gt; (1,0) -&gt; (2,0) -&gt; (3,0) -&gt; (4,0) -&gt; (4,1) -&gt; (5,1) -&gt; (6,1) -&gt; (6,2) -&gt; (6,3) -&gt; (6,4) -&gt; (6,5) -&gt; (6,6) -&gt; (6,7) -&gt; (6,8) -&gt; (6,9) -&gt; (6,10) -&gt; (7,10) -&gt; (8,10) -&gt; (9,10) -&gt; (10,10) -&gt; (11,10) -&gt; (11,11) -&gt; (11,12) -&gt; (11,13) -&gt; (11,14) -&gt; (11,15) -&gt; (11,16) -&gt; (11,17) -&gt; (11,18) -&gt; (11,19) -&gt; (12,19) -&gt; (13,19) -&gt; (14,19) -&gt; (15,19) -&gt; (16,19) -&gt; (17,19) -&gt; (18,19) -&gt; (19,19)</w:t>
+      </w:r>
+    </w:p>
+    <w:p>
+      <w:pPr>
+        <w:spacing w:after="0" w:line="240" w:lineRule="auto"/>
+        <w:contextualSpacing/>
+        <w:rPr>
+          <w:lang w:val="en-US"/>
+        </w:rPr>
+      </w:pPr>
+      <w:proofErr w:type="spellStart"/>
+      <w:r>
+        <w:rPr>
+          <w:lang w:val="en-US"/>
+        </w:rPr>
+        <w:t>RunTime</w:t>
+      </w:r>
+      <w:proofErr w:type="spellEnd"/>
+      <w:r>
+        <w:rPr>
+          <w:lang w:val="en-US"/>
+        </w:rPr>
+        <w:t>: 00:00:00.10</w:t>
+      </w:r>
+    </w:p>
+    <w:p>
+      <w:pPr>
+        <w:spacing w:after="0" w:line="240" w:lineRule="auto"/>
+        <w:contextualSpacing/>
+        <w:rPr>
+          <w:lang w:val="en-US"/>
+        </w:rPr>
+      </w:pPr>
+    </w:p>
+    <w:p>
+      <w:pPr>
+        <w:spacing w:after="0" w:line="240" w:lineRule="auto"/>
+        <w:contextualSpacing/>
+        <w:rPr>
+          <w:lang w:val="en-US"/>
+        </w:rPr>
+      </w:pPr>
+      <w:r>
+        <w:rPr>
+          <w:lang w:val="en-US"/>
+        </w:rPr>
+        <w:t xml:space="preserve">Robot starting at x: 19 and y: </w:t>
+      </w:r>
+      <w:proofErr w:type="gramStart"/>
+      <w:r>
+        <w:rPr>
+          <w:lang w:val="en-US"/>
+        </w:rPr>
+        <w:t>10 ...</w:t>
+      </w:r>
+      <w:proofErr w:type="gramEnd"/>
+    </w:p>
+    <w:p>
+      <w:pPr>
+        <w:spacing w:after="0" w:line="240" w:lineRule="auto"/>
+        <w:contextualSpacing/>
+        <w:rPr>
+          <w:lang w:val="en-US"/>
+        </w:rPr>
+      </w:pPr>
+      <w:r>
+        <w:rPr>
+          <w:lang w:val="en-US"/>
+        </w:rPr>
         <w:lastRenderedPageBreak/>
-        <w:t xml:space="preserve">Map: </w:t>
-      </w:r>
-      <w:r>
-        <w:t>20x20 with obstacles</w:t>
-      </w:r>
-      <w:r>
-        <w:t>, setup with 4 robots</w:t>
-      </w:r>
-    </w:p>
-    <w:p>
-      <w:pPr>
-        <w:spacing w:after="0" w:line="240" w:lineRule="auto"/>
-        <w:contextualSpacing/>
-        <w:rPr>
-          <w:lang w:val="en-US"/>
-        </w:rPr>
-      </w:pPr>
-      <w:r>
-        <w:rPr>
-          <w:lang w:val="en-US"/>
-        </w:rPr>
-        <w:t xml:space="preserve">20 </w:t>
-      </w:r>
+        <w:t>Solution path for robot starting at (19</w:t>
+      </w:r>
+      <w:proofErr w:type="gramStart"/>
+      <w:r>
+        <w:rPr>
+          <w:lang w:val="en-US"/>
+        </w:rPr>
+        <w:t>,10</w:t>
+      </w:r>
+      <w:proofErr w:type="gramEnd"/>
+      <w:r>
+        <w:rPr>
+          <w:lang w:val="en-US"/>
+        </w:rPr>
+        <w:t>):</w:t>
+      </w:r>
+    </w:p>
+    <w:p>
+      <w:pPr>
+        <w:spacing w:after="0" w:line="240" w:lineRule="auto"/>
+        <w:contextualSpacing/>
+        <w:rPr>
+          <w:lang w:val="en-US"/>
+        </w:rPr>
+      </w:pPr>
+      <w:r>
+        <w:rPr>
+          <w:lang w:val="en-US"/>
+        </w:rPr>
+        <w:t>(19,10) -&gt; (18,10) -&gt; (18,11) -&gt; (18,12) -&gt; (18,13) -&gt; (18,14) -&gt; (18,15) -&gt; (18,16) -&gt; (18,17) -&gt; (18,18) -&gt; (18,19) -&gt; (19,19)</w:t>
+      </w:r>
+    </w:p>
+    <w:p>
+      <w:pPr>
+        <w:spacing w:after="0" w:line="240" w:lineRule="auto"/>
+        <w:contextualSpacing/>
+        <w:rPr>
+          <w:lang w:val="en-US"/>
+        </w:rPr>
+      </w:pPr>
       <w:proofErr w:type="spellStart"/>
       <w:r>
         <w:rPr>
           <w:lang w:val="en-US"/>
         </w:rPr>
-        <w:t>20</w:t>
+        <w:t>RunTime</w:t>
       </w:r>
       <w:proofErr w:type="spellEnd"/>
-    </w:p>
-    <w:p>
-      <w:pPr>
-        <w:spacing w:after="0" w:line="240" w:lineRule="auto"/>
-        <w:contextualSpacing/>
-        <w:rPr>
-          <w:lang w:val="en-US"/>
-        </w:rPr>
-      </w:pPr>
-      <w:r>
-        <w:rPr>
-          <w:lang w:val="en-US"/>
-        </w:rPr>
-        <w:t>4</w:t>
-      </w:r>
-    </w:p>
-    <w:p>
-      <w:pPr>
-        <w:spacing w:after="0" w:line="240" w:lineRule="auto"/>
-        <w:contextualSpacing/>
-        <w:rPr>
-          <w:lang w:val="en-US"/>
-        </w:rPr>
-      </w:pPr>
-      <w:r>
-        <w:rPr>
-          <w:lang w:val="en-US"/>
-        </w:rPr>
-        <w:t xml:space="preserve">1 </w:t>
-      </w:r>
-      <w:proofErr w:type="spellStart"/>
-      <w:r>
-        <w:rPr>
-          <w:lang w:val="en-US"/>
-        </w:rPr>
-        <w:t>1</w:t>
-      </w:r>
-      <w:proofErr w:type="spellEnd"/>
-    </w:p>
-    <w:p>
-      <w:pPr>
-        <w:spacing w:after="0" w:line="240" w:lineRule="auto"/>
-        <w:contextualSpacing/>
-        <w:rPr>
-          <w:lang w:val="en-US"/>
-        </w:rPr>
-      </w:pPr>
-      <w:r>
-        <w:rPr>
-          <w:lang w:val="en-US"/>
-        </w:rPr>
-        <w:t xml:space="preserve">10 </w:t>
-      </w:r>
-      <w:proofErr w:type="spellStart"/>
-      <w:r>
-        <w:rPr>
-          <w:lang w:val="en-US"/>
-        </w:rPr>
-        <w:t>10</w:t>
-      </w:r>
-      <w:proofErr w:type="spellEnd"/>
-    </w:p>
-    <w:p>
-      <w:pPr>
-        <w:spacing w:after="0" w:line="240" w:lineRule="auto"/>
-        <w:contextualSpacing/>
-        <w:rPr>
-          <w:lang w:val="en-US"/>
-        </w:rPr>
-      </w:pPr>
-      <w:r>
-        <w:rPr>
-          <w:lang w:val="en-US"/>
-        </w:rPr>
-        <w:t>19 10</w:t>
-      </w:r>
-    </w:p>
-    <w:p>
-      <w:pPr>
-        <w:spacing w:after="0" w:line="240" w:lineRule="auto"/>
-        <w:contextualSpacing/>
-        <w:rPr>
-          <w:lang w:val="en-US"/>
-        </w:rPr>
-      </w:pPr>
-      <w:r>
-        <w:rPr>
-          <w:lang w:val="en-US"/>
-        </w:rPr>
-        <w:t>10 1</w:t>
-      </w:r>
-    </w:p>
-    <w:p>
-      <w:pPr>
-        <w:spacing w:after="0" w:line="240" w:lineRule="auto"/>
-        <w:contextualSpacing/>
-        <w:rPr>
-          <w:lang w:val="en-US"/>
-        </w:rPr>
-      </w:pPr>
-      <w:r>
-        <w:rPr>
-          <w:lang w:val="en-US"/>
-        </w:rPr>
-        <w:t xml:space="preserve">19 </w:t>
-      </w:r>
-      <w:proofErr w:type="spellStart"/>
-      <w:r>
-        <w:rPr>
-          <w:lang w:val="en-US"/>
-        </w:rPr>
-        <w:t>19</w:t>
-      </w:r>
-      <w:proofErr w:type="spellEnd"/>
-    </w:p>
-    <w:p>
-      <w:pPr>
-        <w:spacing w:after="0" w:line="240" w:lineRule="auto"/>
-        <w:contextualSpacing/>
-        <w:rPr>
-          <w:lang w:val="en-US"/>
-        </w:rPr>
-      </w:pPr>
-      <w:r>
-        <w:rPr>
-          <w:lang w:val="en-US"/>
-        </w:rPr>
-        <w:t>00000000000000000000</w:t>
-      </w:r>
-    </w:p>
-    <w:p>
-      <w:pPr>
-        <w:spacing w:after="0" w:line="240" w:lineRule="auto"/>
-        <w:contextualSpacing/>
-        <w:rPr>
-          <w:lang w:val="en-US"/>
-        </w:rPr>
-      </w:pPr>
-      <w:r>
-        <w:rPr>
-          <w:lang w:val="en-US"/>
-        </w:rPr>
-        <w:t>10000000000000111000</w:t>
-      </w:r>
-    </w:p>
-    <w:p>
-      <w:pPr>
-        <w:spacing w:after="0" w:line="240" w:lineRule="auto"/>
-        <w:contextualSpacing/>
-        <w:rPr>
-          <w:lang w:val="en-US"/>
-        </w:rPr>
-      </w:pPr>
-      <w:r>
-        <w:rPr>
-          <w:lang w:val="en-US"/>
-        </w:rPr>
-        <w:t>00000000000000000000</w:t>
-      </w:r>
-    </w:p>
-    <w:p>
-      <w:pPr>
-        <w:spacing w:after="0" w:line="240" w:lineRule="auto"/>
-        <w:contextualSpacing/>
-        <w:rPr>
-          <w:lang w:val="en-US"/>
-        </w:rPr>
-      </w:pPr>
-      <w:r>
-        <w:rPr>
-          <w:lang w:val="en-US"/>
-        </w:rPr>
-        <w:t>10000000011000000001</w:t>
-      </w:r>
-    </w:p>
-    <w:p>
-      <w:pPr>
-        <w:spacing w:after="0" w:line="240" w:lineRule="auto"/>
-        <w:contextualSpacing/>
-        <w:rPr>
-          <w:lang w:val="en-US"/>
-        </w:rPr>
-      </w:pPr>
-      <w:r>
-        <w:rPr>
-          <w:lang w:val="en-US"/>
-        </w:rPr>
-        <w:t>10000000011000000001</w:t>
-      </w:r>
-    </w:p>
-    <w:p>
-      <w:pPr>
-        <w:spacing w:after="0" w:line="240" w:lineRule="auto"/>
-        <w:contextualSpacing/>
-        <w:rPr>
-          <w:lang w:val="en-US"/>
-        </w:rPr>
-      </w:pPr>
-      <w:r>
-        <w:rPr>
-          <w:lang w:val="en-US"/>
-        </w:rPr>
-        <w:t>11111111111000000000</w:t>
-      </w:r>
-    </w:p>
-    <w:p>
-      <w:pPr>
-        <w:spacing w:after="0" w:line="240" w:lineRule="auto"/>
-        <w:contextualSpacing/>
-        <w:rPr>
-          <w:lang w:val="en-US"/>
-        </w:rPr>
-      </w:pPr>
-      <w:r>
-        <w:rPr>
-          <w:lang w:val="en-US"/>
-        </w:rPr>
-        <w:t>10000000011000000001</w:t>
-      </w:r>
-    </w:p>
-    <w:p>
-      <w:pPr>
-        <w:spacing w:after="0" w:line="240" w:lineRule="auto"/>
-        <w:contextualSpacing/>
-        <w:rPr>
-          <w:lang w:val="en-US"/>
-        </w:rPr>
-      </w:pPr>
-      <w:r>
-        <w:rPr>
-          <w:lang w:val="en-US"/>
-        </w:rPr>
-        <w:t>10000000011000000001</w:t>
-      </w:r>
-    </w:p>
-    <w:p>
-      <w:pPr>
-        <w:spacing w:after="0" w:line="240" w:lineRule="auto"/>
-        <w:contextualSpacing/>
-        <w:rPr>
-          <w:lang w:val="en-US"/>
-        </w:rPr>
-      </w:pPr>
-      <w:r>
-        <w:rPr>
-          <w:lang w:val="en-US"/>
-        </w:rPr>
-        <w:t>10000000011000000001</w:t>
-      </w:r>
-    </w:p>
-    <w:p>
-      <w:pPr>
-        <w:spacing w:after="0" w:line="240" w:lineRule="auto"/>
-        <w:contextualSpacing/>
-        <w:rPr>
-          <w:lang w:val="en-US"/>
-        </w:rPr>
-      </w:pPr>
-      <w:r>
-        <w:rPr>
-          <w:lang w:val="en-US"/>
-        </w:rPr>
-        <w:t>11110000000000000000</w:t>
-      </w:r>
-    </w:p>
-    <w:p>
-      <w:pPr>
-        <w:spacing w:after="0" w:line="240" w:lineRule="auto"/>
-        <w:contextualSpacing/>
-        <w:rPr>
-          <w:lang w:val="en-US"/>
-        </w:rPr>
-      </w:pPr>
-      <w:r>
-        <w:rPr>
-          <w:lang w:val="en-US"/>
-        </w:rPr>
-        <w:t>10011100011000000001</w:t>
-      </w:r>
-    </w:p>
-    <w:p>
-      <w:pPr>
-        <w:spacing w:after="0" w:line="240" w:lineRule="auto"/>
-        <w:contextualSpacing/>
-        <w:rPr>
-          <w:lang w:val="en-US"/>
-        </w:rPr>
-      </w:pPr>
-      <w:r>
-        <w:rPr>
-          <w:lang w:val="en-US"/>
-        </w:rPr>
-        <w:t>10000000010100000000</w:t>
-      </w:r>
-    </w:p>
-    <w:p>
-      <w:pPr>
-        <w:spacing w:after="0" w:line="240" w:lineRule="auto"/>
-        <w:contextualSpacing/>
-        <w:rPr>
-          <w:lang w:val="en-US"/>
-        </w:rPr>
-      </w:pPr>
-      <w:r>
-        <w:rPr>
-          <w:lang w:val="en-US"/>
-        </w:rPr>
-        <w:t>11110000000000000000</w:t>
-      </w:r>
-    </w:p>
-    <w:p>
-      <w:pPr>
-        <w:spacing w:after="0" w:line="240" w:lineRule="auto"/>
-        <w:contextualSpacing/>
-        <w:rPr>
-          <w:lang w:val="en-US"/>
-        </w:rPr>
-      </w:pPr>
-      <w:r>
-        <w:rPr>
-          <w:lang w:val="en-US"/>
-        </w:rPr>
-        <w:t>00000000000001111111</w:t>
-      </w:r>
-    </w:p>
-    <w:p>
-      <w:pPr>
-        <w:spacing w:after="0" w:line="240" w:lineRule="auto"/>
-        <w:contextualSpacing/>
-        <w:rPr>
-          <w:lang w:val="en-US"/>
-        </w:rPr>
-      </w:pPr>
-      <w:r>
-        <w:rPr>
-          <w:lang w:val="en-US"/>
-        </w:rPr>
-        <w:t>11110000000000000000</w:t>
-      </w:r>
-    </w:p>
-    <w:p>
-      <w:pPr>
-        <w:spacing w:after="0" w:line="240" w:lineRule="auto"/>
-        <w:contextualSpacing/>
-        <w:rPr>
-          <w:lang w:val="en-US"/>
-        </w:rPr>
-      </w:pPr>
-      <w:r>
-        <w:rPr>
-          <w:lang w:val="en-US"/>
-        </w:rPr>
-        <w:t>10011100011000000001</w:t>
-      </w:r>
-    </w:p>
-    <w:p>
-      <w:pPr>
-        <w:spacing w:after="0" w:line="240" w:lineRule="auto"/>
-        <w:contextualSpacing/>
-        <w:rPr>
-          <w:lang w:val="en-US"/>
-        </w:rPr>
-      </w:pPr>
-      <w:r>
-        <w:rPr>
-          <w:lang w:val="en-US"/>
-        </w:rPr>
-        <w:t>11110000000000000000</w:t>
-      </w:r>
-    </w:p>
-    <w:p>
-      <w:pPr>
-        <w:spacing w:after="0" w:line="240" w:lineRule="auto"/>
-        <w:contextualSpacing/>
-        <w:rPr>
-          <w:lang w:val="en-US"/>
-        </w:rPr>
-      </w:pPr>
-      <w:r>
-        <w:rPr>
-          <w:lang w:val="en-US"/>
-        </w:rPr>
-        <w:t>10011100011000000001</w:t>
-      </w:r>
-    </w:p>
-    <w:p>
-      <w:pPr>
-        <w:spacing w:after="0" w:line="240" w:lineRule="auto"/>
-        <w:contextualSpacing/>
-        <w:rPr>
-          <w:lang w:val="en-US"/>
-        </w:rPr>
-      </w:pPr>
-      <w:r>
-        <w:rPr>
-          <w:lang w:val="en-US"/>
-        </w:rPr>
-        <w:t>10110000000000000000</w:t>
-      </w:r>
-    </w:p>
-    <w:p>
-      <w:pPr>
-        <w:spacing w:after="0" w:line="240" w:lineRule="auto"/>
-        <w:contextualSpacing/>
-        <w:rPr>
-          <w:lang w:val="en-US"/>
-        </w:rPr>
-      </w:pPr>
-      <w:r>
-        <w:rPr>
-          <w:lang w:val="en-US"/>
-        </w:rPr>
-        <w:t>00000000000000000000</w:t>
-      </w:r>
-    </w:p>
-    <w:p>
-      <w:pPr>
-        <w:spacing w:after="0" w:line="240" w:lineRule="auto"/>
-        <w:contextualSpacing/>
-        <w:rPr>
-          <w:lang w:val="en-US"/>
-        </w:rPr>
-      </w:pPr>
-    </w:p>
-    <w:p>
-      <w:pPr>
-        <w:spacing w:after="0" w:line="240" w:lineRule="auto"/>
-        <w:contextualSpacing/>
-        <w:rPr>
-          <w:lang w:val="en-US"/>
-        </w:rPr>
-      </w:pPr>
-    </w:p>
-    <w:p>
-      <w:pPr>
-        <w:spacing w:after="0" w:line="240" w:lineRule="auto"/>
-        <w:contextualSpacing/>
-        <w:rPr>
-          <w:b/>
-          <w:lang w:val="en-US"/>
-        </w:rPr>
-      </w:pPr>
-      <w:r>
-        <w:rPr>
-          <w:b/>
-          <w:lang w:val="en-US"/>
-        </w:rPr>
-        <w:t>Results:</w:t>
-      </w:r>
-    </w:p>
-    <w:p>
-      <w:pPr>
-        <w:spacing w:after="0" w:line="240" w:lineRule="auto"/>
-        <w:contextualSpacing/>
-        <w:rPr>
-          <w:lang w:val="en-US"/>
-        </w:rPr>
-      </w:pPr>
-      <w:r>
-        <w:rPr>
-          <w:lang w:val="en-US"/>
-        </w:rPr>
-        <w:t xml:space="preserve">Robot starting at x: 1 and y: </w:t>
+      <w:r>
+        <w:rPr>
+          <w:lang w:val="en-US"/>
+        </w:rPr>
+        <w:t>: 00:00:00.10</w:t>
+      </w:r>
+    </w:p>
+    <w:p>
+      <w:pPr>
+        <w:spacing w:after="0" w:line="240" w:lineRule="auto"/>
+        <w:contextualSpacing/>
+        <w:rPr>
+          <w:lang w:val="en-US"/>
+        </w:rPr>
+      </w:pPr>
+    </w:p>
+    <w:p>
+      <w:pPr>
+        <w:spacing w:after="0" w:line="240" w:lineRule="auto"/>
+        <w:contextualSpacing/>
+        <w:rPr>
+          <w:lang w:val="en-US"/>
+        </w:rPr>
+      </w:pPr>
+      <w:r>
+        <w:rPr>
+          <w:lang w:val="en-US"/>
+        </w:rPr>
+        <w:t xml:space="preserve">Robot starting at x: 10 and y: </w:t>
       </w:r>
       <w:proofErr w:type="gramStart"/>
       <w:r>
@@ -1347,7 +1560,7 @@
         <w:rPr>
           <w:lang w:val="en-US"/>
         </w:rPr>
-        <w:t>Solution path for robot starting at (1</w:t>
+        <w:t>Solution path for robot starting at (10</w:t>
       </w:r>
       <w:proofErr w:type="gramStart"/>
       <w:r>
@@ -1376,205 +1589,6 @@
         <w:rPr>
           <w:lang w:val="en-US"/>
         </w:rPr>
-        <w:t>(1,1) -&gt; (1,0) -&gt; (2,0) -&gt; (3,0) -&gt; (4,0) -&gt; (4,1) -&gt; (5,1) -&gt; (6,1) -&gt; (6,2) -&gt; (6,3) -&gt; (6,4) -&gt; (6,5) -&gt; (6,6) -&gt; (6,7) -&gt; (6,8) -&gt; (6,9) -&gt; (6,10) -&gt; (7,10) -&gt; (8,10) -&gt; (9,10) -&gt; (10,10) -&gt; (11,10) -&gt; (11,11) -&gt; (11,12) -&gt; (11,13) -&gt; (11,14) -&gt; (11,15) -&gt; (11,16) -&gt; (11,17) -&gt; (11,18) -&gt; (11,19) -&gt; (12,19) -&gt; (13,19) -&gt; (14,19) -&gt; (15,19) -&gt; (16,19) -&gt; (17,19) -&gt; (18,19) -&gt; (19,19)</w:t>
-      </w:r>
-    </w:p>
-    <w:p>
-      <w:pPr>
-        <w:spacing w:after="0" w:line="240" w:lineRule="auto"/>
-        <w:contextualSpacing/>
-        <w:rPr>
-          <w:lang w:val="en-US"/>
-        </w:rPr>
-      </w:pPr>
-      <w:proofErr w:type="spellStart"/>
-      <w:r>
-        <w:rPr>
-          <w:lang w:val="en-US"/>
-        </w:rPr>
-        <w:t>RunTime</w:t>
-      </w:r>
-      <w:proofErr w:type="spellEnd"/>
-      <w:r>
-        <w:rPr>
-          <w:lang w:val="en-US"/>
-        </w:rPr>
-        <w:t>: 00:00:00.10</w:t>
-      </w:r>
-    </w:p>
-    <w:p>
-      <w:pPr>
-        <w:spacing w:after="0" w:line="240" w:lineRule="auto"/>
-        <w:contextualSpacing/>
-        <w:rPr>
-          <w:lang w:val="en-US"/>
-        </w:rPr>
-      </w:pPr>
-    </w:p>
-    <w:p>
-      <w:pPr>
-        <w:spacing w:after="0" w:line="240" w:lineRule="auto"/>
-        <w:contextualSpacing/>
-        <w:rPr>
-          <w:lang w:val="en-US"/>
-        </w:rPr>
-      </w:pPr>
-      <w:r>
-        <w:rPr>
-          <w:lang w:val="en-US"/>
-        </w:rPr>
-        <w:t xml:space="preserve">Robot starting at x: 19 and y: </w:t>
-      </w:r>
-      <w:proofErr w:type="gramStart"/>
-      <w:r>
-        <w:rPr>
-          <w:lang w:val="en-US"/>
-        </w:rPr>
-        <w:t>10 ...</w:t>
-      </w:r>
-      <w:proofErr w:type="gramEnd"/>
-    </w:p>
-    <w:p>
-      <w:pPr>
-        <w:spacing w:after="0" w:line="240" w:lineRule="auto"/>
-        <w:contextualSpacing/>
-        <w:rPr>
-          <w:lang w:val="en-US"/>
-        </w:rPr>
-      </w:pPr>
-      <w:r>
-        <w:rPr>
-          <w:lang w:val="en-US"/>
-        </w:rPr>
-        <w:t>Solution path for robot starting at (19</w:t>
-      </w:r>
-      <w:proofErr w:type="gramStart"/>
-      <w:r>
-        <w:rPr>
-          <w:lang w:val="en-US"/>
-        </w:rPr>
-        <w:t>,10</w:t>
-      </w:r>
-      <w:proofErr w:type="gramEnd"/>
-      <w:r>
-        <w:rPr>
-          <w:lang w:val="en-US"/>
-        </w:rPr>
-        <w:t>):</w:t>
-      </w:r>
-    </w:p>
-    <w:p>
-      <w:pPr>
-        <w:spacing w:after="0" w:line="240" w:lineRule="auto"/>
-        <w:contextualSpacing/>
-        <w:rPr>
-          <w:lang w:val="en-US"/>
-        </w:rPr>
-      </w:pPr>
-      <w:r>
-        <w:rPr>
-          <w:lang w:val="en-US"/>
-        </w:rPr>
-        <w:t>(19,10) -&gt; (18,10) -&gt; (18,11) -&gt; (18,12) -&gt; (18,13) -&gt; (18,14) -&gt; (18,15) -&gt; (18,16) -&gt; (18,17) -&gt; (18,18) -&gt; (18,19) -&gt; (19,19)</w:t>
-      </w:r>
-    </w:p>
-    <w:p>
-      <w:pPr>
-        <w:spacing w:after="0" w:line="240" w:lineRule="auto"/>
-        <w:contextualSpacing/>
-        <w:rPr>
-          <w:lang w:val="en-US"/>
-        </w:rPr>
-      </w:pPr>
-      <w:proofErr w:type="spellStart"/>
-      <w:r>
-        <w:rPr>
-          <w:lang w:val="en-US"/>
-        </w:rPr>
-        <w:t>RunTime</w:t>
-      </w:r>
-      <w:proofErr w:type="spellEnd"/>
-      <w:r>
-        <w:rPr>
-          <w:lang w:val="en-US"/>
-        </w:rPr>
-        <w:t>: 00:00:00.10</w:t>
-      </w:r>
-    </w:p>
-    <w:p>
-      <w:pPr>
-        <w:spacing w:after="0" w:line="240" w:lineRule="auto"/>
-        <w:contextualSpacing/>
-        <w:rPr>
-          <w:lang w:val="en-US"/>
-        </w:rPr>
-      </w:pPr>
-    </w:p>
-    <w:p>
-      <w:pPr>
-        <w:spacing w:after="0" w:line="240" w:lineRule="auto"/>
-        <w:contextualSpacing/>
-        <w:rPr>
-          <w:lang w:val="en-US"/>
-        </w:rPr>
-      </w:pPr>
-      <w:r>
-        <w:rPr>
-          <w:lang w:val="en-US"/>
-        </w:rPr>
-        <w:t xml:space="preserve">Robot starting at x: 10 and y: </w:t>
-      </w:r>
-      <w:proofErr w:type="gramStart"/>
-      <w:r>
-        <w:rPr>
-          <w:lang w:val="en-US"/>
-        </w:rPr>
-        <w:t>1 ...</w:t>
-      </w:r>
-      <w:proofErr w:type="gramEnd"/>
-    </w:p>
-    <w:p>
-      <w:pPr>
-        <w:spacing w:after="0" w:line="240" w:lineRule="auto"/>
-        <w:contextualSpacing/>
-        <w:rPr>
-          <w:lang w:val="en-US"/>
-        </w:rPr>
-      </w:pPr>
-      <w:r>
-        <w:rPr>
-          <w:lang w:val="en-US"/>
-        </w:rPr>
-        <w:t>Solution path for robot starting at (10</w:t>
-      </w:r>
-      <w:proofErr w:type="gramStart"/>
-      <w:r>
-        <w:rPr>
-          <w:lang w:val="en-US"/>
-        </w:rPr>
-        <w:t>,1</w:t>
-      </w:r>
-      <w:proofErr w:type="gramEnd"/>
-      <w:r>
-        <w:rPr>
-          <w:lang w:val="en-US"/>
-        </w:rPr>
-        <w:t>):</w:t>
-      </w:r>
-    </w:p>
-    <w:p>
-      <w:pPr>
-        <w:spacing w:after="0" w:line="240" w:lineRule="auto"/>
-        <w:contextualSpacing/>
-        <w:rPr>
-          <w:lang w:val="en-US"/>
-        </w:rPr>
-      </w:pPr>
-      <w:r>
-        <w:rPr>
-          <w:lang w:val="en-US"/>
-        </w:rPr>
-        <w:lastRenderedPageBreak/>
         <w:t>(10,1) -&gt; (11,1) -&gt; (11,2) -&gt; (11,3) -&gt; (11,4) -&gt; (11,5) -&gt; (11,6) -&gt; (11,7) -&gt; (12,7) -&gt; (12,8) -&gt; (12,9) -&gt; (12,10) -&gt; (12,11) -&gt; (12,12) -&gt; (12,13) -&gt; (12,14) -&gt; (12,15) -&gt; (12,16) -&gt; (12,17) -&gt; (12,18) -&gt; (12,19) -&gt; (13,19) -&gt; (14,19) -&gt; (15,19) -&gt; (16,19) -&gt; (17,19) -&gt; (18,19) -&gt; (19,19)</w:t>
       </w:r>
     </w:p>
@@ -2224,6 +2238,7 @@
         <w:rPr>
           <w:lang w:val="en-US"/>
         </w:rPr>
+        <w:lastRenderedPageBreak/>
         <w:t>1000000001100000000100000</w:t>
       </w:r>
     </w:p>
@@ -2314,432 +2329,431 @@
         <w:rPr>
           <w:lang w:val="en-US"/>
         </w:rPr>
+        <w:t>1111000000000000000000000</w:t>
+      </w:r>
+    </w:p>
+    <w:p>
+      <w:pPr>
+        <w:spacing w:after="0"/>
+        <w:contextualSpacing/>
+        <w:rPr>
+          <w:lang w:val="en-US"/>
+        </w:rPr>
+      </w:pPr>
+      <w:r>
+        <w:rPr>
+          <w:lang w:val="en-US"/>
+        </w:rPr>
+        <w:t>0000000000000111111100000</w:t>
+      </w:r>
+    </w:p>
+    <w:p>
+      <w:pPr>
+        <w:spacing w:after="0"/>
+        <w:contextualSpacing/>
+        <w:rPr>
+          <w:lang w:val="en-US"/>
+        </w:rPr>
+      </w:pPr>
+      <w:r>
+        <w:rPr>
+          <w:lang w:val="en-US"/>
+        </w:rPr>
+        <w:t>1111000000000000000000000</w:t>
+      </w:r>
+    </w:p>
+    <w:p>
+      <w:pPr>
+        <w:spacing w:after="0"/>
+        <w:contextualSpacing/>
+        <w:rPr>
+          <w:lang w:val="en-US"/>
+        </w:rPr>
+      </w:pPr>
+      <w:r>
+        <w:rPr>
+          <w:lang w:val="en-US"/>
+        </w:rPr>
+        <w:t>1001110001100000000100000</w:t>
+      </w:r>
+    </w:p>
+    <w:p>
+      <w:pPr>
+        <w:spacing w:after="0"/>
+        <w:contextualSpacing/>
+        <w:rPr>
+          <w:lang w:val="en-US"/>
+        </w:rPr>
+      </w:pPr>
+      <w:r>
+        <w:rPr>
+          <w:lang w:val="en-US"/>
+        </w:rPr>
+        <w:t>1111000000000000000000000</w:t>
+      </w:r>
+    </w:p>
+    <w:p>
+      <w:pPr>
+        <w:spacing w:after="0"/>
+        <w:contextualSpacing/>
+        <w:rPr>
+          <w:lang w:val="en-US"/>
+        </w:rPr>
+      </w:pPr>
+      <w:r>
+        <w:rPr>
+          <w:lang w:val="en-US"/>
+        </w:rPr>
+        <w:t>1001110001100000000100011</w:t>
+      </w:r>
+    </w:p>
+    <w:p>
+      <w:pPr>
+        <w:spacing w:after="0"/>
+        <w:contextualSpacing/>
+        <w:rPr>
+          <w:lang w:val="en-US"/>
+        </w:rPr>
+      </w:pPr>
+      <w:r>
+        <w:rPr>
+          <w:lang w:val="en-US"/>
+        </w:rPr>
+        <w:t>1011000000000000000000011</w:t>
+      </w:r>
+    </w:p>
+    <w:p>
+      <w:pPr>
+        <w:spacing w:after="0"/>
+        <w:contextualSpacing/>
+        <w:rPr>
+          <w:lang w:val="en-US"/>
+        </w:rPr>
+      </w:pPr>
+      <w:r>
+        <w:rPr>
+          <w:lang w:val="en-US"/>
+        </w:rPr>
+        <w:t>0000000000000000000000011</w:t>
+      </w:r>
+    </w:p>
+    <w:p>
+      <w:pPr>
+        <w:spacing w:after="0"/>
+        <w:contextualSpacing/>
+        <w:rPr>
+          <w:lang w:val="en-US"/>
+        </w:rPr>
+      </w:pPr>
+      <w:r>
+        <w:rPr>
+          <w:lang w:val="en-US"/>
+        </w:rPr>
+        <w:t>1111000000000000000000000</w:t>
+      </w:r>
+    </w:p>
+    <w:p>
+      <w:pPr>
+        <w:spacing w:after="0"/>
+        <w:contextualSpacing/>
+        <w:rPr>
+          <w:lang w:val="en-US"/>
+        </w:rPr>
+      </w:pPr>
+      <w:r>
+        <w:rPr>
+          <w:lang w:val="en-US"/>
+        </w:rPr>
+        <w:t>1001110001100000000100000</w:t>
+      </w:r>
+    </w:p>
+    <w:p>
+      <w:pPr>
+        <w:spacing w:after="0"/>
+        <w:contextualSpacing/>
+        <w:rPr>
+          <w:lang w:val="en-US"/>
+        </w:rPr>
+      </w:pPr>
+      <w:r>
+        <w:rPr>
+          <w:lang w:val="en-US"/>
+        </w:rPr>
+        <w:t>1000000001010000000000000</w:t>
+      </w:r>
+    </w:p>
+    <w:p>
+      <w:pPr>
+        <w:spacing w:after="0"/>
+        <w:contextualSpacing/>
+        <w:rPr>
+          <w:lang w:val="en-US"/>
+        </w:rPr>
+      </w:pPr>
+      <w:r>
+        <w:rPr>
+          <w:lang w:val="en-US"/>
+        </w:rPr>
+        <w:t>1011000000000000000000000</w:t>
+      </w:r>
+    </w:p>
+    <w:p>
+      <w:pPr>
+        <w:spacing w:after="0"/>
+        <w:contextualSpacing/>
+        <w:rPr>
+          <w:lang w:val="en-US"/>
+        </w:rPr>
+      </w:pPr>
+      <w:r>
+        <w:rPr>
+          <w:lang w:val="en-US"/>
+        </w:rPr>
+        <w:t>0000000000000111111100000</w:t>
+      </w:r>
+    </w:p>
+    <w:p>
+      <w:pPr>
+        <w:spacing w:after="0"/>
+        <w:contextualSpacing/>
+        <w:rPr>
+          <w:lang w:val="en-US"/>
+        </w:rPr>
+      </w:pPr>
+    </w:p>
+    <w:p>
+      <w:pPr>
+        <w:spacing w:after="0"/>
+        <w:contextualSpacing/>
+        <w:rPr>
+          <w:b/>
+        </w:rPr>
+      </w:pPr>
+      <w:r>
+        <w:rPr>
+          <w:b/>
+        </w:rPr>
+        <w:t>Results:</w:t>
+      </w:r>
+    </w:p>
+    <w:p>
+      <w:pPr>
+        <w:spacing w:after="0"/>
+        <w:contextualSpacing/>
+      </w:pPr>
+      <w:r>
+        <w:t xml:space="preserve">Robot starting at x: 10 and y: </w:t>
+      </w:r>
+      <w:proofErr w:type="gramStart"/>
+      <w:r>
+        <w:t>1 ...</w:t>
+      </w:r>
+      <w:proofErr w:type="gramEnd"/>
+    </w:p>
+    <w:p>
+      <w:pPr>
+        <w:spacing w:after="0"/>
+        <w:contextualSpacing/>
+      </w:pPr>
+      <w:r>
+        <w:t>Solution path for robot starting at (10</w:t>
+      </w:r>
+      <w:proofErr w:type="gramStart"/>
+      <w:r>
+        <w:t>,1</w:t>
+      </w:r>
+      <w:proofErr w:type="gramEnd"/>
+      <w:r>
+        <w:t>):</w:t>
+      </w:r>
+    </w:p>
+    <w:p>
+      <w:pPr>
+        <w:spacing w:after="0"/>
+        <w:contextualSpacing/>
+      </w:pPr>
+      <w:r>
+        <w:t>(10,1) -&gt; (11,1) -&gt; (12,1) -&gt; (12,2) -&gt; (12,3) -&gt; (12,4) -&gt; (12,5) -&gt; (12,6) -&gt; (12,7) -&gt; (12,8) -&gt; (12,9) -&gt; (12,10) -&gt; (12,11) -&gt; (12,12) -&gt; (12,13) -&gt; (12,14) -&gt; (12,15) -&gt; (12,16) -&gt; (12,17) -&gt; (12,18) -&gt; (12,19) -&gt; (12,20) -&gt; (12,21) -&gt; (12,22) -&gt; (12,23) -&gt; (12,24) -&gt; (13,24) -&gt; (14,24) -&gt; (15,24) -&gt; (16,24) -&gt; (17,24) -&gt; (18,24) -&gt; (19,24) -&gt; (20,24) -&gt; (21,24) -&gt; (22,24) -&gt; (23,24) -&gt; (24,24)</w:t>
+      </w:r>
+    </w:p>
+    <w:p>
+      <w:pPr>
+        <w:spacing w:after="0"/>
+        <w:contextualSpacing/>
+      </w:pPr>
+      <w:proofErr w:type="spellStart"/>
+      <w:r>
+        <w:t>RunTime</w:t>
+      </w:r>
+      <w:proofErr w:type="spellEnd"/>
+      <w:r>
+        <w:t>: 00:00:00.02</w:t>
+      </w:r>
+    </w:p>
+    <w:p>
+      <w:pPr>
+        <w:spacing w:after="0"/>
+        <w:contextualSpacing/>
+      </w:pPr>
+    </w:p>
+    <w:p>
+      <w:pPr>
+        <w:spacing w:after="0"/>
+        <w:contextualSpacing/>
+      </w:pPr>
+      <w:r>
+        <w:t xml:space="preserve">Robot starting at x: 1 and y: </w:t>
+      </w:r>
+      <w:proofErr w:type="gramStart"/>
+      <w:r>
+        <w:t>1 ...</w:t>
+      </w:r>
+      <w:proofErr w:type="gramEnd"/>
+    </w:p>
+    <w:p>
+      <w:pPr>
+        <w:spacing w:after="0"/>
+        <w:contextualSpacing/>
+      </w:pPr>
+      <w:r>
+        <w:t>Solution path for robot starting at (1</w:t>
+      </w:r>
+      <w:proofErr w:type="gramStart"/>
+      <w:r>
+        <w:t>,1</w:t>
+      </w:r>
+      <w:proofErr w:type="gramEnd"/>
+      <w:r>
+        <w:t>):</w:t>
+      </w:r>
+    </w:p>
+    <w:p>
+      <w:pPr>
+        <w:spacing w:after="0"/>
+        <w:contextualSpacing/>
+      </w:pPr>
+      <w:r>
+        <w:t>(1,1) -&gt; (1,2) -&gt; (2,2) -&gt; (3,2) -&gt; (4,2) -&gt; (5,2) -&gt; (6,2) -&gt; (6,3) -&gt; (6,4) -&gt; (6,5) -&gt; (6,6) -&gt; (6,7) -&gt; (6,8) -&gt; (6,9) -&gt; (6,10) -&gt; (6,11) -&gt; (6,12) -&gt; (6,13) -&gt; (6,14) -&gt; (6,15) -&gt; (7,15) -&gt; (8,15) -&gt; (9,15) -&gt; (10,15) -&gt; (11,15) -&gt; (11,16) -&gt; (11,17) -&gt; (11,18) -&gt; (11,19) -&gt; (11,20) -&gt; (11,21) -&gt; (11,22) -&gt; (11,23) -&gt; (11,24) -&gt; (12,24) -&gt; (13,24) -&gt; (14,24) -&gt; (15,24) -&gt; (16,24) -&gt; (17,24) -&gt; (18,24) -&gt; (19,24) -&gt; (20,24) -&gt; (21,24) -&gt; (22,24) -&gt; (23,24) -&gt; (24,24)</w:t>
+      </w:r>
+    </w:p>
+    <w:p>
+      <w:pPr>
+        <w:spacing w:after="0"/>
+        <w:contextualSpacing/>
+      </w:pPr>
+      <w:proofErr w:type="spellStart"/>
+      <w:r>
+        <w:t>RunTime</w:t>
+      </w:r>
+      <w:proofErr w:type="spellEnd"/>
+      <w:r>
+        <w:t>: 00:00:00.35</w:t>
+      </w:r>
+    </w:p>
+    <w:p>
+      <w:pPr>
+        <w:spacing w:after="0"/>
+        <w:contextualSpacing/>
+      </w:pPr>
+    </w:p>
+    <w:p>
+      <w:pPr>
+        <w:spacing w:after="0"/>
+        <w:contextualSpacing/>
+      </w:pPr>
+      <w:r>
+        <w:t xml:space="preserve">Robot starting at x: 19 and y: </w:t>
+      </w:r>
+      <w:proofErr w:type="gramStart"/>
+      <w:r>
+        <w:t>10 ...</w:t>
+      </w:r>
+      <w:proofErr w:type="gramEnd"/>
+    </w:p>
+    <w:p>
+      <w:pPr>
+        <w:spacing w:after="0"/>
+        <w:contextualSpacing/>
+      </w:pPr>
+      <w:r>
+        <w:t>Solution path for robot starting at (19</w:t>
+      </w:r>
+      <w:proofErr w:type="gramStart"/>
+      <w:r>
+        <w:t>,10</w:t>
+      </w:r>
+      <w:proofErr w:type="gramEnd"/>
+      <w:r>
+        <w:t>):</w:t>
+      </w:r>
+    </w:p>
+    <w:p>
+      <w:pPr>
+        <w:spacing w:after="0"/>
+        <w:contextualSpacing/>
+      </w:pPr>
+      <w:r>
+        <w:t>(19,10) -&gt; (20,10) -&gt; (20,11) -&gt; (20,12) -&gt; (20,13) -&gt; (20,14) -&gt; (20,15) -&gt; (20,16) -&gt; (20,17) -&gt; (20,18) -&gt; (20,19) -&gt; (20,20) -&gt; (20,21) -&gt; (20,22) -&gt; (20,23) -&gt; (20,24) -&gt; (21,24) -&gt; (22,24) -&gt; (23,24) -&gt; (24,24)</w:t>
+      </w:r>
+    </w:p>
+    <w:p>
+      <w:pPr>
+        <w:spacing w:after="0"/>
+        <w:contextualSpacing/>
+      </w:pPr>
+      <w:proofErr w:type="spellStart"/>
+      <w:r>
         <w:lastRenderedPageBreak/>
-        <w:t>1111000000000000000000000</w:t>
+        <w:t>RunTime</w:t>
+      </w:r>
+      <w:proofErr w:type="spellEnd"/>
+      <w:r>
+        <w:t>: 00:00:00.02</w:t>
       </w:r>
     </w:p>
     <w:p>
       <w:pPr>
         <w:spacing w:after="0"/>
         <w:contextualSpacing/>
-        <w:rPr>
-          <w:lang w:val="en-US"/>
-        </w:rPr>
-      </w:pPr>
-      <w:r>
-        <w:rPr>
-          <w:lang w:val="en-US"/>
-        </w:rPr>
-        <w:t>0000000000000111111100000</w:t>
-      </w:r>
+      </w:pPr>
     </w:p>
     <w:p>
       <w:pPr>
         <w:spacing w:after="0"/>
         <w:contextualSpacing/>
-        <w:rPr>
-          <w:lang w:val="en-US"/>
-        </w:rPr>
-      </w:pPr>
-      <w:r>
-        <w:rPr>
-          <w:lang w:val="en-US"/>
-        </w:rPr>
-        <w:t>1111000000000000000000000</w:t>
-      </w:r>
+      </w:pPr>
+      <w:r>
+        <w:t xml:space="preserve">Robot starting at x: 10 and y: </w:t>
+      </w:r>
+      <w:proofErr w:type="gramStart"/>
+      <w:r>
+        <w:t>10 ...</w:t>
+      </w:r>
+      <w:proofErr w:type="gramEnd"/>
     </w:p>
     <w:p>
       <w:pPr>
         <w:spacing w:after="0"/>
         <w:contextualSpacing/>
-        <w:rPr>
-          <w:lang w:val="en-US"/>
-        </w:rPr>
-      </w:pPr>
-      <w:r>
-        <w:rPr>
-          <w:lang w:val="en-US"/>
-        </w:rPr>
-        <w:t>1001110001100000000100000</w:t>
+      </w:pPr>
+      <w:r>
+        <w:t>Solution path for robot starting at (10</w:t>
+      </w:r>
+      <w:proofErr w:type="gramStart"/>
+      <w:r>
+        <w:t>,10</w:t>
+      </w:r>
+      <w:proofErr w:type="gramEnd"/>
+      <w:r>
+        <w:t>):</w:t>
       </w:r>
     </w:p>
     <w:p>
       <w:pPr>
         <w:spacing w:after="0"/>
         <w:contextualSpacing/>
-        <w:rPr>
-          <w:lang w:val="en-US"/>
-        </w:rPr>
-      </w:pPr>
-      <w:r>
-        <w:rPr>
-          <w:lang w:val="en-US"/>
-        </w:rPr>
-        <w:t>1111000000000000000000000</w:t>
-      </w:r>
-    </w:p>
-    <w:p>
-      <w:pPr>
-        <w:spacing w:after="0"/>
-        <w:contextualSpacing/>
-        <w:rPr>
-          <w:lang w:val="en-US"/>
-        </w:rPr>
-      </w:pPr>
-      <w:r>
-        <w:rPr>
-          <w:lang w:val="en-US"/>
-        </w:rPr>
-        <w:t>1001110001100000000100011</w:t>
-      </w:r>
-    </w:p>
-    <w:p>
-      <w:pPr>
-        <w:spacing w:after="0"/>
-        <w:contextualSpacing/>
-        <w:rPr>
-          <w:lang w:val="en-US"/>
-        </w:rPr>
-      </w:pPr>
-      <w:r>
-        <w:rPr>
-          <w:lang w:val="en-US"/>
-        </w:rPr>
-        <w:t>1011000000000000000000011</w:t>
-      </w:r>
-    </w:p>
-    <w:p>
-      <w:pPr>
-        <w:spacing w:after="0"/>
-        <w:contextualSpacing/>
-        <w:rPr>
-          <w:lang w:val="en-US"/>
-        </w:rPr>
-      </w:pPr>
-      <w:r>
-        <w:rPr>
-          <w:lang w:val="en-US"/>
-        </w:rPr>
-        <w:t>0000000000000000000000011</w:t>
-      </w:r>
-    </w:p>
-    <w:p>
-      <w:pPr>
-        <w:spacing w:after="0"/>
-        <w:contextualSpacing/>
-        <w:rPr>
-          <w:lang w:val="en-US"/>
-        </w:rPr>
-      </w:pPr>
-      <w:r>
-        <w:rPr>
-          <w:lang w:val="en-US"/>
-        </w:rPr>
-        <w:t>1111000000000000000000000</w:t>
-      </w:r>
-    </w:p>
-    <w:p>
-      <w:pPr>
-        <w:spacing w:after="0"/>
-        <w:contextualSpacing/>
-        <w:rPr>
-          <w:lang w:val="en-US"/>
-        </w:rPr>
-      </w:pPr>
-      <w:r>
-        <w:rPr>
-          <w:lang w:val="en-US"/>
-        </w:rPr>
-        <w:t>1001110001100000000100000</w:t>
-      </w:r>
-    </w:p>
-    <w:p>
-      <w:pPr>
-        <w:spacing w:after="0"/>
-        <w:contextualSpacing/>
-        <w:rPr>
-          <w:lang w:val="en-US"/>
-        </w:rPr>
-      </w:pPr>
-      <w:r>
-        <w:rPr>
-          <w:lang w:val="en-US"/>
-        </w:rPr>
-        <w:t>1000000001010000000000000</w:t>
-      </w:r>
-    </w:p>
-    <w:p>
-      <w:pPr>
-        <w:spacing w:after="0"/>
-        <w:contextualSpacing/>
-        <w:rPr>
-          <w:lang w:val="en-US"/>
-        </w:rPr>
-      </w:pPr>
-      <w:r>
-        <w:rPr>
-          <w:lang w:val="en-US"/>
-        </w:rPr>
-        <w:t>1011000000000000000000000</w:t>
-      </w:r>
-    </w:p>
-    <w:p>
-      <w:pPr>
-        <w:spacing w:after="0"/>
-        <w:contextualSpacing/>
-        <w:rPr>
-          <w:lang w:val="en-US"/>
-        </w:rPr>
-      </w:pPr>
-      <w:r>
-        <w:rPr>
-          <w:lang w:val="en-US"/>
-        </w:rPr>
-        <w:t>0000000000000111111100000</w:t>
-      </w:r>
-    </w:p>
-    <w:p>
-      <w:pPr>
-        <w:spacing w:after="0"/>
-        <w:contextualSpacing/>
-        <w:rPr>
-          <w:lang w:val="en-US"/>
-        </w:rPr>
-      </w:pPr>
-    </w:p>
-    <w:p>
-      <w:pPr>
-        <w:spacing w:after="0"/>
-        <w:contextualSpacing/>
-        <w:rPr>
-          <w:b/>
-        </w:rPr>
-      </w:pPr>
-      <w:r>
-        <w:rPr>
-          <w:b/>
-        </w:rPr>
-        <w:t>Results:</w:t>
-      </w:r>
-    </w:p>
-    <w:p>
-      <w:pPr>
-        <w:spacing w:after="0"/>
-        <w:contextualSpacing/>
-      </w:pPr>
-      <w:r>
-        <w:t xml:space="preserve">Robot starting at x: 10 and y: </w:t>
-      </w:r>
-      <w:proofErr w:type="gramStart"/>
-      <w:r>
-        <w:t>1 ...</w:t>
-      </w:r>
-      <w:proofErr w:type="gramEnd"/>
-    </w:p>
-    <w:p>
-      <w:pPr>
-        <w:spacing w:after="0"/>
-        <w:contextualSpacing/>
-      </w:pPr>
-      <w:r>
-        <w:t>Solution path for robot starting at (10</w:t>
-      </w:r>
-      <w:proofErr w:type="gramStart"/>
-      <w:r>
-        <w:t>,1</w:t>
-      </w:r>
-      <w:proofErr w:type="gramEnd"/>
-      <w:r>
-        <w:t>):</w:t>
-      </w:r>
-    </w:p>
-    <w:p>
-      <w:pPr>
-        <w:spacing w:after="0"/>
-        <w:contextualSpacing/>
-      </w:pPr>
-      <w:r>
-        <w:t>(10,1) -&gt; (11,1) -&gt; (12,1) -&gt; (12,2) -&gt; (12,3) -&gt; (12,4) -&gt; (12,5) -&gt; (12,6) -&gt; (12,7) -&gt; (12,8) -&gt; (12,9) -&gt; (12,10) -&gt; (12,11) -&gt; (12,12) -&gt; (12,13) -&gt; (12,14) -&gt; (12,15) -&gt; (12,16) -&gt; (12,17) -&gt; (12,18) -&gt; (12,19) -&gt; (12,20) -&gt; (12,21) -&gt; (12,22) -&gt; (12,23) -&gt; (12,24) -&gt; (13,24) -&gt; (14,24) -&gt; (15,24) -&gt; (16,24) -&gt; (17,24) -&gt; (18,24) -&gt; (19,24) -&gt; (20,24) -&gt; (21,24) -&gt; (22,24) -&gt; (23,24) -&gt; (24,24)</w:t>
-      </w:r>
-    </w:p>
-    <w:p>
-      <w:pPr>
-        <w:spacing w:after="0"/>
-        <w:contextualSpacing/>
-      </w:pPr>
-      <w:proofErr w:type="spellStart"/>
-      <w:r>
-        <w:t>RunTime</w:t>
-      </w:r>
-      <w:proofErr w:type="spellEnd"/>
-      <w:r>
-        <w:t>: 00:00:00.02</w:t>
-      </w:r>
-    </w:p>
-    <w:p>
-      <w:pPr>
-        <w:spacing w:after="0"/>
-        <w:contextualSpacing/>
-      </w:pPr>
-    </w:p>
-    <w:p>
-      <w:pPr>
-        <w:spacing w:after="0"/>
-        <w:contextualSpacing/>
-      </w:pPr>
-      <w:r>
-        <w:t xml:space="preserve">Robot starting at x: 1 and y: </w:t>
-      </w:r>
-      <w:proofErr w:type="gramStart"/>
-      <w:r>
-        <w:t>1 ...</w:t>
-      </w:r>
-      <w:proofErr w:type="gramEnd"/>
-    </w:p>
-    <w:p>
-      <w:pPr>
-        <w:spacing w:after="0"/>
-        <w:contextualSpacing/>
-      </w:pPr>
-      <w:r>
-        <w:t>Solution path for robot starting at (1</w:t>
-      </w:r>
-      <w:proofErr w:type="gramStart"/>
-      <w:r>
-        <w:t>,1</w:t>
-      </w:r>
-      <w:proofErr w:type="gramEnd"/>
-      <w:r>
-        <w:t>):</w:t>
-      </w:r>
-    </w:p>
-    <w:p>
-      <w:pPr>
-        <w:spacing w:after="0"/>
-        <w:contextualSpacing/>
-      </w:pPr>
-      <w:r>
-        <w:t>(1,1) -&gt; (1,2) -&gt; (2,2) -&gt; (3,2) -&gt; (4,2) -&gt; (5,2) -&gt; (6,2) -&gt; (6,3) -&gt; (6,4) -&gt; (6,5) -&gt; (6,6) -&gt; (6,7) -&gt; (6,8) -&gt; (6,9) -&gt; (6,10) -&gt; (6,11) -&gt; (6,12) -&gt; (6,13) -&gt; (6,14) -&gt; (6,15) -&gt; (7,15) -&gt; (8,15) -&gt; (9,15) -&gt; (10,15) -&gt; (11,15) -&gt; (11,16) -&gt; (11,17) -&gt; (11,18) -&gt; (11,19) -&gt; (11,20) -&gt; (11,21) -&gt; (11,22) -&gt; (11,23) -&gt; (11,24) -&gt; (12,24) -&gt; (13,24) -&gt; (14,24) -&gt; (15,24) -&gt; (16,24) -&gt; (17,24) -&gt; (18,24) -&gt; (19,24) -&gt; (20,24) -&gt; (21,24) -&gt; (22,24) -&gt; (23,24) -&gt; (24,24)</w:t>
-      </w:r>
-    </w:p>
-    <w:p>
-      <w:pPr>
-        <w:spacing w:after="0"/>
-        <w:contextualSpacing/>
-      </w:pPr>
-      <w:proofErr w:type="spellStart"/>
-      <w:r>
-        <w:t>RunTime</w:t>
-      </w:r>
-      <w:proofErr w:type="spellEnd"/>
-      <w:r>
-        <w:t>: 00:00:00.35</w:t>
-      </w:r>
-    </w:p>
-    <w:p>
-      <w:pPr>
-        <w:spacing w:after="0"/>
-        <w:contextualSpacing/>
-      </w:pPr>
-    </w:p>
-    <w:p>
-      <w:pPr>
-        <w:spacing w:after="0"/>
-        <w:contextualSpacing/>
-      </w:pPr>
-      <w:r>
-        <w:t xml:space="preserve">Robot starting at x: 19 and y: </w:t>
-      </w:r>
-      <w:proofErr w:type="gramStart"/>
-      <w:r>
-        <w:t>10 ...</w:t>
-      </w:r>
-      <w:proofErr w:type="gramEnd"/>
-    </w:p>
-    <w:p>
-      <w:pPr>
-        <w:spacing w:after="0"/>
-        <w:contextualSpacing/>
-      </w:pPr>
-      <w:r>
-        <w:t>Solution path for robot starting at (19</w:t>
-      </w:r>
-      <w:proofErr w:type="gramStart"/>
-      <w:r>
-        <w:t>,10</w:t>
-      </w:r>
-      <w:proofErr w:type="gramEnd"/>
-      <w:r>
-        <w:t>):</w:t>
-      </w:r>
-    </w:p>
-    <w:p>
-      <w:pPr>
-        <w:spacing w:after="0"/>
-        <w:contextualSpacing/>
-      </w:pPr>
-      <w:r>
-        <w:t>(19,10) -&gt; (20,10) -&gt; (20,11) -&gt; (20,12) -&gt; (20,13) -&gt; (20,14) -&gt; (20,15) -&gt; (20,16) -&gt; (20,17) -&gt; (20,18) -&gt; (20,19) -&gt; (20,20) -&gt; (20,21) -&gt; (20,22) -&gt; (20,23) -&gt; (20,24) -&gt; (21,24) -&gt; (22,24) -&gt; (23,24) -&gt; (24,24)</w:t>
-      </w:r>
-    </w:p>
-    <w:p>
-      <w:pPr>
-        <w:spacing w:after="0"/>
-        <w:contextualSpacing/>
-      </w:pPr>
-      <w:proofErr w:type="spellStart"/>
-      <w:r>
-        <w:t>RunTime</w:t>
-      </w:r>
-      <w:proofErr w:type="spellEnd"/>
-      <w:r>
-        <w:t>: 00:00:00.02</w:t>
-      </w:r>
-    </w:p>
-    <w:p>
-      <w:pPr>
-        <w:spacing w:after="0"/>
-        <w:contextualSpacing/>
-      </w:pPr>
-    </w:p>
-    <w:p>
-      <w:pPr>
-        <w:spacing w:after="0"/>
-        <w:contextualSpacing/>
-      </w:pPr>
-      <w:r>
-        <w:t xml:space="preserve">Robot starting at x: 10 and y: </w:t>
-      </w:r>
-      <w:proofErr w:type="gramStart"/>
-      <w:r>
-        <w:t>10 ...</w:t>
-      </w:r>
-      <w:proofErr w:type="gramEnd"/>
-    </w:p>
-    <w:p>
-      <w:pPr>
-        <w:spacing w:after="0"/>
-        <w:contextualSpacing/>
-      </w:pPr>
-      <w:r>
-        <w:t>Solution path for robot starting at (10</w:t>
-      </w:r>
-      <w:proofErr w:type="gramStart"/>
-      <w:r>
-        <w:t>,10</w:t>
-      </w:r>
-      <w:proofErr w:type="gramEnd"/>
-      <w:r>
-        <w:t>):</w:t>
-      </w:r>
-    </w:p>
-    <w:p>
-      <w:pPr>
-        <w:spacing w:after="0"/>
-        <w:contextualSpacing/>
-      </w:pPr>
-      <w:r>
-        <w:lastRenderedPageBreak/>
+      </w:pPr>
+      <w:r>
         <w:t>(10,10) -&gt; (10,11) -&gt; (10,12) -&gt; (11,12) -&gt; (12,12) -&gt; (12,13) -&gt; (12,14) -&gt; (12,15) -&gt; (12,16) -&gt; (12,17) -&gt; (12,18) -&gt; (12,19) -&gt; (12,20) -&gt; (12,21) -&gt; (12,22) -&gt; (12,23) -&gt; (12,24) -&gt; (13,24) -&gt; (14,24) -&gt; (15,24) -&gt; (16,24) -&gt; (17,24) -&gt; (18,24) -&gt; (19,24) -&gt; (20,24) -&gt; (21,24) -&gt; (22,24) -&gt; (23,24) -&gt; (24,24)</w:t>
       </w:r>
     </w:p>
@@ -3339,6 +3353,7 @@
         <w:rPr>
           <w:lang w:val="en-US"/>
         </w:rPr>
+        <w:lastRenderedPageBreak/>
         <w:t>100000000110000000010000000000</w:t>
       </w:r>
     </w:p>
@@ -3395,235 +3410,517 @@
         <w:rPr>
           <w:lang w:val="en-US"/>
         </w:rPr>
+        <w:t>100000000101000000000000000000</w:t>
+      </w:r>
+    </w:p>
+    <w:p>
+      <w:pPr>
+        <w:contextualSpacing/>
+        <w:rPr>
+          <w:lang w:val="en-US"/>
+        </w:rPr>
+      </w:pPr>
+      <w:r>
+        <w:rPr>
+          <w:lang w:val="en-US"/>
+        </w:rPr>
+        <w:t>111100000000000000000000000000</w:t>
+      </w:r>
+    </w:p>
+    <w:p>
+      <w:pPr>
+        <w:contextualSpacing/>
+        <w:rPr>
+          <w:lang w:val="en-US"/>
+        </w:rPr>
+      </w:pPr>
+      <w:r>
+        <w:rPr>
+          <w:lang w:val="en-US"/>
+        </w:rPr>
+        <w:t>000000000000011111110000000000</w:t>
+      </w:r>
+    </w:p>
+    <w:p>
+      <w:pPr>
+        <w:contextualSpacing/>
+        <w:rPr>
+          <w:lang w:val="en-US"/>
+        </w:rPr>
+      </w:pPr>
+      <w:r>
+        <w:rPr>
+          <w:lang w:val="en-US"/>
+        </w:rPr>
+        <w:t>111100000000000000000000011010</w:t>
+      </w:r>
+    </w:p>
+    <w:p>
+      <w:pPr>
+        <w:contextualSpacing/>
+        <w:rPr>
+          <w:lang w:val="en-US"/>
+        </w:rPr>
+      </w:pPr>
+      <w:r>
+        <w:rPr>
+          <w:lang w:val="en-US"/>
+        </w:rPr>
+        <w:t>100111000110000000010000000000</w:t>
+      </w:r>
+    </w:p>
+    <w:p>
+      <w:pPr>
+        <w:contextualSpacing/>
+        <w:rPr>
+          <w:lang w:val="en-US"/>
+        </w:rPr>
+      </w:pPr>
+      <w:r>
+        <w:rPr>
+          <w:lang w:val="en-US"/>
+        </w:rPr>
+        <w:t>111100000000000000000000000000</w:t>
+      </w:r>
+    </w:p>
+    <w:p>
+      <w:pPr>
+        <w:contextualSpacing/>
+        <w:rPr>
+          <w:lang w:val="en-US"/>
+        </w:rPr>
+      </w:pPr>
+      <w:r>
+        <w:rPr>
+          <w:lang w:val="en-US"/>
+        </w:rPr>
+        <w:t>100111000110000000010001100011</w:t>
+      </w:r>
+    </w:p>
+    <w:p>
+      <w:pPr>
+        <w:contextualSpacing/>
+        <w:rPr>
+          <w:lang w:val="en-US"/>
+        </w:rPr>
+      </w:pPr>
+      <w:r>
+        <w:rPr>
+          <w:lang w:val="en-US"/>
+        </w:rPr>
+        <w:t>101100000000000000000001100011</w:t>
+      </w:r>
+    </w:p>
+    <w:p>
+      <w:pPr>
+        <w:contextualSpacing/>
+        <w:rPr>
+          <w:lang w:val="en-US"/>
+        </w:rPr>
+      </w:pPr>
+      <w:r>
+        <w:rPr>
+          <w:lang w:val="en-US"/>
+        </w:rPr>
+        <w:t>000000000000000000000001100011</w:t>
+      </w:r>
+    </w:p>
+    <w:p>
+      <w:pPr>
+        <w:contextualSpacing/>
+        <w:rPr>
+          <w:lang w:val="en-US"/>
+        </w:rPr>
+      </w:pPr>
+      <w:r>
+        <w:rPr>
+          <w:lang w:val="en-US"/>
+        </w:rPr>
+        <w:t>111100000000000000000000000011</w:t>
+      </w:r>
+    </w:p>
+    <w:p>
+      <w:pPr>
+        <w:contextualSpacing/>
+        <w:rPr>
+          <w:lang w:val="en-US"/>
+        </w:rPr>
+      </w:pPr>
+      <w:r>
+        <w:rPr>
+          <w:lang w:val="en-US"/>
+        </w:rPr>
+        <w:t>100111000110000000010000000011</w:t>
+      </w:r>
+    </w:p>
+    <w:p>
+      <w:pPr>
+        <w:contextualSpacing/>
+        <w:rPr>
+          <w:lang w:val="en-US"/>
+        </w:rPr>
+      </w:pPr>
+      <w:r>
+        <w:rPr>
+          <w:lang w:val="en-US"/>
+        </w:rPr>
+        <w:t>100000000101000000000000000011</w:t>
+      </w:r>
+    </w:p>
+    <w:p>
+      <w:pPr>
+        <w:contextualSpacing/>
+        <w:rPr>
+          <w:lang w:val="en-US"/>
+        </w:rPr>
+      </w:pPr>
+      <w:r>
+        <w:rPr>
+          <w:lang w:val="en-US"/>
+        </w:rPr>
+        <w:t>101100000000000000000000000011</w:t>
+      </w:r>
+    </w:p>
+    <w:p>
+      <w:pPr>
+        <w:contextualSpacing/>
+        <w:rPr>
+          <w:lang w:val="en-US"/>
+        </w:rPr>
+      </w:pPr>
+      <w:r>
+        <w:rPr>
+          <w:lang w:val="en-US"/>
+        </w:rPr>
+        <w:t>000000000000011111110000000000</w:t>
+      </w:r>
+    </w:p>
+    <w:p>
+      <w:pPr>
+        <w:contextualSpacing/>
+        <w:rPr>
+          <w:lang w:val="en-US"/>
+        </w:rPr>
+      </w:pPr>
+    </w:p>
+    <w:p>
+      <w:pPr>
+        <w:contextualSpacing/>
+        <w:rPr>
+          <w:b/>
+          <w:lang w:val="en-US"/>
+        </w:rPr>
+      </w:pPr>
+      <w:r>
+        <w:rPr>
+          <w:b/>
+          <w:lang w:val="en-US"/>
+        </w:rPr>
+        <w:t>Results:</w:t>
+      </w:r>
+    </w:p>
+    <w:p>
+      <w:pPr>
+        <w:contextualSpacing/>
+        <w:rPr>
+          <w:lang w:val="en-US"/>
+        </w:rPr>
+      </w:pPr>
+      <w:r>
+        <w:rPr>
+          <w:lang w:val="en-US"/>
+        </w:rPr>
+        <w:t xml:space="preserve">Robot starting at x: 7 and y: </w:t>
+      </w:r>
+      <w:proofErr w:type="gramStart"/>
+      <w:r>
+        <w:rPr>
+          <w:lang w:val="en-US"/>
+        </w:rPr>
+        <w:t>1 ...</w:t>
+      </w:r>
+      <w:proofErr w:type="gramEnd"/>
+    </w:p>
+    <w:p>
+      <w:pPr>
+        <w:contextualSpacing/>
+        <w:rPr>
+          <w:lang w:val="en-US"/>
+        </w:rPr>
+      </w:pPr>
+      <w:r>
+        <w:rPr>
+          <w:lang w:val="en-US"/>
+        </w:rPr>
+        <w:t>Solution path for robot starting at (7</w:t>
+      </w:r>
+      <w:proofErr w:type="gramStart"/>
+      <w:r>
+        <w:rPr>
+          <w:lang w:val="en-US"/>
+        </w:rPr>
+        <w:t>,1</w:t>
+      </w:r>
+      <w:proofErr w:type="gramEnd"/>
+      <w:r>
+        <w:rPr>
+          <w:lang w:val="en-US"/>
+        </w:rPr>
+        <w:t>):</w:t>
+      </w:r>
+    </w:p>
+    <w:p>
+      <w:pPr>
+        <w:contextualSpacing/>
+        <w:rPr>
+          <w:lang w:val="en-US"/>
+        </w:rPr>
+      </w:pPr>
+      <w:r>
+        <w:rPr>
+          <w:lang w:val="en-US"/>
+        </w:rPr>
+        <w:t>(7,1) -&gt; (7,2) -&gt; (7,3) -&gt; (7,4) -&gt; (7,5) -&gt; (7,6) -&gt; (7,7) -&gt; (7,8) -&gt; (7,9) -&gt; (7,10) -&gt; (7,11) -&gt; (7,12) -&gt; (7,13) -&gt; (7,14) -&gt; (7,15) -&gt; (8,15) -&gt; (9,15) -&gt; (10,15) -&gt; (11,15) -&gt; (11,16) -&gt; (11,17) -&gt; (11,18) -&gt; (11,19) -&gt; (11,20) -&gt; (11,21) -&gt; (11,22) -&gt; (11,23) -&gt; (11,24) -&gt; (12,24) -&gt; (13,24) -&gt; (14,24) -&gt; (15,24) -&gt; (16,24) -&gt; (17,24) -&gt; (18,24) -&gt; (19,24) -&gt; (20,24) -&gt; (20,25) -&gt; (20,26) -&gt; (21,26) -&gt; (22,26) -&gt; (23,26) -&gt; (24,26) -&gt; (25,26) -&gt; (26,26) -&gt; (27,26) -&gt; (28,26) -&gt; (29,26) -&gt; (29,27) -&gt; (29,28) -&gt; (29,29)</w:t>
+      </w:r>
+    </w:p>
+    <w:p>
+      <w:pPr>
+        <w:contextualSpacing/>
+        <w:rPr>
+          <w:lang w:val="en-US"/>
+        </w:rPr>
+      </w:pPr>
+      <w:proofErr w:type="spellStart"/>
+      <w:r>
+        <w:rPr>
+          <w:lang w:val="en-US"/>
+        </w:rPr>
+        <w:t>RunTime</w:t>
+      </w:r>
+      <w:proofErr w:type="spellEnd"/>
+      <w:r>
+        <w:rPr>
+          <w:lang w:val="en-US"/>
+        </w:rPr>
+        <w:t>: 00:00:00.58</w:t>
+      </w:r>
+    </w:p>
+    <w:p>
+      <w:pPr>
+        <w:contextualSpacing/>
+        <w:rPr>
+          <w:lang w:val="en-US"/>
+        </w:rPr>
+      </w:pPr>
+    </w:p>
+    <w:p>
+      <w:pPr>
+        <w:contextualSpacing/>
+        <w:rPr>
+          <w:lang w:val="en-US"/>
+        </w:rPr>
+      </w:pPr>
+      <w:r>
+        <w:rPr>
+          <w:lang w:val="en-US"/>
+        </w:rPr>
+        <w:t xml:space="preserve">Robot starting at x: 10 and y: </w:t>
+      </w:r>
+      <w:proofErr w:type="gramStart"/>
+      <w:r>
+        <w:rPr>
+          <w:lang w:val="en-US"/>
+        </w:rPr>
+        <w:t>1 ...</w:t>
+      </w:r>
+      <w:proofErr w:type="gramEnd"/>
+    </w:p>
+    <w:p>
+      <w:pPr>
+        <w:contextualSpacing/>
+        <w:rPr>
+          <w:lang w:val="en-US"/>
+        </w:rPr>
+      </w:pPr>
+      <w:r>
+        <w:rPr>
+          <w:lang w:val="en-US"/>
+        </w:rPr>
+        <w:t>Solution path for robot starting at (10</w:t>
+      </w:r>
+      <w:proofErr w:type="gramStart"/>
+      <w:r>
+        <w:rPr>
+          <w:lang w:val="en-US"/>
+        </w:rPr>
+        <w:t>,1</w:t>
+      </w:r>
+      <w:proofErr w:type="gramEnd"/>
+      <w:r>
+        <w:rPr>
+          <w:lang w:val="en-US"/>
+        </w:rPr>
+        <w:t>):</w:t>
+      </w:r>
+    </w:p>
+    <w:p>
+      <w:pPr>
+        <w:contextualSpacing/>
+        <w:rPr>
+          <w:lang w:val="en-US"/>
+        </w:rPr>
+      </w:pPr>
+      <w:r>
+        <w:rPr>
+          <w:lang w:val="en-US"/>
+        </w:rPr>
+        <w:t>(10,1) -&gt; (11,1) -&gt; (12,1) -&gt; (12,2) -&gt; (12,3) -&gt; (12,4) -&gt; (12,5) -&gt; (12,6) -&gt; (12,7) -&gt; (12,8) -&gt; (12,9) -&gt; (12,10) -&gt; (12,11) -&gt; (12,12) -&gt; (12,13) -&gt; (12,14) -&gt; (12,15) -&gt; (12,16) -&gt; (12,17) -&gt; (12,18) -&gt; (12,19) -&gt; (12,20) -&gt; (12,21) -&gt; (12,22) -&gt; (12,23) -&gt; (12,24) -&gt; (13,24) -&gt; (14,24) -&gt; (15,24) -&gt; (16,24) -&gt; (17,24) -&gt; (18,24) -&gt; (19,24) -&gt; (20,24) -&gt; (20,25) -&gt; (20,26) -&gt; (21,26) -&gt; (22,26) -&gt; (23,26) -&gt; (24,26) -&gt; (25,26) -&gt; (26,26) -&gt; (27,26) -&gt; (28,26) -&gt; (29,26) -&gt; (29,27) -&gt; (29,28) -&gt; (29,29)</w:t>
+      </w:r>
+    </w:p>
+    <w:p>
+      <w:pPr>
+        <w:contextualSpacing/>
+        <w:rPr>
+          <w:lang w:val="en-US"/>
+        </w:rPr>
+      </w:pPr>
+      <w:proofErr w:type="spellStart"/>
+      <w:r>
+        <w:rPr>
+          <w:lang w:val="en-US"/>
+        </w:rPr>
+        <w:t>RunTime</w:t>
+      </w:r>
+      <w:proofErr w:type="spellEnd"/>
+      <w:r>
+        <w:rPr>
+          <w:lang w:val="en-US"/>
+        </w:rPr>
+        <w:t>: 00:00:00.58</w:t>
+      </w:r>
+    </w:p>
+    <w:p>
+      <w:pPr>
+        <w:contextualSpacing/>
+        <w:rPr>
+          <w:lang w:val="en-US"/>
+        </w:rPr>
+      </w:pPr>
+    </w:p>
+    <w:p>
+      <w:pPr>
+        <w:contextualSpacing/>
+        <w:rPr>
+          <w:lang w:val="en-US"/>
+        </w:rPr>
+      </w:pPr>
+      <w:r>
+        <w:rPr>
+          <w:lang w:val="en-US"/>
+        </w:rPr>
+        <w:t xml:space="preserve">Robot starting at x: 19 and y: </w:t>
+      </w:r>
+      <w:proofErr w:type="gramStart"/>
+      <w:r>
+        <w:rPr>
+          <w:lang w:val="en-US"/>
+        </w:rPr>
+        <w:t>10 ...</w:t>
+      </w:r>
+      <w:proofErr w:type="gramEnd"/>
+    </w:p>
+    <w:p>
+      <w:pPr>
+        <w:contextualSpacing/>
+        <w:rPr>
+          <w:lang w:val="en-US"/>
+        </w:rPr>
+      </w:pPr>
+      <w:r>
+        <w:rPr>
+          <w:lang w:val="en-US"/>
+        </w:rPr>
+        <w:t>Solution path for robot starting at (19</w:t>
+      </w:r>
+      <w:proofErr w:type="gramStart"/>
+      <w:r>
+        <w:rPr>
+          <w:lang w:val="en-US"/>
+        </w:rPr>
+        <w:t>,10</w:t>
+      </w:r>
+      <w:proofErr w:type="gramEnd"/>
+      <w:r>
+        <w:rPr>
+          <w:lang w:val="en-US"/>
+        </w:rPr>
+        <w:t>):</w:t>
+      </w:r>
+    </w:p>
+    <w:p>
+      <w:pPr>
+        <w:contextualSpacing/>
+        <w:rPr>
+          <w:lang w:val="en-US"/>
+        </w:rPr>
+      </w:pPr>
+      <w:r>
+        <w:rPr>
+          <w:lang w:val="en-US"/>
+        </w:rPr>
         <w:lastRenderedPageBreak/>
-        <w:t>100000000101000000000000000000</w:t>
-      </w:r>
-    </w:p>
-    <w:p>
-      <w:pPr>
-        <w:contextualSpacing/>
-        <w:rPr>
-          <w:lang w:val="en-US"/>
-        </w:rPr>
-      </w:pPr>
-      <w:r>
-        <w:rPr>
-          <w:lang w:val="en-US"/>
-        </w:rPr>
-        <w:t>111100000000000000000000000000</w:t>
-      </w:r>
-    </w:p>
-    <w:p>
-      <w:pPr>
-        <w:contextualSpacing/>
-        <w:rPr>
-          <w:lang w:val="en-US"/>
-        </w:rPr>
-      </w:pPr>
-      <w:r>
-        <w:rPr>
-          <w:lang w:val="en-US"/>
-        </w:rPr>
-        <w:t>000000000000011111110000000000</w:t>
-      </w:r>
-    </w:p>
-    <w:p>
-      <w:pPr>
-        <w:contextualSpacing/>
-        <w:rPr>
-          <w:lang w:val="en-US"/>
-        </w:rPr>
-      </w:pPr>
-      <w:r>
-        <w:rPr>
-          <w:lang w:val="en-US"/>
-        </w:rPr>
-        <w:t>111100000000000000000000011010</w:t>
-      </w:r>
-    </w:p>
-    <w:p>
-      <w:pPr>
-        <w:contextualSpacing/>
-        <w:rPr>
-          <w:lang w:val="en-US"/>
-        </w:rPr>
-      </w:pPr>
-      <w:r>
-        <w:rPr>
-          <w:lang w:val="en-US"/>
-        </w:rPr>
-        <w:t>100111000110000000010000000000</w:t>
-      </w:r>
-    </w:p>
-    <w:p>
-      <w:pPr>
-        <w:contextualSpacing/>
-        <w:rPr>
-          <w:lang w:val="en-US"/>
-        </w:rPr>
-      </w:pPr>
-      <w:r>
-        <w:rPr>
-          <w:lang w:val="en-US"/>
-        </w:rPr>
-        <w:t>111100000000000000000000000000</w:t>
-      </w:r>
-    </w:p>
-    <w:p>
-      <w:pPr>
-        <w:contextualSpacing/>
-        <w:rPr>
-          <w:lang w:val="en-US"/>
-        </w:rPr>
-      </w:pPr>
-      <w:r>
-        <w:rPr>
-          <w:lang w:val="en-US"/>
-        </w:rPr>
-        <w:t>100111000110000000010001100011</w:t>
-      </w:r>
-    </w:p>
-    <w:p>
-      <w:pPr>
-        <w:contextualSpacing/>
-        <w:rPr>
-          <w:lang w:val="en-US"/>
-        </w:rPr>
-      </w:pPr>
-      <w:r>
-        <w:rPr>
-          <w:lang w:val="en-US"/>
-        </w:rPr>
-        <w:t>101100000000000000000001100011</w:t>
-      </w:r>
-    </w:p>
-    <w:p>
-      <w:pPr>
-        <w:contextualSpacing/>
-        <w:rPr>
-          <w:lang w:val="en-US"/>
-        </w:rPr>
-      </w:pPr>
-      <w:r>
-        <w:rPr>
-          <w:lang w:val="en-US"/>
-        </w:rPr>
-        <w:t>000000000000000000000001100011</w:t>
-      </w:r>
-    </w:p>
-    <w:p>
-      <w:pPr>
-        <w:contextualSpacing/>
-        <w:rPr>
-          <w:lang w:val="en-US"/>
-        </w:rPr>
-      </w:pPr>
-      <w:r>
-        <w:rPr>
-          <w:lang w:val="en-US"/>
-        </w:rPr>
-        <w:t>111100000000000000000000000011</w:t>
-      </w:r>
-    </w:p>
-    <w:p>
-      <w:pPr>
-        <w:contextualSpacing/>
-        <w:rPr>
-          <w:lang w:val="en-US"/>
-        </w:rPr>
-      </w:pPr>
-      <w:r>
-        <w:rPr>
-          <w:lang w:val="en-US"/>
-        </w:rPr>
-        <w:t>100111000110000000010000000011</w:t>
-      </w:r>
-    </w:p>
-    <w:p>
-      <w:pPr>
-        <w:contextualSpacing/>
-        <w:rPr>
-          <w:lang w:val="en-US"/>
-        </w:rPr>
-      </w:pPr>
-      <w:r>
-        <w:rPr>
-          <w:lang w:val="en-US"/>
-        </w:rPr>
-        <w:t>100000000101000000000000000011</w:t>
-      </w:r>
-    </w:p>
-    <w:p>
-      <w:pPr>
-        <w:contextualSpacing/>
-        <w:rPr>
-          <w:lang w:val="en-US"/>
-        </w:rPr>
-      </w:pPr>
-      <w:r>
-        <w:rPr>
-          <w:lang w:val="en-US"/>
-        </w:rPr>
-        <w:t>101100000000000000000000000011</w:t>
-      </w:r>
-    </w:p>
-    <w:p>
-      <w:pPr>
-        <w:contextualSpacing/>
-        <w:rPr>
-          <w:lang w:val="en-US"/>
-        </w:rPr>
-      </w:pPr>
-      <w:r>
-        <w:rPr>
-          <w:lang w:val="en-US"/>
-        </w:rPr>
-        <w:t>000000000000011111110000000000</w:t>
-      </w:r>
-    </w:p>
-    <w:p>
-      <w:pPr>
-        <w:contextualSpacing/>
-        <w:rPr>
-          <w:lang w:val="en-US"/>
-        </w:rPr>
-      </w:pPr>
-    </w:p>
-    <w:p>
-      <w:pPr>
-        <w:contextualSpacing/>
-        <w:rPr>
-          <w:b/>
-          <w:lang w:val="en-US"/>
-        </w:rPr>
-      </w:pPr>
-      <w:r>
-        <w:rPr>
-          <w:b/>
-          <w:lang w:val="en-US"/>
-        </w:rPr>
-        <w:t>Results:</w:t>
-      </w:r>
-    </w:p>
-    <w:p>
-      <w:pPr>
-        <w:contextualSpacing/>
-        <w:rPr>
-          <w:lang w:val="en-US"/>
-        </w:rPr>
-      </w:pPr>
-      <w:r>
-        <w:rPr>
-          <w:lang w:val="en-US"/>
-        </w:rPr>
-        <w:t xml:space="preserve">Robot starting at x: 7 and y: </w:t>
+        <w:t>(19,10) -&gt; (20,10) -&gt; (20,11) -&gt; (20,12) -&gt; (20,13) -&gt; (20,14) -&gt; (20,15) -&gt; (20,16) -&gt; (20,17) -&gt; (20,18) -&gt; (20,19) -&gt; (20,20) -&gt; (20,21) -&gt; (20,22) -&gt; (20,23) -&gt; (20,24) -&gt; (20,25) -&gt; (20,26) -&gt; (21,26) -&gt; (22,26) -&gt; (23,26) -&gt; (24,26) -&gt; (25,26) -&gt; (26,26) -&gt; (27,26) -&gt; (28,26) -&gt; (29,26) -&gt; (29,27) -&gt; (29,28) -&gt; (29,29)</w:t>
+      </w:r>
+    </w:p>
+    <w:p>
+      <w:pPr>
+        <w:contextualSpacing/>
+        <w:rPr>
+          <w:lang w:val="en-US"/>
+        </w:rPr>
+      </w:pPr>
+      <w:proofErr w:type="spellStart"/>
+      <w:r>
+        <w:rPr>
+          <w:lang w:val="en-US"/>
+        </w:rPr>
+        <w:t>RunTime</w:t>
+      </w:r>
+      <w:proofErr w:type="spellEnd"/>
+      <w:r>
+        <w:rPr>
+          <w:lang w:val="en-US"/>
+        </w:rPr>
+        <w:t>: 00:00:00.27</w:t>
+      </w:r>
+    </w:p>
+    <w:p>
+      <w:pPr>
+        <w:contextualSpacing/>
+        <w:rPr>
+          <w:lang w:val="en-US"/>
+        </w:rPr>
+      </w:pPr>
+    </w:p>
+    <w:p>
+      <w:pPr>
+        <w:contextualSpacing/>
+        <w:rPr>
+          <w:lang w:val="en-US"/>
+        </w:rPr>
+      </w:pPr>
+      <w:r>
+        <w:rPr>
+          <w:lang w:val="en-US"/>
+        </w:rPr>
+        <w:t xml:space="preserve">Robot starting at x: 10 and y: </w:t>
       </w:r>
       <w:proofErr w:type="gramStart"/>
       <w:r>
         <w:rPr>
           <w:lang w:val="en-US"/>
         </w:rPr>
-        <w:t>1 ...</w:t>
+        <w:t>10 ...</w:t>
       </w:r>
       <w:proofErr w:type="gramEnd"/>
     </w:p>
@@ -3638,289 +3935,6 @@
         <w:rPr>
           <w:lang w:val="en-US"/>
         </w:rPr>
-        <w:t>Solution path for robot starting at (7</w:t>
-      </w:r>
-      <w:proofErr w:type="gramStart"/>
-      <w:r>
-        <w:rPr>
-          <w:lang w:val="en-US"/>
-        </w:rPr>
-        <w:t>,1</w:t>
-      </w:r>
-      <w:proofErr w:type="gramEnd"/>
-      <w:r>
-        <w:rPr>
-          <w:lang w:val="en-US"/>
-        </w:rPr>
-        <w:t>):</w:t>
-      </w:r>
-    </w:p>
-    <w:p>
-      <w:pPr>
-        <w:contextualSpacing/>
-        <w:rPr>
-          <w:lang w:val="en-US"/>
-        </w:rPr>
-      </w:pPr>
-      <w:r>
-        <w:rPr>
-          <w:lang w:val="en-US"/>
-        </w:rPr>
-        <w:t>(7,1) -&gt; (7,2) -&gt; (7,3) -&gt; (7,4) -&gt; (7,5) -&gt; (7,6) -&gt; (7,7) -&gt; (7,8) -&gt; (7,9) -&gt; (7,10) -&gt; (7,11) -&gt; (7,12) -&gt; (7,13) -&gt; (7,14) -&gt; (7,15) -&gt; (8,15) -&gt; (9,15) -&gt; (10,15) -&gt; (11,15) -&gt; (11,16) -&gt; (11,17) -&gt; (11,18) -&gt; (11,19) -&gt; (11,20) -&gt; (11,21) -&gt; (11,22) -&gt; (11,23) -&gt; (11,24) -&gt; (12,24) -&gt; (13,24) -&gt; (14,24) -&gt; (15,24) -&gt; (16,24) -&gt; (17,24) -&gt; (18,24) -&gt; (19,24) -&gt; (20,24) -&gt; (20,25) -&gt; (20,26) -&gt; (21,26) -&gt; (22,26) -&gt; (23,26) -&gt; (24,26) -&gt; (25,26) -&gt; (26,26) -&gt; (27,26) -&gt; (28,26) -&gt; (29,26) -&gt; (29,27) -&gt; (29,28) -&gt; (29,29)</w:t>
-      </w:r>
-    </w:p>
-    <w:p>
-      <w:pPr>
-        <w:contextualSpacing/>
-        <w:rPr>
-          <w:lang w:val="en-US"/>
-        </w:rPr>
-      </w:pPr>
-      <w:proofErr w:type="spellStart"/>
-      <w:r>
-        <w:rPr>
-          <w:lang w:val="en-US"/>
-        </w:rPr>
-        <w:t>RunTime</w:t>
-      </w:r>
-      <w:proofErr w:type="spellEnd"/>
-      <w:r>
-        <w:rPr>
-          <w:lang w:val="en-US"/>
-        </w:rPr>
-        <w:t>: 00:00:00.58</w:t>
-      </w:r>
-    </w:p>
-    <w:p>
-      <w:pPr>
-        <w:contextualSpacing/>
-        <w:rPr>
-          <w:lang w:val="en-US"/>
-        </w:rPr>
-      </w:pPr>
-    </w:p>
-    <w:p>
-      <w:pPr>
-        <w:contextualSpacing/>
-        <w:rPr>
-          <w:lang w:val="en-US"/>
-        </w:rPr>
-      </w:pPr>
-      <w:r>
-        <w:rPr>
-          <w:lang w:val="en-US"/>
-        </w:rPr>
-        <w:t xml:space="preserve">Robot starting at x: 10 and y: </w:t>
-      </w:r>
-      <w:proofErr w:type="gramStart"/>
-      <w:r>
-        <w:rPr>
-          <w:lang w:val="en-US"/>
-        </w:rPr>
-        <w:t>1 ...</w:t>
-      </w:r>
-      <w:proofErr w:type="gramEnd"/>
-    </w:p>
-    <w:p>
-      <w:pPr>
-        <w:contextualSpacing/>
-        <w:rPr>
-          <w:lang w:val="en-US"/>
-        </w:rPr>
-      </w:pPr>
-      <w:r>
-        <w:rPr>
-          <w:lang w:val="en-US"/>
-        </w:rPr>
-        <w:t>Solution path for robot starting at (10</w:t>
-      </w:r>
-      <w:proofErr w:type="gramStart"/>
-      <w:r>
-        <w:rPr>
-          <w:lang w:val="en-US"/>
-        </w:rPr>
-        <w:t>,1</w:t>
-      </w:r>
-      <w:proofErr w:type="gramEnd"/>
-      <w:r>
-        <w:rPr>
-          <w:lang w:val="en-US"/>
-        </w:rPr>
-        <w:t>):</w:t>
-      </w:r>
-    </w:p>
-    <w:p>
-      <w:pPr>
-        <w:contextualSpacing/>
-        <w:rPr>
-          <w:lang w:val="en-US"/>
-        </w:rPr>
-      </w:pPr>
-      <w:r>
-        <w:rPr>
-          <w:lang w:val="en-US"/>
-        </w:rPr>
-        <w:t>(10,1) -&gt; (11,1) -&gt; (12,1) -&gt; (12,2) -&gt; (12,3) -&gt; (12,4) -&gt; (12,5) -&gt; (12,6) -&gt; (12,7) -&gt; (12,8) -&gt; (12,9) -&gt; (12,10) -&gt; (12,11) -&gt; (12,12) -&gt; (12,13) -&gt; (12,14) -&gt; (12,15) -&gt; (12,16) -&gt; (12,17) -&gt; (12,18) -&gt; (12,19) -&gt; (12,20) -&gt; (12,21) -&gt; (12,22) -&gt; (12,23) -&gt; (12,24) -&gt; (13,24) -&gt; (14,24) -&gt; (15,24) -&gt; (16,24) -&gt; (17,24) -&gt; (18,24) -&gt; (19,24) -&gt; (20,24) -&gt; (20,25) -&gt; (20,26) -&gt; (21,26) -&gt; (22,26) -&gt; (23,26) -&gt; (24,26) -&gt; (25,26) -&gt; (26,26) -&gt; (27,26) -&gt; (28,26) -&gt; (29,26) -&gt; (29,27) -&gt; (29,28) -&gt; (29,29)</w:t>
-      </w:r>
-    </w:p>
-    <w:p>
-      <w:pPr>
-        <w:contextualSpacing/>
-        <w:rPr>
-          <w:lang w:val="en-US"/>
-        </w:rPr>
-      </w:pPr>
-      <w:proofErr w:type="spellStart"/>
-      <w:r>
-        <w:rPr>
-          <w:lang w:val="en-US"/>
-        </w:rPr>
-        <w:t>RunTime</w:t>
-      </w:r>
-      <w:proofErr w:type="spellEnd"/>
-      <w:r>
-        <w:rPr>
-          <w:lang w:val="en-US"/>
-        </w:rPr>
-        <w:t>: 00:00:00.58</w:t>
-      </w:r>
-    </w:p>
-    <w:p>
-      <w:pPr>
-        <w:contextualSpacing/>
-        <w:rPr>
-          <w:lang w:val="en-US"/>
-        </w:rPr>
-      </w:pPr>
-    </w:p>
-    <w:p>
-      <w:pPr>
-        <w:contextualSpacing/>
-        <w:rPr>
-          <w:lang w:val="en-US"/>
-        </w:rPr>
-      </w:pPr>
-      <w:r>
-        <w:rPr>
-          <w:lang w:val="en-US"/>
-        </w:rPr>
-        <w:t xml:space="preserve">Robot starting at x: 19 and y: </w:t>
-      </w:r>
-      <w:proofErr w:type="gramStart"/>
-      <w:r>
-        <w:rPr>
-          <w:lang w:val="en-US"/>
-        </w:rPr>
-        <w:t>10 ...</w:t>
-      </w:r>
-      <w:proofErr w:type="gramEnd"/>
-    </w:p>
-    <w:p>
-      <w:pPr>
-        <w:contextualSpacing/>
-        <w:rPr>
-          <w:lang w:val="en-US"/>
-        </w:rPr>
-      </w:pPr>
-      <w:r>
-        <w:rPr>
-          <w:lang w:val="en-US"/>
-        </w:rPr>
-        <w:t>Solution path for robot starting at (19</w:t>
-      </w:r>
-      <w:proofErr w:type="gramStart"/>
-      <w:r>
-        <w:rPr>
-          <w:lang w:val="en-US"/>
-        </w:rPr>
-        <w:t>,10</w:t>
-      </w:r>
-      <w:proofErr w:type="gramEnd"/>
-      <w:r>
-        <w:rPr>
-          <w:lang w:val="en-US"/>
-        </w:rPr>
-        <w:t>):</w:t>
-      </w:r>
-    </w:p>
-    <w:p>
-      <w:pPr>
-        <w:contextualSpacing/>
-        <w:rPr>
-          <w:lang w:val="en-US"/>
-        </w:rPr>
-      </w:pPr>
-      <w:r>
-        <w:rPr>
-          <w:lang w:val="en-US"/>
-        </w:rPr>
-        <w:t>(19,10) -&gt; (20,10) -&gt; (20,11) -&gt; (20,12) -&gt; (20,13) -&gt; (20,14) -&gt; (20,15) -&gt; (20,16) -&gt; (20,17) -&gt; (20,18) -&gt; (20,19) -&gt; (20,20) -&gt; (20,21) -&gt; (20,22) -&gt; (20,23) -&gt; (20,24) -&gt; (20,25) -&gt; (20,26) -&gt; (21,26) -&gt; (22,26) -&gt; (23,26) -&gt; (24,26) -&gt; (25,26) -&gt; (26,26) -&gt; (27,26) -&gt; (28,26) -&gt; (29,26) -&gt; (29,27) -&gt; (29,28) -&gt; (29,29)</w:t>
-      </w:r>
-    </w:p>
-    <w:p>
-      <w:pPr>
-        <w:contextualSpacing/>
-        <w:rPr>
-          <w:lang w:val="en-US"/>
-        </w:rPr>
-      </w:pPr>
-      <w:proofErr w:type="spellStart"/>
-      <w:r>
-        <w:rPr>
-          <w:lang w:val="en-US"/>
-        </w:rPr>
-        <w:t>RunTime</w:t>
-      </w:r>
-      <w:proofErr w:type="spellEnd"/>
-      <w:r>
-        <w:rPr>
-          <w:lang w:val="en-US"/>
-        </w:rPr>
-        <w:t>: 00:00:00.27</w:t>
-      </w:r>
-    </w:p>
-    <w:p>
-      <w:pPr>
-        <w:contextualSpacing/>
-        <w:rPr>
-          <w:lang w:val="en-US"/>
-        </w:rPr>
-      </w:pPr>
-    </w:p>
-    <w:p>
-      <w:pPr>
-        <w:contextualSpacing/>
-        <w:rPr>
-          <w:lang w:val="en-US"/>
-        </w:rPr>
-      </w:pPr>
-      <w:r>
-        <w:rPr>
-          <w:lang w:val="en-US"/>
-        </w:rPr>
-        <w:t xml:space="preserve">Robot starting at x: 10 and y: </w:t>
-      </w:r>
-      <w:proofErr w:type="gramStart"/>
-      <w:r>
-        <w:rPr>
-          <w:lang w:val="en-US"/>
-        </w:rPr>
-        <w:t>10 ...</w:t>
-      </w:r>
-      <w:proofErr w:type="gramEnd"/>
-    </w:p>
-    <w:p>
-      <w:pPr>
-        <w:contextualSpacing/>
-        <w:rPr>
-          <w:lang w:val="en-US"/>
-        </w:rPr>
-      </w:pPr>
-      <w:r>
-        <w:rPr>
-          <w:lang w:val="en-US"/>
-        </w:rPr>
-        <w:lastRenderedPageBreak/>
         <w:t>Solution path for robot starting at (10</w:t>
       </w:r>
       <w:proofErr w:type="gramStart"/>
@@ -4276,6 +4290,20 @@
       </w:r>
       <w:r>
         <w:t>.</w:t>
+      </w:r>
+    </w:p>
+    <w:p/>
+    <w:p>
+      <w:pPr>
+        <w:pStyle w:val="Heading1"/>
+      </w:pPr>
+      <w:r>
+        <w:t xml:space="preserve">5. Code </w:t>
+      </w:r>
+    </w:p>
+    <w:p>
+      <w:r>
+        <w:t>Our code is hosted in a public repository on GitHub and can be downloaded at: https://GitHub.com/jakebuller/PathFindingProject</w:t>
       </w:r>
     </w:p>
     <w:sectPr>
@@ -4380,7 +4408,7 @@
             <w:rPr>
               <w:noProof/>
             </w:rPr>
-            <w:t>3</w:t>
+            <w:t>8</w:t>
           </w:r>
         </w:fldSimple>
       </w:p>
@@ -5710,7 +5738,7 @@
 </file>
 
 <file path=customXml/itemProps1.xml><?xml version="1.0" encoding="utf-8"?>
-<ds:datastoreItem xmlns:ds="http://schemas.openxmlformats.org/officeDocument/2006/customXml" ds:itemID="{62F15DE2-87C8-48A0-BD7D-A63A3A1901D3}">
+<ds:datastoreItem xmlns:ds="http://schemas.openxmlformats.org/officeDocument/2006/customXml" ds:itemID="{61119FA0-FFE7-426B-9754-EA7B0B34BBB3}">
   <ds:schemaRefs>
     <ds:schemaRef ds:uri="http://schemas.openxmlformats.org/officeDocument/2006/bibliography"/>
   </ds:schemaRefs>

--- a/Term Project.docx
+++ b/Term Project.docx
@@ -770,22 +770,89 @@
     </w:p>
     <w:p>
       <w:pPr>
+        <w:spacing w:line="240" w:lineRule="auto"/>
+        <w:contextualSpacing/>
+      </w:pPr>
+    </w:p>
+    <w:p>
+      <w:pPr>
+        <w:spacing w:line="240" w:lineRule="auto"/>
+        <w:contextualSpacing/>
+      </w:pPr>
+    </w:p>
+    <w:p>
+      <w:pPr>
+        <w:spacing w:line="240" w:lineRule="auto"/>
+        <w:contextualSpacing/>
+      </w:pPr>
+    </w:p>
+    <w:p>
+      <w:pPr>
+        <w:pStyle w:val="Heading1"/>
+      </w:pPr>
+      <w:r>
+        <w:lastRenderedPageBreak/>
+        <w:t>4. Path Planning Analysis</w:t>
+      </w:r>
+    </w:p>
+    <w:p>
+      <w:r>
+        <w:tab/>
+      </w:r>
+      <w:r>
+        <w:t>A common trend can be seen in all of the solution paths that our project finds for the robots: the robots will prefer paths that move no</w:t>
+      </w:r>
+      <w:r>
+        <w:t>rth first, as far as possible/</w:t>
+      </w:r>
+      <w:r>
+        <w:t xml:space="preserve">necessary, followed by moving west, east, and finally south ( as long as those moves are optimal).  This is a consequence of two separate pieces of code.  The </w:t>
+      </w:r>
+      <w:r>
+        <w:t>first</w:t>
+      </w:r>
+      <w:r>
+        <w:t xml:space="preserve"> is the construction of the map.  The neighbour's of any given node are added in that order.  When looking for a path, the neighbours will be examined in this order.  This is important, because of the second reason.  Due to the nature of the problem, it is possible that there are multiple optimal paths.  For example, a robot may come to a point where it has the choice to move north or east, where both have an optimal path.  This is because the step cost from one node to the next is always 1, and the heuristic we chose also uses that fact.  Because both nodes are equally optimal, our program will always choose them in the order that it discovered them - which is the order they were constructed and added to the map.  A* will break ties </w:t>
+      </w:r>
+      <w:r>
+        <w:t>randomly</w:t>
+      </w:r>
+      <w:r>
+        <w:t>, and so this was an arbitrary choice on our part during development.</w:t>
+      </w:r>
+    </w:p>
+    <w:p>
+      <w:pPr>
         <w:pStyle w:val="Heading1"/>
         <w:spacing w:line="240" w:lineRule="auto"/>
         <w:contextualSpacing/>
       </w:pPr>
-    </w:p>
-    <w:p>
-      <w:pPr>
-        <w:pStyle w:val="Heading1"/>
+      <w:r>
+        <w:t>5</w:t>
+      </w:r>
+      <w:r>
+        <w:t xml:space="preserve">. </w:t>
+      </w:r>
+      <w:r>
+        <w:t>Test Results</w:t>
+      </w:r>
+    </w:p>
+    <w:p>
+      <w:pPr>
         <w:spacing w:line="240" w:lineRule="auto"/>
         <w:contextualSpacing/>
       </w:pPr>
       <w:r>
-        <w:t xml:space="preserve">4. </w:t>
-      </w:r>
-      <w:r>
-        <w:t>Test Results</w:t>
+        <w:tab/>
+      </w:r>
+      <w:r>
+        <w:t>To test our program’s performance we ran a series of tests to determine how long the program took to solve different instances of the problem. We ran three different maps with 1, 2, 3 and 4 robots positioned in them, each configuration was run 100 times to obtain an average</w:t>
+      </w:r>
+      <w:r>
+        <w:t xml:space="preserve"> time to find the solution to the instance of the problem</w:t>
+      </w:r>
+      <w:r>
+        <w:t xml:space="preserve">. </w:t>
       </w:r>
     </w:p>
     <w:p>
@@ -793,525 +860,1100 @@
         <w:spacing w:line="240" w:lineRule="auto"/>
         <w:contextualSpacing/>
       </w:pPr>
-      <w:r>
-        <w:tab/>
-      </w:r>
-      <w:r>
-        <w:t xml:space="preserve">To test our program’s performance we ran a series of tests to determine how long the program took to solve different instances of the problem. We ran three different maps with 1, 2, 3 and 4 robots </w:t>
-      </w:r>
-      <w:r>
+    </w:p>
+    <w:p>
+      <w:pPr>
+        <w:spacing w:line="240" w:lineRule="auto"/>
+        <w:contextualSpacing/>
+      </w:pPr>
+    </w:p>
+    <w:p>
+      <w:pPr>
+        <w:spacing w:line="240" w:lineRule="auto"/>
+        <w:contextualSpacing/>
+      </w:pPr>
+    </w:p>
+    <w:p>
+      <w:pPr>
+        <w:spacing w:line="240" w:lineRule="auto"/>
+        <w:contextualSpacing/>
+      </w:pPr>
+    </w:p>
+    <w:p>
+      <w:pPr>
+        <w:spacing w:line="240" w:lineRule="auto"/>
+        <w:contextualSpacing/>
+      </w:pPr>
+    </w:p>
+    <w:p>
+      <w:pPr>
+        <w:spacing w:line="240" w:lineRule="auto"/>
+        <w:contextualSpacing/>
+      </w:pPr>
+    </w:p>
+    <w:p>
+      <w:pPr>
+        <w:spacing w:line="240" w:lineRule="auto"/>
+        <w:contextualSpacing/>
+      </w:pPr>
+    </w:p>
+    <w:p>
+      <w:pPr>
+        <w:spacing w:line="240" w:lineRule="auto"/>
+        <w:contextualSpacing/>
+      </w:pPr>
+    </w:p>
+    <w:p>
+      <w:pPr>
+        <w:spacing w:line="240" w:lineRule="auto"/>
+        <w:contextualSpacing/>
+      </w:pPr>
+    </w:p>
+    <w:p>
+      <w:pPr>
+        <w:spacing w:line="240" w:lineRule="auto"/>
+        <w:contextualSpacing/>
+      </w:pPr>
+    </w:p>
+    <w:p>
+      <w:pPr>
+        <w:spacing w:line="240" w:lineRule="auto"/>
+        <w:contextualSpacing/>
+      </w:pPr>
+    </w:p>
+    <w:p>
+      <w:pPr>
+        <w:spacing w:line="240" w:lineRule="auto"/>
+        <w:contextualSpacing/>
+      </w:pPr>
+    </w:p>
+    <w:p>
+      <w:pPr>
+        <w:spacing w:line="240" w:lineRule="auto"/>
+        <w:contextualSpacing/>
+      </w:pPr>
+    </w:p>
+    <w:p>
+      <w:pPr>
+        <w:spacing w:line="240" w:lineRule="auto"/>
+        <w:contextualSpacing/>
+      </w:pPr>
+    </w:p>
+    <w:p>
+      <w:pPr>
+        <w:spacing w:line="240" w:lineRule="auto"/>
+        <w:contextualSpacing/>
+      </w:pPr>
+    </w:p>
+    <w:p>
+      <w:pPr>
+        <w:spacing w:line="240" w:lineRule="auto"/>
+        <w:contextualSpacing/>
+      </w:pPr>
+    </w:p>
+    <w:p>
+      <w:pPr>
+        <w:spacing w:line="240" w:lineRule="auto"/>
+        <w:contextualSpacing/>
+      </w:pPr>
+    </w:p>
+    <w:p>
+      <w:pPr>
+        <w:spacing w:line="240" w:lineRule="auto"/>
+        <w:contextualSpacing/>
+      </w:pPr>
+    </w:p>
+    <w:p>
+      <w:pPr>
+        <w:spacing w:line="240" w:lineRule="auto"/>
+        <w:contextualSpacing/>
+      </w:pPr>
+    </w:p>
+    <w:p>
+      <w:pPr>
+        <w:spacing w:line="240" w:lineRule="auto"/>
+        <w:contextualSpacing/>
+      </w:pPr>
+    </w:p>
+    <w:p>
+      <w:pPr>
+        <w:spacing w:line="240" w:lineRule="auto"/>
+        <w:contextualSpacing/>
+      </w:pPr>
+    </w:p>
+    <w:p>
+      <w:pPr>
+        <w:spacing w:line="240" w:lineRule="auto"/>
+        <w:contextualSpacing/>
+      </w:pPr>
+    </w:p>
+    <w:p>
+      <w:pPr>
+        <w:spacing w:line="240" w:lineRule="auto"/>
+        <w:contextualSpacing/>
+      </w:pPr>
+    </w:p>
+    <w:p>
+      <w:pPr>
+        <w:spacing w:line="240" w:lineRule="auto"/>
+        <w:contextualSpacing/>
+      </w:pPr>
+    </w:p>
+    <w:p>
+      <w:pPr>
+        <w:spacing w:line="240" w:lineRule="auto"/>
+        <w:contextualSpacing/>
+      </w:pPr>
+    </w:p>
+    <w:p>
+      <w:pPr>
+        <w:spacing w:line="240" w:lineRule="auto"/>
+        <w:contextualSpacing/>
+      </w:pPr>
+    </w:p>
+    <w:p>
+      <w:pPr>
+        <w:spacing w:line="240" w:lineRule="auto"/>
+        <w:contextualSpacing/>
+      </w:pPr>
+    </w:p>
+    <w:p>
+      <w:r>
+        <w:rPr>
+          <w:b/>
+        </w:rPr>
         <w:lastRenderedPageBreak/>
-        <w:t>positioned in them, each configuration was run 100 times to obtain an average</w:t>
-      </w:r>
-      <w:r>
-        <w:t xml:space="preserve"> time to find the solution to the instance of the problem</w:t>
-      </w:r>
-      <w:r>
-        <w:t xml:space="preserve">. </w:t>
-      </w:r>
-    </w:p>
-    <w:p>
-      <w:pPr>
-        <w:spacing w:line="240" w:lineRule="auto"/>
-        <w:contextualSpacing/>
-      </w:pPr>
-    </w:p>
-    <w:p>
-      <w:pPr>
-        <w:spacing w:line="240" w:lineRule="auto"/>
-        <w:contextualSpacing/>
-      </w:pPr>
-    </w:p>
-    <w:p>
-      <w:pPr>
-        <w:spacing w:line="240" w:lineRule="auto"/>
-        <w:contextualSpacing/>
-      </w:pPr>
-    </w:p>
-    <w:p>
-      <w:pPr>
-        <w:spacing w:line="240" w:lineRule="auto"/>
-        <w:contextualSpacing/>
-      </w:pPr>
-    </w:p>
-    <w:p>
-      <w:pPr>
-        <w:spacing w:line="240" w:lineRule="auto"/>
-        <w:contextualSpacing/>
-      </w:pPr>
-    </w:p>
-    <w:p>
-      <w:r>
+        <w:t xml:space="preserve">Map: </w:t>
+      </w:r>
+      <w:r>
+        <w:t>20x20 with obstacles</w:t>
+      </w:r>
+      <w:r>
+        <w:t>, setup with 4 robots</w:t>
+      </w:r>
+    </w:p>
+    <w:p>
+      <w:pPr>
+        <w:spacing w:after="0" w:line="240" w:lineRule="auto"/>
+        <w:contextualSpacing/>
+        <w:rPr>
+          <w:lang w:val="en-US"/>
+        </w:rPr>
+      </w:pPr>
+      <w:r>
+        <w:rPr>
+          <w:lang w:val="en-US"/>
+        </w:rPr>
+        <w:t xml:space="preserve">20 </w:t>
+      </w:r>
+      <w:proofErr w:type="spellStart"/>
+      <w:r>
+        <w:rPr>
+          <w:lang w:val="en-US"/>
+        </w:rPr>
+        <w:t>20</w:t>
+      </w:r>
+      <w:proofErr w:type="spellEnd"/>
+    </w:p>
+    <w:p>
+      <w:pPr>
+        <w:spacing w:after="0" w:line="240" w:lineRule="auto"/>
+        <w:contextualSpacing/>
+        <w:rPr>
+          <w:lang w:val="en-US"/>
+        </w:rPr>
+      </w:pPr>
+      <w:r>
+        <w:rPr>
+          <w:lang w:val="en-US"/>
+        </w:rPr>
+        <w:t>4</w:t>
+      </w:r>
+    </w:p>
+    <w:p>
+      <w:pPr>
+        <w:spacing w:after="0" w:line="240" w:lineRule="auto"/>
+        <w:contextualSpacing/>
+        <w:rPr>
+          <w:lang w:val="en-US"/>
+        </w:rPr>
+      </w:pPr>
+      <w:r>
+        <w:rPr>
+          <w:lang w:val="en-US"/>
+        </w:rPr>
+        <w:t xml:space="preserve">1 </w:t>
+      </w:r>
+      <w:proofErr w:type="spellStart"/>
+      <w:r>
+        <w:rPr>
+          <w:lang w:val="en-US"/>
+        </w:rPr>
+        <w:t>1</w:t>
+      </w:r>
+      <w:proofErr w:type="spellEnd"/>
+    </w:p>
+    <w:p>
+      <w:pPr>
+        <w:spacing w:after="0" w:line="240" w:lineRule="auto"/>
+        <w:contextualSpacing/>
+        <w:rPr>
+          <w:lang w:val="en-US"/>
+        </w:rPr>
+      </w:pPr>
+      <w:r>
+        <w:rPr>
+          <w:lang w:val="en-US"/>
+        </w:rPr>
+        <w:t xml:space="preserve">10 </w:t>
+      </w:r>
+      <w:proofErr w:type="spellStart"/>
+      <w:r>
+        <w:rPr>
+          <w:lang w:val="en-US"/>
+        </w:rPr>
+        <w:t>10</w:t>
+      </w:r>
+      <w:proofErr w:type="spellEnd"/>
+    </w:p>
+    <w:p>
+      <w:pPr>
+        <w:spacing w:after="0" w:line="240" w:lineRule="auto"/>
+        <w:contextualSpacing/>
+        <w:rPr>
+          <w:lang w:val="en-US"/>
+        </w:rPr>
+      </w:pPr>
+      <w:r>
+        <w:rPr>
+          <w:lang w:val="en-US"/>
+        </w:rPr>
+        <w:t>19 10</w:t>
+      </w:r>
+    </w:p>
+    <w:p>
+      <w:pPr>
+        <w:spacing w:after="0" w:line="240" w:lineRule="auto"/>
+        <w:contextualSpacing/>
+        <w:rPr>
+          <w:lang w:val="en-US"/>
+        </w:rPr>
+      </w:pPr>
+      <w:r>
+        <w:rPr>
+          <w:lang w:val="en-US"/>
+        </w:rPr>
+        <w:t>10 1</w:t>
+      </w:r>
+    </w:p>
+    <w:p>
+      <w:pPr>
+        <w:spacing w:after="0" w:line="240" w:lineRule="auto"/>
+        <w:contextualSpacing/>
+        <w:rPr>
+          <w:lang w:val="en-US"/>
+        </w:rPr>
+      </w:pPr>
+      <w:r>
+        <w:rPr>
+          <w:lang w:val="en-US"/>
+        </w:rPr>
+        <w:t xml:space="preserve">19 </w:t>
+      </w:r>
+      <w:proofErr w:type="spellStart"/>
+      <w:r>
+        <w:rPr>
+          <w:lang w:val="en-US"/>
+        </w:rPr>
+        <w:t>19</w:t>
+      </w:r>
+      <w:proofErr w:type="spellEnd"/>
+    </w:p>
+    <w:p>
+      <w:pPr>
+        <w:spacing w:after="0" w:line="240" w:lineRule="auto"/>
+        <w:contextualSpacing/>
+        <w:rPr>
+          <w:lang w:val="en-US"/>
+        </w:rPr>
+      </w:pPr>
+      <w:r>
+        <w:rPr>
+          <w:lang w:val="en-US"/>
+        </w:rPr>
+        <w:t>00000000000000000000</w:t>
+      </w:r>
+    </w:p>
+    <w:p>
+      <w:pPr>
+        <w:spacing w:after="0" w:line="240" w:lineRule="auto"/>
+        <w:contextualSpacing/>
+        <w:rPr>
+          <w:lang w:val="en-US"/>
+        </w:rPr>
+      </w:pPr>
+      <w:r>
+        <w:rPr>
+          <w:lang w:val="en-US"/>
+        </w:rPr>
+        <w:t>10000000000000111000</w:t>
+      </w:r>
+    </w:p>
+    <w:p>
+      <w:pPr>
+        <w:spacing w:after="0" w:line="240" w:lineRule="auto"/>
+        <w:contextualSpacing/>
+        <w:rPr>
+          <w:lang w:val="en-US"/>
+        </w:rPr>
+      </w:pPr>
+      <w:r>
+        <w:rPr>
+          <w:lang w:val="en-US"/>
+        </w:rPr>
+        <w:t>00000000000000000000</w:t>
+      </w:r>
+    </w:p>
+    <w:p>
+      <w:pPr>
+        <w:spacing w:after="0" w:line="240" w:lineRule="auto"/>
+        <w:contextualSpacing/>
+        <w:rPr>
+          <w:lang w:val="en-US"/>
+        </w:rPr>
+      </w:pPr>
+      <w:r>
+        <w:rPr>
+          <w:lang w:val="en-US"/>
+        </w:rPr>
+        <w:t>10000000011000000001</w:t>
+      </w:r>
+    </w:p>
+    <w:p>
+      <w:pPr>
+        <w:spacing w:after="0" w:line="240" w:lineRule="auto"/>
+        <w:contextualSpacing/>
+        <w:rPr>
+          <w:lang w:val="en-US"/>
+        </w:rPr>
+      </w:pPr>
+      <w:r>
+        <w:rPr>
+          <w:lang w:val="en-US"/>
+        </w:rPr>
+        <w:t>10000000011000000001</w:t>
+      </w:r>
+    </w:p>
+    <w:p>
+      <w:pPr>
+        <w:spacing w:after="0" w:line="240" w:lineRule="auto"/>
+        <w:contextualSpacing/>
+        <w:rPr>
+          <w:lang w:val="en-US"/>
+        </w:rPr>
+      </w:pPr>
+      <w:r>
+        <w:rPr>
+          <w:lang w:val="en-US"/>
+        </w:rPr>
+        <w:t>11111111111000000000</w:t>
+      </w:r>
+    </w:p>
+    <w:p>
+      <w:pPr>
+        <w:spacing w:after="0" w:line="240" w:lineRule="auto"/>
+        <w:contextualSpacing/>
+        <w:rPr>
+          <w:lang w:val="en-US"/>
+        </w:rPr>
+      </w:pPr>
+      <w:r>
+        <w:rPr>
+          <w:lang w:val="en-US"/>
+        </w:rPr>
+        <w:t>10000000011000000001</w:t>
+      </w:r>
+    </w:p>
+    <w:p>
+      <w:pPr>
+        <w:spacing w:after="0" w:line="240" w:lineRule="auto"/>
+        <w:contextualSpacing/>
+        <w:rPr>
+          <w:lang w:val="en-US"/>
+        </w:rPr>
+      </w:pPr>
+      <w:r>
+        <w:rPr>
+          <w:lang w:val="en-US"/>
+        </w:rPr>
+        <w:t>10000000011000000001</w:t>
+      </w:r>
+    </w:p>
+    <w:p>
+      <w:pPr>
+        <w:spacing w:after="0" w:line="240" w:lineRule="auto"/>
+        <w:contextualSpacing/>
+        <w:rPr>
+          <w:lang w:val="en-US"/>
+        </w:rPr>
+      </w:pPr>
+      <w:r>
+        <w:rPr>
+          <w:lang w:val="en-US"/>
+        </w:rPr>
+        <w:t>10000000011000000001</w:t>
+      </w:r>
+    </w:p>
+    <w:p>
+      <w:pPr>
+        <w:spacing w:after="0" w:line="240" w:lineRule="auto"/>
+        <w:contextualSpacing/>
+        <w:rPr>
+          <w:lang w:val="en-US"/>
+        </w:rPr>
+      </w:pPr>
+      <w:r>
+        <w:rPr>
+          <w:lang w:val="en-US"/>
+        </w:rPr>
+        <w:t>11110000000000000000</w:t>
+      </w:r>
+    </w:p>
+    <w:p>
+      <w:pPr>
+        <w:spacing w:after="0" w:line="240" w:lineRule="auto"/>
+        <w:contextualSpacing/>
+        <w:rPr>
+          <w:lang w:val="en-US"/>
+        </w:rPr>
+      </w:pPr>
+      <w:r>
+        <w:rPr>
+          <w:lang w:val="en-US"/>
+        </w:rPr>
+        <w:t>10011100011000000001</w:t>
+      </w:r>
+    </w:p>
+    <w:p>
+      <w:pPr>
+        <w:spacing w:after="0" w:line="240" w:lineRule="auto"/>
+        <w:contextualSpacing/>
+        <w:rPr>
+          <w:lang w:val="en-US"/>
+        </w:rPr>
+      </w:pPr>
+      <w:r>
+        <w:rPr>
+          <w:lang w:val="en-US"/>
+        </w:rPr>
+        <w:t>10000000010100000000</w:t>
+      </w:r>
+    </w:p>
+    <w:p>
+      <w:pPr>
+        <w:spacing w:after="0" w:line="240" w:lineRule="auto"/>
+        <w:contextualSpacing/>
+        <w:rPr>
+          <w:lang w:val="en-US"/>
+        </w:rPr>
+      </w:pPr>
+      <w:r>
+        <w:rPr>
+          <w:lang w:val="en-US"/>
+        </w:rPr>
+        <w:t>11110000000000000000</w:t>
+      </w:r>
+    </w:p>
+    <w:p>
+      <w:pPr>
+        <w:spacing w:after="0" w:line="240" w:lineRule="auto"/>
+        <w:contextualSpacing/>
+        <w:rPr>
+          <w:lang w:val="en-US"/>
+        </w:rPr>
+      </w:pPr>
+      <w:r>
+        <w:rPr>
+          <w:lang w:val="en-US"/>
+        </w:rPr>
+        <w:t>00000000000001111111</w:t>
+      </w:r>
+    </w:p>
+    <w:p>
+      <w:pPr>
+        <w:spacing w:after="0" w:line="240" w:lineRule="auto"/>
+        <w:contextualSpacing/>
+        <w:rPr>
+          <w:lang w:val="en-US"/>
+        </w:rPr>
+      </w:pPr>
+      <w:r>
+        <w:rPr>
+          <w:lang w:val="en-US"/>
+        </w:rPr>
+        <w:t>11110000000000000000</w:t>
+      </w:r>
+    </w:p>
+    <w:p>
+      <w:pPr>
+        <w:spacing w:after="0" w:line="240" w:lineRule="auto"/>
+        <w:contextualSpacing/>
+        <w:rPr>
+          <w:lang w:val="en-US"/>
+        </w:rPr>
+      </w:pPr>
+      <w:r>
+        <w:rPr>
+          <w:lang w:val="en-US"/>
+        </w:rPr>
+        <w:t>10011100011000000001</w:t>
+      </w:r>
+    </w:p>
+    <w:p>
+      <w:pPr>
+        <w:spacing w:after="0" w:line="240" w:lineRule="auto"/>
+        <w:contextualSpacing/>
+        <w:rPr>
+          <w:lang w:val="en-US"/>
+        </w:rPr>
+      </w:pPr>
+      <w:r>
+        <w:rPr>
+          <w:lang w:val="en-US"/>
+        </w:rPr>
+        <w:t>11110000000000000000</w:t>
+      </w:r>
+    </w:p>
+    <w:p>
+      <w:pPr>
+        <w:spacing w:after="0" w:line="240" w:lineRule="auto"/>
+        <w:contextualSpacing/>
+        <w:rPr>
+          <w:lang w:val="en-US"/>
+        </w:rPr>
+      </w:pPr>
+      <w:r>
+        <w:rPr>
+          <w:lang w:val="en-US"/>
+        </w:rPr>
+        <w:t>10011100011000000001</w:t>
+      </w:r>
+    </w:p>
+    <w:p>
+      <w:pPr>
+        <w:spacing w:after="0" w:line="240" w:lineRule="auto"/>
+        <w:contextualSpacing/>
+        <w:rPr>
+          <w:lang w:val="en-US"/>
+        </w:rPr>
+      </w:pPr>
+      <w:r>
+        <w:rPr>
+          <w:lang w:val="en-US"/>
+        </w:rPr>
+        <w:t>10110000000000000000</w:t>
+      </w:r>
+    </w:p>
+    <w:p>
+      <w:pPr>
+        <w:spacing w:after="0" w:line="240" w:lineRule="auto"/>
+        <w:contextualSpacing/>
+        <w:rPr>
+          <w:lang w:val="en-US"/>
+        </w:rPr>
+      </w:pPr>
+      <w:r>
+        <w:rPr>
+          <w:lang w:val="en-US"/>
+        </w:rPr>
+        <w:t>00000000000000000000</w:t>
+      </w:r>
+    </w:p>
+    <w:p>
+      <w:pPr>
+        <w:spacing w:after="0" w:line="240" w:lineRule="auto"/>
+        <w:contextualSpacing/>
+        <w:rPr>
+          <w:lang w:val="en-US"/>
+        </w:rPr>
+      </w:pPr>
+    </w:p>
+    <w:p>
+      <w:pPr>
+        <w:spacing w:after="0" w:line="240" w:lineRule="auto"/>
+        <w:contextualSpacing/>
+        <w:rPr>
+          <w:lang w:val="en-US"/>
+        </w:rPr>
+      </w:pPr>
+    </w:p>
+    <w:p>
+      <w:pPr>
+        <w:spacing w:after="0" w:line="240" w:lineRule="auto"/>
+        <w:contextualSpacing/>
         <w:rPr>
           <w:b/>
-        </w:rPr>
-        <w:t xml:space="preserve">Map: </w:t>
-      </w:r>
-      <w:r>
-        <w:t>20x20 with obstacles</w:t>
-      </w:r>
-      <w:r>
-        <w:t>, setup with 4 robots</w:t>
-      </w:r>
-    </w:p>
-    <w:p>
-      <w:pPr>
-        <w:spacing w:after="0" w:line="240" w:lineRule="auto"/>
-        <w:contextualSpacing/>
-        <w:rPr>
-          <w:lang w:val="en-US"/>
-        </w:rPr>
-      </w:pPr>
-      <w:r>
-        <w:rPr>
-          <w:lang w:val="en-US"/>
-        </w:rPr>
-        <w:t xml:space="preserve">20 </w:t>
-      </w:r>
+          <w:lang w:val="en-US"/>
+        </w:rPr>
+      </w:pPr>
+      <w:r>
+        <w:rPr>
+          <w:b/>
+          <w:lang w:val="en-US"/>
+        </w:rPr>
+        <w:t>Results:</w:t>
+      </w:r>
+    </w:p>
+    <w:p>
+      <w:pPr>
+        <w:spacing w:after="0" w:line="240" w:lineRule="auto"/>
+        <w:contextualSpacing/>
+        <w:rPr>
+          <w:lang w:val="en-US"/>
+        </w:rPr>
+      </w:pPr>
+      <w:r>
+        <w:rPr>
+          <w:lang w:val="en-US"/>
+        </w:rPr>
+        <w:t xml:space="preserve">Robot starting at x: 1 and y: </w:t>
+      </w:r>
+      <w:proofErr w:type="gramStart"/>
+      <w:r>
+        <w:rPr>
+          <w:lang w:val="en-US"/>
+        </w:rPr>
+        <w:t>1 ...</w:t>
+      </w:r>
+      <w:proofErr w:type="gramEnd"/>
+    </w:p>
+    <w:p>
+      <w:pPr>
+        <w:spacing w:after="0" w:line="240" w:lineRule="auto"/>
+        <w:contextualSpacing/>
+        <w:rPr>
+          <w:lang w:val="en-US"/>
+        </w:rPr>
+      </w:pPr>
+      <w:r>
+        <w:rPr>
+          <w:lang w:val="en-US"/>
+        </w:rPr>
+        <w:t>Solution path for robot starting at (1</w:t>
+      </w:r>
+      <w:proofErr w:type="gramStart"/>
+      <w:r>
+        <w:rPr>
+          <w:lang w:val="en-US"/>
+        </w:rPr>
+        <w:t>,1</w:t>
+      </w:r>
+      <w:proofErr w:type="gramEnd"/>
+      <w:r>
+        <w:rPr>
+          <w:lang w:val="en-US"/>
+        </w:rPr>
+        <w:t>):</w:t>
+      </w:r>
+    </w:p>
+    <w:p>
+      <w:pPr>
+        <w:spacing w:after="0" w:line="240" w:lineRule="auto"/>
+        <w:contextualSpacing/>
+        <w:rPr>
+          <w:lang w:val="en-US"/>
+        </w:rPr>
+      </w:pPr>
+      <w:r>
+        <w:rPr>
+          <w:lang w:val="en-US"/>
+        </w:rPr>
+        <w:t>(1,1) -&gt; (1,0) -&gt; (2,0) -&gt; (3,0) -&gt; (4,0) -&gt; (4,1) -&gt; (5,1) -&gt; (6,1) -&gt; (6,2) -&gt; (6,3) -&gt; (6,4) -&gt; (6,5) -&gt; (6,6) -&gt; (6,7) -&gt; (6,8) -&gt; (6,9) -&gt; (6,10) -&gt; (7,10) -&gt; (8,10) -&gt; (9,10) -&gt; (10,10) -&gt; (11,10) -&gt; (11,11) -&gt; (11,12) -&gt; (11,13) -&gt; (11,14) -&gt; (11,15) -&gt; (11,16) -&gt; (11,17) -&gt; (11,18) -&gt; (11,19) -&gt; (12,19) -&gt; (13,19) -&gt; (14,19) -&gt; (15,19) -&gt; (16,19) -&gt; (17,19) -&gt; (18,19) -&gt; (19,19)</w:t>
+      </w:r>
+    </w:p>
+    <w:p>
+      <w:pPr>
+        <w:spacing w:after="0" w:line="240" w:lineRule="auto"/>
+        <w:contextualSpacing/>
+        <w:rPr>
+          <w:lang w:val="en-US"/>
+        </w:rPr>
+      </w:pPr>
       <w:proofErr w:type="spellStart"/>
       <w:r>
         <w:rPr>
           <w:lang w:val="en-US"/>
         </w:rPr>
+        <w:t>RunTime</w:t>
+      </w:r>
+      <w:proofErr w:type="spellEnd"/>
+      <w:r>
+        <w:rPr>
+          <w:lang w:val="en-US"/>
+        </w:rPr>
+        <w:t>: 00:00:00.10</w:t>
+      </w:r>
+    </w:p>
+    <w:p>
+      <w:pPr>
+        <w:spacing w:after="0" w:line="240" w:lineRule="auto"/>
+        <w:contextualSpacing/>
+        <w:rPr>
+          <w:lang w:val="en-US"/>
+        </w:rPr>
+      </w:pPr>
+    </w:p>
+    <w:p>
+      <w:pPr>
+        <w:spacing w:after="0" w:line="240" w:lineRule="auto"/>
+        <w:contextualSpacing/>
+        <w:rPr>
+          <w:lang w:val="en-US"/>
+        </w:rPr>
+      </w:pPr>
+      <w:r>
+        <w:rPr>
+          <w:lang w:val="en-US"/>
+        </w:rPr>
+        <w:t xml:space="preserve">Robot starting at x: 19 and y: </w:t>
+      </w:r>
+      <w:proofErr w:type="gramStart"/>
+      <w:r>
+        <w:rPr>
+          <w:lang w:val="en-US"/>
+        </w:rPr>
+        <w:t>10 ...</w:t>
+      </w:r>
+      <w:proofErr w:type="gramEnd"/>
+    </w:p>
+    <w:p>
+      <w:pPr>
+        <w:spacing w:after="0" w:line="240" w:lineRule="auto"/>
+        <w:contextualSpacing/>
+        <w:rPr>
+          <w:lang w:val="en-US"/>
+        </w:rPr>
+      </w:pPr>
+      <w:r>
+        <w:rPr>
+          <w:lang w:val="en-US"/>
+        </w:rPr>
+        <w:t>Solution path for robot starting at (19</w:t>
+      </w:r>
+      <w:proofErr w:type="gramStart"/>
+      <w:r>
+        <w:rPr>
+          <w:lang w:val="en-US"/>
+        </w:rPr>
+        <w:t>,10</w:t>
+      </w:r>
+      <w:proofErr w:type="gramEnd"/>
+      <w:r>
+        <w:rPr>
+          <w:lang w:val="en-US"/>
+        </w:rPr>
+        <w:t>):</w:t>
+      </w:r>
+    </w:p>
+    <w:p>
+      <w:pPr>
+        <w:spacing w:after="0" w:line="240" w:lineRule="auto"/>
+        <w:contextualSpacing/>
+        <w:rPr>
+          <w:lang w:val="en-US"/>
+        </w:rPr>
+      </w:pPr>
+      <w:r>
+        <w:rPr>
+          <w:lang w:val="en-US"/>
+        </w:rPr>
+        <w:t>(19,10) -&gt; (18,10) -&gt; (18,11) -&gt; (18,12) -&gt; (18,13) -&gt; (18,14) -&gt; (18,15) -&gt; (18,16) -&gt; (18,17) -&gt; (18,18) -&gt; (18,19) -&gt; (19,19)</w:t>
+      </w:r>
+    </w:p>
+    <w:p>
+      <w:pPr>
+        <w:spacing w:after="0" w:line="240" w:lineRule="auto"/>
+        <w:contextualSpacing/>
+        <w:rPr>
+          <w:lang w:val="en-US"/>
+        </w:rPr>
+      </w:pPr>
+      <w:proofErr w:type="spellStart"/>
+      <w:r>
+        <w:rPr>
+          <w:lang w:val="en-US"/>
+        </w:rPr>
+        <w:t>RunTime</w:t>
+      </w:r>
+      <w:proofErr w:type="spellEnd"/>
+      <w:r>
+        <w:rPr>
+          <w:lang w:val="en-US"/>
+        </w:rPr>
+        <w:t>: 00:00:00.10</w:t>
+      </w:r>
+      <w:r>
+        <w:rPr>
+          <w:lang w:val="en-US"/>
+        </w:rPr>
+        <w:t>\</w:t>
+      </w:r>
+    </w:p>
+    <w:p>
+      <w:pPr>
+        <w:spacing w:after="0" w:line="240" w:lineRule="auto"/>
+        <w:contextualSpacing/>
+        <w:rPr>
+          <w:lang w:val="en-US"/>
+        </w:rPr>
+      </w:pPr>
+    </w:p>
+    <w:p>
+      <w:pPr>
+        <w:spacing w:after="0" w:line="240" w:lineRule="auto"/>
+        <w:contextualSpacing/>
+        <w:rPr>
+          <w:lang w:val="en-US"/>
+        </w:rPr>
+      </w:pPr>
+      <w:r>
+        <w:rPr>
+          <w:lang w:val="en-US"/>
+        </w:rPr>
+        <w:t xml:space="preserve">Robot starting at x: 10 and y: </w:t>
+      </w:r>
+      <w:proofErr w:type="gramStart"/>
+      <w:r>
+        <w:rPr>
+          <w:lang w:val="en-US"/>
+        </w:rPr>
+        <w:t>1 ...</w:t>
+      </w:r>
+      <w:proofErr w:type="gramEnd"/>
+    </w:p>
+    <w:p>
+      <w:pPr>
+        <w:spacing w:after="0" w:line="240" w:lineRule="auto"/>
+        <w:contextualSpacing/>
+        <w:rPr>
+          <w:lang w:val="en-US"/>
+        </w:rPr>
+      </w:pPr>
+      <w:r>
+        <w:rPr>
+          <w:lang w:val="en-US"/>
+        </w:rPr>
+        <w:t>Solution path for robot starting at (10</w:t>
+      </w:r>
+      <w:proofErr w:type="gramStart"/>
+      <w:r>
+        <w:rPr>
+          <w:lang w:val="en-US"/>
+        </w:rPr>
+        <w:t>,1</w:t>
+      </w:r>
+      <w:proofErr w:type="gramEnd"/>
+      <w:r>
+        <w:rPr>
+          <w:lang w:val="en-US"/>
+        </w:rPr>
+        <w:t>):</w:t>
+      </w:r>
+    </w:p>
+    <w:p>
+      <w:pPr>
+        <w:spacing w:after="0" w:line="240" w:lineRule="auto"/>
+        <w:contextualSpacing/>
+        <w:rPr>
+          <w:lang w:val="en-US"/>
+        </w:rPr>
+      </w:pPr>
+      <w:r>
+        <w:rPr>
+          <w:lang w:val="en-US"/>
+        </w:rPr>
+        <w:lastRenderedPageBreak/>
+        <w:t>(10,1) -&gt; (11,1) -&gt; (11,2) -&gt; (11,3) -&gt; (11,4) -&gt; (11,5) -&gt; (11,6) -&gt; (11,7) -&gt; (12,7) -&gt; (12,8) -&gt; (12,9) -&gt; (12,10) -&gt; (12,11) -&gt; (12,12) -&gt; (12,13) -&gt; (12,14) -&gt; (12,15) -&gt; (12,16) -&gt; (12,17) -&gt; (12,18) -&gt; (12,19) -&gt; (13,19) -&gt; (14,19) -&gt; (15,19) -&gt; (16,19) -&gt; (17,19) -&gt; (18,19) -&gt; (19,19)</w:t>
+      </w:r>
+    </w:p>
+    <w:p>
+      <w:pPr>
+        <w:spacing w:after="0" w:line="240" w:lineRule="auto"/>
+        <w:contextualSpacing/>
+        <w:rPr>
+          <w:lang w:val="en-US"/>
+        </w:rPr>
+      </w:pPr>
+      <w:proofErr w:type="spellStart"/>
+      <w:r>
+        <w:rPr>
+          <w:lang w:val="en-US"/>
+        </w:rPr>
+        <w:t>RunTime</w:t>
+      </w:r>
+      <w:proofErr w:type="spellEnd"/>
+      <w:r>
+        <w:rPr>
+          <w:lang w:val="en-US"/>
+        </w:rPr>
+        <w:t>: 00:00:00.10</w:t>
+      </w:r>
+    </w:p>
+    <w:p>
+      <w:pPr>
+        <w:spacing w:after="0" w:line="240" w:lineRule="auto"/>
+        <w:contextualSpacing/>
+        <w:rPr>
+          <w:lang w:val="en-US"/>
+        </w:rPr>
+      </w:pPr>
+    </w:p>
+    <w:p>
+      <w:pPr>
+        <w:spacing w:after="0" w:line="240" w:lineRule="auto"/>
+        <w:contextualSpacing/>
+        <w:rPr>
+          <w:lang w:val="en-US"/>
+        </w:rPr>
+      </w:pPr>
+      <w:r>
+        <w:rPr>
+          <w:lang w:val="en-US"/>
+        </w:rPr>
+        <w:t xml:space="preserve">Robot starting at x: 10 and y: </w:t>
+      </w:r>
+      <w:proofErr w:type="gramStart"/>
+      <w:r>
+        <w:rPr>
+          <w:lang w:val="en-US"/>
+        </w:rPr>
+        <w:t>10 ...</w:t>
+      </w:r>
+      <w:proofErr w:type="gramEnd"/>
+    </w:p>
+    <w:p>
+      <w:pPr>
+        <w:spacing w:after="0" w:line="240" w:lineRule="auto"/>
+        <w:contextualSpacing/>
+        <w:rPr>
+          <w:lang w:val="en-US"/>
+        </w:rPr>
+      </w:pPr>
+      <w:r>
+        <w:rPr>
+          <w:lang w:val="en-US"/>
+        </w:rPr>
+        <w:t>Solution path for robot starting at (10</w:t>
+      </w:r>
+      <w:proofErr w:type="gramStart"/>
+      <w:r>
+        <w:rPr>
+          <w:lang w:val="en-US"/>
+        </w:rPr>
+        <w:t>,10</w:t>
+      </w:r>
+      <w:proofErr w:type="gramEnd"/>
+      <w:r>
+        <w:rPr>
+          <w:lang w:val="en-US"/>
+        </w:rPr>
+        <w:t>):</w:t>
+      </w:r>
+    </w:p>
+    <w:p>
+      <w:pPr>
+        <w:spacing w:after="0" w:line="240" w:lineRule="auto"/>
+        <w:contextualSpacing/>
+        <w:rPr>
+          <w:lang w:val="en-US"/>
+        </w:rPr>
+      </w:pPr>
+      <w:r>
+        <w:rPr>
+          <w:lang w:val="en-US"/>
+        </w:rPr>
+        <w:t>(10,10) -&gt; (11,10) -&gt; (11,11) -&gt; (11,12) -&gt; (11,13) -&gt; (11,14) -&gt; (11,15) -&gt; (11,16) -&gt; (11,17) -&gt; (11,18) -&gt; (11,19) -&gt; (12,19) -&gt; (13,19) -&gt; (14,19) -&gt; (15,19) -&gt; (16,19) -&gt; (17,19) -&gt; (18,19) -&gt; (19,19)</w:t>
+      </w:r>
+    </w:p>
+    <w:p>
+      <w:pPr>
+        <w:spacing w:after="0" w:line="240" w:lineRule="auto"/>
+        <w:contextualSpacing/>
+        <w:rPr>
+          <w:lang w:val="en-US"/>
+        </w:rPr>
+      </w:pPr>
+      <w:proofErr w:type="spellStart"/>
+      <w:r>
+        <w:rPr>
+          <w:lang w:val="en-US"/>
+        </w:rPr>
+        <w:t>RunTime</w:t>
+      </w:r>
+      <w:proofErr w:type="spellEnd"/>
+      <w:r>
+        <w:rPr>
+          <w:lang w:val="en-US"/>
+        </w:rPr>
+        <w:t>: 00:00:00.25</w:t>
+      </w:r>
+    </w:p>
+    <w:p>
+      <w:pPr>
+        <w:spacing w:after="0" w:line="240" w:lineRule="auto"/>
+        <w:contextualSpacing/>
+      </w:pPr>
+    </w:p>
+    <w:p>
+      <w:pPr>
+        <w:contextualSpacing/>
+        <w:rPr>
+          <w:lang w:val="en-US"/>
+        </w:rPr>
+      </w:pPr>
+      <w:r>
+        <w:rPr>
+          <w:lang w:val="en-US"/>
+        </w:rPr>
+        <w:t xml:space="preserve">To obtain no solution the </w:t>
+      </w:r>
+      <w:r>
+        <w:rPr>
+          <w:lang w:val="en-US"/>
+        </w:rPr>
+        <w:t>rendezvous</w:t>
+      </w:r>
+      <w:r>
+        <w:rPr>
+          <w:lang w:val="en-US"/>
+        </w:rPr>
+        <w:t xml:space="preserve"> point 20 </w:t>
+      </w:r>
+      <w:proofErr w:type="spellStart"/>
+      <w:r>
+        <w:rPr>
+          <w:lang w:val="en-US"/>
+        </w:rPr>
         <w:t>20</w:t>
       </w:r>
       <w:proofErr w:type="spellEnd"/>
-    </w:p>
-    <w:p>
-      <w:pPr>
-        <w:spacing w:after="0" w:line="240" w:lineRule="auto"/>
-        <w:contextualSpacing/>
-        <w:rPr>
-          <w:lang w:val="en-US"/>
-        </w:rPr>
-      </w:pPr>
-      <w:r>
-        <w:rPr>
-          <w:lang w:val="en-US"/>
-        </w:rPr>
-        <w:t>4</w:t>
-      </w:r>
-    </w:p>
-    <w:p>
-      <w:pPr>
-        <w:spacing w:after="0" w:line="240" w:lineRule="auto"/>
-        <w:contextualSpacing/>
-        <w:rPr>
-          <w:lang w:val="en-US"/>
-        </w:rPr>
-      </w:pPr>
-      <w:r>
-        <w:rPr>
-          <w:lang w:val="en-US"/>
-        </w:rPr>
-        <w:t xml:space="preserve">1 </w:t>
-      </w:r>
-      <w:proofErr w:type="spellStart"/>
-      <w:r>
-        <w:rPr>
-          <w:lang w:val="en-US"/>
-        </w:rPr>
-        <w:t>1</w:t>
-      </w:r>
-      <w:proofErr w:type="spellEnd"/>
-    </w:p>
-    <w:p>
-      <w:pPr>
-        <w:spacing w:after="0" w:line="240" w:lineRule="auto"/>
-        <w:contextualSpacing/>
-        <w:rPr>
-          <w:lang w:val="en-US"/>
-        </w:rPr>
-      </w:pPr>
-      <w:r>
-        <w:rPr>
-          <w:lang w:val="en-US"/>
-        </w:rPr>
-        <w:t xml:space="preserve">10 </w:t>
-      </w:r>
-      <w:proofErr w:type="spellStart"/>
-      <w:r>
-        <w:rPr>
-          <w:lang w:val="en-US"/>
-        </w:rPr>
-        <w:t>10</w:t>
-      </w:r>
-      <w:proofErr w:type="spellEnd"/>
-    </w:p>
-    <w:p>
-      <w:pPr>
-        <w:spacing w:after="0" w:line="240" w:lineRule="auto"/>
-        <w:contextualSpacing/>
-        <w:rPr>
-          <w:lang w:val="en-US"/>
-        </w:rPr>
-      </w:pPr>
-      <w:r>
-        <w:rPr>
-          <w:lang w:val="en-US"/>
-        </w:rPr>
-        <w:t>19 10</w:t>
-      </w:r>
-    </w:p>
-    <w:p>
-      <w:pPr>
-        <w:spacing w:after="0" w:line="240" w:lineRule="auto"/>
-        <w:contextualSpacing/>
-        <w:rPr>
-          <w:lang w:val="en-US"/>
-        </w:rPr>
-      </w:pPr>
-      <w:r>
-        <w:rPr>
-          <w:lang w:val="en-US"/>
-        </w:rPr>
-        <w:t>10 1</w:t>
-      </w:r>
-    </w:p>
-    <w:p>
-      <w:pPr>
-        <w:spacing w:after="0" w:line="240" w:lineRule="auto"/>
-        <w:contextualSpacing/>
-        <w:rPr>
-          <w:lang w:val="en-US"/>
-        </w:rPr>
-      </w:pPr>
-      <w:r>
-        <w:rPr>
-          <w:lang w:val="en-US"/>
-        </w:rPr>
-        <w:t xml:space="preserve">19 </w:t>
-      </w:r>
-      <w:proofErr w:type="spellStart"/>
-      <w:r>
-        <w:rPr>
-          <w:lang w:val="en-US"/>
-        </w:rPr>
-        <w:t>19</w:t>
-      </w:r>
-      <w:proofErr w:type="spellEnd"/>
-    </w:p>
-    <w:p>
-      <w:pPr>
-        <w:spacing w:after="0" w:line="240" w:lineRule="auto"/>
-        <w:contextualSpacing/>
-        <w:rPr>
-          <w:lang w:val="en-US"/>
-        </w:rPr>
-      </w:pPr>
-      <w:r>
-        <w:rPr>
-          <w:lang w:val="en-US"/>
-        </w:rPr>
-        <w:t>00000000000000000000</w:t>
-      </w:r>
-    </w:p>
-    <w:p>
-      <w:pPr>
-        <w:spacing w:after="0" w:line="240" w:lineRule="auto"/>
-        <w:contextualSpacing/>
-        <w:rPr>
-          <w:lang w:val="en-US"/>
-        </w:rPr>
-      </w:pPr>
-      <w:r>
-        <w:rPr>
-          <w:lang w:val="en-US"/>
-        </w:rPr>
-        <w:t>10000000000000111000</w:t>
-      </w:r>
-    </w:p>
-    <w:p>
-      <w:pPr>
-        <w:spacing w:after="0" w:line="240" w:lineRule="auto"/>
-        <w:contextualSpacing/>
-        <w:rPr>
-          <w:lang w:val="en-US"/>
-        </w:rPr>
-      </w:pPr>
-      <w:r>
-        <w:rPr>
-          <w:lang w:val="en-US"/>
-        </w:rPr>
-        <w:t>00000000000000000000</w:t>
-      </w:r>
-    </w:p>
-    <w:p>
-      <w:pPr>
-        <w:spacing w:after="0" w:line="240" w:lineRule="auto"/>
-        <w:contextualSpacing/>
-        <w:rPr>
-          <w:lang w:val="en-US"/>
-        </w:rPr>
-      </w:pPr>
-      <w:r>
-        <w:rPr>
-          <w:lang w:val="en-US"/>
-        </w:rPr>
-        <w:t>10000000011000000001</w:t>
-      </w:r>
-    </w:p>
-    <w:p>
-      <w:pPr>
-        <w:spacing w:after="0" w:line="240" w:lineRule="auto"/>
-        <w:contextualSpacing/>
-        <w:rPr>
-          <w:lang w:val="en-US"/>
-        </w:rPr>
-      </w:pPr>
-      <w:r>
-        <w:rPr>
-          <w:lang w:val="en-US"/>
-        </w:rPr>
-        <w:t>10000000011000000001</w:t>
-      </w:r>
-    </w:p>
-    <w:p>
-      <w:pPr>
-        <w:spacing w:after="0" w:line="240" w:lineRule="auto"/>
-        <w:contextualSpacing/>
-        <w:rPr>
-          <w:lang w:val="en-US"/>
-        </w:rPr>
-      </w:pPr>
-      <w:r>
-        <w:rPr>
-          <w:lang w:val="en-US"/>
-        </w:rPr>
-        <w:t>11111111111000000000</w:t>
-      </w:r>
-    </w:p>
-    <w:p>
-      <w:pPr>
-        <w:spacing w:after="0" w:line="240" w:lineRule="auto"/>
-        <w:contextualSpacing/>
-        <w:rPr>
-          <w:lang w:val="en-US"/>
-        </w:rPr>
-      </w:pPr>
-      <w:r>
-        <w:rPr>
-          <w:lang w:val="en-US"/>
-        </w:rPr>
-        <w:t>10000000011000000001</w:t>
-      </w:r>
-    </w:p>
-    <w:p>
-      <w:pPr>
-        <w:spacing w:after="0" w:line="240" w:lineRule="auto"/>
-        <w:contextualSpacing/>
-        <w:rPr>
-          <w:lang w:val="en-US"/>
-        </w:rPr>
-      </w:pPr>
-      <w:r>
-        <w:rPr>
-          <w:lang w:val="en-US"/>
-        </w:rPr>
-        <w:t>10000000011000000001</w:t>
-      </w:r>
-    </w:p>
-    <w:p>
-      <w:pPr>
-        <w:spacing w:after="0" w:line="240" w:lineRule="auto"/>
-        <w:contextualSpacing/>
-        <w:rPr>
-          <w:lang w:val="en-US"/>
-        </w:rPr>
-      </w:pPr>
-      <w:r>
-        <w:rPr>
-          <w:lang w:val="en-US"/>
-        </w:rPr>
-        <w:t>10000000011000000001</w:t>
-      </w:r>
-    </w:p>
-    <w:p>
-      <w:pPr>
-        <w:spacing w:after="0" w:line="240" w:lineRule="auto"/>
-        <w:contextualSpacing/>
-        <w:rPr>
-          <w:lang w:val="en-US"/>
-        </w:rPr>
-      </w:pPr>
-      <w:r>
-        <w:rPr>
-          <w:lang w:val="en-US"/>
-        </w:rPr>
-        <w:t>11110000000000000000</w:t>
-      </w:r>
-    </w:p>
-    <w:p>
-      <w:pPr>
-        <w:spacing w:after="0" w:line="240" w:lineRule="auto"/>
-        <w:contextualSpacing/>
-        <w:rPr>
-          <w:lang w:val="en-US"/>
-        </w:rPr>
-      </w:pPr>
-      <w:r>
-        <w:rPr>
-          <w:lang w:val="en-US"/>
-        </w:rPr>
-        <w:t>10011100011000000001</w:t>
-      </w:r>
-    </w:p>
-    <w:p>
-      <w:pPr>
-        <w:spacing w:after="0" w:line="240" w:lineRule="auto"/>
-        <w:contextualSpacing/>
-        <w:rPr>
-          <w:lang w:val="en-US"/>
-        </w:rPr>
-      </w:pPr>
-      <w:r>
-        <w:rPr>
-          <w:lang w:val="en-US"/>
-        </w:rPr>
-        <w:t>10000000010100000000</w:t>
-      </w:r>
-    </w:p>
-    <w:p>
-      <w:pPr>
-        <w:spacing w:after="0" w:line="240" w:lineRule="auto"/>
-        <w:contextualSpacing/>
-        <w:rPr>
-          <w:lang w:val="en-US"/>
-        </w:rPr>
-      </w:pPr>
-      <w:r>
-        <w:rPr>
-          <w:lang w:val="en-US"/>
-        </w:rPr>
-        <w:t>11110000000000000000</w:t>
-      </w:r>
-    </w:p>
-    <w:p>
-      <w:pPr>
-        <w:spacing w:after="0" w:line="240" w:lineRule="auto"/>
-        <w:contextualSpacing/>
-        <w:rPr>
-          <w:lang w:val="en-US"/>
-        </w:rPr>
-      </w:pPr>
-      <w:r>
-        <w:rPr>
-          <w:lang w:val="en-US"/>
-        </w:rPr>
-        <w:t>00000000000001111111</w:t>
-      </w:r>
-    </w:p>
-    <w:p>
-      <w:pPr>
-        <w:spacing w:after="0" w:line="240" w:lineRule="auto"/>
-        <w:contextualSpacing/>
-        <w:rPr>
-          <w:lang w:val="en-US"/>
-        </w:rPr>
-      </w:pPr>
-      <w:r>
-        <w:rPr>
-          <w:lang w:val="en-US"/>
-        </w:rPr>
-        <w:t>11110000000000000000</w:t>
-      </w:r>
-    </w:p>
-    <w:p>
-      <w:pPr>
-        <w:spacing w:after="0" w:line="240" w:lineRule="auto"/>
-        <w:contextualSpacing/>
-        <w:rPr>
-          <w:lang w:val="en-US"/>
-        </w:rPr>
-      </w:pPr>
-      <w:r>
-        <w:rPr>
-          <w:lang w:val="en-US"/>
-        </w:rPr>
-        <w:t>10011100011000000001</w:t>
-      </w:r>
-    </w:p>
-    <w:p>
-      <w:pPr>
-        <w:spacing w:after="0" w:line="240" w:lineRule="auto"/>
-        <w:contextualSpacing/>
-        <w:rPr>
-          <w:lang w:val="en-US"/>
-        </w:rPr>
-      </w:pPr>
-      <w:r>
-        <w:rPr>
-          <w:lang w:val="en-US"/>
-        </w:rPr>
-        <w:t>11110000000000000000</w:t>
-      </w:r>
-    </w:p>
-    <w:p>
-      <w:pPr>
-        <w:spacing w:after="0" w:line="240" w:lineRule="auto"/>
-        <w:contextualSpacing/>
-        <w:rPr>
-          <w:lang w:val="en-US"/>
-        </w:rPr>
-      </w:pPr>
-      <w:r>
-        <w:rPr>
-          <w:lang w:val="en-US"/>
-        </w:rPr>
-        <w:t>10011100011000000001</w:t>
-      </w:r>
-    </w:p>
-    <w:p>
-      <w:pPr>
-        <w:spacing w:after="0" w:line="240" w:lineRule="auto"/>
-        <w:contextualSpacing/>
-        <w:rPr>
-          <w:lang w:val="en-US"/>
-        </w:rPr>
-      </w:pPr>
-      <w:r>
-        <w:rPr>
-          <w:lang w:val="en-US"/>
-        </w:rPr>
-        <w:t>10110000000000000000</w:t>
-      </w:r>
-    </w:p>
-    <w:p>
-      <w:pPr>
-        <w:spacing w:after="0" w:line="240" w:lineRule="auto"/>
-        <w:contextualSpacing/>
-        <w:rPr>
-          <w:lang w:val="en-US"/>
-        </w:rPr>
-      </w:pPr>
-      <w:r>
-        <w:rPr>
-          <w:lang w:val="en-US"/>
-        </w:rPr>
-        <w:t>00000000000000000000</w:t>
-      </w:r>
-    </w:p>
-    <w:p>
-      <w:pPr>
-        <w:spacing w:after="0" w:line="240" w:lineRule="auto"/>
-        <w:contextualSpacing/>
-        <w:rPr>
-          <w:lang w:val="en-US"/>
-        </w:rPr>
-      </w:pPr>
-    </w:p>
-    <w:p>
-      <w:pPr>
-        <w:spacing w:after="0" w:line="240" w:lineRule="auto"/>
-        <w:contextualSpacing/>
-        <w:rPr>
-          <w:lang w:val="en-US"/>
-        </w:rPr>
-      </w:pPr>
-    </w:p>
-    <w:p>
-      <w:pPr>
-        <w:spacing w:after="0" w:line="240" w:lineRule="auto"/>
+      <w:r>
+        <w:rPr>
+          <w:lang w:val="en-US"/>
+        </w:rPr>
+        <w:t xml:space="preserve"> was used since it lies outside the bounds of the map</w:t>
+      </w:r>
+    </w:p>
+    <w:p>
+      <w:pPr>
+        <w:contextualSpacing/>
+        <w:rPr>
+          <w:lang w:val="en-US"/>
+        </w:rPr>
+      </w:pPr>
+    </w:p>
+    <w:p>
+      <w:pPr>
         <w:contextualSpacing/>
         <w:rPr>
           <w:b/>
@@ -1323,442 +1965,100 @@
           <w:b/>
           <w:lang w:val="en-US"/>
         </w:rPr>
-        <w:t>Results:</w:t>
-      </w:r>
-    </w:p>
-    <w:p>
-      <w:pPr>
-        <w:spacing w:after="0" w:line="240" w:lineRule="auto"/>
-        <w:contextualSpacing/>
-        <w:rPr>
-          <w:lang w:val="en-US"/>
-        </w:rPr>
-      </w:pPr>
-      <w:r>
-        <w:rPr>
-          <w:lang w:val="en-US"/>
-        </w:rPr>
-        <w:t xml:space="preserve">Robot starting at x: 1 and y: </w:t>
-      </w:r>
-      <w:proofErr w:type="gramStart"/>
-      <w:r>
-        <w:rPr>
-          <w:lang w:val="en-US"/>
-        </w:rPr>
-        <w:t>1 ...</w:t>
-      </w:r>
-      <w:proofErr w:type="gramEnd"/>
-    </w:p>
-    <w:p>
-      <w:pPr>
-        <w:spacing w:after="0" w:line="240" w:lineRule="auto"/>
-        <w:contextualSpacing/>
-        <w:rPr>
-          <w:lang w:val="en-US"/>
-        </w:rPr>
-      </w:pPr>
-      <w:r>
-        <w:rPr>
-          <w:lang w:val="en-US"/>
-        </w:rPr>
-        <w:t>Solution path for robot starting at (1</w:t>
-      </w:r>
-      <w:proofErr w:type="gramStart"/>
-      <w:r>
-        <w:rPr>
-          <w:lang w:val="en-US"/>
-        </w:rPr>
-        <w:t>,1</w:t>
-      </w:r>
-      <w:proofErr w:type="gramEnd"/>
-      <w:r>
-        <w:rPr>
-          <w:lang w:val="en-US"/>
-        </w:rPr>
-        <w:t>):</w:t>
-      </w:r>
-    </w:p>
-    <w:p>
-      <w:pPr>
-        <w:spacing w:after="0" w:line="240" w:lineRule="auto"/>
-        <w:contextualSpacing/>
-        <w:rPr>
-          <w:lang w:val="en-US"/>
-        </w:rPr>
-      </w:pPr>
-      <w:r>
-        <w:rPr>
-          <w:lang w:val="en-US"/>
-        </w:rPr>
-        <w:t>(1,1) -&gt; (1,0) -&gt; (2,0) -&gt; (3,0) -&gt; (4,0) -&gt; (4,1) -&gt; (5,1) -&gt; (6,1) -&gt; (6,2) -&gt; (6,3) -&gt; (6,4) -&gt; (6,5) -&gt; (6,6) -&gt; (6,7) -&gt; (6,8) -&gt; (6,9) -&gt; (6,10) -&gt; (7,10) -&gt; (8,10) -&gt; (9,10) -&gt; (10,10) -&gt; (11,10) -&gt; (11,11) -&gt; (11,12) -&gt; (11,13) -&gt; (11,14) -&gt; (11,15) -&gt; (11,16) -&gt; (11,17) -&gt; (11,18) -&gt; (11,19) -&gt; (12,19) -&gt; (13,19) -&gt; (14,19) -&gt; (15,19) -&gt; (16,19) -&gt; (17,19) -&gt; (18,19) -&gt; (19,19)</w:t>
-      </w:r>
-    </w:p>
-    <w:p>
-      <w:pPr>
-        <w:spacing w:after="0" w:line="240" w:lineRule="auto"/>
-        <w:contextualSpacing/>
-        <w:rPr>
-          <w:lang w:val="en-US"/>
-        </w:rPr>
-      </w:pPr>
-      <w:proofErr w:type="spellStart"/>
-      <w:r>
-        <w:rPr>
-          <w:lang w:val="en-US"/>
-        </w:rPr>
-        <w:t>RunTime</w:t>
-      </w:r>
-      <w:proofErr w:type="spellEnd"/>
-      <w:r>
-        <w:rPr>
-          <w:lang w:val="en-US"/>
-        </w:rPr>
-        <w:t>: 00:00:00.10</w:t>
-      </w:r>
-    </w:p>
-    <w:p>
-      <w:pPr>
-        <w:spacing w:after="0" w:line="240" w:lineRule="auto"/>
-        <w:contextualSpacing/>
-        <w:rPr>
-          <w:lang w:val="en-US"/>
-        </w:rPr>
-      </w:pPr>
-    </w:p>
-    <w:p>
-      <w:pPr>
-        <w:spacing w:after="0" w:line="240" w:lineRule="auto"/>
-        <w:contextualSpacing/>
-        <w:rPr>
-          <w:lang w:val="en-US"/>
-        </w:rPr>
-      </w:pPr>
-      <w:r>
-        <w:rPr>
-          <w:lang w:val="en-US"/>
-        </w:rPr>
-        <w:t xml:space="preserve">Robot starting at x: 19 and y: </w:t>
-      </w:r>
-      <w:proofErr w:type="gramStart"/>
-      <w:r>
-        <w:rPr>
-          <w:lang w:val="en-US"/>
-        </w:rPr>
-        <w:t>10 ...</w:t>
-      </w:r>
-      <w:proofErr w:type="gramEnd"/>
-    </w:p>
-    <w:p>
-      <w:pPr>
-        <w:spacing w:after="0" w:line="240" w:lineRule="auto"/>
-        <w:contextualSpacing/>
-        <w:rPr>
-          <w:lang w:val="en-US"/>
-        </w:rPr>
-      </w:pPr>
-      <w:r>
-        <w:rPr>
-          <w:lang w:val="en-US"/>
-        </w:rPr>
-        <w:lastRenderedPageBreak/>
-        <w:t>Solution path for robot starting at (19</w:t>
-      </w:r>
-      <w:proofErr w:type="gramStart"/>
-      <w:r>
-        <w:rPr>
-          <w:lang w:val="en-US"/>
-        </w:rPr>
-        <w:t>,10</w:t>
-      </w:r>
-      <w:proofErr w:type="gramEnd"/>
-      <w:r>
-        <w:rPr>
-          <w:lang w:val="en-US"/>
-        </w:rPr>
-        <w:t>):</w:t>
-      </w:r>
-    </w:p>
-    <w:p>
-      <w:pPr>
-        <w:spacing w:after="0" w:line="240" w:lineRule="auto"/>
-        <w:contextualSpacing/>
-        <w:rPr>
-          <w:lang w:val="en-US"/>
-        </w:rPr>
-      </w:pPr>
-      <w:r>
-        <w:rPr>
-          <w:lang w:val="en-US"/>
-        </w:rPr>
-        <w:t>(19,10) -&gt; (18,10) -&gt; (18,11) -&gt; (18,12) -&gt; (18,13) -&gt; (18,14) -&gt; (18,15) -&gt; (18,16) -&gt; (18,17) -&gt; (18,18) -&gt; (18,19) -&gt; (19,19)</w:t>
-      </w:r>
-    </w:p>
-    <w:p>
-      <w:pPr>
-        <w:spacing w:after="0" w:line="240" w:lineRule="auto"/>
-        <w:contextualSpacing/>
-        <w:rPr>
-          <w:lang w:val="en-US"/>
-        </w:rPr>
-      </w:pPr>
-      <w:proofErr w:type="spellStart"/>
-      <w:r>
-        <w:rPr>
-          <w:lang w:val="en-US"/>
-        </w:rPr>
-        <w:t>RunTime</w:t>
-      </w:r>
-      <w:proofErr w:type="spellEnd"/>
-      <w:r>
-        <w:rPr>
-          <w:lang w:val="en-US"/>
-        </w:rPr>
-        <w:t>: 00:00:00.10</w:t>
-      </w:r>
-    </w:p>
-    <w:p>
-      <w:pPr>
-        <w:spacing w:after="0" w:line="240" w:lineRule="auto"/>
-        <w:contextualSpacing/>
-        <w:rPr>
-          <w:lang w:val="en-US"/>
-        </w:rPr>
-      </w:pPr>
-    </w:p>
-    <w:p>
-      <w:pPr>
-        <w:spacing w:after="0" w:line="240" w:lineRule="auto"/>
-        <w:contextualSpacing/>
-        <w:rPr>
-          <w:lang w:val="en-US"/>
-        </w:rPr>
-      </w:pPr>
-      <w:r>
-        <w:rPr>
-          <w:lang w:val="en-US"/>
-        </w:rPr>
-        <w:t xml:space="preserve">Robot starting at x: 10 and y: </w:t>
-      </w:r>
-      <w:proofErr w:type="gramStart"/>
-      <w:r>
-        <w:rPr>
-          <w:lang w:val="en-US"/>
-        </w:rPr>
-        <w:t>1 ...</w:t>
-      </w:r>
-      <w:proofErr w:type="gramEnd"/>
-    </w:p>
-    <w:p>
-      <w:pPr>
-        <w:spacing w:after="0" w:line="240" w:lineRule="auto"/>
-        <w:contextualSpacing/>
-        <w:rPr>
-          <w:lang w:val="en-US"/>
-        </w:rPr>
-      </w:pPr>
-      <w:r>
-        <w:rPr>
-          <w:lang w:val="en-US"/>
-        </w:rPr>
-        <w:t>Solution path for robot starting at (10</w:t>
-      </w:r>
-      <w:proofErr w:type="gramStart"/>
-      <w:r>
-        <w:rPr>
-          <w:lang w:val="en-US"/>
-        </w:rPr>
-        <w:t>,1</w:t>
-      </w:r>
-      <w:proofErr w:type="gramEnd"/>
-      <w:r>
-        <w:rPr>
-          <w:lang w:val="en-US"/>
-        </w:rPr>
-        <w:t>):</w:t>
-      </w:r>
-    </w:p>
-    <w:p>
-      <w:pPr>
-        <w:spacing w:after="0" w:line="240" w:lineRule="auto"/>
-        <w:contextualSpacing/>
-        <w:rPr>
-          <w:lang w:val="en-US"/>
-        </w:rPr>
-      </w:pPr>
-      <w:r>
-        <w:rPr>
-          <w:lang w:val="en-US"/>
-        </w:rPr>
-        <w:t>(10,1) -&gt; (11,1) -&gt; (11,2) -&gt; (11,3) -&gt; (11,4) -&gt; (11,5) -&gt; (11,6) -&gt; (11,7) -&gt; (12,7) -&gt; (12,8) -&gt; (12,9) -&gt; (12,10) -&gt; (12,11) -&gt; (12,12) -&gt; (12,13) -&gt; (12,14) -&gt; (12,15) -&gt; (12,16) -&gt; (12,17) -&gt; (12,18) -&gt; (12,19) -&gt; (13,19) -&gt; (14,19) -&gt; (15,19) -&gt; (16,19) -&gt; (17,19) -&gt; (18,19) -&gt; (19,19)</w:t>
-      </w:r>
-    </w:p>
-    <w:p>
-      <w:pPr>
-        <w:spacing w:after="0" w:line="240" w:lineRule="auto"/>
-        <w:contextualSpacing/>
-        <w:rPr>
-          <w:lang w:val="en-US"/>
-        </w:rPr>
-      </w:pPr>
-      <w:proofErr w:type="spellStart"/>
-      <w:r>
-        <w:rPr>
-          <w:lang w:val="en-US"/>
-        </w:rPr>
-        <w:t>RunTime</w:t>
-      </w:r>
-      <w:proofErr w:type="spellEnd"/>
-      <w:r>
-        <w:rPr>
-          <w:lang w:val="en-US"/>
-        </w:rPr>
-        <w:t>: 00:00:00.10</w:t>
-      </w:r>
-    </w:p>
-    <w:p>
-      <w:pPr>
-        <w:spacing w:after="0" w:line="240" w:lineRule="auto"/>
-        <w:contextualSpacing/>
-        <w:rPr>
-          <w:lang w:val="en-US"/>
-        </w:rPr>
-      </w:pPr>
-    </w:p>
-    <w:p>
-      <w:pPr>
-        <w:spacing w:after="0" w:line="240" w:lineRule="auto"/>
-        <w:contextualSpacing/>
-        <w:rPr>
-          <w:lang w:val="en-US"/>
-        </w:rPr>
-      </w:pPr>
-      <w:r>
-        <w:rPr>
-          <w:lang w:val="en-US"/>
-        </w:rPr>
-        <w:t xml:space="preserve">Robot starting at x: 10 and y: </w:t>
-      </w:r>
-      <w:proofErr w:type="gramStart"/>
-      <w:r>
-        <w:rPr>
-          <w:lang w:val="en-US"/>
-        </w:rPr>
-        <w:t>10 ...</w:t>
-      </w:r>
-      <w:proofErr w:type="gramEnd"/>
-    </w:p>
-    <w:p>
-      <w:pPr>
-        <w:spacing w:after="0" w:line="240" w:lineRule="auto"/>
-        <w:contextualSpacing/>
-        <w:rPr>
-          <w:lang w:val="en-US"/>
-        </w:rPr>
-      </w:pPr>
-      <w:r>
-        <w:rPr>
-          <w:lang w:val="en-US"/>
-        </w:rPr>
-        <w:t>Solution path for robot starting at (10</w:t>
-      </w:r>
-      <w:proofErr w:type="gramStart"/>
-      <w:r>
-        <w:rPr>
-          <w:lang w:val="en-US"/>
-        </w:rPr>
-        <w:t>,10</w:t>
-      </w:r>
-      <w:proofErr w:type="gramEnd"/>
-      <w:r>
-        <w:rPr>
-          <w:lang w:val="en-US"/>
-        </w:rPr>
-        <w:t>):</w:t>
-      </w:r>
-    </w:p>
-    <w:p>
-      <w:pPr>
-        <w:spacing w:after="0" w:line="240" w:lineRule="auto"/>
-        <w:contextualSpacing/>
-        <w:rPr>
-          <w:lang w:val="en-US"/>
-        </w:rPr>
-      </w:pPr>
-      <w:r>
-        <w:rPr>
-          <w:lang w:val="en-US"/>
-        </w:rPr>
-        <w:t>(10,10) -&gt; (11,10) -&gt; (11,11) -&gt; (11,12) -&gt; (11,13) -&gt; (11,14) -&gt; (11,15) -&gt; (11,16) -&gt; (11,17) -&gt; (11,18) -&gt; (11,19) -&gt; (12,19) -&gt; (13,19) -&gt; (14,19) -&gt; (15,19) -&gt; (16,19) -&gt; (17,19) -&gt; (18,19) -&gt; (19,19)</w:t>
-      </w:r>
-    </w:p>
-    <w:p>
-      <w:pPr>
-        <w:spacing w:after="0" w:line="240" w:lineRule="auto"/>
-        <w:contextualSpacing/>
-        <w:rPr>
-          <w:lang w:val="en-US"/>
-        </w:rPr>
-      </w:pPr>
-      <w:proofErr w:type="spellStart"/>
-      <w:r>
-        <w:rPr>
-          <w:lang w:val="en-US"/>
-        </w:rPr>
-        <w:t>RunTime</w:t>
-      </w:r>
-      <w:proofErr w:type="spellEnd"/>
-      <w:r>
-        <w:rPr>
-          <w:lang w:val="en-US"/>
-        </w:rPr>
-        <w:t>: 00:00:00.25</w:t>
-      </w:r>
-    </w:p>
-    <w:p>
-      <w:pPr>
-        <w:spacing w:after="0" w:line="240" w:lineRule="auto"/>
-        <w:contextualSpacing/>
-      </w:pPr>
-    </w:p>
-    <w:p>
-      <w:pPr>
-        <w:contextualSpacing/>
-        <w:rPr>
-          <w:lang w:val="en-US"/>
-        </w:rPr>
-      </w:pPr>
-      <w:r>
-        <w:rPr>
-          <w:lang w:val="en-US"/>
-        </w:rPr>
-        <w:t xml:space="preserve">To obtain no solution the </w:t>
-      </w:r>
-      <w:r>
-        <w:rPr>
-          <w:lang w:val="en-US"/>
-        </w:rPr>
-        <w:t>rendezvous</w:t>
-      </w:r>
-      <w:r>
-        <w:rPr>
-          <w:lang w:val="en-US"/>
-        </w:rPr>
-        <w:t xml:space="preserve"> point 20 </w:t>
-      </w:r>
-      <w:proofErr w:type="spellStart"/>
-      <w:r>
-        <w:rPr>
-          <w:lang w:val="en-US"/>
-        </w:rPr>
-        <w:t>20</w:t>
-      </w:r>
-      <w:proofErr w:type="spellEnd"/>
-      <w:r>
-        <w:rPr>
-          <w:lang w:val="en-US"/>
-        </w:rPr>
-        <w:t xml:space="preserve"> was used since it lies outside the bounds of the map</w:t>
-      </w:r>
+        <w:t>Visual Representation:</w:t>
+      </w:r>
+    </w:p>
+    <w:p>
+      <w:pPr>
+        <w:contextualSpacing/>
+        <w:jc w:val="center"/>
+        <w:rPr>
+          <w:b/>
+          <w:lang w:val="en-US"/>
+        </w:rPr>
+      </w:pPr>
+      <w:r>
+        <w:rPr>
+          <w:b/>
+          <w:noProof/>
+          <w:lang w:val="en-US"/>
+        </w:rPr>
+        <w:drawing>
+          <wp:inline distT="0" distB="0" distL="0" distR="0">
+            <wp:extent cx="2960370" cy="2960370"/>
+            <wp:effectExtent l="19050" t="0" r="0" b="0"/>
+            <wp:docPr id="1" name="Picture 1" descr="C:\Users\Jake Buller\Downloads\plots\4robots20x20.jpeg"/>
+            <wp:cNvGraphicFramePr>
+              <a:graphicFrameLocks xmlns:a="http://schemas.openxmlformats.org/drawingml/2006/main" noChangeAspect="1"/>
+            </wp:cNvGraphicFramePr>
+            <a:graphic xmlns:a="http://schemas.openxmlformats.org/drawingml/2006/main">
+              <a:graphicData uri="http://schemas.openxmlformats.org/drawingml/2006/picture">
+                <pic:pic xmlns:pic="http://schemas.openxmlformats.org/drawingml/2006/picture">
+                  <pic:nvPicPr>
+                    <pic:cNvPr id="0" name="Picture 1" descr="C:\Users\Jake Buller\Downloads\plots\4robots20x20.jpeg"/>
+                    <pic:cNvPicPr>
+                      <a:picLocks noChangeAspect="1" noChangeArrowheads="1"/>
+                    </pic:cNvPicPr>
+                  </pic:nvPicPr>
+                  <pic:blipFill>
+                    <a:blip r:embed="rId8" cstate="print"/>
+                    <a:srcRect/>
+                    <a:stretch>
+                      <a:fillRect/>
+                    </a:stretch>
+                  </pic:blipFill>
+                  <pic:spPr bwMode="auto">
+                    <a:xfrm>
+                      <a:off x="0" y="0"/>
+                      <a:ext cx="2960370" cy="2960370"/>
+                    </a:xfrm>
+                    <a:prstGeom prst="rect">
+                      <a:avLst/>
+                    </a:prstGeom>
+                    <a:noFill/>
+                    <a:ln w="9525">
+                      <a:noFill/>
+                      <a:miter lim="800000"/>
+                      <a:headEnd/>
+                      <a:tailEnd/>
+                    </a:ln>
+                  </pic:spPr>
+                </pic:pic>
+              </a:graphicData>
+            </a:graphic>
+          </wp:inline>
+        </w:drawing>
+      </w:r>
+    </w:p>
+    <w:p>
+      <w:pPr>
+        <w:spacing w:after="0" w:line="240" w:lineRule="auto"/>
+        <w:contextualSpacing/>
+      </w:pPr>
+    </w:p>
+    <w:p>
+      <w:pPr>
+        <w:spacing w:after="0" w:line="240" w:lineRule="auto"/>
+        <w:contextualSpacing/>
+      </w:pPr>
+    </w:p>
+    <w:p>
+      <w:pPr>
+        <w:spacing w:after="0" w:line="240" w:lineRule="auto"/>
+        <w:contextualSpacing/>
+      </w:pPr>
+    </w:p>
+    <w:p>
+      <w:pPr>
+        <w:spacing w:after="0" w:line="240" w:lineRule="auto"/>
+        <w:contextualSpacing/>
+      </w:pPr>
+    </w:p>
+    <w:p>
+      <w:pPr>
+        <w:spacing w:after="0" w:line="240" w:lineRule="auto"/>
+        <w:contextualSpacing/>
+      </w:pPr>
     </w:p>
     <w:p>
       <w:pPr>
@@ -1785,6 +2085,7 @@
       <w:tblPr>
         <w:tblStyle w:val="TableGrid"/>
         <w:tblW w:w="0" w:type="auto"/>
+        <w:jc w:val="center"/>
         <w:tblLook w:val="04A0"/>
       </w:tblPr>
       <w:tblGrid>
@@ -1792,6 +2093,9 @@
         <w:gridCol w:w="2381"/>
       </w:tblGrid>
       <w:tr>
+        <w:trPr>
+          <w:jc w:val="center"/>
+        </w:trPr>
         <w:tc>
           <w:tcPr>
             <w:tcW w:w="2346" w:type="dxa"/>
@@ -1820,6 +2124,9 @@
         </w:tc>
       </w:tr>
       <w:tr>
+        <w:trPr>
+          <w:jc w:val="center"/>
+        </w:trPr>
         <w:tc>
           <w:tcPr>
             <w:tcW w:w="2346" w:type="dxa"/>
@@ -1851,6 +2158,9 @@
         </w:tc>
       </w:tr>
       <w:tr>
+        <w:trPr>
+          <w:jc w:val="center"/>
+        </w:trPr>
         <w:tc>
           <w:tcPr>
             <w:tcW w:w="2346" w:type="dxa"/>
@@ -1885,6 +2195,9 @@
         </w:tc>
       </w:tr>
       <w:tr>
+        <w:trPr>
+          <w:jc w:val="center"/>
+        </w:trPr>
         <w:tc>
           <w:tcPr>
             <w:tcW w:w="2346" w:type="dxa"/>
@@ -1916,6 +2229,9 @@
         </w:tc>
       </w:tr>
       <w:tr>
+        <w:trPr>
+          <w:jc w:val="center"/>
+        </w:trPr>
         <w:tc>
           <w:tcPr>
             <w:tcW w:w="2346" w:type="dxa"/>
@@ -1947,6 +2263,9 @@
         </w:tc>
       </w:tr>
       <w:tr>
+        <w:trPr>
+          <w:jc w:val="center"/>
+        </w:trPr>
         <w:tc>
           <w:tcPr>
             <w:tcW w:w="2346" w:type="dxa"/>
@@ -1990,6 +2309,7 @@
         <w:rPr>
           <w:b/>
         </w:rPr>
+        <w:lastRenderedPageBreak/>
         <w:t xml:space="preserve">Map: </w:t>
       </w:r>
       <w:r>
@@ -2238,7 +2558,6 @@
         <w:rPr>
           <w:lang w:val="en-US"/>
         </w:rPr>
-        <w:lastRenderedPageBreak/>
         <w:t>1000000001100000000100000</w:t>
       </w:r>
     </w:p>
@@ -2574,126 +2893,6 @@
       </w:pPr>
       <w:r>
         <w:t>(10,1) -&gt; (11,1) -&gt; (12,1) -&gt; (12,2) -&gt; (12,3) -&gt; (12,4) -&gt; (12,5) -&gt; (12,6) -&gt; (12,7) -&gt; (12,8) -&gt; (12,9) -&gt; (12,10) -&gt; (12,11) -&gt; (12,12) -&gt; (12,13) -&gt; (12,14) -&gt; (12,15) -&gt; (12,16) -&gt; (12,17) -&gt; (12,18) -&gt; (12,19) -&gt; (12,20) -&gt; (12,21) -&gt; (12,22) -&gt; (12,23) -&gt; (12,24) -&gt; (13,24) -&gt; (14,24) -&gt; (15,24) -&gt; (16,24) -&gt; (17,24) -&gt; (18,24) -&gt; (19,24) -&gt; (20,24) -&gt; (21,24) -&gt; (22,24) -&gt; (23,24) -&gt; (24,24)</w:t>
-      </w:r>
-    </w:p>
-    <w:p>
-      <w:pPr>
-        <w:spacing w:after="0"/>
-        <w:contextualSpacing/>
-      </w:pPr>
-      <w:proofErr w:type="spellStart"/>
-      <w:r>
-        <w:t>RunTime</w:t>
-      </w:r>
-      <w:proofErr w:type="spellEnd"/>
-      <w:r>
-        <w:t>: 00:00:00.02</w:t>
-      </w:r>
-    </w:p>
-    <w:p>
-      <w:pPr>
-        <w:spacing w:after="0"/>
-        <w:contextualSpacing/>
-      </w:pPr>
-    </w:p>
-    <w:p>
-      <w:pPr>
-        <w:spacing w:after="0"/>
-        <w:contextualSpacing/>
-      </w:pPr>
-      <w:r>
-        <w:t xml:space="preserve">Robot starting at x: 1 and y: </w:t>
-      </w:r>
-      <w:proofErr w:type="gramStart"/>
-      <w:r>
-        <w:t>1 ...</w:t>
-      </w:r>
-      <w:proofErr w:type="gramEnd"/>
-    </w:p>
-    <w:p>
-      <w:pPr>
-        <w:spacing w:after="0"/>
-        <w:contextualSpacing/>
-      </w:pPr>
-      <w:r>
-        <w:t>Solution path for robot starting at (1</w:t>
-      </w:r>
-      <w:proofErr w:type="gramStart"/>
-      <w:r>
-        <w:t>,1</w:t>
-      </w:r>
-      <w:proofErr w:type="gramEnd"/>
-      <w:r>
-        <w:t>):</w:t>
-      </w:r>
-    </w:p>
-    <w:p>
-      <w:pPr>
-        <w:spacing w:after="0"/>
-        <w:contextualSpacing/>
-      </w:pPr>
-      <w:r>
-        <w:t>(1,1) -&gt; (1,2) -&gt; (2,2) -&gt; (3,2) -&gt; (4,2) -&gt; (5,2) -&gt; (6,2) -&gt; (6,3) -&gt; (6,4) -&gt; (6,5) -&gt; (6,6) -&gt; (6,7) -&gt; (6,8) -&gt; (6,9) -&gt; (6,10) -&gt; (6,11) -&gt; (6,12) -&gt; (6,13) -&gt; (6,14) -&gt; (6,15) -&gt; (7,15) -&gt; (8,15) -&gt; (9,15) -&gt; (10,15) -&gt; (11,15) -&gt; (11,16) -&gt; (11,17) -&gt; (11,18) -&gt; (11,19) -&gt; (11,20) -&gt; (11,21) -&gt; (11,22) -&gt; (11,23) -&gt; (11,24) -&gt; (12,24) -&gt; (13,24) -&gt; (14,24) -&gt; (15,24) -&gt; (16,24) -&gt; (17,24) -&gt; (18,24) -&gt; (19,24) -&gt; (20,24) -&gt; (21,24) -&gt; (22,24) -&gt; (23,24) -&gt; (24,24)</w:t>
-      </w:r>
-    </w:p>
-    <w:p>
-      <w:pPr>
-        <w:spacing w:after="0"/>
-        <w:contextualSpacing/>
-      </w:pPr>
-      <w:proofErr w:type="spellStart"/>
-      <w:r>
-        <w:t>RunTime</w:t>
-      </w:r>
-      <w:proofErr w:type="spellEnd"/>
-      <w:r>
-        <w:t>: 00:00:00.35</w:t>
-      </w:r>
-    </w:p>
-    <w:p>
-      <w:pPr>
-        <w:spacing w:after="0"/>
-        <w:contextualSpacing/>
-      </w:pPr>
-    </w:p>
-    <w:p>
-      <w:pPr>
-        <w:spacing w:after="0"/>
-        <w:contextualSpacing/>
-      </w:pPr>
-      <w:r>
-        <w:t xml:space="preserve">Robot starting at x: 19 and y: </w:t>
-      </w:r>
-      <w:proofErr w:type="gramStart"/>
-      <w:r>
-        <w:t>10 ...</w:t>
-      </w:r>
-      <w:proofErr w:type="gramEnd"/>
-    </w:p>
-    <w:p>
-      <w:pPr>
-        <w:spacing w:after="0"/>
-        <w:contextualSpacing/>
-      </w:pPr>
-      <w:r>
-        <w:t>Solution path for robot starting at (19</w:t>
-      </w:r>
-      <w:proofErr w:type="gramStart"/>
-      <w:r>
-        <w:t>,10</w:t>
-      </w:r>
-      <w:proofErr w:type="gramEnd"/>
-      <w:r>
-        <w:t>):</w:t>
-      </w:r>
-    </w:p>
-    <w:p>
-      <w:pPr>
-        <w:spacing w:after="0"/>
-        <w:contextualSpacing/>
-      </w:pPr>
-      <w:r>
-        <w:t>(19,10) -&gt; (20,10) -&gt; (20,11) -&gt; (20,12) -&gt; (20,13) -&gt; (20,14) -&gt; (20,15) -&gt; (20,16) -&gt; (20,17) -&gt; (20,18) -&gt; (20,19) -&gt; (20,20) -&gt; (20,21) -&gt; (20,22) -&gt; (20,23) -&gt; (20,24) -&gt; (21,24) -&gt; (22,24) -&gt; (23,24) -&gt; (24,24)</w:t>
       </w:r>
     </w:p>
     <w:p>
@@ -2723,6 +2922,126 @@
         <w:contextualSpacing/>
       </w:pPr>
       <w:r>
+        <w:t xml:space="preserve">Robot starting at x: 1 and y: </w:t>
+      </w:r>
+      <w:proofErr w:type="gramStart"/>
+      <w:r>
+        <w:t>1 ...</w:t>
+      </w:r>
+      <w:proofErr w:type="gramEnd"/>
+    </w:p>
+    <w:p>
+      <w:pPr>
+        <w:spacing w:after="0"/>
+        <w:contextualSpacing/>
+      </w:pPr>
+      <w:r>
+        <w:t>Solution path for robot starting at (1</w:t>
+      </w:r>
+      <w:proofErr w:type="gramStart"/>
+      <w:r>
+        <w:t>,1</w:t>
+      </w:r>
+      <w:proofErr w:type="gramEnd"/>
+      <w:r>
+        <w:t>):</w:t>
+      </w:r>
+    </w:p>
+    <w:p>
+      <w:pPr>
+        <w:spacing w:after="0"/>
+        <w:contextualSpacing/>
+      </w:pPr>
+      <w:r>
+        <w:t>(1,1) -&gt; (1,2) -&gt; (2,2) -&gt; (3,2) -&gt; (4,2) -&gt; (5,2) -&gt; (6,2) -&gt; (6,3) -&gt; (6,4) -&gt; (6,5) -&gt; (6,6) -&gt; (6,7) -&gt; (6,8) -&gt; (6,9) -&gt; (6,10) -&gt; (6,11) -&gt; (6,12) -&gt; (6,13) -&gt; (6,14) -&gt; (6,15) -&gt; (7,15) -&gt; (8,15) -&gt; (9,15) -&gt; (10,15) -&gt; (11,15) -&gt; (11,16) -&gt; (11,17) -&gt; (11,18) -&gt; (11,19) -&gt; (11,20) -&gt; (11,21) -&gt; (11,22) -&gt; (11,23) -&gt; (11,24) -&gt; (12,24) -&gt; (13,24) -&gt; (14,24) -&gt; (15,24) -&gt; (16,24) -&gt; (17,24) -&gt; (18,24) -&gt; (19,24) -&gt; (20,24) -&gt; (21,24) -&gt; (22,24) -&gt; (23,24) -&gt; (24,24)</w:t>
+      </w:r>
+    </w:p>
+    <w:p>
+      <w:pPr>
+        <w:spacing w:after="0"/>
+        <w:contextualSpacing/>
+      </w:pPr>
+      <w:proofErr w:type="spellStart"/>
+      <w:r>
+        <w:t>RunTime</w:t>
+      </w:r>
+      <w:proofErr w:type="spellEnd"/>
+      <w:r>
+        <w:t>: 00:00:00.35</w:t>
+      </w:r>
+    </w:p>
+    <w:p>
+      <w:pPr>
+        <w:spacing w:after="0"/>
+        <w:contextualSpacing/>
+      </w:pPr>
+    </w:p>
+    <w:p>
+      <w:pPr>
+        <w:spacing w:after="0"/>
+        <w:contextualSpacing/>
+      </w:pPr>
+      <w:r>
+        <w:t xml:space="preserve">Robot starting at x: 19 and y: </w:t>
+      </w:r>
+      <w:proofErr w:type="gramStart"/>
+      <w:r>
+        <w:t>10 ...</w:t>
+      </w:r>
+      <w:proofErr w:type="gramEnd"/>
+    </w:p>
+    <w:p>
+      <w:pPr>
+        <w:spacing w:after="0"/>
+        <w:contextualSpacing/>
+      </w:pPr>
+      <w:r>
+        <w:t>Solution path for robot starting at (19</w:t>
+      </w:r>
+      <w:proofErr w:type="gramStart"/>
+      <w:r>
+        <w:t>,10</w:t>
+      </w:r>
+      <w:proofErr w:type="gramEnd"/>
+      <w:r>
+        <w:t>):</w:t>
+      </w:r>
+    </w:p>
+    <w:p>
+      <w:pPr>
+        <w:spacing w:after="0"/>
+        <w:contextualSpacing/>
+      </w:pPr>
+      <w:r>
+        <w:t>(19,10) -&gt; (20,10) -&gt; (20,11) -&gt; (20,12) -&gt; (20,13) -&gt; (20,14) -&gt; (20,15) -&gt; (20,16) -&gt; (20,17) -&gt; (20,18) -&gt; (20,19) -&gt; (20,20) -&gt; (20,21) -&gt; (20,22) -&gt; (20,23) -&gt; (20,24) -&gt; (21,24) -&gt; (22,24) -&gt; (23,24) -&gt; (24,24)</w:t>
+      </w:r>
+    </w:p>
+    <w:p>
+      <w:pPr>
+        <w:spacing w:after="0"/>
+        <w:contextualSpacing/>
+      </w:pPr>
+      <w:proofErr w:type="spellStart"/>
+      <w:r>
+        <w:t>RunTime</w:t>
+      </w:r>
+      <w:proofErr w:type="spellEnd"/>
+      <w:r>
+        <w:t>: 00:00:00.02</w:t>
+      </w:r>
+    </w:p>
+    <w:p>
+      <w:pPr>
+        <w:spacing w:after="0"/>
+        <w:contextualSpacing/>
+      </w:pPr>
+    </w:p>
+    <w:p>
+      <w:pPr>
+        <w:spacing w:after="0"/>
+        <w:contextualSpacing/>
+      </w:pPr>
+      <w:r>
         <w:t xml:space="preserve">Robot starting at x: 10 and y: </w:t>
       </w:r>
       <w:proofErr w:type="gramStart"/>
@@ -2817,6 +3136,89 @@
           <w:lang w:val="en-US"/>
         </w:rPr>
         <w:t xml:space="preserve"> was used since it lies outside the bounds of the map</w:t>
+      </w:r>
+    </w:p>
+    <w:p>
+      <w:pPr>
+        <w:spacing w:after="0"/>
+        <w:contextualSpacing/>
+      </w:pPr>
+    </w:p>
+    <w:p>
+      <w:pPr>
+        <w:spacing w:after="0"/>
+        <w:contextualSpacing/>
+        <w:rPr>
+          <w:b/>
+        </w:rPr>
+      </w:pPr>
+      <w:r>
+        <w:rPr>
+          <w:b/>
+        </w:rPr>
+        <w:t>Visual Representation:</w:t>
+      </w:r>
+    </w:p>
+    <w:p>
+      <w:pPr>
+        <w:spacing w:after="0"/>
+        <w:contextualSpacing/>
+        <w:jc w:val="center"/>
+        <w:rPr>
+          <w:b/>
+        </w:rPr>
+      </w:pPr>
+      <w:r>
+        <w:rPr>
+          <w:b/>
+          <w:noProof/>
+          <w:lang w:val="en-US"/>
+        </w:rPr>
+        <w:drawing>
+          <wp:inline distT="0" distB="0" distL="0" distR="0">
+            <wp:extent cx="2777490" cy="2777490"/>
+            <wp:effectExtent l="19050" t="0" r="3810" b="0"/>
+            <wp:docPr id="2" name="Picture 2" descr="C:\Users\Jake Buller\Downloads\plots\4robots25x25.jpeg"/>
+            <wp:cNvGraphicFramePr>
+              <a:graphicFrameLocks xmlns:a="http://schemas.openxmlformats.org/drawingml/2006/main" noChangeAspect="1"/>
+            </wp:cNvGraphicFramePr>
+            <a:graphic xmlns:a="http://schemas.openxmlformats.org/drawingml/2006/main">
+              <a:graphicData uri="http://schemas.openxmlformats.org/drawingml/2006/picture">
+                <pic:pic xmlns:pic="http://schemas.openxmlformats.org/drawingml/2006/picture">
+                  <pic:nvPicPr>
+                    <pic:cNvPr id="0" name="Picture 2" descr="C:\Users\Jake Buller\Downloads\plots\4robots25x25.jpeg"/>
+                    <pic:cNvPicPr>
+                      <a:picLocks noChangeAspect="1" noChangeArrowheads="1"/>
+                    </pic:cNvPicPr>
+                  </pic:nvPicPr>
+                  <pic:blipFill>
+                    <a:blip r:embed="rId9" cstate="print"/>
+                    <a:srcRect/>
+                    <a:stretch>
+                      <a:fillRect/>
+                    </a:stretch>
+                  </pic:blipFill>
+                  <pic:spPr bwMode="auto">
+                    <a:xfrm>
+                      <a:off x="0" y="0"/>
+                      <a:ext cx="2777490" cy="2777490"/>
+                    </a:xfrm>
+                    <a:prstGeom prst="rect">
+                      <a:avLst/>
+                    </a:prstGeom>
+                    <a:noFill/>
+                    <a:ln w="9525">
+                      <a:noFill/>
+                      <a:miter lim="800000"/>
+                      <a:headEnd/>
+                      <a:tailEnd/>
+                    </a:ln>
+                  </pic:spPr>
+                </pic:pic>
+              </a:graphicData>
+            </a:graphic>
+          </wp:inline>
+        </w:drawing>
       </w:r>
     </w:p>
     <w:p>
@@ -2844,6 +3246,7 @@
       <w:tblPr>
         <w:tblStyle w:val="TableGrid"/>
         <w:tblW w:w="0" w:type="auto"/>
+        <w:jc w:val="center"/>
         <w:tblLook w:val="04A0"/>
       </w:tblPr>
       <w:tblGrid>
@@ -2851,6 +3254,9 @@
         <w:gridCol w:w="2381"/>
       </w:tblGrid>
       <w:tr>
+        <w:trPr>
+          <w:jc w:val="center"/>
+        </w:trPr>
         <w:tc>
           <w:tcPr>
             <w:tcW w:w="2346" w:type="dxa"/>
@@ -2879,6 +3285,9 @@
         </w:tc>
       </w:tr>
       <w:tr>
+        <w:trPr>
+          <w:jc w:val="center"/>
+        </w:trPr>
         <w:tc>
           <w:tcPr>
             <w:tcW w:w="2346" w:type="dxa"/>
@@ -2910,6 +3319,9 @@
         </w:tc>
       </w:tr>
       <w:tr>
+        <w:trPr>
+          <w:jc w:val="center"/>
+        </w:trPr>
         <w:tc>
           <w:tcPr>
             <w:tcW w:w="2346" w:type="dxa"/>
@@ -2944,6 +3356,9 @@
         </w:tc>
       </w:tr>
       <w:tr>
+        <w:trPr>
+          <w:jc w:val="center"/>
+        </w:trPr>
         <w:tc>
           <w:tcPr>
             <w:tcW w:w="2346" w:type="dxa"/>
@@ -2978,6 +3393,9 @@
         </w:tc>
       </w:tr>
       <w:tr>
+        <w:trPr>
+          <w:jc w:val="center"/>
+        </w:trPr>
         <w:tc>
           <w:tcPr>
             <w:tcW w:w="2346" w:type="dxa"/>
@@ -3006,6 +3424,9 @@
         </w:tc>
       </w:tr>
       <w:tr>
+        <w:trPr>
+          <w:jc w:val="center"/>
+        </w:trPr>
         <w:tc>
           <w:tcPr>
             <w:tcW w:w="2346" w:type="dxa"/>
@@ -3037,7 +3458,6 @@
         </w:tc>
       </w:tr>
     </w:tbl>
-    <w:p/>
     <w:p>
       <w:r>
         <w:rPr>
@@ -3353,78 +3773,232 @@
         <w:rPr>
           <w:lang w:val="en-US"/>
         </w:rPr>
+        <w:t>100000000110000000010000000000</w:t>
+      </w:r>
+    </w:p>
+    <w:p>
+      <w:pPr>
+        <w:contextualSpacing/>
+        <w:rPr>
+          <w:lang w:val="en-US"/>
+        </w:rPr>
+      </w:pPr>
+      <w:r>
+        <w:rPr>
+          <w:lang w:val="en-US"/>
+        </w:rPr>
+        <w:t>100000000110000000010000000000</w:t>
+      </w:r>
+    </w:p>
+    <w:p>
+      <w:pPr>
+        <w:contextualSpacing/>
+        <w:rPr>
+          <w:lang w:val="en-US"/>
+        </w:rPr>
+      </w:pPr>
+      <w:r>
+        <w:rPr>
+          <w:lang w:val="en-US"/>
+        </w:rPr>
+        <w:t>111100000000000000000000000000</w:t>
+      </w:r>
+    </w:p>
+    <w:p>
+      <w:pPr>
+        <w:contextualSpacing/>
+        <w:rPr>
+          <w:lang w:val="en-US"/>
+        </w:rPr>
+      </w:pPr>
+      <w:r>
+        <w:rPr>
+          <w:lang w:val="en-US"/>
+        </w:rPr>
+        <w:t>100111000110000000010000011010</w:t>
+      </w:r>
+    </w:p>
+    <w:p>
+      <w:pPr>
+        <w:contextualSpacing/>
+        <w:rPr>
+          <w:lang w:val="en-US"/>
+        </w:rPr>
+      </w:pPr>
+      <w:r>
+        <w:rPr>
+          <w:lang w:val="en-US"/>
+        </w:rPr>
+        <w:t>100000000101000000000000000000</w:t>
+      </w:r>
+    </w:p>
+    <w:p>
+      <w:pPr>
+        <w:contextualSpacing/>
+        <w:rPr>
+          <w:lang w:val="en-US"/>
+        </w:rPr>
+      </w:pPr>
+      <w:r>
+        <w:rPr>
+          <w:lang w:val="en-US"/>
+        </w:rPr>
+        <w:t>111100000000000000000000000000</w:t>
+      </w:r>
+    </w:p>
+    <w:p>
+      <w:pPr>
+        <w:contextualSpacing/>
+        <w:rPr>
+          <w:lang w:val="en-US"/>
+        </w:rPr>
+      </w:pPr>
+      <w:r>
+        <w:rPr>
+          <w:lang w:val="en-US"/>
+        </w:rPr>
+        <w:t>000000000000011111110000000000</w:t>
+      </w:r>
+    </w:p>
+    <w:p>
+      <w:pPr>
+        <w:contextualSpacing/>
+        <w:rPr>
+          <w:lang w:val="en-US"/>
+        </w:rPr>
+      </w:pPr>
+      <w:r>
+        <w:rPr>
+          <w:lang w:val="en-US"/>
+        </w:rPr>
+        <w:t>111100000000000000000000011010</w:t>
+      </w:r>
+    </w:p>
+    <w:p>
+      <w:pPr>
+        <w:contextualSpacing/>
+        <w:rPr>
+          <w:lang w:val="en-US"/>
+        </w:rPr>
+      </w:pPr>
+      <w:r>
+        <w:rPr>
+          <w:lang w:val="en-US"/>
+        </w:rPr>
+        <w:t>100111000110000000010000000000</w:t>
+      </w:r>
+    </w:p>
+    <w:p>
+      <w:pPr>
+        <w:contextualSpacing/>
+        <w:rPr>
+          <w:lang w:val="en-US"/>
+        </w:rPr>
+      </w:pPr>
+      <w:r>
+        <w:rPr>
+          <w:lang w:val="en-US"/>
+        </w:rPr>
+        <w:t>111100000000000000000000000000</w:t>
+      </w:r>
+    </w:p>
+    <w:p>
+      <w:pPr>
+        <w:contextualSpacing/>
+        <w:rPr>
+          <w:lang w:val="en-US"/>
+        </w:rPr>
+      </w:pPr>
+      <w:r>
+        <w:rPr>
+          <w:lang w:val="en-US"/>
+        </w:rPr>
+        <w:t>100111000110000000010001100011</w:t>
+      </w:r>
+    </w:p>
+    <w:p>
+      <w:pPr>
+        <w:contextualSpacing/>
+        <w:rPr>
+          <w:lang w:val="en-US"/>
+        </w:rPr>
+      </w:pPr>
+      <w:r>
+        <w:rPr>
+          <w:lang w:val="en-US"/>
+        </w:rPr>
+        <w:t>101100000000000000000001100011</w:t>
+      </w:r>
+    </w:p>
+    <w:p>
+      <w:pPr>
+        <w:contextualSpacing/>
+        <w:rPr>
+          <w:lang w:val="en-US"/>
+        </w:rPr>
+      </w:pPr>
+      <w:r>
+        <w:rPr>
+          <w:lang w:val="en-US"/>
+        </w:rPr>
         <w:lastRenderedPageBreak/>
-        <w:t>100000000110000000010000000000</w:t>
-      </w:r>
-    </w:p>
-    <w:p>
-      <w:pPr>
-        <w:contextualSpacing/>
-        <w:rPr>
-          <w:lang w:val="en-US"/>
-        </w:rPr>
-      </w:pPr>
-      <w:r>
-        <w:rPr>
-          <w:lang w:val="en-US"/>
-        </w:rPr>
-        <w:t>100000000110000000010000000000</w:t>
-      </w:r>
-    </w:p>
-    <w:p>
-      <w:pPr>
-        <w:contextualSpacing/>
-        <w:rPr>
-          <w:lang w:val="en-US"/>
-        </w:rPr>
-      </w:pPr>
-      <w:r>
-        <w:rPr>
-          <w:lang w:val="en-US"/>
-        </w:rPr>
-        <w:t>111100000000000000000000000000</w:t>
-      </w:r>
-    </w:p>
-    <w:p>
-      <w:pPr>
-        <w:contextualSpacing/>
-        <w:rPr>
-          <w:lang w:val="en-US"/>
-        </w:rPr>
-      </w:pPr>
-      <w:r>
-        <w:rPr>
-          <w:lang w:val="en-US"/>
-        </w:rPr>
-        <w:t>100111000110000000010000011010</w:t>
-      </w:r>
-    </w:p>
-    <w:p>
-      <w:pPr>
-        <w:contextualSpacing/>
-        <w:rPr>
-          <w:lang w:val="en-US"/>
-        </w:rPr>
-      </w:pPr>
-      <w:r>
-        <w:rPr>
-          <w:lang w:val="en-US"/>
-        </w:rPr>
-        <w:t>100000000101000000000000000000</w:t>
-      </w:r>
-    </w:p>
-    <w:p>
-      <w:pPr>
-        <w:contextualSpacing/>
-        <w:rPr>
-          <w:lang w:val="en-US"/>
-        </w:rPr>
-      </w:pPr>
-      <w:r>
-        <w:rPr>
-          <w:lang w:val="en-US"/>
-        </w:rPr>
-        <w:t>111100000000000000000000000000</w:t>
+        <w:t>000000000000000000000001100011</w:t>
+      </w:r>
+    </w:p>
+    <w:p>
+      <w:pPr>
+        <w:contextualSpacing/>
+        <w:rPr>
+          <w:lang w:val="en-US"/>
+        </w:rPr>
+      </w:pPr>
+      <w:r>
+        <w:rPr>
+          <w:lang w:val="en-US"/>
+        </w:rPr>
+        <w:t>111100000000000000000000000011</w:t>
+      </w:r>
+    </w:p>
+    <w:p>
+      <w:pPr>
+        <w:contextualSpacing/>
+        <w:rPr>
+          <w:lang w:val="en-US"/>
+        </w:rPr>
+      </w:pPr>
+      <w:r>
+        <w:rPr>
+          <w:lang w:val="en-US"/>
+        </w:rPr>
+        <w:t>100111000110000000010000000011</w:t>
+      </w:r>
+    </w:p>
+    <w:p>
+      <w:pPr>
+        <w:contextualSpacing/>
+        <w:rPr>
+          <w:lang w:val="en-US"/>
+        </w:rPr>
+      </w:pPr>
+      <w:r>
+        <w:rPr>
+          <w:lang w:val="en-US"/>
+        </w:rPr>
+        <w:t>100000000101000000000000000011</w:t>
+      </w:r>
+    </w:p>
+    <w:p>
+      <w:pPr>
+        <w:contextualSpacing/>
+        <w:rPr>
+          <w:lang w:val="en-US"/>
+        </w:rPr>
+      </w:pPr>
+      <w:r>
+        <w:rPr>
+          <w:lang w:val="en-US"/>
+        </w:rPr>
+        <w:t>101100000000000000000000000011</w:t>
       </w:r>
     </w:p>
     <w:p>
@@ -3448,160 +4022,6 @@
           <w:lang w:val="en-US"/>
         </w:rPr>
       </w:pPr>
-      <w:r>
-        <w:rPr>
-          <w:lang w:val="en-US"/>
-        </w:rPr>
-        <w:t>111100000000000000000000011010</w:t>
-      </w:r>
-    </w:p>
-    <w:p>
-      <w:pPr>
-        <w:contextualSpacing/>
-        <w:rPr>
-          <w:lang w:val="en-US"/>
-        </w:rPr>
-      </w:pPr>
-      <w:r>
-        <w:rPr>
-          <w:lang w:val="en-US"/>
-        </w:rPr>
-        <w:t>100111000110000000010000000000</w:t>
-      </w:r>
-    </w:p>
-    <w:p>
-      <w:pPr>
-        <w:contextualSpacing/>
-        <w:rPr>
-          <w:lang w:val="en-US"/>
-        </w:rPr>
-      </w:pPr>
-      <w:r>
-        <w:rPr>
-          <w:lang w:val="en-US"/>
-        </w:rPr>
-        <w:t>111100000000000000000000000000</w:t>
-      </w:r>
-    </w:p>
-    <w:p>
-      <w:pPr>
-        <w:contextualSpacing/>
-        <w:rPr>
-          <w:lang w:val="en-US"/>
-        </w:rPr>
-      </w:pPr>
-      <w:r>
-        <w:rPr>
-          <w:lang w:val="en-US"/>
-        </w:rPr>
-        <w:t>100111000110000000010001100011</w:t>
-      </w:r>
-    </w:p>
-    <w:p>
-      <w:pPr>
-        <w:contextualSpacing/>
-        <w:rPr>
-          <w:lang w:val="en-US"/>
-        </w:rPr>
-      </w:pPr>
-      <w:r>
-        <w:rPr>
-          <w:lang w:val="en-US"/>
-        </w:rPr>
-        <w:t>101100000000000000000001100011</w:t>
-      </w:r>
-    </w:p>
-    <w:p>
-      <w:pPr>
-        <w:contextualSpacing/>
-        <w:rPr>
-          <w:lang w:val="en-US"/>
-        </w:rPr>
-      </w:pPr>
-      <w:r>
-        <w:rPr>
-          <w:lang w:val="en-US"/>
-        </w:rPr>
-        <w:t>000000000000000000000001100011</w:t>
-      </w:r>
-    </w:p>
-    <w:p>
-      <w:pPr>
-        <w:contextualSpacing/>
-        <w:rPr>
-          <w:lang w:val="en-US"/>
-        </w:rPr>
-      </w:pPr>
-      <w:r>
-        <w:rPr>
-          <w:lang w:val="en-US"/>
-        </w:rPr>
-        <w:t>111100000000000000000000000011</w:t>
-      </w:r>
-    </w:p>
-    <w:p>
-      <w:pPr>
-        <w:contextualSpacing/>
-        <w:rPr>
-          <w:lang w:val="en-US"/>
-        </w:rPr>
-      </w:pPr>
-      <w:r>
-        <w:rPr>
-          <w:lang w:val="en-US"/>
-        </w:rPr>
-        <w:t>100111000110000000010000000011</w:t>
-      </w:r>
-    </w:p>
-    <w:p>
-      <w:pPr>
-        <w:contextualSpacing/>
-        <w:rPr>
-          <w:lang w:val="en-US"/>
-        </w:rPr>
-      </w:pPr>
-      <w:r>
-        <w:rPr>
-          <w:lang w:val="en-US"/>
-        </w:rPr>
-        <w:t>100000000101000000000000000011</w:t>
-      </w:r>
-    </w:p>
-    <w:p>
-      <w:pPr>
-        <w:contextualSpacing/>
-        <w:rPr>
-          <w:lang w:val="en-US"/>
-        </w:rPr>
-      </w:pPr>
-      <w:r>
-        <w:rPr>
-          <w:lang w:val="en-US"/>
-        </w:rPr>
-        <w:t>101100000000000000000000000011</w:t>
-      </w:r>
-    </w:p>
-    <w:p>
-      <w:pPr>
-        <w:contextualSpacing/>
-        <w:rPr>
-          <w:lang w:val="en-US"/>
-        </w:rPr>
-      </w:pPr>
-      <w:r>
-        <w:rPr>
-          <w:lang w:val="en-US"/>
-        </w:rPr>
-        <w:t>000000000000011111110000000000</w:t>
-      </w:r>
-    </w:p>
-    <w:p>
-      <w:pPr>
-        <w:contextualSpacing/>
-        <w:rPr>
-          <w:lang w:val="en-US"/>
-        </w:rPr>
-      </w:pPr>
     </w:p>
     <w:p>
       <w:pPr>
@@ -3868,7 +4288,6 @@
         <w:rPr>
           <w:lang w:val="en-US"/>
         </w:rPr>
-        <w:lastRenderedPageBreak/>
         <w:t>(19,10) -&gt; (20,10) -&gt; (20,11) -&gt; (20,12) -&gt; (20,13) -&gt; (20,14) -&gt; (20,15) -&gt; (20,16) -&gt; (20,17) -&gt; (20,18) -&gt; (20,19) -&gt; (20,20) -&gt; (20,21) -&gt; (20,22) -&gt; (20,23) -&gt; (20,24) -&gt; (20,25) -&gt; (20,26) -&gt; (21,26) -&gt; (22,26) -&gt; (23,26) -&gt; (24,26) -&gt; (25,26) -&gt; (26,26) -&gt; (27,26) -&gt; (28,26) -&gt; (29,26) -&gt; (29,27) -&gt; (29,28) -&gt; (29,29)</w:t>
       </w:r>
     </w:p>
@@ -4032,6 +4451,89 @@
           <w:lang w:val="en-US"/>
         </w:rPr>
         <w:t xml:space="preserve"> was used since it lies outside the bounds of the map</w:t>
+      </w:r>
+    </w:p>
+    <w:p>
+      <w:pPr>
+        <w:spacing w:after="0" w:line="240" w:lineRule="auto"/>
+        <w:contextualSpacing/>
+      </w:pPr>
+    </w:p>
+    <w:p>
+      <w:pPr>
+        <w:spacing w:after="0" w:line="240" w:lineRule="auto"/>
+        <w:contextualSpacing/>
+        <w:rPr>
+          <w:b/>
+        </w:rPr>
+      </w:pPr>
+      <w:r>
+        <w:rPr>
+          <w:b/>
+        </w:rPr>
+        <w:t xml:space="preserve">Visual Representation: </w:t>
+      </w:r>
+    </w:p>
+    <w:p>
+      <w:pPr>
+        <w:spacing w:after="0" w:line="240" w:lineRule="auto"/>
+        <w:contextualSpacing/>
+        <w:jc w:val="center"/>
+        <w:rPr>
+          <w:b/>
+        </w:rPr>
+      </w:pPr>
+      <w:r>
+        <w:rPr>
+          <w:b/>
+          <w:noProof/>
+          <w:lang w:val="en-US"/>
+        </w:rPr>
+        <w:drawing>
+          <wp:inline distT="0" distB="0" distL="0" distR="0">
+            <wp:extent cx="3135630" cy="3135630"/>
+            <wp:effectExtent l="19050" t="0" r="7620" b="0"/>
+            <wp:docPr id="3" name="Picture 3" descr="C:\Users\Jake Buller\Downloads\plots\4robots30x30.jpeg"/>
+            <wp:cNvGraphicFramePr>
+              <a:graphicFrameLocks xmlns:a="http://schemas.openxmlformats.org/drawingml/2006/main" noChangeAspect="1"/>
+            </wp:cNvGraphicFramePr>
+            <a:graphic xmlns:a="http://schemas.openxmlformats.org/drawingml/2006/main">
+              <a:graphicData uri="http://schemas.openxmlformats.org/drawingml/2006/picture">
+                <pic:pic xmlns:pic="http://schemas.openxmlformats.org/drawingml/2006/picture">
+                  <pic:nvPicPr>
+                    <pic:cNvPr id="0" name="Picture 3" descr="C:\Users\Jake Buller\Downloads\plots\4robots30x30.jpeg"/>
+                    <pic:cNvPicPr>
+                      <a:picLocks noChangeAspect="1" noChangeArrowheads="1"/>
+                    </pic:cNvPicPr>
+                  </pic:nvPicPr>
+                  <pic:blipFill>
+                    <a:blip r:embed="rId10" cstate="print"/>
+                    <a:srcRect/>
+                    <a:stretch>
+                      <a:fillRect/>
+                    </a:stretch>
+                  </pic:blipFill>
+                  <pic:spPr bwMode="auto">
+                    <a:xfrm>
+                      <a:off x="0" y="0"/>
+                      <a:ext cx="3138813" cy="3138813"/>
+                    </a:xfrm>
+                    <a:prstGeom prst="rect">
+                      <a:avLst/>
+                    </a:prstGeom>
+                    <a:noFill/>
+                    <a:ln w="9525">
+                      <a:noFill/>
+                      <a:miter lim="800000"/>
+                      <a:headEnd/>
+                      <a:tailEnd/>
+                    </a:ln>
+                  </pic:spPr>
+                </pic:pic>
+              </a:graphicData>
+            </a:graphic>
+          </wp:inline>
+        </w:drawing>
       </w:r>
     </w:p>
     <w:p>
@@ -4058,6 +4560,7 @@
       <w:tblPr>
         <w:tblStyle w:val="TableGrid"/>
         <w:tblW w:w="0" w:type="auto"/>
+        <w:jc w:val="center"/>
         <w:tblLook w:val="04A0"/>
       </w:tblPr>
       <w:tblGrid>
@@ -4065,6 +4568,9 @@
         <w:gridCol w:w="2381"/>
       </w:tblGrid>
       <w:tr>
+        <w:trPr>
+          <w:jc w:val="center"/>
+        </w:trPr>
         <w:tc>
           <w:tcPr>
             <w:tcW w:w="2346" w:type="dxa"/>
@@ -4093,6 +4599,9 @@
         </w:tc>
       </w:tr>
       <w:tr>
+        <w:trPr>
+          <w:jc w:val="center"/>
+        </w:trPr>
         <w:tc>
           <w:tcPr>
             <w:tcW w:w="2346" w:type="dxa"/>
@@ -4127,6 +4636,9 @@
         </w:tc>
       </w:tr>
       <w:tr>
+        <w:trPr>
+          <w:jc w:val="center"/>
+        </w:trPr>
         <w:tc>
           <w:tcPr>
             <w:tcW w:w="2346" w:type="dxa"/>
@@ -4167,6 +4679,9 @@
         </w:tc>
       </w:tr>
       <w:tr>
+        <w:trPr>
+          <w:jc w:val="center"/>
+        </w:trPr>
         <w:tc>
           <w:tcPr>
             <w:tcW w:w="2346" w:type="dxa"/>
@@ -4201,6 +4716,9 @@
         </w:tc>
       </w:tr>
       <w:tr>
+        <w:trPr>
+          <w:jc w:val="center"/>
+        </w:trPr>
         <w:tc>
           <w:tcPr>
             <w:tcW w:w="2346" w:type="dxa"/>
@@ -4235,6 +4753,9 @@
         </w:tc>
       </w:tr>
       <w:tr>
+        <w:trPr>
+          <w:jc w:val="center"/>
+        </w:trPr>
         <w:tc>
           <w:tcPr>
             <w:tcW w:w="2346" w:type="dxa"/>
@@ -4298,7 +4819,10 @@
         <w:pStyle w:val="Heading1"/>
       </w:pPr>
       <w:r>
-        <w:t xml:space="preserve">5. Code </w:t>
+        <w:t>6</w:t>
+      </w:r>
+      <w:r>
+        <w:t xml:space="preserve">. Code </w:t>
       </w:r>
     </w:p>
     <w:p>
@@ -4307,8 +4831,8 @@
       </w:r>
     </w:p>
     <w:sectPr>
-      <w:headerReference w:type="default" r:id="rId8"/>
-      <w:footerReference w:type="default" r:id="rId9"/>
+      <w:headerReference w:type="default" r:id="rId11"/>
+      <w:footerReference w:type="default" r:id="rId12"/>
       <w:pgSz w:w="12240" w:h="15840"/>
       <w:pgMar w:top="1440" w:right="1440" w:bottom="1440" w:left="1440" w:header="708" w:footer="708" w:gutter="0"/>
       <w:pgNumType w:start="0"/>
@@ -4408,7 +4932,7 @@
             <w:rPr>
               <w:noProof/>
             </w:rPr>
-            <w:t>8</w:t>
+            <w:t>3</w:t>
           </w:r>
         </w:fldSimple>
       </w:p>
@@ -4854,6 +5378,7 @@
   <w:style w:type="character" w:default="1" w:styleId="DefaultParagraphFont">
     <w:name w:val="Default Paragraph Font"/>
     <w:uiPriority w:val="1"/>
+    <w:semiHidden/>
     <w:unhideWhenUsed/>
   </w:style>
   <w:style w:type="table" w:default="1" w:styleId="TableNormal">
@@ -5738,7 +6263,7 @@
 </file>
 
 <file path=customXml/itemProps1.xml><?xml version="1.0" encoding="utf-8"?>
-<ds:datastoreItem xmlns:ds="http://schemas.openxmlformats.org/officeDocument/2006/customXml" ds:itemID="{61119FA0-FFE7-426B-9754-EA7B0B34BBB3}">
+<ds:datastoreItem xmlns:ds="http://schemas.openxmlformats.org/officeDocument/2006/customXml" ds:itemID="{E3FE3291-CE58-4339-8E18-D129C014A1DA}">
   <ds:schemaRefs>
     <ds:schemaRef ds:uri="http://schemas.openxmlformats.org/officeDocument/2006/bibliography"/>
   </ds:schemaRefs>
